--- a/C++/教案/7.类的继承.docx
+++ b/C++/教案/7.类的继承.docx
@@ -108,7 +108,7 @@
           <w:sz w:val="18"/>
           <w:szCs w:val="18"/>
         </w:rPr>
-        <w:t>类称</w:t>
+        <w:t>类称为</w:t>
       </w:r>
       <w:proofErr w:type="gramEnd"/>
       <w:r>
@@ -118,7 +118,7 @@
           <w:sz w:val="18"/>
           <w:szCs w:val="18"/>
         </w:rPr>
-        <w:t>为派生类。</w:t>
+        <w:t>派生类。</w:t>
       </w:r>
     </w:p>
     <w:p>
@@ -554,24 +554,27 @@
         <w:ind w:left="420" w:firstLine="420"/>
         <w:jc w:val="left"/>
         <w:rPr>
-          <w:rFonts w:ascii="新宋体" w:eastAsia="新宋体" w:hAnsi="新宋体"/>
-          <w:color w:val="000000"/>
-          <w:sz w:val="19"/>
-        </w:rPr>
-      </w:pPr>
-      <w:r>
-        <w:rPr>
-          <w:rFonts w:ascii="新宋体" w:eastAsia="新宋体" w:hAnsi="新宋体" w:hint="eastAsia"/>
+          <w:rFonts w:ascii="微软雅黑" w:eastAsia="微软雅黑" w:hAnsi="微软雅黑"/>
+          <w:color w:val="000000"/>
+          <w:sz w:val="18"/>
+          <w:szCs w:val="18"/>
+        </w:rPr>
+      </w:pPr>
+      <w:r>
+        <w:rPr>
+          <w:rFonts w:ascii="微软雅黑" w:eastAsia="微软雅黑" w:hAnsi="微软雅黑" w:hint="eastAsia"/>
           <w:color w:val="008000"/>
-          <w:sz w:val="19"/>
+          <w:sz w:val="18"/>
+          <w:szCs w:val="18"/>
         </w:rPr>
         <w:t xml:space="preserve">// </w:t>
       </w:r>
       <w:r>
         <w:rPr>
-          <w:rFonts w:ascii="新宋体" w:eastAsia="新宋体" w:hAnsi="新宋体" w:hint="eastAsia"/>
+          <w:rFonts w:ascii="微软雅黑" w:eastAsia="微软雅黑" w:hAnsi="微软雅黑" w:hint="eastAsia"/>
           <w:color w:val="008000"/>
-          <w:sz w:val="19"/>
+          <w:sz w:val="18"/>
+          <w:szCs w:val="18"/>
         </w:rPr>
         <w:t>基类</w:t>
       </w:r>
@@ -581,32 +584,36 @@
         <w:ind w:left="420" w:firstLine="420"/>
         <w:jc w:val="left"/>
         <w:rPr>
-          <w:rFonts w:ascii="新宋体" w:eastAsia="新宋体" w:hAnsi="新宋体"/>
-          <w:color w:val="000000"/>
-          <w:sz w:val="19"/>
-        </w:rPr>
-      </w:pPr>
-      <w:r>
-        <w:rPr>
-          <w:rFonts w:ascii="新宋体" w:eastAsia="新宋体" w:hAnsi="新宋体" w:hint="eastAsia"/>
+          <w:rFonts w:ascii="微软雅黑" w:eastAsia="微软雅黑" w:hAnsi="微软雅黑"/>
+          <w:color w:val="000000"/>
+          <w:sz w:val="18"/>
+          <w:szCs w:val="18"/>
+        </w:rPr>
+      </w:pPr>
+      <w:r>
+        <w:rPr>
+          <w:rFonts w:ascii="微软雅黑" w:eastAsia="微软雅黑" w:hAnsi="微软雅黑" w:hint="eastAsia"/>
           <w:color w:val="0000FF"/>
-          <w:sz w:val="19"/>
+          <w:sz w:val="18"/>
+          <w:szCs w:val="18"/>
         </w:rPr>
         <w:t>class</w:t>
       </w:r>
       <w:r>
         <w:rPr>
-          <w:rFonts w:ascii="新宋体" w:eastAsia="新宋体" w:hAnsi="新宋体" w:hint="eastAsia"/>
-          <w:color w:val="000000"/>
-          <w:sz w:val="19"/>
+          <w:rFonts w:ascii="微软雅黑" w:eastAsia="微软雅黑" w:hAnsi="微软雅黑" w:hint="eastAsia"/>
+          <w:color w:val="000000"/>
+          <w:sz w:val="18"/>
+          <w:szCs w:val="18"/>
         </w:rPr>
         <w:t xml:space="preserve"> </w:t>
       </w:r>
       <w:r>
         <w:rPr>
-          <w:rFonts w:ascii="新宋体" w:eastAsia="新宋体" w:hAnsi="新宋体" w:hint="eastAsia"/>
+          <w:rFonts w:ascii="微软雅黑" w:eastAsia="微软雅黑" w:hAnsi="微软雅黑" w:hint="eastAsia"/>
           <w:color w:val="2B91AF"/>
-          <w:sz w:val="19"/>
+          <w:sz w:val="18"/>
+          <w:szCs w:val="18"/>
         </w:rPr>
         <w:t>Shape</w:t>
       </w:r>
@@ -616,16 +623,18 @@
         <w:ind w:left="420" w:firstLine="420"/>
         <w:jc w:val="left"/>
         <w:rPr>
-          <w:rFonts w:ascii="新宋体" w:eastAsia="新宋体" w:hAnsi="新宋体"/>
-          <w:color w:val="000000"/>
-          <w:sz w:val="19"/>
-        </w:rPr>
-      </w:pPr>
-      <w:r>
-        <w:rPr>
-          <w:rFonts w:ascii="新宋体" w:eastAsia="新宋体" w:hAnsi="新宋体" w:hint="eastAsia"/>
-          <w:color w:val="000000"/>
-          <w:sz w:val="19"/>
+          <w:rFonts w:ascii="微软雅黑" w:eastAsia="微软雅黑" w:hAnsi="微软雅黑"/>
+          <w:color w:val="000000"/>
+          <w:sz w:val="18"/>
+          <w:szCs w:val="18"/>
+        </w:rPr>
+      </w:pPr>
+      <w:r>
+        <w:rPr>
+          <w:rFonts w:ascii="微软雅黑" w:eastAsia="微软雅黑" w:hAnsi="微软雅黑" w:hint="eastAsia"/>
+          <w:color w:val="000000"/>
+          <w:sz w:val="18"/>
+          <w:szCs w:val="18"/>
         </w:rPr>
         <w:t>{</w:t>
       </w:r>
@@ -635,24 +644,27 @@
         <w:ind w:left="420" w:firstLine="420"/>
         <w:jc w:val="left"/>
         <w:rPr>
-          <w:rFonts w:ascii="新宋体" w:eastAsia="新宋体" w:hAnsi="新宋体"/>
-          <w:color w:val="000000"/>
-          <w:sz w:val="19"/>
-        </w:rPr>
-      </w:pPr>
-      <w:r>
-        <w:rPr>
-          <w:rFonts w:ascii="新宋体" w:eastAsia="新宋体" w:hAnsi="新宋体" w:hint="eastAsia"/>
+          <w:rFonts w:ascii="微软雅黑" w:eastAsia="微软雅黑" w:hAnsi="微软雅黑"/>
+          <w:color w:val="000000"/>
+          <w:sz w:val="18"/>
+          <w:szCs w:val="18"/>
+        </w:rPr>
+      </w:pPr>
+      <w:r>
+        <w:rPr>
+          <w:rFonts w:ascii="微软雅黑" w:eastAsia="微软雅黑" w:hAnsi="微软雅黑" w:hint="eastAsia"/>
           <w:color w:val="0000FF"/>
-          <w:sz w:val="19"/>
+          <w:sz w:val="18"/>
+          <w:szCs w:val="18"/>
         </w:rPr>
         <w:t>public</w:t>
       </w:r>
       <w:r>
         <w:rPr>
-          <w:rFonts w:ascii="新宋体" w:eastAsia="新宋体" w:hAnsi="新宋体" w:hint="eastAsia"/>
-          <w:color w:val="000000"/>
-          <w:sz w:val="19"/>
+          <w:rFonts w:ascii="微软雅黑" w:eastAsia="微软雅黑" w:hAnsi="微软雅黑" w:hint="eastAsia"/>
+          <w:color w:val="000000"/>
+          <w:sz w:val="18"/>
+          <w:szCs w:val="18"/>
         </w:rPr>
         <w:t>:</w:t>
       </w:r>
@@ -662,32 +674,36 @@
         <w:ind w:left="420" w:firstLine="420"/>
         <w:jc w:val="left"/>
         <w:rPr>
-          <w:rFonts w:ascii="新宋体" w:eastAsia="新宋体" w:hAnsi="新宋体"/>
-          <w:color w:val="000000"/>
-          <w:sz w:val="19"/>
-        </w:rPr>
-      </w:pPr>
-      <w:r>
-        <w:rPr>
-          <w:rFonts w:ascii="新宋体" w:eastAsia="新宋体" w:hAnsi="新宋体" w:hint="eastAsia"/>
-          <w:color w:val="000000"/>
-          <w:sz w:val="19"/>
+          <w:rFonts w:ascii="微软雅黑" w:eastAsia="微软雅黑" w:hAnsi="微软雅黑"/>
+          <w:color w:val="000000"/>
+          <w:sz w:val="18"/>
+          <w:szCs w:val="18"/>
+        </w:rPr>
+      </w:pPr>
+      <w:r>
+        <w:rPr>
+          <w:rFonts w:ascii="微软雅黑" w:eastAsia="微软雅黑" w:hAnsi="微软雅黑" w:hint="eastAsia"/>
+          <w:color w:val="000000"/>
+          <w:sz w:val="18"/>
+          <w:szCs w:val="18"/>
         </w:rPr>
         <w:tab/>
       </w:r>
       <w:r>
         <w:rPr>
-          <w:rFonts w:ascii="新宋体" w:eastAsia="新宋体" w:hAnsi="新宋体" w:hint="eastAsia"/>
+          <w:rFonts w:ascii="微软雅黑" w:eastAsia="微软雅黑" w:hAnsi="微软雅黑" w:hint="eastAsia"/>
           <w:color w:val="0000FF"/>
-          <w:sz w:val="19"/>
+          <w:sz w:val="18"/>
+          <w:szCs w:val="18"/>
         </w:rPr>
         <w:t>void</w:t>
       </w:r>
       <w:r>
         <w:rPr>
-          <w:rFonts w:ascii="新宋体" w:eastAsia="新宋体" w:hAnsi="新宋体" w:hint="eastAsia"/>
-          <w:color w:val="000000"/>
-          <w:sz w:val="19"/>
+          <w:rFonts w:ascii="微软雅黑" w:eastAsia="微软雅黑" w:hAnsi="微软雅黑" w:hint="eastAsia"/>
+          <w:color w:val="000000"/>
+          <w:sz w:val="18"/>
+          <w:szCs w:val="18"/>
         </w:rPr>
         <w:t xml:space="preserve"> </w:t>
       </w:r>
@@ -695,51 +711,57 @@
       <w:proofErr w:type="gramStart"/>
       <w:r>
         <w:rPr>
-          <w:rFonts w:ascii="新宋体" w:eastAsia="新宋体" w:hAnsi="新宋体" w:hint="eastAsia"/>
-          <w:color w:val="000000"/>
-          <w:sz w:val="19"/>
+          <w:rFonts w:ascii="微软雅黑" w:eastAsia="微软雅黑" w:hAnsi="微软雅黑" w:hint="eastAsia"/>
+          <w:color w:val="000000"/>
+          <w:sz w:val="18"/>
+          <w:szCs w:val="18"/>
         </w:rPr>
         <w:t>setWidth</w:t>
       </w:r>
       <w:proofErr w:type="spellEnd"/>
       <w:r>
         <w:rPr>
-          <w:rFonts w:ascii="新宋体" w:eastAsia="新宋体" w:hAnsi="新宋体" w:hint="eastAsia"/>
-          <w:color w:val="000000"/>
-          <w:sz w:val="19"/>
+          <w:rFonts w:ascii="微软雅黑" w:eastAsia="微软雅黑" w:hAnsi="微软雅黑" w:hint="eastAsia"/>
+          <w:color w:val="000000"/>
+          <w:sz w:val="18"/>
+          <w:szCs w:val="18"/>
         </w:rPr>
         <w:t>(</w:t>
       </w:r>
       <w:proofErr w:type="gramEnd"/>
       <w:r>
         <w:rPr>
-          <w:rFonts w:ascii="新宋体" w:eastAsia="新宋体" w:hAnsi="新宋体" w:hint="eastAsia"/>
+          <w:rFonts w:ascii="微软雅黑" w:eastAsia="微软雅黑" w:hAnsi="微软雅黑" w:hint="eastAsia"/>
           <w:color w:val="0000FF"/>
-          <w:sz w:val="19"/>
+          <w:sz w:val="18"/>
+          <w:szCs w:val="18"/>
         </w:rPr>
         <w:t>int</w:t>
       </w:r>
       <w:r>
         <w:rPr>
-          <w:rFonts w:ascii="新宋体" w:eastAsia="新宋体" w:hAnsi="新宋体" w:hint="eastAsia"/>
-          <w:color w:val="000000"/>
-          <w:sz w:val="19"/>
+          <w:rFonts w:ascii="微软雅黑" w:eastAsia="微软雅黑" w:hAnsi="微软雅黑" w:hint="eastAsia"/>
+          <w:color w:val="000000"/>
+          <w:sz w:val="18"/>
+          <w:szCs w:val="18"/>
         </w:rPr>
         <w:t xml:space="preserve"> </w:t>
       </w:r>
       <w:r>
         <w:rPr>
-          <w:rFonts w:ascii="新宋体" w:eastAsia="新宋体" w:hAnsi="新宋体" w:hint="eastAsia"/>
+          <w:rFonts w:ascii="微软雅黑" w:eastAsia="微软雅黑" w:hAnsi="微软雅黑" w:hint="eastAsia"/>
           <w:color w:val="808080"/>
-          <w:sz w:val="19"/>
+          <w:sz w:val="18"/>
+          <w:szCs w:val="18"/>
         </w:rPr>
         <w:t>w</w:t>
       </w:r>
       <w:r>
         <w:rPr>
-          <w:rFonts w:ascii="新宋体" w:eastAsia="新宋体" w:hAnsi="新宋体" w:hint="eastAsia"/>
-          <w:color w:val="000000"/>
-          <w:sz w:val="19"/>
+          <w:rFonts w:ascii="微软雅黑" w:eastAsia="微软雅黑" w:hAnsi="微软雅黑" w:hint="eastAsia"/>
+          <w:color w:val="000000"/>
+          <w:sz w:val="18"/>
+          <w:szCs w:val="18"/>
         </w:rPr>
         <w:t>)</w:t>
       </w:r>
@@ -749,16 +771,18 @@
         <w:ind w:left="420" w:firstLine="420"/>
         <w:jc w:val="left"/>
         <w:rPr>
-          <w:rFonts w:ascii="新宋体" w:eastAsia="新宋体" w:hAnsi="新宋体"/>
-          <w:color w:val="000000"/>
-          <w:sz w:val="19"/>
-        </w:rPr>
-      </w:pPr>
-      <w:r>
-        <w:rPr>
-          <w:rFonts w:ascii="新宋体" w:eastAsia="新宋体" w:hAnsi="新宋体" w:hint="eastAsia"/>
-          <w:color w:val="000000"/>
-          <w:sz w:val="19"/>
+          <w:rFonts w:ascii="微软雅黑" w:eastAsia="微软雅黑" w:hAnsi="微软雅黑"/>
+          <w:color w:val="000000"/>
+          <w:sz w:val="18"/>
+          <w:szCs w:val="18"/>
+        </w:rPr>
+      </w:pPr>
+      <w:r>
+        <w:rPr>
+          <w:rFonts w:ascii="微软雅黑" w:eastAsia="微软雅黑" w:hAnsi="微软雅黑" w:hint="eastAsia"/>
+          <w:color w:val="000000"/>
+          <w:sz w:val="18"/>
+          <w:szCs w:val="18"/>
         </w:rPr>
         <w:tab/>
         <w:t>{</w:t>
@@ -769,41 +793,46 @@
         <w:ind w:left="420" w:firstLine="420"/>
         <w:jc w:val="left"/>
         <w:rPr>
-          <w:rFonts w:ascii="新宋体" w:eastAsia="新宋体" w:hAnsi="新宋体"/>
-          <w:color w:val="000000"/>
-          <w:sz w:val="19"/>
-        </w:rPr>
-      </w:pPr>
-      <w:r>
-        <w:rPr>
-          <w:rFonts w:ascii="新宋体" w:eastAsia="新宋体" w:hAnsi="新宋体" w:hint="eastAsia"/>
-          <w:color w:val="000000"/>
-          <w:sz w:val="19"/>
+          <w:rFonts w:ascii="微软雅黑" w:eastAsia="微软雅黑" w:hAnsi="微软雅黑"/>
+          <w:color w:val="000000"/>
+          <w:sz w:val="18"/>
+          <w:szCs w:val="18"/>
+        </w:rPr>
+      </w:pPr>
+      <w:r>
+        <w:rPr>
+          <w:rFonts w:ascii="微软雅黑" w:eastAsia="微软雅黑" w:hAnsi="微软雅黑" w:hint="eastAsia"/>
+          <w:color w:val="000000"/>
+          <w:sz w:val="18"/>
+          <w:szCs w:val="18"/>
         </w:rPr>
         <w:tab/>
       </w:r>
       <w:r>
         <w:rPr>
-          <w:rFonts w:ascii="新宋体" w:eastAsia="新宋体" w:hAnsi="新宋体" w:hint="eastAsia"/>
-          <w:color w:val="000000"/>
-          <w:sz w:val="19"/>
+          <w:rFonts w:ascii="微软雅黑" w:eastAsia="微软雅黑" w:hAnsi="微软雅黑" w:hint="eastAsia"/>
+          <w:color w:val="000000"/>
+          <w:sz w:val="18"/>
+          <w:szCs w:val="18"/>
         </w:rPr>
         <w:tab/>
         <w:t xml:space="preserve">width = </w:t>
       </w:r>
       <w:r>
         <w:rPr>
-          <w:rFonts w:ascii="新宋体" w:eastAsia="新宋体" w:hAnsi="新宋体" w:hint="eastAsia"/>
+          <w:rFonts w:ascii="微软雅黑" w:eastAsia="微软雅黑" w:hAnsi="微软雅黑" w:hint="eastAsia"/>
           <w:color w:val="808080"/>
-          <w:sz w:val="19"/>
+          <w:sz w:val="18"/>
+          <w:szCs w:val="18"/>
         </w:rPr>
         <w:t>w</w:t>
       </w:r>
       <w:r>
         <w:rPr>
-          <w:rFonts w:ascii="新宋体" w:eastAsia="新宋体" w:hAnsi="新宋体" w:hint="eastAsia"/>
-          <w:color w:val="000000"/>
-          <w:sz w:val="19"/>
+          <w:rFonts w:ascii="微软雅黑" w:eastAsia="微软雅黑" w:hAnsi="微软雅黑" w:hint="eastAsia"/>
+          <w:color w:val="000000"/>
+          <w:sz w:val="18"/>
+          <w:szCs w:val="18"/>
         </w:rPr>
         <w:t>;</w:t>
       </w:r>
@@ -813,16 +842,18 @@
         <w:ind w:left="420" w:firstLine="420"/>
         <w:jc w:val="left"/>
         <w:rPr>
-          <w:rFonts w:ascii="新宋体" w:eastAsia="新宋体" w:hAnsi="新宋体"/>
-          <w:color w:val="000000"/>
-          <w:sz w:val="19"/>
-        </w:rPr>
-      </w:pPr>
-      <w:r>
-        <w:rPr>
-          <w:rFonts w:ascii="新宋体" w:eastAsia="新宋体" w:hAnsi="新宋体" w:hint="eastAsia"/>
-          <w:color w:val="000000"/>
-          <w:sz w:val="19"/>
+          <w:rFonts w:ascii="微软雅黑" w:eastAsia="微软雅黑" w:hAnsi="微软雅黑"/>
+          <w:color w:val="000000"/>
+          <w:sz w:val="18"/>
+          <w:szCs w:val="18"/>
+        </w:rPr>
+      </w:pPr>
+      <w:r>
+        <w:rPr>
+          <w:rFonts w:ascii="微软雅黑" w:eastAsia="微软雅黑" w:hAnsi="微软雅黑" w:hint="eastAsia"/>
+          <w:color w:val="000000"/>
+          <w:sz w:val="18"/>
+          <w:szCs w:val="18"/>
         </w:rPr>
         <w:tab/>
         <w:t>}</w:t>
@@ -833,32 +864,36 @@
         <w:ind w:left="420" w:firstLine="420"/>
         <w:jc w:val="left"/>
         <w:rPr>
-          <w:rFonts w:ascii="新宋体" w:eastAsia="新宋体" w:hAnsi="新宋体"/>
-          <w:color w:val="000000"/>
-          <w:sz w:val="19"/>
-        </w:rPr>
-      </w:pPr>
-      <w:r>
-        <w:rPr>
-          <w:rFonts w:ascii="新宋体" w:eastAsia="新宋体" w:hAnsi="新宋体" w:hint="eastAsia"/>
-          <w:color w:val="000000"/>
-          <w:sz w:val="19"/>
+          <w:rFonts w:ascii="微软雅黑" w:eastAsia="微软雅黑" w:hAnsi="微软雅黑"/>
+          <w:color w:val="000000"/>
+          <w:sz w:val="18"/>
+          <w:szCs w:val="18"/>
+        </w:rPr>
+      </w:pPr>
+      <w:r>
+        <w:rPr>
+          <w:rFonts w:ascii="微软雅黑" w:eastAsia="微软雅黑" w:hAnsi="微软雅黑" w:hint="eastAsia"/>
+          <w:color w:val="000000"/>
+          <w:sz w:val="18"/>
+          <w:szCs w:val="18"/>
         </w:rPr>
         <w:tab/>
       </w:r>
       <w:r>
         <w:rPr>
-          <w:rFonts w:ascii="新宋体" w:eastAsia="新宋体" w:hAnsi="新宋体" w:hint="eastAsia"/>
+          <w:rFonts w:ascii="微软雅黑" w:eastAsia="微软雅黑" w:hAnsi="微软雅黑" w:hint="eastAsia"/>
           <w:color w:val="0000FF"/>
-          <w:sz w:val="19"/>
+          <w:sz w:val="18"/>
+          <w:szCs w:val="18"/>
         </w:rPr>
         <w:t>void</w:t>
       </w:r>
       <w:r>
         <w:rPr>
-          <w:rFonts w:ascii="新宋体" w:eastAsia="新宋体" w:hAnsi="新宋体" w:hint="eastAsia"/>
-          <w:color w:val="000000"/>
-          <w:sz w:val="19"/>
+          <w:rFonts w:ascii="微软雅黑" w:eastAsia="微软雅黑" w:hAnsi="微软雅黑" w:hint="eastAsia"/>
+          <w:color w:val="000000"/>
+          <w:sz w:val="18"/>
+          <w:szCs w:val="18"/>
         </w:rPr>
         <w:t xml:space="preserve"> </w:t>
       </w:r>
@@ -866,51 +901,57 @@
       <w:proofErr w:type="gramStart"/>
       <w:r>
         <w:rPr>
-          <w:rFonts w:ascii="新宋体" w:eastAsia="新宋体" w:hAnsi="新宋体" w:hint="eastAsia"/>
-          <w:color w:val="000000"/>
-          <w:sz w:val="19"/>
+          <w:rFonts w:ascii="微软雅黑" w:eastAsia="微软雅黑" w:hAnsi="微软雅黑" w:hint="eastAsia"/>
+          <w:color w:val="000000"/>
+          <w:sz w:val="18"/>
+          <w:szCs w:val="18"/>
         </w:rPr>
         <w:t>setHeight</w:t>
       </w:r>
       <w:proofErr w:type="spellEnd"/>
       <w:r>
         <w:rPr>
-          <w:rFonts w:ascii="新宋体" w:eastAsia="新宋体" w:hAnsi="新宋体" w:hint="eastAsia"/>
-          <w:color w:val="000000"/>
-          <w:sz w:val="19"/>
+          <w:rFonts w:ascii="微软雅黑" w:eastAsia="微软雅黑" w:hAnsi="微软雅黑" w:hint="eastAsia"/>
+          <w:color w:val="000000"/>
+          <w:sz w:val="18"/>
+          <w:szCs w:val="18"/>
         </w:rPr>
         <w:t>(</w:t>
       </w:r>
       <w:proofErr w:type="gramEnd"/>
       <w:r>
         <w:rPr>
-          <w:rFonts w:ascii="新宋体" w:eastAsia="新宋体" w:hAnsi="新宋体" w:hint="eastAsia"/>
+          <w:rFonts w:ascii="微软雅黑" w:eastAsia="微软雅黑" w:hAnsi="微软雅黑" w:hint="eastAsia"/>
           <w:color w:val="0000FF"/>
-          <w:sz w:val="19"/>
+          <w:sz w:val="18"/>
+          <w:szCs w:val="18"/>
         </w:rPr>
         <w:t>int</w:t>
       </w:r>
       <w:r>
         <w:rPr>
-          <w:rFonts w:ascii="新宋体" w:eastAsia="新宋体" w:hAnsi="新宋体" w:hint="eastAsia"/>
-          <w:color w:val="000000"/>
-          <w:sz w:val="19"/>
+          <w:rFonts w:ascii="微软雅黑" w:eastAsia="微软雅黑" w:hAnsi="微软雅黑" w:hint="eastAsia"/>
+          <w:color w:val="000000"/>
+          <w:sz w:val="18"/>
+          <w:szCs w:val="18"/>
         </w:rPr>
         <w:t xml:space="preserve"> </w:t>
       </w:r>
       <w:r>
         <w:rPr>
-          <w:rFonts w:ascii="新宋体" w:eastAsia="新宋体" w:hAnsi="新宋体" w:hint="eastAsia"/>
+          <w:rFonts w:ascii="微软雅黑" w:eastAsia="微软雅黑" w:hAnsi="微软雅黑" w:hint="eastAsia"/>
           <w:color w:val="808080"/>
-          <w:sz w:val="19"/>
+          <w:sz w:val="18"/>
+          <w:szCs w:val="18"/>
         </w:rPr>
         <w:t>h</w:t>
       </w:r>
       <w:r>
         <w:rPr>
-          <w:rFonts w:ascii="新宋体" w:eastAsia="新宋体" w:hAnsi="新宋体" w:hint="eastAsia"/>
-          <w:color w:val="000000"/>
-          <w:sz w:val="19"/>
+          <w:rFonts w:ascii="微软雅黑" w:eastAsia="微软雅黑" w:hAnsi="微软雅黑" w:hint="eastAsia"/>
+          <w:color w:val="000000"/>
+          <w:sz w:val="18"/>
+          <w:szCs w:val="18"/>
         </w:rPr>
         <w:t>)</w:t>
       </w:r>
@@ -920,16 +961,18 @@
         <w:ind w:left="420" w:firstLine="420"/>
         <w:jc w:val="left"/>
         <w:rPr>
-          <w:rFonts w:ascii="新宋体" w:eastAsia="新宋体" w:hAnsi="新宋体"/>
-          <w:color w:val="000000"/>
-          <w:sz w:val="19"/>
-        </w:rPr>
-      </w:pPr>
-      <w:r>
-        <w:rPr>
-          <w:rFonts w:ascii="新宋体" w:eastAsia="新宋体" w:hAnsi="新宋体" w:hint="eastAsia"/>
-          <w:color w:val="000000"/>
-          <w:sz w:val="19"/>
+          <w:rFonts w:ascii="微软雅黑" w:eastAsia="微软雅黑" w:hAnsi="微软雅黑"/>
+          <w:color w:val="000000"/>
+          <w:sz w:val="18"/>
+          <w:szCs w:val="18"/>
+        </w:rPr>
+      </w:pPr>
+      <w:r>
+        <w:rPr>
+          <w:rFonts w:ascii="微软雅黑" w:eastAsia="微软雅黑" w:hAnsi="微软雅黑" w:hint="eastAsia"/>
+          <w:color w:val="000000"/>
+          <w:sz w:val="18"/>
+          <w:szCs w:val="18"/>
         </w:rPr>
         <w:tab/>
         <w:t>{</w:t>
@@ -940,41 +983,46 @@
         <w:ind w:left="420" w:firstLine="420"/>
         <w:jc w:val="left"/>
         <w:rPr>
-          <w:rFonts w:ascii="新宋体" w:eastAsia="新宋体" w:hAnsi="新宋体"/>
-          <w:color w:val="000000"/>
-          <w:sz w:val="19"/>
-        </w:rPr>
-      </w:pPr>
-      <w:r>
-        <w:rPr>
-          <w:rFonts w:ascii="新宋体" w:eastAsia="新宋体" w:hAnsi="新宋体" w:hint="eastAsia"/>
-          <w:color w:val="000000"/>
-          <w:sz w:val="19"/>
+          <w:rFonts w:ascii="微软雅黑" w:eastAsia="微软雅黑" w:hAnsi="微软雅黑"/>
+          <w:color w:val="000000"/>
+          <w:sz w:val="18"/>
+          <w:szCs w:val="18"/>
+        </w:rPr>
+      </w:pPr>
+      <w:r>
+        <w:rPr>
+          <w:rFonts w:ascii="微软雅黑" w:eastAsia="微软雅黑" w:hAnsi="微软雅黑" w:hint="eastAsia"/>
+          <w:color w:val="000000"/>
+          <w:sz w:val="18"/>
+          <w:szCs w:val="18"/>
         </w:rPr>
         <w:tab/>
       </w:r>
       <w:r>
         <w:rPr>
-          <w:rFonts w:ascii="新宋体" w:eastAsia="新宋体" w:hAnsi="新宋体" w:hint="eastAsia"/>
-          <w:color w:val="000000"/>
-          <w:sz w:val="19"/>
+          <w:rFonts w:ascii="微软雅黑" w:eastAsia="微软雅黑" w:hAnsi="微软雅黑" w:hint="eastAsia"/>
+          <w:color w:val="000000"/>
+          <w:sz w:val="18"/>
+          <w:szCs w:val="18"/>
         </w:rPr>
         <w:tab/>
         <w:t xml:space="preserve">height = </w:t>
       </w:r>
       <w:r>
         <w:rPr>
-          <w:rFonts w:ascii="新宋体" w:eastAsia="新宋体" w:hAnsi="新宋体" w:hint="eastAsia"/>
+          <w:rFonts w:ascii="微软雅黑" w:eastAsia="微软雅黑" w:hAnsi="微软雅黑" w:hint="eastAsia"/>
           <w:color w:val="808080"/>
-          <w:sz w:val="19"/>
+          <w:sz w:val="18"/>
+          <w:szCs w:val="18"/>
         </w:rPr>
         <w:t>h</w:t>
       </w:r>
       <w:r>
         <w:rPr>
-          <w:rFonts w:ascii="新宋体" w:eastAsia="新宋体" w:hAnsi="新宋体" w:hint="eastAsia"/>
-          <w:color w:val="000000"/>
-          <w:sz w:val="19"/>
+          <w:rFonts w:ascii="微软雅黑" w:eastAsia="微软雅黑" w:hAnsi="微软雅黑" w:hint="eastAsia"/>
+          <w:color w:val="000000"/>
+          <w:sz w:val="18"/>
+          <w:szCs w:val="18"/>
         </w:rPr>
         <w:t>;</w:t>
       </w:r>
@@ -984,16 +1032,18 @@
         <w:ind w:left="420" w:firstLine="420"/>
         <w:jc w:val="left"/>
         <w:rPr>
-          <w:rFonts w:ascii="新宋体" w:eastAsia="新宋体" w:hAnsi="新宋体"/>
-          <w:color w:val="000000"/>
-          <w:sz w:val="19"/>
-        </w:rPr>
-      </w:pPr>
-      <w:r>
-        <w:rPr>
-          <w:rFonts w:ascii="新宋体" w:eastAsia="新宋体" w:hAnsi="新宋体" w:hint="eastAsia"/>
-          <w:color w:val="000000"/>
-          <w:sz w:val="19"/>
+          <w:rFonts w:ascii="微软雅黑" w:eastAsia="微软雅黑" w:hAnsi="微软雅黑"/>
+          <w:color w:val="000000"/>
+          <w:sz w:val="18"/>
+          <w:szCs w:val="18"/>
+        </w:rPr>
+      </w:pPr>
+      <w:r>
+        <w:rPr>
+          <w:rFonts w:ascii="微软雅黑" w:eastAsia="微软雅黑" w:hAnsi="微软雅黑" w:hint="eastAsia"/>
+          <w:color w:val="000000"/>
+          <w:sz w:val="18"/>
+          <w:szCs w:val="18"/>
         </w:rPr>
         <w:tab/>
         <w:t>}</w:t>
@@ -1004,24 +1054,27 @@
         <w:ind w:left="420" w:firstLine="420"/>
         <w:jc w:val="left"/>
         <w:rPr>
-          <w:rFonts w:ascii="新宋体" w:eastAsia="新宋体" w:hAnsi="新宋体"/>
-          <w:color w:val="000000"/>
-          <w:sz w:val="19"/>
-        </w:rPr>
-      </w:pPr>
-      <w:r>
-        <w:rPr>
-          <w:rFonts w:ascii="新宋体" w:eastAsia="新宋体" w:hAnsi="新宋体" w:hint="eastAsia"/>
+          <w:rFonts w:ascii="微软雅黑" w:eastAsia="微软雅黑" w:hAnsi="微软雅黑"/>
+          <w:color w:val="000000"/>
+          <w:sz w:val="18"/>
+          <w:szCs w:val="18"/>
+        </w:rPr>
+      </w:pPr>
+      <w:r>
+        <w:rPr>
+          <w:rFonts w:ascii="微软雅黑" w:eastAsia="微软雅黑" w:hAnsi="微软雅黑" w:hint="eastAsia"/>
           <w:color w:val="0000FF"/>
-          <w:sz w:val="19"/>
+          <w:sz w:val="18"/>
+          <w:szCs w:val="18"/>
         </w:rPr>
         <w:t>protected</w:t>
       </w:r>
       <w:r>
         <w:rPr>
-          <w:rFonts w:ascii="新宋体" w:eastAsia="新宋体" w:hAnsi="新宋体" w:hint="eastAsia"/>
-          <w:color w:val="000000"/>
-          <w:sz w:val="19"/>
+          <w:rFonts w:ascii="微软雅黑" w:eastAsia="微软雅黑" w:hAnsi="微软雅黑" w:hint="eastAsia"/>
+          <w:color w:val="000000"/>
+          <w:sz w:val="18"/>
+          <w:szCs w:val="18"/>
         </w:rPr>
         <w:t>:</w:t>
       </w:r>
@@ -1031,32 +1084,36 @@
         <w:ind w:left="420" w:firstLine="420"/>
         <w:jc w:val="left"/>
         <w:rPr>
-          <w:rFonts w:ascii="新宋体" w:eastAsia="新宋体" w:hAnsi="新宋体"/>
-          <w:color w:val="000000"/>
-          <w:sz w:val="19"/>
-        </w:rPr>
-      </w:pPr>
-      <w:r>
-        <w:rPr>
-          <w:rFonts w:ascii="新宋体" w:eastAsia="新宋体" w:hAnsi="新宋体" w:hint="eastAsia"/>
-          <w:color w:val="000000"/>
-          <w:sz w:val="19"/>
+          <w:rFonts w:ascii="微软雅黑" w:eastAsia="微软雅黑" w:hAnsi="微软雅黑"/>
+          <w:color w:val="000000"/>
+          <w:sz w:val="18"/>
+          <w:szCs w:val="18"/>
+        </w:rPr>
+      </w:pPr>
+      <w:r>
+        <w:rPr>
+          <w:rFonts w:ascii="微软雅黑" w:eastAsia="微软雅黑" w:hAnsi="微软雅黑" w:hint="eastAsia"/>
+          <w:color w:val="000000"/>
+          <w:sz w:val="18"/>
+          <w:szCs w:val="18"/>
         </w:rPr>
         <w:tab/>
       </w:r>
       <w:r>
         <w:rPr>
-          <w:rFonts w:ascii="新宋体" w:eastAsia="新宋体" w:hAnsi="新宋体" w:hint="eastAsia"/>
+          <w:rFonts w:ascii="微软雅黑" w:eastAsia="微软雅黑" w:hAnsi="微软雅黑" w:hint="eastAsia"/>
           <w:color w:val="0000FF"/>
-          <w:sz w:val="19"/>
+          <w:sz w:val="18"/>
+          <w:szCs w:val="18"/>
         </w:rPr>
         <w:t>int</w:t>
       </w:r>
       <w:r>
         <w:rPr>
-          <w:rFonts w:ascii="新宋体" w:eastAsia="新宋体" w:hAnsi="新宋体" w:hint="eastAsia"/>
-          <w:color w:val="000000"/>
-          <w:sz w:val="19"/>
+          <w:rFonts w:ascii="微软雅黑" w:eastAsia="微软雅黑" w:hAnsi="微软雅黑" w:hint="eastAsia"/>
+          <w:color w:val="000000"/>
+          <w:sz w:val="18"/>
+          <w:szCs w:val="18"/>
         </w:rPr>
         <w:t xml:space="preserve"> width;</w:t>
       </w:r>
@@ -1066,32 +1123,36 @@
         <w:ind w:left="420" w:firstLine="420"/>
         <w:jc w:val="left"/>
         <w:rPr>
-          <w:rFonts w:ascii="新宋体" w:eastAsia="新宋体" w:hAnsi="新宋体"/>
-          <w:color w:val="000000"/>
-          <w:sz w:val="19"/>
-        </w:rPr>
-      </w:pPr>
-      <w:r>
-        <w:rPr>
-          <w:rFonts w:ascii="新宋体" w:eastAsia="新宋体" w:hAnsi="新宋体" w:hint="eastAsia"/>
-          <w:color w:val="000000"/>
-          <w:sz w:val="19"/>
+          <w:rFonts w:ascii="微软雅黑" w:eastAsia="微软雅黑" w:hAnsi="微软雅黑"/>
+          <w:color w:val="000000"/>
+          <w:sz w:val="18"/>
+          <w:szCs w:val="18"/>
+        </w:rPr>
+      </w:pPr>
+      <w:r>
+        <w:rPr>
+          <w:rFonts w:ascii="微软雅黑" w:eastAsia="微软雅黑" w:hAnsi="微软雅黑" w:hint="eastAsia"/>
+          <w:color w:val="000000"/>
+          <w:sz w:val="18"/>
+          <w:szCs w:val="18"/>
         </w:rPr>
         <w:tab/>
       </w:r>
       <w:r>
         <w:rPr>
-          <w:rFonts w:ascii="新宋体" w:eastAsia="新宋体" w:hAnsi="新宋体" w:hint="eastAsia"/>
+          <w:rFonts w:ascii="微软雅黑" w:eastAsia="微软雅黑" w:hAnsi="微软雅黑" w:hint="eastAsia"/>
           <w:color w:val="0000FF"/>
-          <w:sz w:val="19"/>
+          <w:sz w:val="18"/>
+          <w:szCs w:val="18"/>
         </w:rPr>
         <w:t>int</w:t>
       </w:r>
       <w:r>
         <w:rPr>
-          <w:rFonts w:ascii="新宋体" w:eastAsia="新宋体" w:hAnsi="新宋体" w:hint="eastAsia"/>
-          <w:color w:val="000000"/>
-          <w:sz w:val="19"/>
+          <w:rFonts w:ascii="微软雅黑" w:eastAsia="微软雅黑" w:hAnsi="微软雅黑" w:hint="eastAsia"/>
+          <w:color w:val="000000"/>
+          <w:sz w:val="18"/>
+          <w:szCs w:val="18"/>
         </w:rPr>
         <w:t xml:space="preserve"> height;</w:t>
       </w:r>
@@ -1101,9 +1162,10 @@
         <w:ind w:left="420" w:firstLine="420"/>
         <w:jc w:val="left"/>
         <w:rPr>
-          <w:rFonts w:ascii="新宋体" w:eastAsia="新宋体" w:hAnsi="新宋体"/>
-          <w:color w:val="000000"/>
-          <w:sz w:val="19"/>
+          <w:rFonts w:ascii="微软雅黑" w:eastAsia="微软雅黑" w:hAnsi="微软雅黑"/>
+          <w:color w:val="000000"/>
+          <w:sz w:val="18"/>
+          <w:szCs w:val="18"/>
         </w:rPr>
       </w:pPr>
     </w:p>
@@ -1112,24 +1174,27 @@
         <w:ind w:left="420" w:firstLine="420"/>
         <w:jc w:val="left"/>
         <w:rPr>
-          <w:rFonts w:ascii="新宋体" w:eastAsia="新宋体" w:hAnsi="新宋体"/>
-          <w:color w:val="000000"/>
-          <w:sz w:val="19"/>
-        </w:rPr>
-      </w:pPr>
-      <w:r>
-        <w:rPr>
-          <w:rFonts w:ascii="新宋体" w:eastAsia="新宋体" w:hAnsi="新宋体" w:hint="eastAsia"/>
+          <w:rFonts w:ascii="微软雅黑" w:eastAsia="微软雅黑" w:hAnsi="微软雅黑"/>
+          <w:color w:val="000000"/>
+          <w:sz w:val="18"/>
+          <w:szCs w:val="18"/>
+        </w:rPr>
+      </w:pPr>
+      <w:r>
+        <w:rPr>
+          <w:rFonts w:ascii="微软雅黑" w:eastAsia="微软雅黑" w:hAnsi="微软雅黑" w:hint="eastAsia"/>
           <w:color w:val="0000FF"/>
-          <w:sz w:val="19"/>
+          <w:sz w:val="18"/>
+          <w:szCs w:val="18"/>
         </w:rPr>
         <w:t>private</w:t>
       </w:r>
       <w:r>
         <w:rPr>
-          <w:rFonts w:ascii="新宋体" w:eastAsia="新宋体" w:hAnsi="新宋体" w:hint="eastAsia"/>
-          <w:color w:val="000000"/>
-          <w:sz w:val="19"/>
+          <w:rFonts w:ascii="微软雅黑" w:eastAsia="微软雅黑" w:hAnsi="微软雅黑" w:hint="eastAsia"/>
+          <w:color w:val="000000"/>
+          <w:sz w:val="18"/>
+          <w:szCs w:val="18"/>
         </w:rPr>
         <w:t>:</w:t>
       </w:r>
@@ -1139,32 +1204,36 @@
         <w:ind w:left="420" w:firstLine="420"/>
         <w:jc w:val="left"/>
         <w:rPr>
-          <w:rFonts w:ascii="新宋体" w:eastAsia="新宋体" w:hAnsi="新宋体"/>
-          <w:color w:val="000000"/>
-          <w:sz w:val="19"/>
-        </w:rPr>
-      </w:pPr>
-      <w:r>
-        <w:rPr>
-          <w:rFonts w:ascii="新宋体" w:eastAsia="新宋体" w:hAnsi="新宋体" w:hint="eastAsia"/>
-          <w:color w:val="000000"/>
-          <w:sz w:val="19"/>
+          <w:rFonts w:ascii="微软雅黑" w:eastAsia="微软雅黑" w:hAnsi="微软雅黑"/>
+          <w:color w:val="000000"/>
+          <w:sz w:val="18"/>
+          <w:szCs w:val="18"/>
+        </w:rPr>
+      </w:pPr>
+      <w:r>
+        <w:rPr>
+          <w:rFonts w:ascii="微软雅黑" w:eastAsia="微软雅黑" w:hAnsi="微软雅黑" w:hint="eastAsia"/>
+          <w:color w:val="000000"/>
+          <w:sz w:val="18"/>
+          <w:szCs w:val="18"/>
         </w:rPr>
         <w:tab/>
       </w:r>
       <w:r>
         <w:rPr>
-          <w:rFonts w:ascii="新宋体" w:eastAsia="新宋体" w:hAnsi="新宋体" w:hint="eastAsia"/>
+          <w:rFonts w:ascii="微软雅黑" w:eastAsia="微软雅黑" w:hAnsi="微软雅黑" w:hint="eastAsia"/>
           <w:color w:val="0000FF"/>
-          <w:sz w:val="19"/>
+          <w:sz w:val="18"/>
+          <w:szCs w:val="18"/>
         </w:rPr>
         <w:t>int</w:t>
       </w:r>
       <w:r>
         <w:rPr>
-          <w:rFonts w:ascii="新宋体" w:eastAsia="新宋体" w:hAnsi="新宋体" w:hint="eastAsia"/>
-          <w:color w:val="000000"/>
-          <w:sz w:val="19"/>
+          <w:rFonts w:ascii="微软雅黑" w:eastAsia="微软雅黑" w:hAnsi="微软雅黑" w:hint="eastAsia"/>
+          <w:color w:val="000000"/>
+          <w:sz w:val="18"/>
+          <w:szCs w:val="18"/>
         </w:rPr>
         <w:t xml:space="preserve"> color;</w:t>
       </w:r>
@@ -1174,16 +1243,18 @@
         <w:ind w:left="420" w:firstLine="420"/>
         <w:jc w:val="left"/>
         <w:rPr>
-          <w:rFonts w:ascii="新宋体" w:eastAsia="新宋体" w:hAnsi="新宋体"/>
-          <w:color w:val="000000"/>
-          <w:sz w:val="19"/>
-        </w:rPr>
-      </w:pPr>
-      <w:r>
-        <w:rPr>
-          <w:rFonts w:ascii="新宋体" w:eastAsia="新宋体" w:hAnsi="新宋体" w:hint="eastAsia"/>
-          <w:color w:val="000000"/>
-          <w:sz w:val="19"/>
+          <w:rFonts w:ascii="微软雅黑" w:eastAsia="微软雅黑" w:hAnsi="微软雅黑"/>
+          <w:color w:val="000000"/>
+          <w:sz w:val="18"/>
+          <w:szCs w:val="18"/>
+        </w:rPr>
+      </w:pPr>
+      <w:r>
+        <w:rPr>
+          <w:rFonts w:ascii="微软雅黑" w:eastAsia="微软雅黑" w:hAnsi="微软雅黑" w:hint="eastAsia"/>
+          <w:color w:val="000000"/>
+          <w:sz w:val="18"/>
+          <w:szCs w:val="18"/>
         </w:rPr>
         <w:t>};</w:t>
       </w:r>
@@ -1193,9 +1264,10 @@
         <w:ind w:left="420" w:firstLine="420"/>
         <w:jc w:val="left"/>
         <w:rPr>
-          <w:rFonts w:ascii="新宋体" w:eastAsia="新宋体" w:hAnsi="新宋体"/>
-          <w:color w:val="000000"/>
-          <w:sz w:val="19"/>
+          <w:rFonts w:ascii="微软雅黑" w:eastAsia="微软雅黑" w:hAnsi="微软雅黑"/>
+          <w:color w:val="000000"/>
+          <w:sz w:val="18"/>
+          <w:szCs w:val="18"/>
         </w:rPr>
       </w:pPr>
     </w:p>
@@ -1204,24 +1276,27 @@
         <w:ind w:left="420" w:firstLine="420"/>
         <w:jc w:val="left"/>
         <w:rPr>
-          <w:rFonts w:ascii="新宋体" w:eastAsia="新宋体" w:hAnsi="新宋体"/>
-          <w:color w:val="000000"/>
-          <w:sz w:val="19"/>
-        </w:rPr>
-      </w:pPr>
-      <w:r>
-        <w:rPr>
-          <w:rFonts w:ascii="新宋体" w:eastAsia="新宋体" w:hAnsi="新宋体" w:hint="eastAsia"/>
+          <w:rFonts w:ascii="微软雅黑" w:eastAsia="微软雅黑" w:hAnsi="微软雅黑"/>
+          <w:color w:val="000000"/>
+          <w:sz w:val="18"/>
+          <w:szCs w:val="18"/>
+        </w:rPr>
+      </w:pPr>
+      <w:r>
+        <w:rPr>
+          <w:rFonts w:ascii="微软雅黑" w:eastAsia="微软雅黑" w:hAnsi="微软雅黑" w:hint="eastAsia"/>
           <w:color w:val="008000"/>
-          <w:sz w:val="19"/>
+          <w:sz w:val="18"/>
+          <w:szCs w:val="18"/>
         </w:rPr>
         <w:t xml:space="preserve">// </w:t>
       </w:r>
       <w:r>
         <w:rPr>
-          <w:rFonts w:ascii="新宋体" w:eastAsia="新宋体" w:hAnsi="新宋体" w:hint="eastAsia"/>
+          <w:rFonts w:ascii="微软雅黑" w:eastAsia="微软雅黑" w:hAnsi="微软雅黑" w:hint="eastAsia"/>
           <w:color w:val="008000"/>
-          <w:sz w:val="19"/>
+          <w:sz w:val="18"/>
+          <w:szCs w:val="18"/>
         </w:rPr>
         <w:t>派生类</w:t>
       </w:r>
@@ -1231,74 +1306,83 @@
         <w:ind w:left="420" w:firstLine="420"/>
         <w:jc w:val="left"/>
         <w:rPr>
-          <w:rFonts w:ascii="新宋体" w:eastAsia="新宋体" w:hAnsi="新宋体"/>
-          <w:color w:val="000000"/>
-          <w:sz w:val="19"/>
-        </w:rPr>
-      </w:pPr>
-      <w:r>
-        <w:rPr>
-          <w:rFonts w:ascii="新宋体" w:eastAsia="新宋体" w:hAnsi="新宋体" w:hint="eastAsia"/>
+          <w:rFonts w:ascii="微软雅黑" w:eastAsia="微软雅黑" w:hAnsi="微软雅黑"/>
+          <w:color w:val="000000"/>
+          <w:sz w:val="18"/>
+          <w:szCs w:val="18"/>
+        </w:rPr>
+      </w:pPr>
+      <w:r>
+        <w:rPr>
+          <w:rFonts w:ascii="微软雅黑" w:eastAsia="微软雅黑" w:hAnsi="微软雅黑" w:hint="eastAsia"/>
           <w:color w:val="0000FF"/>
-          <w:sz w:val="19"/>
+          <w:sz w:val="18"/>
+          <w:szCs w:val="18"/>
         </w:rPr>
         <w:t>class</w:t>
       </w:r>
       <w:r>
         <w:rPr>
-          <w:rFonts w:ascii="新宋体" w:eastAsia="新宋体" w:hAnsi="新宋体" w:hint="eastAsia"/>
-          <w:color w:val="000000"/>
-          <w:sz w:val="19"/>
+          <w:rFonts w:ascii="微软雅黑" w:eastAsia="微软雅黑" w:hAnsi="微软雅黑" w:hint="eastAsia"/>
+          <w:color w:val="000000"/>
+          <w:sz w:val="18"/>
+          <w:szCs w:val="18"/>
         </w:rPr>
         <w:t xml:space="preserve"> </w:t>
       </w:r>
       <w:proofErr w:type="gramStart"/>
       <w:r>
         <w:rPr>
-          <w:rFonts w:ascii="新宋体" w:eastAsia="新宋体" w:hAnsi="新宋体" w:hint="eastAsia"/>
+          <w:rFonts w:ascii="微软雅黑" w:eastAsia="微软雅黑" w:hAnsi="微软雅黑" w:hint="eastAsia"/>
           <w:color w:val="2B91AF"/>
-          <w:sz w:val="19"/>
+          <w:sz w:val="18"/>
+          <w:szCs w:val="18"/>
         </w:rPr>
         <w:t>Rectangle</w:t>
       </w:r>
       <w:r>
         <w:rPr>
-          <w:rFonts w:ascii="新宋体" w:eastAsia="新宋体" w:hAnsi="新宋体" w:hint="eastAsia"/>
-          <w:color w:val="000000"/>
-          <w:sz w:val="19"/>
+          <w:rFonts w:ascii="微软雅黑" w:eastAsia="微软雅黑" w:hAnsi="微软雅黑" w:hint="eastAsia"/>
+          <w:color w:val="000000"/>
+          <w:sz w:val="18"/>
+          <w:szCs w:val="18"/>
         </w:rPr>
         <w:t xml:space="preserve"> :</w:t>
       </w:r>
       <w:proofErr w:type="gramEnd"/>
       <w:r>
         <w:rPr>
-          <w:rFonts w:ascii="新宋体" w:eastAsia="新宋体" w:hAnsi="新宋体" w:hint="eastAsia"/>
-          <w:color w:val="000000"/>
-          <w:sz w:val="19"/>
+          <w:rFonts w:ascii="微软雅黑" w:eastAsia="微软雅黑" w:hAnsi="微软雅黑" w:hint="eastAsia"/>
+          <w:color w:val="000000"/>
+          <w:sz w:val="18"/>
+          <w:szCs w:val="18"/>
         </w:rPr>
         <w:t xml:space="preserve"> </w:t>
       </w:r>
       <w:r>
         <w:rPr>
-          <w:rFonts w:ascii="新宋体" w:eastAsia="新宋体" w:hAnsi="新宋体" w:hint="eastAsia"/>
+          <w:rFonts w:ascii="微软雅黑" w:eastAsia="微软雅黑" w:hAnsi="微软雅黑" w:hint="eastAsia"/>
           <w:color w:val="0000FF"/>
-          <w:sz w:val="19"/>
+          <w:sz w:val="18"/>
+          <w:szCs w:val="18"/>
         </w:rPr>
         <w:t>public</w:t>
       </w:r>
       <w:r>
         <w:rPr>
-          <w:rFonts w:ascii="新宋体" w:eastAsia="新宋体" w:hAnsi="新宋体" w:hint="eastAsia"/>
-          <w:color w:val="000000"/>
-          <w:sz w:val="19"/>
+          <w:rFonts w:ascii="微软雅黑" w:eastAsia="微软雅黑" w:hAnsi="微软雅黑" w:hint="eastAsia"/>
+          <w:color w:val="000000"/>
+          <w:sz w:val="18"/>
+          <w:szCs w:val="18"/>
         </w:rPr>
         <w:t xml:space="preserve"> </w:t>
       </w:r>
       <w:r>
         <w:rPr>
-          <w:rFonts w:ascii="新宋体" w:eastAsia="新宋体" w:hAnsi="新宋体" w:hint="eastAsia"/>
+          <w:rFonts w:ascii="微软雅黑" w:eastAsia="微软雅黑" w:hAnsi="微软雅黑" w:hint="eastAsia"/>
           <w:color w:val="2B91AF"/>
-          <w:sz w:val="19"/>
+          <w:sz w:val="18"/>
+          <w:szCs w:val="18"/>
         </w:rPr>
         <w:t>Shape</w:t>
       </w:r>
@@ -1308,16 +1392,18 @@
         <w:ind w:left="420" w:firstLine="420"/>
         <w:jc w:val="left"/>
         <w:rPr>
-          <w:rFonts w:ascii="新宋体" w:eastAsia="新宋体" w:hAnsi="新宋体"/>
-          <w:color w:val="000000"/>
-          <w:sz w:val="19"/>
-        </w:rPr>
-      </w:pPr>
-      <w:r>
-        <w:rPr>
-          <w:rFonts w:ascii="新宋体" w:eastAsia="新宋体" w:hAnsi="新宋体" w:hint="eastAsia"/>
-          <w:color w:val="000000"/>
-          <w:sz w:val="19"/>
+          <w:rFonts w:ascii="微软雅黑" w:eastAsia="微软雅黑" w:hAnsi="微软雅黑"/>
+          <w:color w:val="000000"/>
+          <w:sz w:val="18"/>
+          <w:szCs w:val="18"/>
+        </w:rPr>
+      </w:pPr>
+      <w:r>
+        <w:rPr>
+          <w:rFonts w:ascii="微软雅黑" w:eastAsia="微软雅黑" w:hAnsi="微软雅黑" w:hint="eastAsia"/>
+          <w:color w:val="000000"/>
+          <w:sz w:val="18"/>
+          <w:szCs w:val="18"/>
         </w:rPr>
         <w:t>{</w:t>
       </w:r>
@@ -1327,24 +1413,27 @@
         <w:ind w:left="420" w:firstLine="420"/>
         <w:jc w:val="left"/>
         <w:rPr>
-          <w:rFonts w:ascii="新宋体" w:eastAsia="新宋体" w:hAnsi="新宋体"/>
-          <w:color w:val="000000"/>
-          <w:sz w:val="19"/>
-        </w:rPr>
-      </w:pPr>
-      <w:r>
-        <w:rPr>
-          <w:rFonts w:ascii="新宋体" w:eastAsia="新宋体" w:hAnsi="新宋体" w:hint="eastAsia"/>
+          <w:rFonts w:ascii="微软雅黑" w:eastAsia="微软雅黑" w:hAnsi="微软雅黑"/>
+          <w:color w:val="000000"/>
+          <w:sz w:val="18"/>
+          <w:szCs w:val="18"/>
+        </w:rPr>
+      </w:pPr>
+      <w:r>
+        <w:rPr>
+          <w:rFonts w:ascii="微软雅黑" w:eastAsia="微软雅黑" w:hAnsi="微软雅黑" w:hint="eastAsia"/>
           <w:color w:val="0000FF"/>
-          <w:sz w:val="19"/>
+          <w:sz w:val="18"/>
+          <w:szCs w:val="18"/>
         </w:rPr>
         <w:t>public</w:t>
       </w:r>
       <w:r>
         <w:rPr>
-          <w:rFonts w:ascii="新宋体" w:eastAsia="新宋体" w:hAnsi="新宋体" w:hint="eastAsia"/>
-          <w:color w:val="000000"/>
-          <w:sz w:val="19"/>
+          <w:rFonts w:ascii="微软雅黑" w:eastAsia="微软雅黑" w:hAnsi="微软雅黑" w:hint="eastAsia"/>
+          <w:color w:val="000000"/>
+          <w:sz w:val="18"/>
+          <w:szCs w:val="18"/>
         </w:rPr>
         <w:t>:</w:t>
       </w:r>
@@ -1354,32 +1443,36 @@
         <w:ind w:left="420" w:firstLine="420"/>
         <w:jc w:val="left"/>
         <w:rPr>
-          <w:rFonts w:ascii="新宋体" w:eastAsia="新宋体" w:hAnsi="新宋体"/>
-          <w:color w:val="000000"/>
-          <w:sz w:val="19"/>
-        </w:rPr>
-      </w:pPr>
-      <w:r>
-        <w:rPr>
-          <w:rFonts w:ascii="新宋体" w:eastAsia="新宋体" w:hAnsi="新宋体" w:hint="eastAsia"/>
-          <w:color w:val="000000"/>
-          <w:sz w:val="19"/>
+          <w:rFonts w:ascii="微软雅黑" w:eastAsia="微软雅黑" w:hAnsi="微软雅黑"/>
+          <w:color w:val="000000"/>
+          <w:sz w:val="18"/>
+          <w:szCs w:val="18"/>
+        </w:rPr>
+      </w:pPr>
+      <w:r>
+        <w:rPr>
+          <w:rFonts w:ascii="微软雅黑" w:eastAsia="微软雅黑" w:hAnsi="微软雅黑" w:hint="eastAsia"/>
+          <w:color w:val="000000"/>
+          <w:sz w:val="18"/>
+          <w:szCs w:val="18"/>
         </w:rPr>
         <w:tab/>
       </w:r>
       <w:r>
         <w:rPr>
-          <w:rFonts w:ascii="新宋体" w:eastAsia="新宋体" w:hAnsi="新宋体" w:hint="eastAsia"/>
+          <w:rFonts w:ascii="微软雅黑" w:eastAsia="微软雅黑" w:hAnsi="微软雅黑" w:hint="eastAsia"/>
           <w:color w:val="0000FF"/>
-          <w:sz w:val="19"/>
+          <w:sz w:val="18"/>
+          <w:szCs w:val="18"/>
         </w:rPr>
         <w:t>int</w:t>
       </w:r>
       <w:r>
         <w:rPr>
-          <w:rFonts w:ascii="新宋体" w:eastAsia="新宋体" w:hAnsi="新宋体" w:hint="eastAsia"/>
-          <w:color w:val="000000"/>
-          <w:sz w:val="19"/>
+          <w:rFonts w:ascii="微软雅黑" w:eastAsia="微软雅黑" w:hAnsi="微软雅黑" w:hint="eastAsia"/>
+          <w:color w:val="000000"/>
+          <w:sz w:val="18"/>
+          <w:szCs w:val="18"/>
         </w:rPr>
         <w:t xml:space="preserve"> </w:t>
       </w:r>
@@ -1387,27 +1480,30 @@
       <w:proofErr w:type="gramStart"/>
       <w:r>
         <w:rPr>
-          <w:rFonts w:ascii="新宋体" w:eastAsia="新宋体" w:hAnsi="新宋体" w:hint="eastAsia"/>
-          <w:color w:val="000000"/>
-          <w:sz w:val="19"/>
+          <w:rFonts w:ascii="微软雅黑" w:eastAsia="微软雅黑" w:hAnsi="微软雅黑" w:hint="eastAsia"/>
+          <w:color w:val="000000"/>
+          <w:sz w:val="18"/>
+          <w:szCs w:val="18"/>
         </w:rPr>
         <w:t>getArea</w:t>
       </w:r>
       <w:proofErr w:type="spellEnd"/>
       <w:r>
         <w:rPr>
-          <w:rFonts w:ascii="新宋体" w:eastAsia="新宋体" w:hAnsi="新宋体" w:hint="eastAsia"/>
-          <w:color w:val="000000"/>
-          <w:sz w:val="19"/>
+          <w:rFonts w:ascii="微软雅黑" w:eastAsia="微软雅黑" w:hAnsi="微软雅黑" w:hint="eastAsia"/>
+          <w:color w:val="000000"/>
+          <w:sz w:val="18"/>
+          <w:szCs w:val="18"/>
         </w:rPr>
         <w:t>(</w:t>
       </w:r>
       <w:proofErr w:type="gramEnd"/>
       <w:r>
         <w:rPr>
-          <w:rFonts w:ascii="新宋体" w:eastAsia="新宋体" w:hAnsi="新宋体" w:hint="eastAsia"/>
-          <w:color w:val="000000"/>
-          <w:sz w:val="19"/>
+          <w:rFonts w:ascii="微软雅黑" w:eastAsia="微软雅黑" w:hAnsi="微软雅黑" w:hint="eastAsia"/>
+          <w:color w:val="000000"/>
+          <w:sz w:val="18"/>
+          <w:szCs w:val="18"/>
         </w:rPr>
         <w:t>)</w:t>
       </w:r>
@@ -1417,16 +1513,18 @@
         <w:ind w:left="420" w:firstLine="420"/>
         <w:jc w:val="left"/>
         <w:rPr>
-          <w:rFonts w:ascii="新宋体" w:eastAsia="新宋体" w:hAnsi="新宋体"/>
-          <w:color w:val="000000"/>
-          <w:sz w:val="19"/>
-        </w:rPr>
-      </w:pPr>
-      <w:r>
-        <w:rPr>
-          <w:rFonts w:ascii="新宋体" w:eastAsia="新宋体" w:hAnsi="新宋体" w:hint="eastAsia"/>
-          <w:color w:val="000000"/>
-          <w:sz w:val="19"/>
+          <w:rFonts w:ascii="微软雅黑" w:eastAsia="微软雅黑" w:hAnsi="微软雅黑"/>
+          <w:color w:val="000000"/>
+          <w:sz w:val="18"/>
+          <w:szCs w:val="18"/>
+        </w:rPr>
+      </w:pPr>
+      <w:r>
+        <w:rPr>
+          <w:rFonts w:ascii="微软雅黑" w:eastAsia="微软雅黑" w:hAnsi="微软雅黑" w:hint="eastAsia"/>
+          <w:color w:val="000000"/>
+          <w:sz w:val="18"/>
+          <w:szCs w:val="18"/>
         </w:rPr>
         <w:tab/>
         <w:t>{</w:t>
@@ -1437,40 +1535,45 @@
         <w:ind w:left="420" w:firstLine="420"/>
         <w:jc w:val="left"/>
         <w:rPr>
-          <w:rFonts w:ascii="新宋体" w:eastAsia="新宋体" w:hAnsi="新宋体"/>
-          <w:color w:val="000000"/>
-          <w:sz w:val="19"/>
-        </w:rPr>
-      </w:pPr>
-      <w:r>
-        <w:rPr>
-          <w:rFonts w:ascii="新宋体" w:eastAsia="新宋体" w:hAnsi="新宋体" w:hint="eastAsia"/>
-          <w:color w:val="000000"/>
-          <w:sz w:val="19"/>
+          <w:rFonts w:ascii="微软雅黑" w:eastAsia="微软雅黑" w:hAnsi="微软雅黑"/>
+          <w:color w:val="000000"/>
+          <w:sz w:val="18"/>
+          <w:szCs w:val="18"/>
+        </w:rPr>
+      </w:pPr>
+      <w:r>
+        <w:rPr>
+          <w:rFonts w:ascii="微软雅黑" w:eastAsia="微软雅黑" w:hAnsi="微软雅黑" w:hint="eastAsia"/>
+          <w:color w:val="000000"/>
+          <w:sz w:val="18"/>
+          <w:szCs w:val="18"/>
         </w:rPr>
         <w:tab/>
       </w:r>
       <w:r>
         <w:rPr>
-          <w:rFonts w:ascii="新宋体" w:eastAsia="新宋体" w:hAnsi="新宋体" w:hint="eastAsia"/>
-          <w:color w:val="000000"/>
-          <w:sz w:val="19"/>
+          <w:rFonts w:ascii="微软雅黑" w:eastAsia="微软雅黑" w:hAnsi="微软雅黑" w:hint="eastAsia"/>
+          <w:color w:val="000000"/>
+          <w:sz w:val="18"/>
+          <w:szCs w:val="18"/>
         </w:rPr>
         <w:tab/>
       </w:r>
       <w:r>
         <w:rPr>
-          <w:rFonts w:ascii="新宋体" w:eastAsia="新宋体" w:hAnsi="新宋体" w:hint="eastAsia"/>
+          <w:rFonts w:ascii="微软雅黑" w:eastAsia="微软雅黑" w:hAnsi="微软雅黑" w:hint="eastAsia"/>
           <w:color w:val="0000FF"/>
-          <w:sz w:val="19"/>
+          <w:sz w:val="18"/>
+          <w:szCs w:val="18"/>
         </w:rPr>
         <w:t>return</w:t>
       </w:r>
       <w:r>
         <w:rPr>
-          <w:rFonts w:ascii="新宋体" w:eastAsia="新宋体" w:hAnsi="新宋体" w:hint="eastAsia"/>
-          <w:color w:val="000000"/>
-          <w:sz w:val="19"/>
+          <w:rFonts w:ascii="微软雅黑" w:eastAsia="微软雅黑" w:hAnsi="微软雅黑" w:hint="eastAsia"/>
+          <w:color w:val="000000"/>
+          <w:sz w:val="18"/>
+          <w:szCs w:val="18"/>
         </w:rPr>
         <w:t xml:space="preserve"> (width * height);</w:t>
       </w:r>
@@ -1480,16 +1583,18 @@
         <w:ind w:left="420" w:firstLine="420"/>
         <w:jc w:val="left"/>
         <w:rPr>
-          <w:rFonts w:ascii="新宋体" w:eastAsia="新宋体" w:hAnsi="新宋体"/>
-          <w:color w:val="000000"/>
-          <w:sz w:val="19"/>
-        </w:rPr>
-      </w:pPr>
-      <w:r>
-        <w:rPr>
-          <w:rFonts w:ascii="新宋体" w:eastAsia="新宋体" w:hAnsi="新宋体" w:hint="eastAsia"/>
-          <w:color w:val="000000"/>
-          <w:sz w:val="19"/>
+          <w:rFonts w:ascii="微软雅黑" w:eastAsia="微软雅黑" w:hAnsi="微软雅黑"/>
+          <w:color w:val="000000"/>
+          <w:sz w:val="18"/>
+          <w:szCs w:val="18"/>
+        </w:rPr>
+      </w:pPr>
+      <w:r>
+        <w:rPr>
+          <w:rFonts w:ascii="微软雅黑" w:eastAsia="微软雅黑" w:hAnsi="微软雅黑" w:hint="eastAsia"/>
+          <w:color w:val="000000"/>
+          <w:sz w:val="18"/>
+          <w:szCs w:val="18"/>
         </w:rPr>
         <w:tab/>
         <w:t>}</w:t>
@@ -1500,24 +1605,27 @@
         <w:ind w:left="420" w:firstLine="420"/>
         <w:jc w:val="left"/>
         <w:rPr>
-          <w:rFonts w:ascii="新宋体" w:eastAsia="新宋体" w:hAnsi="新宋体"/>
-          <w:color w:val="000000"/>
-          <w:sz w:val="19"/>
-        </w:rPr>
-      </w:pPr>
-      <w:r>
-        <w:rPr>
-          <w:rFonts w:ascii="新宋体" w:eastAsia="新宋体" w:hAnsi="新宋体" w:hint="eastAsia"/>
-          <w:color w:val="000000"/>
-          <w:sz w:val="19"/>
+          <w:rFonts w:ascii="微软雅黑" w:eastAsia="微软雅黑" w:hAnsi="微软雅黑"/>
+          <w:color w:val="000000"/>
+          <w:sz w:val="18"/>
+          <w:szCs w:val="18"/>
+        </w:rPr>
+      </w:pPr>
+      <w:r>
+        <w:rPr>
+          <w:rFonts w:ascii="微软雅黑" w:eastAsia="微软雅黑" w:hAnsi="微软雅黑" w:hint="eastAsia"/>
+          <w:color w:val="000000"/>
+          <w:sz w:val="18"/>
+          <w:szCs w:val="18"/>
         </w:rPr>
         <w:tab/>
       </w:r>
       <w:r>
         <w:rPr>
-          <w:rFonts w:ascii="新宋体" w:eastAsia="新宋体" w:hAnsi="新宋体" w:hint="eastAsia"/>
+          <w:rFonts w:ascii="微软雅黑" w:eastAsia="微软雅黑" w:hAnsi="微软雅黑" w:hint="eastAsia"/>
           <w:color w:val="008000"/>
-          <w:sz w:val="19"/>
+          <w:sz w:val="18"/>
+          <w:szCs w:val="18"/>
         </w:rPr>
         <w:t xml:space="preserve">//int </w:t>
       </w:r>
@@ -1525,27 +1633,30 @@
       <w:proofErr w:type="gramStart"/>
       <w:r>
         <w:rPr>
-          <w:rFonts w:ascii="新宋体" w:eastAsia="新宋体" w:hAnsi="新宋体" w:hint="eastAsia"/>
+          <w:rFonts w:ascii="微软雅黑" w:eastAsia="微软雅黑" w:hAnsi="微软雅黑" w:hint="eastAsia"/>
           <w:color w:val="008000"/>
-          <w:sz w:val="19"/>
+          <w:sz w:val="18"/>
+          <w:szCs w:val="18"/>
         </w:rPr>
         <w:t>getColor</w:t>
       </w:r>
       <w:proofErr w:type="spellEnd"/>
       <w:r>
         <w:rPr>
-          <w:rFonts w:ascii="新宋体" w:eastAsia="新宋体" w:hAnsi="新宋体" w:hint="eastAsia"/>
+          <w:rFonts w:ascii="微软雅黑" w:eastAsia="微软雅黑" w:hAnsi="微软雅黑" w:hint="eastAsia"/>
           <w:color w:val="008000"/>
-          <w:sz w:val="19"/>
+          <w:sz w:val="18"/>
+          <w:szCs w:val="18"/>
         </w:rPr>
         <w:t>(</w:t>
       </w:r>
       <w:proofErr w:type="gramEnd"/>
       <w:r>
         <w:rPr>
-          <w:rFonts w:ascii="新宋体" w:eastAsia="新宋体" w:hAnsi="新宋体" w:hint="eastAsia"/>
+          <w:rFonts w:ascii="微软雅黑" w:eastAsia="微软雅黑" w:hAnsi="微软雅黑" w:hint="eastAsia"/>
           <w:color w:val="008000"/>
-          <w:sz w:val="19"/>
+          <w:sz w:val="18"/>
+          <w:szCs w:val="18"/>
         </w:rPr>
         <w:t>)</w:t>
       </w:r>
@@ -1555,24 +1666,27 @@
         <w:ind w:left="420" w:firstLine="420"/>
         <w:jc w:val="left"/>
         <w:rPr>
-          <w:rFonts w:ascii="新宋体" w:eastAsia="新宋体" w:hAnsi="新宋体"/>
-          <w:color w:val="000000"/>
-          <w:sz w:val="19"/>
-        </w:rPr>
-      </w:pPr>
-      <w:r>
-        <w:rPr>
-          <w:rFonts w:ascii="新宋体" w:eastAsia="新宋体" w:hAnsi="新宋体" w:hint="eastAsia"/>
-          <w:color w:val="000000"/>
-          <w:sz w:val="19"/>
+          <w:rFonts w:ascii="微软雅黑" w:eastAsia="微软雅黑" w:hAnsi="微软雅黑"/>
+          <w:color w:val="000000"/>
+          <w:sz w:val="18"/>
+          <w:szCs w:val="18"/>
+        </w:rPr>
+      </w:pPr>
+      <w:r>
+        <w:rPr>
+          <w:rFonts w:ascii="微软雅黑" w:eastAsia="微软雅黑" w:hAnsi="微软雅黑" w:hint="eastAsia"/>
+          <w:color w:val="000000"/>
+          <w:sz w:val="18"/>
+          <w:szCs w:val="18"/>
         </w:rPr>
         <w:tab/>
       </w:r>
       <w:r>
         <w:rPr>
-          <w:rFonts w:ascii="新宋体" w:eastAsia="新宋体" w:hAnsi="新宋体" w:hint="eastAsia"/>
+          <w:rFonts w:ascii="微软雅黑" w:eastAsia="微软雅黑" w:hAnsi="微软雅黑" w:hint="eastAsia"/>
           <w:color w:val="008000"/>
-          <w:sz w:val="19"/>
+          <w:sz w:val="18"/>
+          <w:szCs w:val="18"/>
         </w:rPr>
         <w:t>//{</w:t>
       </w:r>
@@ -1582,100 +1696,112 @@
         <w:ind w:left="420" w:firstLine="420"/>
         <w:jc w:val="left"/>
         <w:rPr>
-          <w:rFonts w:ascii="新宋体" w:eastAsia="新宋体" w:hAnsi="新宋体"/>
-          <w:color w:val="000000"/>
-          <w:sz w:val="19"/>
-        </w:rPr>
-      </w:pPr>
-      <w:r>
-        <w:rPr>
-          <w:rFonts w:ascii="新宋体" w:eastAsia="新宋体" w:hAnsi="新宋体" w:hint="eastAsia"/>
-          <w:color w:val="000000"/>
-          <w:sz w:val="19"/>
+          <w:rFonts w:ascii="微软雅黑" w:eastAsia="微软雅黑" w:hAnsi="微软雅黑"/>
+          <w:color w:val="000000"/>
+          <w:sz w:val="18"/>
+          <w:szCs w:val="18"/>
+        </w:rPr>
+      </w:pPr>
+      <w:r>
+        <w:rPr>
+          <w:rFonts w:ascii="微软雅黑" w:eastAsia="微软雅黑" w:hAnsi="微软雅黑" w:hint="eastAsia"/>
+          <w:color w:val="000000"/>
+          <w:sz w:val="18"/>
+          <w:szCs w:val="18"/>
         </w:rPr>
         <w:lastRenderedPageBreak/>
         <w:tab/>
       </w:r>
       <w:r>
         <w:rPr>
-          <w:rFonts w:ascii="新宋体" w:eastAsia="新宋体" w:hAnsi="新宋体" w:hint="eastAsia"/>
+          <w:rFonts w:ascii="微软雅黑" w:eastAsia="微软雅黑" w:hAnsi="微软雅黑" w:hint="eastAsia"/>
           <w:color w:val="008000"/>
-          <w:sz w:val="19"/>
+          <w:sz w:val="18"/>
+          <w:szCs w:val="18"/>
         </w:rPr>
         <w:t>//</w:t>
       </w:r>
       <w:r>
         <w:rPr>
-          <w:rFonts w:ascii="新宋体" w:eastAsia="新宋体" w:hAnsi="新宋体" w:hint="eastAsia"/>
+          <w:rFonts w:ascii="微软雅黑" w:eastAsia="微软雅黑" w:hAnsi="微软雅黑" w:hint="eastAsia"/>
           <w:color w:val="008000"/>
-          <w:sz w:val="19"/>
+          <w:sz w:val="18"/>
+          <w:szCs w:val="18"/>
         </w:rPr>
         <w:tab/>
       </w:r>
       <w:r>
         <w:rPr>
-          <w:rFonts w:ascii="新宋体" w:eastAsia="新宋体" w:hAnsi="新宋体" w:hint="eastAsia"/>
+          <w:rFonts w:ascii="微软雅黑" w:eastAsia="微软雅黑" w:hAnsi="微软雅黑" w:hint="eastAsia"/>
           <w:color w:val="008000"/>
-          <w:sz w:val="19"/>
+          <w:sz w:val="18"/>
+          <w:szCs w:val="18"/>
         </w:rPr>
         <w:tab/>
       </w:r>
       <w:r>
         <w:rPr>
-          <w:rFonts w:ascii="新宋体" w:eastAsia="新宋体" w:hAnsi="新宋体" w:hint="eastAsia"/>
+          <w:rFonts w:ascii="微软雅黑" w:eastAsia="微软雅黑" w:hAnsi="微软雅黑" w:hint="eastAsia"/>
           <w:color w:val="008000"/>
-          <w:sz w:val="19"/>
+          <w:sz w:val="18"/>
+          <w:szCs w:val="18"/>
         </w:rPr>
         <w:t>return color;</w:t>
       </w:r>
       <w:r>
         <w:rPr>
-          <w:rFonts w:ascii="新宋体" w:eastAsia="新宋体" w:hAnsi="新宋体" w:hint="eastAsia"/>
+          <w:rFonts w:ascii="微软雅黑" w:eastAsia="微软雅黑" w:hAnsi="微软雅黑" w:hint="eastAsia"/>
           <w:color w:val="008000"/>
-          <w:sz w:val="19"/>
+          <w:sz w:val="18"/>
+          <w:szCs w:val="18"/>
         </w:rPr>
         <w:tab/>
       </w:r>
       <w:r>
         <w:rPr>
-          <w:rFonts w:ascii="新宋体" w:eastAsia="新宋体" w:hAnsi="新宋体" w:hint="eastAsia"/>
+          <w:rFonts w:ascii="微软雅黑" w:eastAsia="微软雅黑" w:hAnsi="微软雅黑" w:hint="eastAsia"/>
           <w:color w:val="008000"/>
-          <w:sz w:val="19"/>
+          <w:sz w:val="18"/>
+          <w:szCs w:val="18"/>
         </w:rPr>
         <w:tab/>
         <w:t xml:space="preserve">// </w:t>
       </w:r>
       <w:r>
         <w:rPr>
-          <w:rFonts w:ascii="新宋体" w:eastAsia="新宋体" w:hAnsi="新宋体" w:hint="eastAsia"/>
+          <w:rFonts w:ascii="微软雅黑" w:eastAsia="微软雅黑" w:hAnsi="微软雅黑" w:hint="eastAsia"/>
           <w:color w:val="008000"/>
-          <w:sz w:val="19"/>
+          <w:sz w:val="18"/>
+          <w:szCs w:val="18"/>
         </w:rPr>
         <w:t>派生类不能直接</w:t>
       </w:r>
       <w:proofErr w:type="gramStart"/>
       <w:r>
         <w:rPr>
-          <w:rFonts w:ascii="新宋体" w:eastAsia="新宋体" w:hAnsi="新宋体" w:hint="eastAsia"/>
+          <w:rFonts w:ascii="微软雅黑" w:eastAsia="微软雅黑" w:hAnsi="微软雅黑" w:hint="eastAsia"/>
           <w:color w:val="008000"/>
-          <w:sz w:val="19"/>
+          <w:sz w:val="18"/>
+          <w:szCs w:val="18"/>
         </w:rPr>
         <w:t>访问基类的</w:t>
       </w:r>
       <w:proofErr w:type="gramEnd"/>
       <w:r>
         <w:rPr>
-          <w:rFonts w:ascii="新宋体" w:eastAsia="新宋体" w:hAnsi="新宋体" w:hint="eastAsia"/>
+          <w:rFonts w:ascii="微软雅黑" w:eastAsia="微软雅黑" w:hAnsi="微软雅黑" w:hint="eastAsia"/>
           <w:color w:val="008000"/>
-          <w:sz w:val="19"/>
+          <w:sz w:val="18"/>
+          <w:szCs w:val="18"/>
         </w:rPr>
         <w:t>私有</w:t>
       </w:r>
       <w:r>
         <w:rPr>
-          <w:rFonts w:ascii="新宋体" w:eastAsia="新宋体" w:hAnsi="新宋体" w:hint="eastAsia"/>
+          <w:rFonts w:ascii="微软雅黑" w:eastAsia="微软雅黑" w:hAnsi="微软雅黑" w:hint="eastAsia"/>
           <w:color w:val="008000"/>
-          <w:sz w:val="19"/>
+          <w:sz w:val="18"/>
+          <w:szCs w:val="18"/>
         </w:rPr>
         <w:t>成员</w:t>
       </w:r>
@@ -1685,24 +1811,27 @@
         <w:ind w:left="420" w:firstLine="420"/>
         <w:jc w:val="left"/>
         <w:rPr>
-          <w:rFonts w:ascii="新宋体" w:eastAsia="新宋体" w:hAnsi="新宋体"/>
-          <w:color w:val="000000"/>
-          <w:sz w:val="19"/>
-        </w:rPr>
-      </w:pPr>
-      <w:r>
-        <w:rPr>
-          <w:rFonts w:ascii="新宋体" w:eastAsia="新宋体" w:hAnsi="新宋体" w:hint="eastAsia"/>
-          <w:color w:val="000000"/>
-          <w:sz w:val="19"/>
+          <w:rFonts w:ascii="微软雅黑" w:eastAsia="微软雅黑" w:hAnsi="微软雅黑"/>
+          <w:color w:val="000000"/>
+          <w:sz w:val="18"/>
+          <w:szCs w:val="18"/>
+        </w:rPr>
+      </w:pPr>
+      <w:r>
+        <w:rPr>
+          <w:rFonts w:ascii="微软雅黑" w:eastAsia="微软雅黑" w:hAnsi="微软雅黑" w:hint="eastAsia"/>
+          <w:color w:val="000000"/>
+          <w:sz w:val="18"/>
+          <w:szCs w:val="18"/>
         </w:rPr>
         <w:tab/>
       </w:r>
       <w:r>
         <w:rPr>
-          <w:rFonts w:ascii="新宋体" w:eastAsia="新宋体" w:hAnsi="新宋体" w:hint="eastAsia"/>
+          <w:rFonts w:ascii="微软雅黑" w:eastAsia="微软雅黑" w:hAnsi="微软雅黑" w:hint="eastAsia"/>
           <w:color w:val="008000"/>
-          <w:sz w:val="19"/>
+          <w:sz w:val="18"/>
+          <w:szCs w:val="18"/>
         </w:rPr>
         <w:t>//}</w:t>
       </w:r>
@@ -1712,16 +1841,18 @@
         <w:ind w:left="420" w:firstLine="420"/>
         <w:jc w:val="left"/>
         <w:rPr>
-          <w:rFonts w:ascii="新宋体" w:eastAsia="新宋体" w:hAnsi="新宋体"/>
-          <w:color w:val="000000"/>
-          <w:sz w:val="19"/>
-        </w:rPr>
-      </w:pPr>
-      <w:r>
-        <w:rPr>
-          <w:rFonts w:ascii="新宋体" w:eastAsia="新宋体" w:hAnsi="新宋体" w:hint="eastAsia"/>
-          <w:color w:val="000000"/>
-          <w:sz w:val="19"/>
+          <w:rFonts w:ascii="微软雅黑" w:eastAsia="微软雅黑" w:hAnsi="微软雅黑"/>
+          <w:color w:val="000000"/>
+          <w:sz w:val="18"/>
+          <w:szCs w:val="18"/>
+        </w:rPr>
+      </w:pPr>
+      <w:r>
+        <w:rPr>
+          <w:rFonts w:ascii="微软雅黑" w:eastAsia="微软雅黑" w:hAnsi="微软雅黑" w:hint="eastAsia"/>
+          <w:color w:val="000000"/>
+          <w:sz w:val="18"/>
+          <w:szCs w:val="18"/>
         </w:rPr>
         <w:t>};</w:t>
       </w:r>
@@ -1731,9 +1862,10 @@
         <w:ind w:left="420" w:firstLine="420"/>
         <w:jc w:val="left"/>
         <w:rPr>
-          <w:rFonts w:ascii="新宋体" w:eastAsia="新宋体" w:hAnsi="新宋体"/>
-          <w:color w:val="000000"/>
-          <w:sz w:val="19"/>
+          <w:rFonts w:ascii="微软雅黑" w:eastAsia="微软雅黑" w:hAnsi="微软雅黑"/>
+          <w:color w:val="000000"/>
+          <w:sz w:val="18"/>
+          <w:szCs w:val="18"/>
         </w:rPr>
       </w:pPr>
     </w:p>
@@ -1742,40 +1874,45 @@
         <w:ind w:left="420" w:firstLine="420"/>
         <w:jc w:val="left"/>
         <w:rPr>
-          <w:rFonts w:ascii="新宋体" w:eastAsia="新宋体" w:hAnsi="新宋体"/>
-          <w:color w:val="000000"/>
-          <w:sz w:val="19"/>
-        </w:rPr>
-      </w:pPr>
-      <w:r>
-        <w:rPr>
-          <w:rFonts w:ascii="新宋体" w:eastAsia="新宋体" w:hAnsi="新宋体" w:hint="eastAsia"/>
+          <w:rFonts w:ascii="微软雅黑" w:eastAsia="微软雅黑" w:hAnsi="微软雅黑"/>
+          <w:color w:val="000000"/>
+          <w:sz w:val="18"/>
+          <w:szCs w:val="18"/>
+        </w:rPr>
+      </w:pPr>
+      <w:r>
+        <w:rPr>
+          <w:rFonts w:ascii="微软雅黑" w:eastAsia="微软雅黑" w:hAnsi="微软雅黑" w:hint="eastAsia"/>
           <w:color w:val="0000FF"/>
-          <w:sz w:val="19"/>
+          <w:sz w:val="18"/>
+          <w:szCs w:val="18"/>
         </w:rPr>
         <w:t>int</w:t>
       </w:r>
       <w:r>
         <w:rPr>
-          <w:rFonts w:ascii="新宋体" w:eastAsia="新宋体" w:hAnsi="新宋体" w:hint="eastAsia"/>
-          <w:color w:val="000000"/>
-          <w:sz w:val="19"/>
+          <w:rFonts w:ascii="微软雅黑" w:eastAsia="微软雅黑" w:hAnsi="微软雅黑" w:hint="eastAsia"/>
+          <w:color w:val="000000"/>
+          <w:sz w:val="18"/>
+          <w:szCs w:val="18"/>
         </w:rPr>
         <w:t xml:space="preserve"> main(</w:t>
       </w:r>
       <w:r>
         <w:rPr>
-          <w:rFonts w:ascii="新宋体" w:eastAsia="新宋体" w:hAnsi="新宋体" w:hint="eastAsia"/>
+          <w:rFonts w:ascii="微软雅黑" w:eastAsia="微软雅黑" w:hAnsi="微软雅黑" w:hint="eastAsia"/>
           <w:color w:val="0000FF"/>
-          <w:sz w:val="19"/>
+          <w:sz w:val="18"/>
+          <w:szCs w:val="18"/>
         </w:rPr>
         <w:t>void</w:t>
       </w:r>
       <w:r>
         <w:rPr>
-          <w:rFonts w:ascii="新宋体" w:eastAsia="新宋体" w:hAnsi="新宋体" w:hint="eastAsia"/>
-          <w:color w:val="000000"/>
-          <w:sz w:val="19"/>
+          <w:rFonts w:ascii="微软雅黑" w:eastAsia="微软雅黑" w:hAnsi="微软雅黑" w:hint="eastAsia"/>
+          <w:color w:val="000000"/>
+          <w:sz w:val="18"/>
+          <w:szCs w:val="18"/>
         </w:rPr>
         <w:t>)</w:t>
       </w:r>
@@ -1785,16 +1922,18 @@
         <w:ind w:left="420" w:firstLine="420"/>
         <w:jc w:val="left"/>
         <w:rPr>
-          <w:rFonts w:ascii="新宋体" w:eastAsia="新宋体" w:hAnsi="新宋体"/>
-          <w:color w:val="000000"/>
-          <w:sz w:val="19"/>
-        </w:rPr>
-      </w:pPr>
-      <w:r>
-        <w:rPr>
-          <w:rFonts w:ascii="新宋体" w:eastAsia="新宋体" w:hAnsi="新宋体" w:hint="eastAsia"/>
-          <w:color w:val="000000"/>
-          <w:sz w:val="19"/>
+          <w:rFonts w:ascii="微软雅黑" w:eastAsia="微软雅黑" w:hAnsi="微软雅黑"/>
+          <w:color w:val="000000"/>
+          <w:sz w:val="18"/>
+          <w:szCs w:val="18"/>
+        </w:rPr>
+      </w:pPr>
+      <w:r>
+        <w:rPr>
+          <w:rFonts w:ascii="微软雅黑" w:eastAsia="微软雅黑" w:hAnsi="微软雅黑" w:hint="eastAsia"/>
+          <w:color w:val="000000"/>
+          <w:sz w:val="18"/>
+          <w:szCs w:val="18"/>
         </w:rPr>
         <w:t>{</w:t>
       </w:r>
@@ -1804,50 +1943,56 @@
         <w:ind w:left="420" w:firstLine="420"/>
         <w:jc w:val="left"/>
         <w:rPr>
-          <w:rFonts w:ascii="新宋体" w:eastAsia="新宋体" w:hAnsi="新宋体"/>
-          <w:color w:val="000000"/>
-          <w:sz w:val="19"/>
-        </w:rPr>
-      </w:pPr>
-      <w:r>
-        <w:rPr>
-          <w:rFonts w:ascii="新宋体" w:eastAsia="新宋体" w:hAnsi="新宋体" w:hint="eastAsia"/>
-          <w:color w:val="000000"/>
-          <w:sz w:val="19"/>
+          <w:rFonts w:ascii="微软雅黑" w:eastAsia="微软雅黑" w:hAnsi="微软雅黑"/>
+          <w:color w:val="000000"/>
+          <w:sz w:val="18"/>
+          <w:szCs w:val="18"/>
+        </w:rPr>
+      </w:pPr>
+      <w:r>
+        <w:rPr>
+          <w:rFonts w:ascii="微软雅黑" w:eastAsia="微软雅黑" w:hAnsi="微软雅黑" w:hint="eastAsia"/>
+          <w:color w:val="000000"/>
+          <w:sz w:val="18"/>
+          <w:szCs w:val="18"/>
         </w:rPr>
         <w:tab/>
       </w:r>
       <w:r>
         <w:rPr>
-          <w:rFonts w:ascii="新宋体" w:eastAsia="新宋体" w:hAnsi="新宋体" w:hint="eastAsia"/>
+          <w:rFonts w:ascii="微软雅黑" w:eastAsia="微软雅黑" w:hAnsi="微软雅黑" w:hint="eastAsia"/>
           <w:color w:val="2B91AF"/>
-          <w:sz w:val="19"/>
+          <w:sz w:val="18"/>
+          <w:szCs w:val="18"/>
         </w:rPr>
         <w:t>Rectangle</w:t>
       </w:r>
       <w:r>
         <w:rPr>
-          <w:rFonts w:ascii="新宋体" w:eastAsia="新宋体" w:hAnsi="新宋体" w:hint="eastAsia"/>
-          <w:color w:val="000000"/>
-          <w:sz w:val="19"/>
+          <w:rFonts w:ascii="微软雅黑" w:eastAsia="微软雅黑" w:hAnsi="微软雅黑" w:hint="eastAsia"/>
+          <w:color w:val="000000"/>
+          <w:sz w:val="18"/>
+          <w:szCs w:val="18"/>
         </w:rPr>
         <w:t xml:space="preserve"> </w:t>
       </w:r>
       <w:proofErr w:type="spellStart"/>
       <w:r>
         <w:rPr>
-          <w:rFonts w:ascii="新宋体" w:eastAsia="新宋体" w:hAnsi="新宋体" w:hint="eastAsia"/>
-          <w:color w:val="000000"/>
-          <w:sz w:val="19"/>
+          <w:rFonts w:ascii="微软雅黑" w:eastAsia="微软雅黑" w:hAnsi="微软雅黑" w:hint="eastAsia"/>
+          <w:color w:val="000000"/>
+          <w:sz w:val="18"/>
+          <w:szCs w:val="18"/>
         </w:rPr>
         <w:t>Rect</w:t>
       </w:r>
       <w:proofErr w:type="spellEnd"/>
       <w:r>
         <w:rPr>
-          <w:rFonts w:ascii="新宋体" w:eastAsia="新宋体" w:hAnsi="新宋体" w:hint="eastAsia"/>
-          <w:color w:val="000000"/>
-          <w:sz w:val="19"/>
+          <w:rFonts w:ascii="微软雅黑" w:eastAsia="微软雅黑" w:hAnsi="微软雅黑" w:hint="eastAsia"/>
+          <w:color w:val="000000"/>
+          <w:sz w:val="18"/>
+          <w:szCs w:val="18"/>
         </w:rPr>
         <w:t>;</w:t>
       </w:r>
@@ -1857,9 +2002,10 @@
         <w:ind w:left="420" w:firstLine="420"/>
         <w:jc w:val="left"/>
         <w:rPr>
-          <w:rFonts w:ascii="新宋体" w:eastAsia="新宋体" w:hAnsi="新宋体"/>
-          <w:color w:val="000000"/>
-          <w:sz w:val="19"/>
+          <w:rFonts w:ascii="微软雅黑" w:eastAsia="微软雅黑" w:hAnsi="微软雅黑"/>
+          <w:color w:val="000000"/>
+          <w:sz w:val="18"/>
+          <w:szCs w:val="18"/>
         </w:rPr>
       </w:pPr>
     </w:p>
@@ -1868,34 +2014,38 @@
         <w:ind w:left="420" w:firstLine="420"/>
         <w:jc w:val="left"/>
         <w:rPr>
-          <w:rFonts w:ascii="新宋体" w:eastAsia="新宋体" w:hAnsi="新宋体"/>
-          <w:color w:val="000000"/>
-          <w:sz w:val="19"/>
-        </w:rPr>
-      </w:pPr>
-      <w:r>
-        <w:rPr>
-          <w:rFonts w:ascii="新宋体" w:eastAsia="新宋体" w:hAnsi="新宋体" w:hint="eastAsia"/>
-          <w:color w:val="000000"/>
-          <w:sz w:val="19"/>
+          <w:rFonts w:ascii="微软雅黑" w:eastAsia="微软雅黑" w:hAnsi="微软雅黑"/>
+          <w:color w:val="000000"/>
+          <w:sz w:val="18"/>
+          <w:szCs w:val="18"/>
+        </w:rPr>
+      </w:pPr>
+      <w:r>
+        <w:rPr>
+          <w:rFonts w:ascii="微软雅黑" w:eastAsia="微软雅黑" w:hAnsi="微软雅黑" w:hint="eastAsia"/>
+          <w:color w:val="000000"/>
+          <w:sz w:val="18"/>
+          <w:szCs w:val="18"/>
         </w:rPr>
         <w:tab/>
       </w:r>
       <w:proofErr w:type="spellStart"/>
       <w:r>
         <w:rPr>
-          <w:rFonts w:ascii="新宋体" w:eastAsia="新宋体" w:hAnsi="新宋体" w:hint="eastAsia"/>
-          <w:color w:val="000000"/>
-          <w:sz w:val="19"/>
+          <w:rFonts w:ascii="微软雅黑" w:eastAsia="微软雅黑" w:hAnsi="微软雅黑" w:hint="eastAsia"/>
+          <w:color w:val="000000"/>
+          <w:sz w:val="18"/>
+          <w:szCs w:val="18"/>
         </w:rPr>
         <w:t>Rect.setWidth</w:t>
       </w:r>
       <w:proofErr w:type="spellEnd"/>
       <w:r>
         <w:rPr>
-          <w:rFonts w:ascii="新宋体" w:eastAsia="新宋体" w:hAnsi="新宋体" w:hint="eastAsia"/>
-          <w:color w:val="000000"/>
-          <w:sz w:val="19"/>
+          <w:rFonts w:ascii="微软雅黑" w:eastAsia="微软雅黑" w:hAnsi="微软雅黑" w:hint="eastAsia"/>
+          <w:color w:val="000000"/>
+          <w:sz w:val="18"/>
+          <w:szCs w:val="18"/>
         </w:rPr>
         <w:t>(5);</w:t>
       </w:r>
@@ -1905,34 +2055,38 @@
         <w:ind w:left="420" w:firstLine="420"/>
         <w:jc w:val="left"/>
         <w:rPr>
-          <w:rFonts w:ascii="新宋体" w:eastAsia="新宋体" w:hAnsi="新宋体"/>
-          <w:color w:val="000000"/>
-          <w:sz w:val="19"/>
-        </w:rPr>
-      </w:pPr>
-      <w:r>
-        <w:rPr>
-          <w:rFonts w:ascii="新宋体" w:eastAsia="新宋体" w:hAnsi="新宋体" w:hint="eastAsia"/>
-          <w:color w:val="000000"/>
-          <w:sz w:val="19"/>
+          <w:rFonts w:ascii="微软雅黑" w:eastAsia="微软雅黑" w:hAnsi="微软雅黑"/>
+          <w:color w:val="000000"/>
+          <w:sz w:val="18"/>
+          <w:szCs w:val="18"/>
+        </w:rPr>
+      </w:pPr>
+      <w:r>
+        <w:rPr>
+          <w:rFonts w:ascii="微软雅黑" w:eastAsia="微软雅黑" w:hAnsi="微软雅黑" w:hint="eastAsia"/>
+          <w:color w:val="000000"/>
+          <w:sz w:val="18"/>
+          <w:szCs w:val="18"/>
         </w:rPr>
         <w:tab/>
       </w:r>
       <w:proofErr w:type="spellStart"/>
       <w:r>
         <w:rPr>
-          <w:rFonts w:ascii="新宋体" w:eastAsia="新宋体" w:hAnsi="新宋体" w:hint="eastAsia"/>
-          <w:color w:val="000000"/>
-          <w:sz w:val="19"/>
+          <w:rFonts w:ascii="微软雅黑" w:eastAsia="微软雅黑" w:hAnsi="微软雅黑" w:hint="eastAsia"/>
+          <w:color w:val="000000"/>
+          <w:sz w:val="18"/>
+          <w:szCs w:val="18"/>
         </w:rPr>
         <w:t>Rect.setHeight</w:t>
       </w:r>
       <w:proofErr w:type="spellEnd"/>
       <w:r>
         <w:rPr>
-          <w:rFonts w:ascii="新宋体" w:eastAsia="新宋体" w:hAnsi="新宋体" w:hint="eastAsia"/>
-          <w:color w:val="000000"/>
-          <w:sz w:val="19"/>
+          <w:rFonts w:ascii="微软雅黑" w:eastAsia="微软雅黑" w:hAnsi="微软雅黑" w:hint="eastAsia"/>
+          <w:color w:val="000000"/>
+          <w:sz w:val="18"/>
+          <w:szCs w:val="18"/>
         </w:rPr>
         <w:t>(7);</w:t>
       </w:r>
@@ -1942,9 +2096,10 @@
         <w:ind w:left="420" w:firstLine="420"/>
         <w:jc w:val="left"/>
         <w:rPr>
-          <w:rFonts w:ascii="新宋体" w:eastAsia="新宋体" w:hAnsi="新宋体"/>
-          <w:color w:val="000000"/>
-          <w:sz w:val="19"/>
+          <w:rFonts w:ascii="微软雅黑" w:eastAsia="微软雅黑" w:hAnsi="微软雅黑"/>
+          <w:color w:val="000000"/>
+          <w:sz w:val="18"/>
+          <w:szCs w:val="18"/>
         </w:rPr>
       </w:pPr>
     </w:p>
@@ -1953,32 +2108,36 @@
         <w:ind w:left="420" w:firstLine="420"/>
         <w:jc w:val="left"/>
         <w:rPr>
-          <w:rFonts w:ascii="新宋体" w:eastAsia="新宋体" w:hAnsi="新宋体"/>
-          <w:color w:val="000000"/>
-          <w:sz w:val="19"/>
-        </w:rPr>
-      </w:pPr>
-      <w:r>
-        <w:rPr>
-          <w:rFonts w:ascii="新宋体" w:eastAsia="新宋体" w:hAnsi="新宋体" w:hint="eastAsia"/>
-          <w:color w:val="000000"/>
-          <w:sz w:val="19"/>
+          <w:rFonts w:ascii="微软雅黑" w:eastAsia="微软雅黑" w:hAnsi="微软雅黑"/>
+          <w:color w:val="000000"/>
+          <w:sz w:val="18"/>
+          <w:szCs w:val="18"/>
+        </w:rPr>
+      </w:pPr>
+      <w:r>
+        <w:rPr>
+          <w:rFonts w:ascii="微软雅黑" w:eastAsia="微软雅黑" w:hAnsi="微软雅黑" w:hint="eastAsia"/>
+          <w:color w:val="000000"/>
+          <w:sz w:val="18"/>
+          <w:szCs w:val="18"/>
         </w:rPr>
         <w:tab/>
       </w:r>
       <w:r>
         <w:rPr>
-          <w:rFonts w:ascii="新宋体" w:eastAsia="新宋体" w:hAnsi="新宋体" w:hint="eastAsia"/>
+          <w:rFonts w:ascii="微软雅黑" w:eastAsia="微软雅黑" w:hAnsi="微软雅黑" w:hint="eastAsia"/>
           <w:color w:val="008000"/>
-          <w:sz w:val="19"/>
+          <w:sz w:val="18"/>
+          <w:szCs w:val="18"/>
         </w:rPr>
         <w:t xml:space="preserve">// </w:t>
       </w:r>
       <w:r>
         <w:rPr>
-          <w:rFonts w:ascii="新宋体" w:eastAsia="新宋体" w:hAnsi="新宋体" w:hint="eastAsia"/>
+          <w:rFonts w:ascii="微软雅黑" w:eastAsia="微软雅黑" w:hAnsi="微软雅黑" w:hint="eastAsia"/>
           <w:color w:val="008000"/>
-          <w:sz w:val="19"/>
+          <w:sz w:val="18"/>
+          <w:szCs w:val="18"/>
         </w:rPr>
         <w:t>输出对象的面积</w:t>
       </w:r>
@@ -1988,134 +2147,150 @@
         <w:ind w:left="420" w:firstLine="420"/>
         <w:jc w:val="left"/>
         <w:rPr>
-          <w:rFonts w:ascii="新宋体" w:eastAsia="新宋体" w:hAnsi="新宋体"/>
-          <w:color w:val="000000"/>
-          <w:sz w:val="19"/>
-        </w:rPr>
-      </w:pPr>
-      <w:r>
-        <w:rPr>
-          <w:rFonts w:ascii="新宋体" w:eastAsia="新宋体" w:hAnsi="新宋体" w:hint="eastAsia"/>
-          <w:color w:val="000000"/>
-          <w:sz w:val="19"/>
+          <w:rFonts w:ascii="微软雅黑" w:eastAsia="微软雅黑" w:hAnsi="微软雅黑"/>
+          <w:color w:val="000000"/>
+          <w:sz w:val="18"/>
+          <w:szCs w:val="18"/>
+        </w:rPr>
+      </w:pPr>
+      <w:r>
+        <w:rPr>
+          <w:rFonts w:ascii="微软雅黑" w:eastAsia="微软雅黑" w:hAnsi="微软雅黑" w:hint="eastAsia"/>
+          <w:color w:val="000000"/>
+          <w:sz w:val="18"/>
+          <w:szCs w:val="18"/>
         </w:rPr>
         <w:tab/>
       </w:r>
       <w:proofErr w:type="spellStart"/>
       <w:r>
         <w:rPr>
-          <w:rFonts w:ascii="新宋体" w:eastAsia="新宋体" w:hAnsi="新宋体" w:hint="eastAsia"/>
-          <w:color w:val="000000"/>
-          <w:sz w:val="19"/>
+          <w:rFonts w:ascii="微软雅黑" w:eastAsia="微软雅黑" w:hAnsi="微软雅黑" w:hint="eastAsia"/>
+          <w:color w:val="000000"/>
+          <w:sz w:val="18"/>
+          <w:szCs w:val="18"/>
         </w:rPr>
         <w:t>cout</w:t>
       </w:r>
       <w:proofErr w:type="spellEnd"/>
       <w:r>
         <w:rPr>
-          <w:rFonts w:ascii="新宋体" w:eastAsia="新宋体" w:hAnsi="新宋体" w:hint="eastAsia"/>
-          <w:color w:val="000000"/>
-          <w:sz w:val="19"/>
+          <w:rFonts w:ascii="微软雅黑" w:eastAsia="微软雅黑" w:hAnsi="微软雅黑" w:hint="eastAsia"/>
+          <w:color w:val="000000"/>
+          <w:sz w:val="18"/>
+          <w:szCs w:val="18"/>
         </w:rPr>
         <w:t xml:space="preserve"> </w:t>
       </w:r>
       <w:r>
         <w:rPr>
-          <w:rFonts w:ascii="新宋体" w:eastAsia="新宋体" w:hAnsi="新宋体" w:hint="eastAsia"/>
+          <w:rFonts w:ascii="微软雅黑" w:eastAsia="微软雅黑" w:hAnsi="微软雅黑" w:hint="eastAsia"/>
           <w:color w:val="008080"/>
-          <w:sz w:val="19"/>
+          <w:sz w:val="18"/>
+          <w:szCs w:val="18"/>
         </w:rPr>
         <w:t>&lt;&lt;</w:t>
       </w:r>
       <w:r>
         <w:rPr>
-          <w:rFonts w:ascii="新宋体" w:eastAsia="新宋体" w:hAnsi="新宋体" w:hint="eastAsia"/>
-          <w:color w:val="000000"/>
-          <w:sz w:val="19"/>
+          <w:rFonts w:ascii="微软雅黑" w:eastAsia="微软雅黑" w:hAnsi="微软雅黑" w:hint="eastAsia"/>
+          <w:color w:val="000000"/>
+          <w:sz w:val="18"/>
+          <w:szCs w:val="18"/>
         </w:rPr>
         <w:t xml:space="preserve"> </w:t>
       </w:r>
       <w:r>
         <w:rPr>
-          <w:rFonts w:ascii="新宋体" w:eastAsia="新宋体" w:hAnsi="新宋体" w:hint="eastAsia"/>
+          <w:rFonts w:ascii="微软雅黑" w:eastAsia="微软雅黑" w:hAnsi="微软雅黑" w:hint="eastAsia"/>
           <w:color w:val="A31515"/>
-          <w:sz w:val="19"/>
+          <w:sz w:val="18"/>
+          <w:szCs w:val="18"/>
         </w:rPr>
         <w:t>"Total area: "</w:t>
       </w:r>
       <w:r>
         <w:rPr>
-          <w:rFonts w:ascii="新宋体" w:eastAsia="新宋体" w:hAnsi="新宋体" w:hint="eastAsia"/>
-          <w:color w:val="000000"/>
-          <w:sz w:val="19"/>
+          <w:rFonts w:ascii="微软雅黑" w:eastAsia="微软雅黑" w:hAnsi="微软雅黑" w:hint="eastAsia"/>
+          <w:color w:val="000000"/>
+          <w:sz w:val="18"/>
+          <w:szCs w:val="18"/>
         </w:rPr>
         <w:t xml:space="preserve"> </w:t>
       </w:r>
       <w:r>
         <w:rPr>
-          <w:rFonts w:ascii="新宋体" w:eastAsia="新宋体" w:hAnsi="新宋体" w:hint="eastAsia"/>
+          <w:rFonts w:ascii="微软雅黑" w:eastAsia="微软雅黑" w:hAnsi="微软雅黑" w:hint="eastAsia"/>
           <w:color w:val="008080"/>
-          <w:sz w:val="19"/>
+          <w:sz w:val="18"/>
+          <w:szCs w:val="18"/>
         </w:rPr>
         <w:t>&lt;&lt;</w:t>
       </w:r>
       <w:r>
         <w:rPr>
-          <w:rFonts w:ascii="新宋体" w:eastAsia="新宋体" w:hAnsi="新宋体" w:hint="eastAsia"/>
-          <w:color w:val="000000"/>
-          <w:sz w:val="19"/>
+          <w:rFonts w:ascii="微软雅黑" w:eastAsia="微软雅黑" w:hAnsi="微软雅黑" w:hint="eastAsia"/>
+          <w:color w:val="000000"/>
+          <w:sz w:val="18"/>
+          <w:szCs w:val="18"/>
         </w:rPr>
         <w:t xml:space="preserve"> </w:t>
       </w:r>
       <w:proofErr w:type="spellStart"/>
       <w:r>
         <w:rPr>
-          <w:rFonts w:ascii="新宋体" w:eastAsia="新宋体" w:hAnsi="新宋体" w:hint="eastAsia"/>
-          <w:color w:val="000000"/>
-          <w:sz w:val="19"/>
+          <w:rFonts w:ascii="微软雅黑" w:eastAsia="微软雅黑" w:hAnsi="微软雅黑" w:hint="eastAsia"/>
+          <w:color w:val="000000"/>
+          <w:sz w:val="18"/>
+          <w:szCs w:val="18"/>
         </w:rPr>
         <w:t>Rect.getArea</w:t>
       </w:r>
       <w:proofErr w:type="spellEnd"/>
       <w:r>
         <w:rPr>
-          <w:rFonts w:ascii="新宋体" w:eastAsia="新宋体" w:hAnsi="新宋体" w:hint="eastAsia"/>
-          <w:color w:val="000000"/>
-          <w:sz w:val="19"/>
+          <w:rFonts w:ascii="微软雅黑" w:eastAsia="微软雅黑" w:hAnsi="微软雅黑" w:hint="eastAsia"/>
+          <w:color w:val="000000"/>
+          <w:sz w:val="18"/>
+          <w:szCs w:val="18"/>
         </w:rPr>
         <w:t xml:space="preserve">() </w:t>
       </w:r>
       <w:r>
         <w:rPr>
-          <w:rFonts w:ascii="新宋体" w:eastAsia="新宋体" w:hAnsi="新宋体" w:hint="eastAsia"/>
+          <w:rFonts w:ascii="微软雅黑" w:eastAsia="微软雅黑" w:hAnsi="微软雅黑" w:hint="eastAsia"/>
           <w:color w:val="008080"/>
-          <w:sz w:val="19"/>
+          <w:sz w:val="18"/>
+          <w:szCs w:val="18"/>
         </w:rPr>
         <w:t>&lt;&lt;</w:t>
       </w:r>
       <w:r>
         <w:rPr>
-          <w:rFonts w:ascii="新宋体" w:eastAsia="新宋体" w:hAnsi="新宋体" w:hint="eastAsia"/>
-          <w:color w:val="000000"/>
-          <w:sz w:val="19"/>
+          <w:rFonts w:ascii="微软雅黑" w:eastAsia="微软雅黑" w:hAnsi="微软雅黑" w:hint="eastAsia"/>
+          <w:color w:val="000000"/>
+          <w:sz w:val="18"/>
+          <w:szCs w:val="18"/>
         </w:rPr>
         <w:t xml:space="preserve"> </w:t>
       </w:r>
       <w:proofErr w:type="spellStart"/>
       <w:r>
         <w:rPr>
-          <w:rFonts w:ascii="新宋体" w:eastAsia="新宋体" w:hAnsi="新宋体" w:hint="eastAsia"/>
-          <w:color w:val="000000"/>
-          <w:sz w:val="19"/>
+          <w:rFonts w:ascii="微软雅黑" w:eastAsia="微软雅黑" w:hAnsi="微软雅黑" w:hint="eastAsia"/>
+          <w:color w:val="000000"/>
+          <w:sz w:val="18"/>
+          <w:szCs w:val="18"/>
         </w:rPr>
         <w:t>endl</w:t>
       </w:r>
       <w:proofErr w:type="spellEnd"/>
       <w:r>
         <w:rPr>
-          <w:rFonts w:ascii="新宋体" w:eastAsia="新宋体" w:hAnsi="新宋体" w:hint="eastAsia"/>
-          <w:color w:val="000000"/>
-          <w:sz w:val="19"/>
+          <w:rFonts w:ascii="微软雅黑" w:eastAsia="微软雅黑" w:hAnsi="微软雅黑" w:hint="eastAsia"/>
+          <w:color w:val="000000"/>
+          <w:sz w:val="18"/>
+          <w:szCs w:val="18"/>
         </w:rPr>
         <w:t>;</w:t>
       </w:r>
@@ -2125,9 +2300,10 @@
         <w:ind w:left="420" w:firstLine="420"/>
         <w:jc w:val="left"/>
         <w:rPr>
-          <w:rFonts w:ascii="新宋体" w:eastAsia="新宋体" w:hAnsi="新宋体"/>
-          <w:color w:val="000000"/>
-          <w:sz w:val="19"/>
+          <w:rFonts w:ascii="微软雅黑" w:eastAsia="微软雅黑" w:hAnsi="微软雅黑"/>
+          <w:color w:val="000000"/>
+          <w:sz w:val="18"/>
+          <w:szCs w:val="18"/>
         </w:rPr>
       </w:pPr>
     </w:p>
@@ -2136,33 +2312,37 @@
         <w:ind w:left="420" w:firstLine="420"/>
         <w:jc w:val="left"/>
         <w:rPr>
-          <w:rFonts w:ascii="新宋体" w:eastAsia="新宋体" w:hAnsi="新宋体"/>
-          <w:color w:val="000000"/>
-          <w:sz w:val="19"/>
-        </w:rPr>
-      </w:pPr>
-      <w:r>
-        <w:rPr>
-          <w:rFonts w:ascii="新宋体" w:eastAsia="新宋体" w:hAnsi="新宋体" w:hint="eastAsia"/>
-          <w:color w:val="000000"/>
-          <w:sz w:val="19"/>
+          <w:rFonts w:ascii="微软雅黑" w:eastAsia="微软雅黑" w:hAnsi="微软雅黑"/>
+          <w:color w:val="000000"/>
+          <w:sz w:val="18"/>
+          <w:szCs w:val="18"/>
+        </w:rPr>
+      </w:pPr>
+      <w:r>
+        <w:rPr>
+          <w:rFonts w:ascii="微软雅黑" w:eastAsia="微软雅黑" w:hAnsi="微软雅黑" w:hint="eastAsia"/>
+          <w:color w:val="000000"/>
+          <w:sz w:val="18"/>
+          <w:szCs w:val="18"/>
         </w:rPr>
         <w:tab/>
         <w:t>system(</w:t>
       </w:r>
       <w:r>
         <w:rPr>
-          <w:rFonts w:ascii="新宋体" w:eastAsia="新宋体" w:hAnsi="新宋体" w:hint="eastAsia"/>
+          <w:rFonts w:ascii="微软雅黑" w:eastAsia="微软雅黑" w:hAnsi="微软雅黑" w:hint="eastAsia"/>
           <w:color w:val="A31515"/>
-          <w:sz w:val="19"/>
+          <w:sz w:val="18"/>
+          <w:szCs w:val="18"/>
         </w:rPr>
         <w:t>"PAUSE"</w:t>
       </w:r>
       <w:r>
         <w:rPr>
-          <w:rFonts w:ascii="新宋体" w:eastAsia="新宋体" w:hAnsi="新宋体" w:hint="eastAsia"/>
-          <w:color w:val="000000"/>
-          <w:sz w:val="19"/>
+          <w:rFonts w:ascii="微软雅黑" w:eastAsia="微软雅黑" w:hAnsi="微软雅黑" w:hint="eastAsia"/>
+          <w:color w:val="000000"/>
+          <w:sz w:val="18"/>
+          <w:szCs w:val="18"/>
         </w:rPr>
         <w:t>);</w:t>
       </w:r>
@@ -2172,32 +2352,36 @@
         <w:ind w:left="420" w:firstLine="420"/>
         <w:jc w:val="left"/>
         <w:rPr>
-          <w:rFonts w:ascii="新宋体" w:eastAsia="新宋体" w:hAnsi="新宋体"/>
-          <w:color w:val="000000"/>
-          <w:sz w:val="19"/>
-        </w:rPr>
-      </w:pPr>
-      <w:r>
-        <w:rPr>
-          <w:rFonts w:ascii="新宋体" w:eastAsia="新宋体" w:hAnsi="新宋体" w:hint="eastAsia"/>
-          <w:color w:val="000000"/>
-          <w:sz w:val="19"/>
+          <w:rFonts w:ascii="微软雅黑" w:eastAsia="微软雅黑" w:hAnsi="微软雅黑"/>
+          <w:color w:val="000000"/>
+          <w:sz w:val="18"/>
+          <w:szCs w:val="18"/>
+        </w:rPr>
+      </w:pPr>
+      <w:r>
+        <w:rPr>
+          <w:rFonts w:ascii="微软雅黑" w:eastAsia="微软雅黑" w:hAnsi="微软雅黑" w:hint="eastAsia"/>
+          <w:color w:val="000000"/>
+          <w:sz w:val="18"/>
+          <w:szCs w:val="18"/>
         </w:rPr>
         <w:tab/>
       </w:r>
       <w:r>
         <w:rPr>
-          <w:rFonts w:ascii="新宋体" w:eastAsia="新宋体" w:hAnsi="新宋体" w:hint="eastAsia"/>
+          <w:rFonts w:ascii="微软雅黑" w:eastAsia="微软雅黑" w:hAnsi="微软雅黑" w:hint="eastAsia"/>
           <w:color w:val="0000FF"/>
-          <w:sz w:val="19"/>
+          <w:sz w:val="18"/>
+          <w:szCs w:val="18"/>
         </w:rPr>
         <w:t>return</w:t>
       </w:r>
       <w:r>
         <w:rPr>
-          <w:rFonts w:ascii="新宋体" w:eastAsia="新宋体" w:hAnsi="新宋体" w:hint="eastAsia"/>
-          <w:color w:val="000000"/>
-          <w:sz w:val="19"/>
+          <w:rFonts w:ascii="微软雅黑" w:eastAsia="微软雅黑" w:hAnsi="微软雅黑" w:hint="eastAsia"/>
+          <w:color w:val="000000"/>
+          <w:sz w:val="18"/>
+          <w:szCs w:val="18"/>
         </w:rPr>
         <w:t xml:space="preserve"> 0;</w:t>
       </w:r>
@@ -2215,9 +2399,10 @@
       </w:pPr>
       <w:r>
         <w:rPr>
-          <w:rFonts w:ascii="新宋体" w:eastAsia="新宋体" w:hAnsi="新宋体" w:hint="eastAsia"/>
-          <w:color w:val="000000"/>
-          <w:sz w:val="19"/>
+          <w:rFonts w:ascii="微软雅黑" w:eastAsia="微软雅黑" w:hAnsi="微软雅黑" w:hint="eastAsia"/>
+          <w:color w:val="000000"/>
+          <w:sz w:val="18"/>
+          <w:szCs w:val="18"/>
         </w:rPr>
         <w:t>}</w:t>
       </w:r>
@@ -3118,7 +3303,7 @@
           <w:sz w:val="18"/>
           <w:szCs w:val="18"/>
         </w:rPr>
-        <w:t>析构函</w:t>
+        <w:t>析构函数</w:t>
       </w:r>
       <w:proofErr w:type="gramEnd"/>
       <w:r>
@@ -3129,7 +3314,7 @@
           <w:sz w:val="18"/>
           <w:szCs w:val="18"/>
         </w:rPr>
-        <w:t>数和拷贝构造函数。</w:t>
+        <w:t>和拷贝构造函数。</w:t>
       </w:r>
     </w:p>
     <w:p>
@@ -3484,8 +3669,53 @@
           <w:sz w:val="18"/>
           <w:szCs w:val="18"/>
         </w:rPr>
-        <w:t>时，基类的公有成员也是派生类的公有成员，基类的保护成员也是派生类的保护成员，</w:t>
-      </w:r>
+        <w:t>时，</w:t>
+      </w:r>
+      <w:proofErr w:type="gramStart"/>
+      <w:r>
+        <w:rPr>
+          <w:rFonts w:ascii="微软雅黑" w:eastAsia="微软雅黑" w:hAnsi="微软雅黑" w:cs="微软雅黑" w:hint="eastAsia"/>
+          <w:color w:val="333333"/>
+          <w:kern w:val="0"/>
+          <w:sz w:val="18"/>
+          <w:szCs w:val="18"/>
+        </w:rPr>
+        <w:t>基类的</w:t>
+      </w:r>
+      <w:proofErr w:type="gramEnd"/>
+      <w:r>
+        <w:rPr>
+          <w:rFonts w:ascii="微软雅黑" w:eastAsia="微软雅黑" w:hAnsi="微软雅黑" w:cs="微软雅黑" w:hint="eastAsia"/>
+          <w:color w:val="333333"/>
+          <w:kern w:val="0"/>
+          <w:sz w:val="18"/>
+          <w:szCs w:val="18"/>
+        </w:rPr>
+        <w:t>公有成员也是派生类的公有成员，</w:t>
+      </w:r>
+      <w:proofErr w:type="gramStart"/>
+      <w:r>
+        <w:rPr>
+          <w:rFonts w:ascii="微软雅黑" w:eastAsia="微软雅黑" w:hAnsi="微软雅黑" w:cs="微软雅黑" w:hint="eastAsia"/>
+          <w:color w:val="333333"/>
+          <w:kern w:val="0"/>
+          <w:sz w:val="18"/>
+          <w:szCs w:val="18"/>
+        </w:rPr>
+        <w:t>基类的</w:t>
+      </w:r>
+      <w:proofErr w:type="gramEnd"/>
+      <w:r>
+        <w:rPr>
+          <w:rFonts w:ascii="微软雅黑" w:eastAsia="微软雅黑" w:hAnsi="微软雅黑" w:cs="微软雅黑" w:hint="eastAsia"/>
+          <w:color w:val="333333"/>
+          <w:kern w:val="0"/>
+          <w:sz w:val="18"/>
+          <w:szCs w:val="18"/>
+        </w:rPr>
+        <w:t>保护成员也是派生类的保护成员，</w:t>
+      </w:r>
+      <w:proofErr w:type="gramStart"/>
       <w:r>
         <w:rPr>
           <w:rFonts w:ascii="微软雅黑" w:eastAsia="微软雅黑" w:hAnsi="微软雅黑" w:cs="微软雅黑" w:hint="eastAsia"/>
@@ -3494,20 +3724,61 @@
           <w:sz w:val="18"/>
           <w:szCs w:val="18"/>
         </w:rPr>
-        <w:t>基类的私有成员不能直接被派生类访问</w:t>
-      </w:r>
-      <w:r>
-        <w:rPr>
-          <w:rFonts w:ascii="微软雅黑" w:eastAsia="微软雅黑" w:hAnsi="微软雅黑" w:cs="微软雅黑" w:hint="eastAsia"/>
-          <w:color w:val="333333"/>
-          <w:kern w:val="0"/>
-          <w:sz w:val="18"/>
-          <w:szCs w:val="18"/>
-        </w:rPr>
-        <w:t>，但是可以通过调用基类的公有成员</w:t>
-      </w:r>
-      <w:bookmarkStart w:id="0" w:name="_GoBack"/>
-      <w:bookmarkEnd w:id="0"/>
+        <w:t>基类的</w:t>
+      </w:r>
+      <w:proofErr w:type="gramEnd"/>
+      <w:r>
+        <w:rPr>
+          <w:rFonts w:ascii="微软雅黑" w:eastAsia="微软雅黑" w:hAnsi="微软雅黑" w:cs="微软雅黑" w:hint="eastAsia"/>
+          <w:color w:val="FF0000"/>
+          <w:kern w:val="0"/>
+          <w:sz w:val="18"/>
+          <w:szCs w:val="18"/>
+        </w:rPr>
+        <w:t>私有成员不能直接被派生类访问</w:t>
+      </w:r>
+      <w:r>
+        <w:rPr>
+          <w:rFonts w:ascii="微软雅黑" w:eastAsia="微软雅黑" w:hAnsi="微软雅黑" w:cs="微软雅黑" w:hint="eastAsia"/>
+          <w:color w:val="333333"/>
+          <w:kern w:val="0"/>
+          <w:sz w:val="18"/>
+          <w:szCs w:val="18"/>
+        </w:rPr>
+        <w:t>，但是可以通过</w:t>
+      </w:r>
+      <w:proofErr w:type="gramStart"/>
+      <w:r>
+        <w:rPr>
+          <w:rFonts w:ascii="微软雅黑" w:eastAsia="微软雅黑" w:hAnsi="微软雅黑" w:cs="微软雅黑" w:hint="eastAsia"/>
+          <w:color w:val="333333"/>
+          <w:kern w:val="0"/>
+          <w:sz w:val="18"/>
+          <w:szCs w:val="18"/>
+        </w:rPr>
+        <w:t>调用基类的</w:t>
+      </w:r>
+      <w:proofErr w:type="gramEnd"/>
+      <w:r>
+        <w:rPr>
+          <w:rFonts w:ascii="微软雅黑" w:eastAsia="微软雅黑" w:hAnsi="微软雅黑" w:cs="微软雅黑" w:hint="eastAsia"/>
+          <w:color w:val="333333"/>
+          <w:kern w:val="0"/>
+          <w:sz w:val="18"/>
+          <w:szCs w:val="18"/>
+        </w:rPr>
+        <w:t>公有</w:t>
+      </w:r>
+      <w:r>
+        <w:rPr>
+          <w:rFonts w:ascii="微软雅黑" w:eastAsia="微软雅黑" w:hAnsi="微软雅黑" w:cs="微软雅黑" w:hint="eastAsia"/>
+          <w:color w:val="333333"/>
+          <w:kern w:val="0"/>
+          <w:sz w:val="18"/>
+          <w:szCs w:val="18"/>
+        </w:rPr>
+        <w:t>成员</w:t>
+      </w:r>
       <w:r>
         <w:rPr>
           <w:rFonts w:ascii="微软雅黑" w:eastAsia="微软雅黑" w:hAnsi="微软雅黑" w:cs="微软雅黑" w:hint="eastAsia"/>
@@ -3526,7 +3797,17 @@
           <w:sz w:val="18"/>
           <w:szCs w:val="18"/>
         </w:rPr>
-        <w:t>和保护成员函数</w:t>
+        <w:t>和保护成员</w:t>
+      </w:r>
+      <w:r>
+        <w:rPr>
+          <w:rFonts w:ascii="微软雅黑" w:eastAsia="微软雅黑" w:hAnsi="微软雅黑" w:cs="微软雅黑" w:hint="eastAsia"/>
+          <w:color w:val="333333"/>
+          <w:kern w:val="0"/>
+          <w:sz w:val="18"/>
+          <w:szCs w:val="18"/>
+        </w:rPr>
+        <w:t>函数</w:t>
       </w:r>
       <w:r>
         <w:rPr>
@@ -3983,19 +4264,9 @@
           <w:sz w:val="18"/>
           <w:szCs w:val="18"/>
         </w:rPr>
-        <w:t>基类</w:t>
+        <w:t>基类名</w:t>
       </w:r>
       <w:proofErr w:type="gramEnd"/>
-      <w:r>
-        <w:rPr>
-          <w:rFonts w:ascii="微软雅黑" w:eastAsia="微软雅黑" w:hAnsi="微软雅黑" w:cs="微软雅黑" w:hint="eastAsia"/>
-          <w:color w:val="666600"/>
-          <w:kern w:val="0"/>
-          <w:sz w:val="18"/>
-          <w:szCs w:val="18"/>
-        </w:rPr>
-        <w:t>名</w:t>
-      </w:r>
       <w:r>
         <w:rPr>
           <w:rFonts w:ascii="微软雅黑" w:eastAsia="微软雅黑" w:hAnsi="微软雅黑" w:cs="微软雅黑" w:hint="eastAsia"/>
@@ -6645,6 +6916,1026 @@
       <w:pPr>
         <w:rPr>
           <w:rFonts w:ascii="微软雅黑" w:eastAsia="微软雅黑" w:hAnsi="微软雅黑" w:cs="微软雅黑"/>
+          <w:color w:val="333333"/>
+          <w:kern w:val="0"/>
+          <w:sz w:val="18"/>
+          <w:szCs w:val="18"/>
+        </w:rPr>
+      </w:pPr>
+    </w:p>
+    <w:p>
+      <w:pPr>
+        <w:ind w:firstLine="420"/>
+        <w:rPr>
+          <w:rFonts w:ascii="微软雅黑" w:eastAsia="微软雅黑" w:hAnsi="微软雅黑" w:cs="微软雅黑"/>
+          <w:color w:val="333333"/>
+          <w:kern w:val="0"/>
+          <w:sz w:val="18"/>
+          <w:szCs w:val="18"/>
+        </w:rPr>
+      </w:pPr>
+      <w:r>
+        <w:rPr>
+          <w:rFonts w:ascii="微软雅黑" w:eastAsia="微软雅黑" w:hAnsi="微软雅黑" w:cs="微软雅黑" w:hint="eastAsia"/>
+          <w:color w:val="333333"/>
+          <w:kern w:val="0"/>
+          <w:sz w:val="18"/>
+          <w:szCs w:val="18"/>
+        </w:rPr>
+        <w:t>注：当多继承时基类中存在虫鸣的成员，需要先访问基类，在访问其中的成员</w:t>
+      </w:r>
+    </w:p>
+    <w:p>
+      <w:pPr>
+        <w:ind w:firstLine="420"/>
+        <w:rPr>
+          <w:rFonts w:ascii="微软雅黑" w:eastAsia="微软雅黑" w:hAnsi="微软雅黑" w:cs="微软雅黑"/>
+          <w:color w:val="333333"/>
+          <w:kern w:val="0"/>
+          <w:sz w:val="18"/>
+          <w:szCs w:val="18"/>
+        </w:rPr>
+      </w:pPr>
+      <w:r>
+        <w:rPr>
+          <w:rFonts w:ascii="微软雅黑" w:eastAsia="微软雅黑" w:hAnsi="微软雅黑" w:cs="微软雅黑" w:hint="eastAsia"/>
+          <w:color w:val="333333"/>
+          <w:kern w:val="0"/>
+          <w:sz w:val="18"/>
+          <w:szCs w:val="18"/>
+        </w:rPr>
+        <w:t>举例：</w:t>
+      </w:r>
+    </w:p>
+    <w:p>
+      <w:pPr>
+        <w:autoSpaceDE w:val="0"/>
+        <w:autoSpaceDN w:val="0"/>
+        <w:adjustRightInd w:val="0"/>
+        <w:ind w:leftChars="400" w:left="840"/>
+        <w:jc w:val="left"/>
+        <w:rPr>
+          <w:rFonts w:ascii="微软雅黑" w:eastAsia="微软雅黑" w:hAnsi="微软雅黑" w:cs="新宋体"/>
+          <w:color w:val="000000"/>
+          <w:kern w:val="0"/>
+          <w:sz w:val="18"/>
+          <w:szCs w:val="18"/>
+        </w:rPr>
+      </w:pPr>
+      <w:r>
+        <w:rPr>
+          <w:rFonts w:ascii="微软雅黑" w:eastAsia="微软雅黑" w:hAnsi="微软雅黑" w:cs="新宋体"/>
+          <w:color w:val="0000FF"/>
+          <w:kern w:val="0"/>
+          <w:sz w:val="18"/>
+          <w:szCs w:val="18"/>
+        </w:rPr>
+        <w:t>class</w:t>
+      </w:r>
+      <w:r>
+        <w:rPr>
+          <w:rFonts w:ascii="微软雅黑" w:eastAsia="微软雅黑" w:hAnsi="微软雅黑" w:cs="新宋体"/>
+          <w:color w:val="000000"/>
+          <w:kern w:val="0"/>
+          <w:sz w:val="18"/>
+          <w:szCs w:val="18"/>
+        </w:rPr>
+        <w:t xml:space="preserve"> </w:t>
+      </w:r>
+      <w:proofErr w:type="spellStart"/>
+      <w:r>
+        <w:rPr>
+          <w:rFonts w:ascii="微软雅黑" w:eastAsia="微软雅黑" w:hAnsi="微软雅黑" w:cs="新宋体"/>
+          <w:color w:val="2B91AF"/>
+          <w:kern w:val="0"/>
+          <w:sz w:val="18"/>
+          <w:szCs w:val="18"/>
+        </w:rPr>
+        <w:t>aaa</w:t>
+      </w:r>
+      <w:proofErr w:type="spellEnd"/>
+    </w:p>
+    <w:p>
+      <w:pPr>
+        <w:autoSpaceDE w:val="0"/>
+        <w:autoSpaceDN w:val="0"/>
+        <w:adjustRightInd w:val="0"/>
+        <w:ind w:leftChars="400" w:left="840"/>
+        <w:jc w:val="left"/>
+        <w:rPr>
+          <w:rFonts w:ascii="微软雅黑" w:eastAsia="微软雅黑" w:hAnsi="微软雅黑" w:cs="新宋体"/>
+          <w:color w:val="000000"/>
+          <w:kern w:val="0"/>
+          <w:sz w:val="18"/>
+          <w:szCs w:val="18"/>
+        </w:rPr>
+      </w:pPr>
+      <w:r>
+        <w:rPr>
+          <w:rFonts w:ascii="微软雅黑" w:eastAsia="微软雅黑" w:hAnsi="微软雅黑" w:cs="新宋体"/>
+          <w:color w:val="000000"/>
+          <w:kern w:val="0"/>
+          <w:sz w:val="18"/>
+          <w:szCs w:val="18"/>
+        </w:rPr>
+        <w:t>{</w:t>
+      </w:r>
+    </w:p>
+    <w:p>
+      <w:pPr>
+        <w:autoSpaceDE w:val="0"/>
+        <w:autoSpaceDN w:val="0"/>
+        <w:adjustRightInd w:val="0"/>
+        <w:ind w:leftChars="400" w:left="840"/>
+        <w:jc w:val="left"/>
+        <w:rPr>
+          <w:rFonts w:ascii="微软雅黑" w:eastAsia="微软雅黑" w:hAnsi="微软雅黑" w:cs="新宋体"/>
+          <w:color w:val="000000"/>
+          <w:kern w:val="0"/>
+          <w:sz w:val="18"/>
+          <w:szCs w:val="18"/>
+        </w:rPr>
+      </w:pPr>
+      <w:r>
+        <w:rPr>
+          <w:rFonts w:ascii="微软雅黑" w:eastAsia="微软雅黑" w:hAnsi="微软雅黑" w:cs="新宋体"/>
+          <w:color w:val="0000FF"/>
+          <w:kern w:val="0"/>
+          <w:sz w:val="18"/>
+          <w:szCs w:val="18"/>
+        </w:rPr>
+        <w:t>public</w:t>
+      </w:r>
+      <w:r>
+        <w:rPr>
+          <w:rFonts w:ascii="微软雅黑" w:eastAsia="微软雅黑" w:hAnsi="微软雅黑" w:cs="新宋体"/>
+          <w:color w:val="000000"/>
+          <w:kern w:val="0"/>
+          <w:sz w:val="18"/>
+          <w:szCs w:val="18"/>
+        </w:rPr>
+        <w:t>:</w:t>
+      </w:r>
+    </w:p>
+    <w:p>
+      <w:pPr>
+        <w:autoSpaceDE w:val="0"/>
+        <w:autoSpaceDN w:val="0"/>
+        <w:adjustRightInd w:val="0"/>
+        <w:ind w:leftChars="400" w:left="840"/>
+        <w:jc w:val="left"/>
+        <w:rPr>
+          <w:rFonts w:ascii="微软雅黑" w:eastAsia="微软雅黑" w:hAnsi="微软雅黑" w:cs="新宋体"/>
+          <w:color w:val="000000"/>
+          <w:kern w:val="0"/>
+          <w:sz w:val="18"/>
+          <w:szCs w:val="18"/>
+        </w:rPr>
+      </w:pPr>
+      <w:r>
+        <w:rPr>
+          <w:rFonts w:ascii="微软雅黑" w:eastAsia="微软雅黑" w:hAnsi="微软雅黑" w:cs="新宋体"/>
+          <w:color w:val="000000"/>
+          <w:kern w:val="0"/>
+          <w:sz w:val="18"/>
+          <w:szCs w:val="18"/>
+        </w:rPr>
+        <w:tab/>
+      </w:r>
+      <w:r>
+        <w:rPr>
+          <w:rFonts w:ascii="微软雅黑" w:eastAsia="微软雅黑" w:hAnsi="微软雅黑" w:cs="新宋体"/>
+          <w:color w:val="0000FF"/>
+          <w:kern w:val="0"/>
+          <w:sz w:val="18"/>
+          <w:szCs w:val="18"/>
+        </w:rPr>
+        <w:t>int</w:t>
+      </w:r>
+      <w:r>
+        <w:rPr>
+          <w:rFonts w:ascii="微软雅黑" w:eastAsia="微软雅黑" w:hAnsi="微软雅黑" w:cs="新宋体"/>
+          <w:color w:val="000000"/>
+          <w:kern w:val="0"/>
+          <w:sz w:val="18"/>
+          <w:szCs w:val="18"/>
+        </w:rPr>
+        <w:t xml:space="preserve"> a1=1;</w:t>
+      </w:r>
+    </w:p>
+    <w:p>
+      <w:pPr>
+        <w:autoSpaceDE w:val="0"/>
+        <w:autoSpaceDN w:val="0"/>
+        <w:adjustRightInd w:val="0"/>
+        <w:ind w:leftChars="400" w:left="840"/>
+        <w:jc w:val="left"/>
+        <w:rPr>
+          <w:rFonts w:ascii="微软雅黑" w:eastAsia="微软雅黑" w:hAnsi="微软雅黑" w:cs="新宋体"/>
+          <w:color w:val="000000"/>
+          <w:kern w:val="0"/>
+          <w:sz w:val="18"/>
+          <w:szCs w:val="18"/>
+        </w:rPr>
+      </w:pPr>
+    </w:p>
+    <w:p>
+      <w:pPr>
+        <w:autoSpaceDE w:val="0"/>
+        <w:autoSpaceDN w:val="0"/>
+        <w:adjustRightInd w:val="0"/>
+        <w:ind w:leftChars="400" w:left="840"/>
+        <w:jc w:val="left"/>
+        <w:rPr>
+          <w:rFonts w:ascii="微软雅黑" w:eastAsia="微软雅黑" w:hAnsi="微软雅黑" w:cs="新宋体" w:hint="eastAsia"/>
+          <w:color w:val="000000"/>
+          <w:kern w:val="0"/>
+          <w:sz w:val="18"/>
+          <w:szCs w:val="18"/>
+        </w:rPr>
+      </w:pPr>
+      <w:r>
+        <w:rPr>
+          <w:rFonts w:ascii="微软雅黑" w:eastAsia="微软雅黑" w:hAnsi="微软雅黑" w:cs="新宋体"/>
+          <w:color w:val="000000"/>
+          <w:kern w:val="0"/>
+          <w:sz w:val="18"/>
+          <w:szCs w:val="18"/>
+        </w:rPr>
+        <w:t>};</w:t>
+      </w:r>
+    </w:p>
+    <w:p>
+      <w:pPr>
+        <w:autoSpaceDE w:val="0"/>
+        <w:autoSpaceDN w:val="0"/>
+        <w:adjustRightInd w:val="0"/>
+        <w:ind w:leftChars="400" w:left="840"/>
+        <w:jc w:val="left"/>
+        <w:rPr>
+          <w:rFonts w:ascii="微软雅黑" w:eastAsia="微软雅黑" w:hAnsi="微软雅黑" w:cs="新宋体"/>
+          <w:color w:val="000000"/>
+          <w:kern w:val="0"/>
+          <w:sz w:val="18"/>
+          <w:szCs w:val="18"/>
+        </w:rPr>
+      </w:pPr>
+      <w:r>
+        <w:rPr>
+          <w:rFonts w:ascii="微软雅黑" w:eastAsia="微软雅黑" w:hAnsi="微软雅黑" w:cs="新宋体"/>
+          <w:color w:val="0000FF"/>
+          <w:kern w:val="0"/>
+          <w:sz w:val="18"/>
+          <w:szCs w:val="18"/>
+        </w:rPr>
+        <w:t>class</w:t>
+      </w:r>
+      <w:r>
+        <w:rPr>
+          <w:rFonts w:ascii="微软雅黑" w:eastAsia="微软雅黑" w:hAnsi="微软雅黑" w:cs="新宋体"/>
+          <w:color w:val="000000"/>
+          <w:kern w:val="0"/>
+          <w:sz w:val="18"/>
+          <w:szCs w:val="18"/>
+        </w:rPr>
+        <w:t xml:space="preserve"> </w:t>
+      </w:r>
+      <w:proofErr w:type="spellStart"/>
+      <w:r>
+        <w:rPr>
+          <w:rFonts w:ascii="微软雅黑" w:eastAsia="微软雅黑" w:hAnsi="微软雅黑" w:cs="新宋体"/>
+          <w:color w:val="2B91AF"/>
+          <w:kern w:val="0"/>
+          <w:sz w:val="18"/>
+          <w:szCs w:val="18"/>
+        </w:rPr>
+        <w:t>bbb</w:t>
+      </w:r>
+      <w:proofErr w:type="spellEnd"/>
+    </w:p>
+    <w:p>
+      <w:pPr>
+        <w:autoSpaceDE w:val="0"/>
+        <w:autoSpaceDN w:val="0"/>
+        <w:adjustRightInd w:val="0"/>
+        <w:ind w:leftChars="400" w:left="840"/>
+        <w:jc w:val="left"/>
+        <w:rPr>
+          <w:rFonts w:ascii="微软雅黑" w:eastAsia="微软雅黑" w:hAnsi="微软雅黑" w:cs="新宋体"/>
+          <w:color w:val="000000"/>
+          <w:kern w:val="0"/>
+          <w:sz w:val="18"/>
+          <w:szCs w:val="18"/>
+        </w:rPr>
+      </w:pPr>
+      <w:r>
+        <w:rPr>
+          <w:rFonts w:ascii="微软雅黑" w:eastAsia="微软雅黑" w:hAnsi="微软雅黑" w:cs="新宋体"/>
+          <w:color w:val="000000"/>
+          <w:kern w:val="0"/>
+          <w:sz w:val="18"/>
+          <w:szCs w:val="18"/>
+        </w:rPr>
+        <w:t>{</w:t>
+      </w:r>
+    </w:p>
+    <w:p>
+      <w:pPr>
+        <w:autoSpaceDE w:val="0"/>
+        <w:autoSpaceDN w:val="0"/>
+        <w:adjustRightInd w:val="0"/>
+        <w:ind w:leftChars="400" w:left="840"/>
+        <w:jc w:val="left"/>
+        <w:rPr>
+          <w:rFonts w:ascii="微软雅黑" w:eastAsia="微软雅黑" w:hAnsi="微软雅黑" w:cs="新宋体"/>
+          <w:color w:val="000000"/>
+          <w:kern w:val="0"/>
+          <w:sz w:val="18"/>
+          <w:szCs w:val="18"/>
+        </w:rPr>
+      </w:pPr>
+      <w:r>
+        <w:rPr>
+          <w:rFonts w:ascii="微软雅黑" w:eastAsia="微软雅黑" w:hAnsi="微软雅黑" w:cs="新宋体"/>
+          <w:color w:val="0000FF"/>
+          <w:kern w:val="0"/>
+          <w:sz w:val="18"/>
+          <w:szCs w:val="18"/>
+        </w:rPr>
+        <w:t>public</w:t>
+      </w:r>
+      <w:r>
+        <w:rPr>
+          <w:rFonts w:ascii="微软雅黑" w:eastAsia="微软雅黑" w:hAnsi="微软雅黑" w:cs="新宋体"/>
+          <w:color w:val="000000"/>
+          <w:kern w:val="0"/>
+          <w:sz w:val="18"/>
+          <w:szCs w:val="18"/>
+        </w:rPr>
+        <w:t>:</w:t>
+      </w:r>
+    </w:p>
+    <w:p>
+      <w:pPr>
+        <w:autoSpaceDE w:val="0"/>
+        <w:autoSpaceDN w:val="0"/>
+        <w:adjustRightInd w:val="0"/>
+        <w:ind w:leftChars="400" w:left="840"/>
+        <w:jc w:val="left"/>
+        <w:rPr>
+          <w:rFonts w:ascii="微软雅黑" w:eastAsia="微软雅黑" w:hAnsi="微软雅黑" w:cs="新宋体"/>
+          <w:color w:val="000000"/>
+          <w:kern w:val="0"/>
+          <w:sz w:val="18"/>
+          <w:szCs w:val="18"/>
+        </w:rPr>
+      </w:pPr>
+      <w:r>
+        <w:rPr>
+          <w:rFonts w:ascii="微软雅黑" w:eastAsia="微软雅黑" w:hAnsi="微软雅黑" w:cs="新宋体"/>
+          <w:color w:val="000000"/>
+          <w:kern w:val="0"/>
+          <w:sz w:val="18"/>
+          <w:szCs w:val="18"/>
+        </w:rPr>
+        <w:tab/>
+      </w:r>
+      <w:r>
+        <w:rPr>
+          <w:rFonts w:ascii="微软雅黑" w:eastAsia="微软雅黑" w:hAnsi="微软雅黑" w:cs="新宋体"/>
+          <w:color w:val="0000FF"/>
+          <w:kern w:val="0"/>
+          <w:sz w:val="18"/>
+          <w:szCs w:val="18"/>
+        </w:rPr>
+        <w:t>int</w:t>
+      </w:r>
+      <w:r>
+        <w:rPr>
+          <w:rFonts w:ascii="微软雅黑" w:eastAsia="微软雅黑" w:hAnsi="微软雅黑" w:cs="新宋体"/>
+          <w:color w:val="000000"/>
+          <w:kern w:val="0"/>
+          <w:sz w:val="18"/>
+          <w:szCs w:val="18"/>
+        </w:rPr>
+        <w:t xml:space="preserve"> a1=2;</w:t>
+      </w:r>
+    </w:p>
+    <w:p>
+      <w:pPr>
+        <w:autoSpaceDE w:val="0"/>
+        <w:autoSpaceDN w:val="0"/>
+        <w:adjustRightInd w:val="0"/>
+        <w:ind w:leftChars="400" w:left="840"/>
+        <w:jc w:val="left"/>
+        <w:rPr>
+          <w:rFonts w:ascii="微软雅黑" w:eastAsia="微软雅黑" w:hAnsi="微软雅黑" w:cs="新宋体" w:hint="eastAsia"/>
+          <w:color w:val="000000"/>
+          <w:kern w:val="0"/>
+          <w:sz w:val="18"/>
+          <w:szCs w:val="18"/>
+        </w:rPr>
+      </w:pPr>
+      <w:r>
+        <w:rPr>
+          <w:rFonts w:ascii="微软雅黑" w:eastAsia="微软雅黑" w:hAnsi="微软雅黑" w:cs="新宋体"/>
+          <w:color w:val="000000"/>
+          <w:kern w:val="0"/>
+          <w:sz w:val="18"/>
+          <w:szCs w:val="18"/>
+        </w:rPr>
+        <w:t>};</w:t>
+      </w:r>
+    </w:p>
+    <w:p>
+      <w:pPr>
+        <w:autoSpaceDE w:val="0"/>
+        <w:autoSpaceDN w:val="0"/>
+        <w:adjustRightInd w:val="0"/>
+        <w:ind w:leftChars="400" w:left="840"/>
+        <w:jc w:val="left"/>
+        <w:rPr>
+          <w:rFonts w:ascii="微软雅黑" w:eastAsia="微软雅黑" w:hAnsi="微软雅黑" w:cs="新宋体"/>
+          <w:color w:val="000000"/>
+          <w:kern w:val="0"/>
+          <w:sz w:val="18"/>
+          <w:szCs w:val="18"/>
+        </w:rPr>
+      </w:pPr>
+      <w:r>
+        <w:rPr>
+          <w:rFonts w:ascii="微软雅黑" w:eastAsia="微软雅黑" w:hAnsi="微软雅黑" w:cs="新宋体"/>
+          <w:color w:val="0000FF"/>
+          <w:kern w:val="0"/>
+          <w:sz w:val="18"/>
+          <w:szCs w:val="18"/>
+        </w:rPr>
+        <w:t>class</w:t>
+      </w:r>
+      <w:r>
+        <w:rPr>
+          <w:rFonts w:ascii="微软雅黑" w:eastAsia="微软雅黑" w:hAnsi="微软雅黑" w:cs="新宋体"/>
+          <w:color w:val="000000"/>
+          <w:kern w:val="0"/>
+          <w:sz w:val="18"/>
+          <w:szCs w:val="18"/>
+        </w:rPr>
+        <w:t xml:space="preserve"> </w:t>
+      </w:r>
+      <w:proofErr w:type="spellStart"/>
+      <w:proofErr w:type="gramStart"/>
+      <w:r>
+        <w:rPr>
+          <w:rFonts w:ascii="微软雅黑" w:eastAsia="微软雅黑" w:hAnsi="微软雅黑" w:cs="新宋体"/>
+          <w:color w:val="2B91AF"/>
+          <w:kern w:val="0"/>
+          <w:sz w:val="18"/>
+          <w:szCs w:val="18"/>
+        </w:rPr>
+        <w:t>ccc</w:t>
+      </w:r>
+      <w:r>
+        <w:rPr>
+          <w:rFonts w:ascii="微软雅黑" w:eastAsia="微软雅黑" w:hAnsi="微软雅黑" w:cs="新宋体"/>
+          <w:color w:val="000000"/>
+          <w:kern w:val="0"/>
+          <w:sz w:val="18"/>
+          <w:szCs w:val="18"/>
+        </w:rPr>
+        <w:t>:</w:t>
+      </w:r>
+      <w:r>
+        <w:rPr>
+          <w:rFonts w:ascii="微软雅黑" w:eastAsia="微软雅黑" w:hAnsi="微软雅黑" w:cs="新宋体"/>
+          <w:color w:val="0000FF"/>
+          <w:kern w:val="0"/>
+          <w:sz w:val="18"/>
+          <w:szCs w:val="18"/>
+        </w:rPr>
+        <w:t>public</w:t>
+      </w:r>
+      <w:proofErr w:type="spellEnd"/>
+      <w:proofErr w:type="gramEnd"/>
+      <w:r>
+        <w:rPr>
+          <w:rFonts w:ascii="微软雅黑" w:eastAsia="微软雅黑" w:hAnsi="微软雅黑" w:cs="新宋体"/>
+          <w:color w:val="000000"/>
+          <w:kern w:val="0"/>
+          <w:sz w:val="18"/>
+          <w:szCs w:val="18"/>
+        </w:rPr>
+        <w:t xml:space="preserve"> </w:t>
+      </w:r>
+      <w:proofErr w:type="spellStart"/>
+      <w:r>
+        <w:rPr>
+          <w:rFonts w:ascii="微软雅黑" w:eastAsia="微软雅黑" w:hAnsi="微软雅黑" w:cs="新宋体"/>
+          <w:color w:val="2B91AF"/>
+          <w:kern w:val="0"/>
+          <w:sz w:val="18"/>
+          <w:szCs w:val="18"/>
+        </w:rPr>
+        <w:t>bbb</w:t>
+      </w:r>
+      <w:proofErr w:type="spellEnd"/>
+      <w:r>
+        <w:rPr>
+          <w:rFonts w:ascii="微软雅黑" w:eastAsia="微软雅黑" w:hAnsi="微软雅黑" w:cs="新宋体"/>
+          <w:color w:val="000000"/>
+          <w:kern w:val="0"/>
+          <w:sz w:val="18"/>
+          <w:szCs w:val="18"/>
+        </w:rPr>
+        <w:t xml:space="preserve">, </w:t>
+      </w:r>
+      <w:r>
+        <w:rPr>
+          <w:rFonts w:ascii="微软雅黑" w:eastAsia="微软雅黑" w:hAnsi="微软雅黑" w:cs="新宋体"/>
+          <w:color w:val="0000FF"/>
+          <w:kern w:val="0"/>
+          <w:sz w:val="18"/>
+          <w:szCs w:val="18"/>
+        </w:rPr>
+        <w:t>public</w:t>
+      </w:r>
+      <w:r>
+        <w:rPr>
+          <w:rFonts w:ascii="微软雅黑" w:eastAsia="微软雅黑" w:hAnsi="微软雅黑" w:cs="新宋体"/>
+          <w:color w:val="000000"/>
+          <w:kern w:val="0"/>
+          <w:sz w:val="18"/>
+          <w:szCs w:val="18"/>
+        </w:rPr>
+        <w:t xml:space="preserve"> </w:t>
+      </w:r>
+      <w:proofErr w:type="spellStart"/>
+      <w:r>
+        <w:rPr>
+          <w:rFonts w:ascii="微软雅黑" w:eastAsia="微软雅黑" w:hAnsi="微软雅黑" w:cs="新宋体"/>
+          <w:color w:val="2B91AF"/>
+          <w:kern w:val="0"/>
+          <w:sz w:val="18"/>
+          <w:szCs w:val="18"/>
+        </w:rPr>
+        <w:t>aaa</w:t>
+      </w:r>
+      <w:proofErr w:type="spellEnd"/>
+    </w:p>
+    <w:p>
+      <w:pPr>
+        <w:autoSpaceDE w:val="0"/>
+        <w:autoSpaceDN w:val="0"/>
+        <w:adjustRightInd w:val="0"/>
+        <w:ind w:leftChars="400" w:left="840"/>
+        <w:jc w:val="left"/>
+        <w:rPr>
+          <w:rFonts w:ascii="微软雅黑" w:eastAsia="微软雅黑" w:hAnsi="微软雅黑" w:cs="新宋体" w:hint="eastAsia"/>
+          <w:color w:val="000000"/>
+          <w:kern w:val="0"/>
+          <w:sz w:val="18"/>
+          <w:szCs w:val="18"/>
+        </w:rPr>
+      </w:pPr>
+      <w:r>
+        <w:rPr>
+          <w:rFonts w:ascii="微软雅黑" w:eastAsia="微软雅黑" w:hAnsi="微软雅黑" w:cs="新宋体"/>
+          <w:color w:val="000000"/>
+          <w:kern w:val="0"/>
+          <w:sz w:val="18"/>
+          <w:szCs w:val="18"/>
+        </w:rPr>
+        <w:t>{</w:t>
+      </w:r>
+    </w:p>
+    <w:p>
+      <w:pPr>
+        <w:autoSpaceDE w:val="0"/>
+        <w:autoSpaceDN w:val="0"/>
+        <w:adjustRightInd w:val="0"/>
+        <w:ind w:leftChars="400" w:left="840"/>
+        <w:jc w:val="left"/>
+        <w:rPr>
+          <w:rFonts w:ascii="微软雅黑" w:eastAsia="微软雅黑" w:hAnsi="微软雅黑" w:cs="新宋体"/>
+          <w:color w:val="000000"/>
+          <w:kern w:val="0"/>
+          <w:sz w:val="18"/>
+          <w:szCs w:val="18"/>
+        </w:rPr>
+      </w:pPr>
+      <w:r>
+        <w:rPr>
+          <w:rFonts w:ascii="微软雅黑" w:eastAsia="微软雅黑" w:hAnsi="微软雅黑" w:cs="新宋体"/>
+          <w:color w:val="000000"/>
+          <w:kern w:val="0"/>
+          <w:sz w:val="18"/>
+          <w:szCs w:val="18"/>
+        </w:rPr>
+        <w:t>};</w:t>
+      </w:r>
+    </w:p>
+    <w:p>
+      <w:pPr>
+        <w:autoSpaceDE w:val="0"/>
+        <w:autoSpaceDN w:val="0"/>
+        <w:adjustRightInd w:val="0"/>
+        <w:ind w:leftChars="400" w:left="840"/>
+        <w:jc w:val="left"/>
+        <w:rPr>
+          <w:rFonts w:ascii="微软雅黑" w:eastAsia="微软雅黑" w:hAnsi="微软雅黑" w:cs="新宋体"/>
+          <w:color w:val="000000"/>
+          <w:kern w:val="0"/>
+          <w:sz w:val="18"/>
+          <w:szCs w:val="18"/>
+        </w:rPr>
+      </w:pPr>
+    </w:p>
+    <w:p>
+      <w:pPr>
+        <w:autoSpaceDE w:val="0"/>
+        <w:autoSpaceDN w:val="0"/>
+        <w:adjustRightInd w:val="0"/>
+        <w:ind w:leftChars="400" w:left="840"/>
+        <w:jc w:val="left"/>
+        <w:rPr>
+          <w:rFonts w:ascii="微软雅黑" w:eastAsia="微软雅黑" w:hAnsi="微软雅黑" w:cs="新宋体"/>
+          <w:color w:val="000000"/>
+          <w:kern w:val="0"/>
+          <w:sz w:val="18"/>
+          <w:szCs w:val="18"/>
+        </w:rPr>
+      </w:pPr>
+      <w:r>
+        <w:rPr>
+          <w:rFonts w:ascii="微软雅黑" w:eastAsia="微软雅黑" w:hAnsi="微软雅黑" w:cs="新宋体"/>
+          <w:color w:val="0000FF"/>
+          <w:kern w:val="0"/>
+          <w:sz w:val="18"/>
+          <w:szCs w:val="18"/>
+        </w:rPr>
+        <w:t>int</w:t>
+      </w:r>
+      <w:r>
+        <w:rPr>
+          <w:rFonts w:ascii="微软雅黑" w:eastAsia="微软雅黑" w:hAnsi="微软雅黑" w:cs="新宋体"/>
+          <w:color w:val="000000"/>
+          <w:kern w:val="0"/>
+          <w:sz w:val="18"/>
+          <w:szCs w:val="18"/>
+        </w:rPr>
+        <w:t xml:space="preserve"> </w:t>
+      </w:r>
+      <w:proofErr w:type="gramStart"/>
+      <w:r>
+        <w:rPr>
+          <w:rFonts w:ascii="微软雅黑" w:eastAsia="微软雅黑" w:hAnsi="微软雅黑" w:cs="新宋体"/>
+          <w:color w:val="000000"/>
+          <w:kern w:val="0"/>
+          <w:sz w:val="18"/>
+          <w:szCs w:val="18"/>
+        </w:rPr>
+        <w:t>main(</w:t>
+      </w:r>
+      <w:proofErr w:type="gramEnd"/>
+      <w:r>
+        <w:rPr>
+          <w:rFonts w:ascii="微软雅黑" w:eastAsia="微软雅黑" w:hAnsi="微软雅黑" w:cs="新宋体"/>
+          <w:color w:val="000000"/>
+          <w:kern w:val="0"/>
+          <w:sz w:val="18"/>
+          <w:szCs w:val="18"/>
+        </w:rPr>
+        <w:t>)</w:t>
+      </w:r>
+    </w:p>
+    <w:p>
+      <w:pPr>
+        <w:autoSpaceDE w:val="0"/>
+        <w:autoSpaceDN w:val="0"/>
+        <w:adjustRightInd w:val="0"/>
+        <w:ind w:leftChars="400" w:left="840"/>
+        <w:jc w:val="left"/>
+        <w:rPr>
+          <w:rFonts w:ascii="微软雅黑" w:eastAsia="微软雅黑" w:hAnsi="微软雅黑" w:cs="新宋体"/>
+          <w:color w:val="000000"/>
+          <w:kern w:val="0"/>
+          <w:sz w:val="18"/>
+          <w:szCs w:val="18"/>
+        </w:rPr>
+      </w:pPr>
+      <w:r>
+        <w:rPr>
+          <w:rFonts w:ascii="微软雅黑" w:eastAsia="微软雅黑" w:hAnsi="微软雅黑" w:cs="新宋体"/>
+          <w:color w:val="000000"/>
+          <w:kern w:val="0"/>
+          <w:sz w:val="18"/>
+          <w:szCs w:val="18"/>
+        </w:rPr>
+        <w:t>{</w:t>
+      </w:r>
+    </w:p>
+    <w:p>
+      <w:pPr>
+        <w:autoSpaceDE w:val="0"/>
+        <w:autoSpaceDN w:val="0"/>
+        <w:adjustRightInd w:val="0"/>
+        <w:ind w:leftChars="400" w:left="840"/>
+        <w:jc w:val="left"/>
+        <w:rPr>
+          <w:rFonts w:ascii="微软雅黑" w:eastAsia="微软雅黑" w:hAnsi="微软雅黑" w:cs="新宋体"/>
+          <w:color w:val="000000"/>
+          <w:kern w:val="0"/>
+          <w:sz w:val="18"/>
+          <w:szCs w:val="18"/>
+        </w:rPr>
+      </w:pPr>
+      <w:r>
+        <w:rPr>
+          <w:rFonts w:ascii="微软雅黑" w:eastAsia="微软雅黑" w:hAnsi="微软雅黑" w:cs="新宋体"/>
+          <w:color w:val="000000"/>
+          <w:kern w:val="0"/>
+          <w:sz w:val="18"/>
+          <w:szCs w:val="18"/>
+        </w:rPr>
+        <w:tab/>
+      </w:r>
+      <w:r>
+        <w:rPr>
+          <w:rFonts w:ascii="微软雅黑" w:eastAsia="微软雅黑" w:hAnsi="微软雅黑" w:cs="新宋体"/>
+          <w:color w:val="2B91AF"/>
+          <w:kern w:val="0"/>
+          <w:sz w:val="18"/>
+          <w:szCs w:val="18"/>
+        </w:rPr>
+        <w:t>ccc</w:t>
+      </w:r>
+      <w:r>
+        <w:rPr>
+          <w:rFonts w:ascii="微软雅黑" w:eastAsia="微软雅黑" w:hAnsi="微软雅黑" w:cs="新宋体"/>
+          <w:color w:val="000000"/>
+          <w:kern w:val="0"/>
+          <w:sz w:val="18"/>
+          <w:szCs w:val="18"/>
+        </w:rPr>
+        <w:t xml:space="preserve"> c1;</w:t>
+      </w:r>
+    </w:p>
+    <w:p>
+      <w:pPr>
+        <w:autoSpaceDE w:val="0"/>
+        <w:autoSpaceDN w:val="0"/>
+        <w:adjustRightInd w:val="0"/>
+        <w:ind w:leftChars="400" w:left="840"/>
+        <w:jc w:val="left"/>
+        <w:rPr>
+          <w:rFonts w:ascii="微软雅黑" w:eastAsia="微软雅黑" w:hAnsi="微软雅黑" w:cs="新宋体"/>
+          <w:color w:val="000000"/>
+          <w:kern w:val="0"/>
+          <w:sz w:val="18"/>
+          <w:szCs w:val="18"/>
+        </w:rPr>
+      </w:pPr>
+      <w:r>
+        <w:rPr>
+          <w:rFonts w:ascii="微软雅黑" w:eastAsia="微软雅黑" w:hAnsi="微软雅黑" w:cs="新宋体"/>
+          <w:color w:val="000000"/>
+          <w:kern w:val="0"/>
+          <w:sz w:val="18"/>
+          <w:szCs w:val="18"/>
+        </w:rPr>
+        <w:tab/>
+      </w:r>
+      <w:proofErr w:type="spellStart"/>
+      <w:r>
+        <w:rPr>
+          <w:rFonts w:ascii="微软雅黑" w:eastAsia="微软雅黑" w:hAnsi="微软雅黑" w:cs="新宋体"/>
+          <w:color w:val="000000"/>
+          <w:kern w:val="0"/>
+          <w:sz w:val="18"/>
+          <w:szCs w:val="18"/>
+        </w:rPr>
+        <w:t>cout</w:t>
+      </w:r>
+      <w:proofErr w:type="spellEnd"/>
+      <w:r>
+        <w:rPr>
+          <w:rFonts w:ascii="微软雅黑" w:eastAsia="微软雅黑" w:hAnsi="微软雅黑" w:cs="新宋体"/>
+          <w:color w:val="008080"/>
+          <w:kern w:val="0"/>
+          <w:sz w:val="18"/>
+          <w:szCs w:val="18"/>
+        </w:rPr>
+        <w:t>&lt;&lt;</w:t>
+      </w:r>
+      <w:proofErr w:type="gramStart"/>
+      <w:r>
+        <w:rPr>
+          <w:rFonts w:ascii="微软雅黑" w:eastAsia="微软雅黑" w:hAnsi="微软雅黑" w:cs="新宋体"/>
+          <w:color w:val="000000"/>
+          <w:kern w:val="0"/>
+          <w:sz w:val="18"/>
+          <w:szCs w:val="18"/>
+        </w:rPr>
+        <w:t>c1.</w:t>
+      </w:r>
+      <w:r>
+        <w:rPr>
+          <w:rFonts w:ascii="微软雅黑" w:eastAsia="微软雅黑" w:hAnsi="微软雅黑" w:cs="新宋体"/>
+          <w:color w:val="2B91AF"/>
+          <w:kern w:val="0"/>
+          <w:sz w:val="18"/>
+          <w:szCs w:val="18"/>
+        </w:rPr>
+        <w:t>bbb</w:t>
+      </w:r>
+      <w:r>
+        <w:rPr>
+          <w:rFonts w:ascii="微软雅黑" w:eastAsia="微软雅黑" w:hAnsi="微软雅黑" w:cs="新宋体"/>
+          <w:color w:val="000000"/>
+          <w:kern w:val="0"/>
+          <w:sz w:val="18"/>
+          <w:szCs w:val="18"/>
+        </w:rPr>
+        <w:t>::</w:t>
+      </w:r>
+      <w:proofErr w:type="gramEnd"/>
+      <w:r>
+        <w:rPr>
+          <w:rFonts w:ascii="微软雅黑" w:eastAsia="微软雅黑" w:hAnsi="微软雅黑" w:cs="新宋体"/>
+          <w:color w:val="000000"/>
+          <w:kern w:val="0"/>
+          <w:sz w:val="18"/>
+          <w:szCs w:val="18"/>
+        </w:rPr>
+        <w:t>a1</w:t>
+      </w:r>
+      <w:r>
+        <w:rPr>
+          <w:rFonts w:ascii="微软雅黑" w:eastAsia="微软雅黑" w:hAnsi="微软雅黑" w:cs="新宋体"/>
+          <w:color w:val="008080"/>
+          <w:kern w:val="0"/>
+          <w:sz w:val="18"/>
+          <w:szCs w:val="18"/>
+        </w:rPr>
+        <w:t>&lt;&lt;</w:t>
+      </w:r>
+      <w:proofErr w:type="spellStart"/>
+      <w:r>
+        <w:rPr>
+          <w:rFonts w:ascii="微软雅黑" w:eastAsia="微软雅黑" w:hAnsi="微软雅黑" w:cs="新宋体"/>
+          <w:color w:val="000000"/>
+          <w:kern w:val="0"/>
+          <w:sz w:val="18"/>
+          <w:szCs w:val="18"/>
+        </w:rPr>
+        <w:t>endl</w:t>
+      </w:r>
+      <w:proofErr w:type="spellEnd"/>
+      <w:r>
+        <w:rPr>
+          <w:rFonts w:ascii="微软雅黑" w:eastAsia="微软雅黑" w:hAnsi="微软雅黑" w:cs="新宋体"/>
+          <w:color w:val="000000"/>
+          <w:kern w:val="0"/>
+          <w:sz w:val="18"/>
+          <w:szCs w:val="18"/>
+        </w:rPr>
+        <w:t>;</w:t>
+      </w:r>
+    </w:p>
+    <w:p>
+      <w:pPr>
+        <w:autoSpaceDE w:val="0"/>
+        <w:autoSpaceDN w:val="0"/>
+        <w:adjustRightInd w:val="0"/>
+        <w:ind w:leftChars="400" w:left="840"/>
+        <w:jc w:val="left"/>
+        <w:rPr>
+          <w:rFonts w:ascii="微软雅黑" w:eastAsia="微软雅黑" w:hAnsi="微软雅黑" w:cs="新宋体"/>
+          <w:color w:val="000000"/>
+          <w:kern w:val="0"/>
+          <w:sz w:val="18"/>
+          <w:szCs w:val="18"/>
+        </w:rPr>
+      </w:pPr>
+    </w:p>
+    <w:p>
+      <w:pPr>
+        <w:autoSpaceDE w:val="0"/>
+        <w:autoSpaceDN w:val="0"/>
+        <w:adjustRightInd w:val="0"/>
+        <w:ind w:leftChars="400" w:left="840"/>
+        <w:jc w:val="left"/>
+        <w:rPr>
+          <w:rFonts w:ascii="微软雅黑" w:eastAsia="微软雅黑" w:hAnsi="微软雅黑" w:cs="新宋体"/>
+          <w:color w:val="000000"/>
+          <w:kern w:val="0"/>
+          <w:sz w:val="18"/>
+          <w:szCs w:val="18"/>
+        </w:rPr>
+      </w:pPr>
+      <w:r>
+        <w:rPr>
+          <w:rFonts w:ascii="微软雅黑" w:eastAsia="微软雅黑" w:hAnsi="微软雅黑" w:cs="新宋体"/>
+          <w:color w:val="000000"/>
+          <w:kern w:val="0"/>
+          <w:sz w:val="18"/>
+          <w:szCs w:val="18"/>
+        </w:rPr>
+        <w:tab/>
+        <w:t>system(</w:t>
+      </w:r>
+      <w:r>
+        <w:rPr>
+          <w:rFonts w:ascii="微软雅黑" w:eastAsia="微软雅黑" w:hAnsi="微软雅黑" w:cs="新宋体"/>
+          <w:color w:val="A31515"/>
+          <w:kern w:val="0"/>
+          <w:sz w:val="18"/>
+          <w:szCs w:val="18"/>
+        </w:rPr>
+        <w:t>"PAUSE"</w:t>
+      </w:r>
+      <w:r>
+        <w:rPr>
+          <w:rFonts w:ascii="微软雅黑" w:eastAsia="微软雅黑" w:hAnsi="微软雅黑" w:cs="新宋体"/>
+          <w:color w:val="000000"/>
+          <w:kern w:val="0"/>
+          <w:sz w:val="18"/>
+          <w:szCs w:val="18"/>
+        </w:rPr>
+        <w:t>);</w:t>
+      </w:r>
+    </w:p>
+    <w:p>
+      <w:pPr>
+        <w:autoSpaceDE w:val="0"/>
+        <w:autoSpaceDN w:val="0"/>
+        <w:adjustRightInd w:val="0"/>
+        <w:ind w:leftChars="400" w:left="840"/>
+        <w:jc w:val="left"/>
+        <w:rPr>
+          <w:rFonts w:ascii="微软雅黑" w:eastAsia="微软雅黑" w:hAnsi="微软雅黑" w:cs="新宋体"/>
+          <w:color w:val="000000"/>
+          <w:kern w:val="0"/>
+          <w:sz w:val="18"/>
+          <w:szCs w:val="18"/>
+        </w:rPr>
+      </w:pPr>
+      <w:r>
+        <w:rPr>
+          <w:rFonts w:ascii="微软雅黑" w:eastAsia="微软雅黑" w:hAnsi="微软雅黑" w:cs="新宋体"/>
+          <w:color w:val="000000"/>
+          <w:kern w:val="0"/>
+          <w:sz w:val="18"/>
+          <w:szCs w:val="18"/>
+        </w:rPr>
+        <w:tab/>
+      </w:r>
+      <w:r>
+        <w:rPr>
+          <w:rFonts w:ascii="微软雅黑" w:eastAsia="微软雅黑" w:hAnsi="微软雅黑" w:cs="新宋体"/>
+          <w:color w:val="0000FF"/>
+          <w:kern w:val="0"/>
+          <w:sz w:val="18"/>
+          <w:szCs w:val="18"/>
+        </w:rPr>
+        <w:t>return</w:t>
+      </w:r>
+      <w:r>
+        <w:rPr>
+          <w:rFonts w:ascii="微软雅黑" w:eastAsia="微软雅黑" w:hAnsi="微软雅黑" w:cs="新宋体"/>
+          <w:color w:val="000000"/>
+          <w:kern w:val="0"/>
+          <w:sz w:val="18"/>
+          <w:szCs w:val="18"/>
+        </w:rPr>
+        <w:t xml:space="preserve"> 0;</w:t>
+      </w:r>
+    </w:p>
+    <w:p>
+      <w:pPr>
+        <w:ind w:leftChars="400" w:left="840" w:firstLine="420"/>
+        <w:rPr>
+          <w:rFonts w:ascii="微软雅黑" w:eastAsia="微软雅黑" w:hAnsi="微软雅黑" w:cs="微软雅黑" w:hint="eastAsia"/>
+          <w:color w:val="333333"/>
+          <w:kern w:val="0"/>
+          <w:sz w:val="18"/>
+          <w:szCs w:val="18"/>
+        </w:rPr>
+      </w:pPr>
+      <w:r>
+        <w:rPr>
+          <w:rFonts w:ascii="微软雅黑" w:eastAsia="微软雅黑" w:hAnsi="微软雅黑" w:cs="新宋体"/>
+          <w:color w:val="000000"/>
+          <w:kern w:val="0"/>
+          <w:sz w:val="18"/>
+          <w:szCs w:val="18"/>
+        </w:rPr>
+        <w:t>}</w:t>
+      </w:r>
+    </w:p>
+    <w:p>
+      <w:pPr>
+        <w:rPr>
+          <w:rFonts w:ascii="微软雅黑" w:eastAsia="微软雅黑" w:hAnsi="微软雅黑" w:cs="微软雅黑" w:hint="eastAsia"/>
           <w:color w:val="333333"/>
           <w:kern w:val="0"/>
           <w:sz w:val="18"/>
@@ -6701,23 +7992,54 @@
     </w:p>
     <w:p>
       <w:pPr>
-        <w:numPr>
-          <w:ilvl w:val="0"/>
-          <w:numId w:val="3"/>
-        </w:numPr>
-        <w:rPr>
-          <w:rFonts w:ascii="微软雅黑" w:eastAsia="微软雅黑" w:hAnsi="微软雅黑" w:cs="微软雅黑"/>
-          <w:sz w:val="18"/>
-          <w:szCs w:val="18"/>
-        </w:rPr>
-      </w:pPr>
-      <w:r>
-        <w:rPr>
-          <w:rFonts w:ascii="微软雅黑" w:eastAsia="微软雅黑" w:hAnsi="微软雅黑" w:cs="微软雅黑" w:hint="eastAsia"/>
-          <w:sz w:val="18"/>
-          <w:szCs w:val="18"/>
-        </w:rPr>
-        <w:t>创建出车体类，轮子类，履带类，炮塔旋转类，炮塔瞄准类，机枪类，装甲类，现在有民用汽车，坦克，轮式步兵战车，请在以上基础上派生合理的类，注：有的类需要多次继承以完成功能。</w:t>
+        <w:ind w:left="416" w:hanging="416"/>
+        <w:rPr>
+          <w:rFonts w:ascii="微软雅黑" w:eastAsia="微软雅黑" w:hAnsi="微软雅黑" w:cs="微软雅黑"/>
+          <w:sz w:val="18"/>
+          <w:szCs w:val="18"/>
+        </w:rPr>
+      </w:pPr>
+      <w:r>
+        <w:rPr>
+          <w:rFonts w:ascii="微软雅黑" w:eastAsia="微软雅黑" w:hAnsi="微软雅黑" w:cs="微软雅黑" w:hint="eastAsia"/>
+          <w:sz w:val="18"/>
+          <w:szCs w:val="18"/>
+        </w:rPr>
+        <w:t>2</w:t>
+      </w:r>
+      <w:r>
+        <w:rPr>
+          <w:rFonts w:ascii="微软雅黑" w:eastAsia="微软雅黑" w:hAnsi="微软雅黑" w:cs="微软雅黑"/>
+          <w:sz w:val="18"/>
+          <w:szCs w:val="18"/>
+        </w:rPr>
+        <w:t>.</w:t>
+      </w:r>
+      <w:r>
+        <w:rPr>
+          <w:rFonts w:ascii="微软雅黑" w:eastAsia="微软雅黑" w:hAnsi="微软雅黑" w:cs="微软雅黑"/>
+          <w:sz w:val="18"/>
+          <w:szCs w:val="18"/>
+        </w:rPr>
+        <w:tab/>
+      </w:r>
+      <w:r>
+        <w:rPr>
+          <w:rFonts w:ascii="微软雅黑" w:eastAsia="微软雅黑" w:hAnsi="微软雅黑" w:cs="微软雅黑" w:hint="eastAsia"/>
+          <w:sz w:val="18"/>
+          <w:szCs w:val="18"/>
+        </w:rPr>
+        <w:t>创建出车体类，轮子类，履带类，炮塔旋转类，炮塔瞄准类，机枪类，装甲类，现在有民用汽车，坦</w:t>
+      </w:r>
+      <w:bookmarkStart w:id="0" w:name="_GoBack"/>
+      <w:bookmarkEnd w:id="0"/>
+      <w:r>
+        <w:rPr>
+          <w:rFonts w:ascii="微软雅黑" w:eastAsia="微软雅黑" w:hAnsi="微软雅黑" w:cs="微软雅黑" w:hint="eastAsia"/>
+          <w:sz w:val="18"/>
+          <w:szCs w:val="18"/>
+        </w:rPr>
+        <w:t>克，轮式步兵战车，请在以上基础上派生合理的类，注：有的类需要多次继承以完成功能。</w:t>
       </w:r>
     </w:p>
     <w:sectPr>

--- a/C++/教案/7.类的继承.docx
+++ b/C++/教案/7.类的继承.docx
@@ -6942,7 +6942,49 @@
           <w:sz w:val="18"/>
           <w:szCs w:val="18"/>
         </w:rPr>
-        <w:t>注：当多继承时基类中存在虫鸣的成员，需要先访问基类，在访问其中的成员</w:t>
+        <w:t>注：当多继承时基类中存在</w:t>
+      </w:r>
+      <w:r>
+        <w:rPr>
+          <w:rFonts w:ascii="微软雅黑" w:eastAsia="微软雅黑" w:hAnsi="微软雅黑" w:cs="微软雅黑" w:hint="eastAsia"/>
+          <w:color w:val="333333"/>
+          <w:kern w:val="0"/>
+          <w:sz w:val="18"/>
+          <w:szCs w:val="18"/>
+        </w:rPr>
+        <w:t>重名</w:t>
+      </w:r>
+      <w:r>
+        <w:rPr>
+          <w:rFonts w:ascii="微软雅黑" w:eastAsia="微软雅黑" w:hAnsi="微软雅黑" w:cs="微软雅黑" w:hint="eastAsia"/>
+          <w:color w:val="333333"/>
+          <w:kern w:val="0"/>
+          <w:sz w:val="18"/>
+          <w:szCs w:val="18"/>
+        </w:rPr>
+        <w:t>的成员</w:t>
+      </w:r>
+      <w:r>
+        <w:rPr>
+          <w:rFonts w:ascii="微软雅黑" w:eastAsia="微软雅黑" w:hAnsi="微软雅黑" w:cs="微软雅黑" w:hint="eastAsia"/>
+          <w:color w:val="333333"/>
+          <w:kern w:val="0"/>
+          <w:sz w:val="18"/>
+          <w:szCs w:val="18"/>
+        </w:rPr>
+        <w:t>时</w:t>
+      </w:r>
+      <w:bookmarkStart w:id="0" w:name="_GoBack"/>
+      <w:bookmarkEnd w:id="0"/>
+      <w:r>
+        <w:rPr>
+          <w:rFonts w:ascii="微软雅黑" w:eastAsia="微软雅黑" w:hAnsi="微软雅黑" w:cs="微软雅黑" w:hint="eastAsia"/>
+          <w:color w:val="333333"/>
+          <w:kern w:val="0"/>
+          <w:sz w:val="18"/>
+          <w:szCs w:val="18"/>
+        </w:rPr>
+        <w:t>，需要先访问基类，在访问其中的成员</w:t>
       </w:r>
     </w:p>
     <w:p>
@@ -8029,17 +8071,7 @@
           <w:sz w:val="18"/>
           <w:szCs w:val="18"/>
         </w:rPr>
-        <w:t>创建出车体类，轮子类，履带类，炮塔旋转类，炮塔瞄准类，机枪类，装甲类，现在有民用汽车，坦</w:t>
-      </w:r>
-      <w:bookmarkStart w:id="0" w:name="_GoBack"/>
-      <w:bookmarkEnd w:id="0"/>
-      <w:r>
-        <w:rPr>
-          <w:rFonts w:ascii="微软雅黑" w:eastAsia="微软雅黑" w:hAnsi="微软雅黑" w:cs="微软雅黑" w:hint="eastAsia"/>
-          <w:sz w:val="18"/>
-          <w:szCs w:val="18"/>
-        </w:rPr>
-        <w:t>克，轮式步兵战车，请在以上基础上派生合理的类，注：有的类需要多次继承以完成功能。</w:t>
+        <w:t>创建出车体类，轮子类，履带类，炮塔旋转类，炮塔瞄准类，机枪类，装甲类，现在有民用汽车，坦克，轮式步兵战车，请在以上基础上派生合理的类，注：有的类需要多次继承以完成功能。</w:t>
       </w:r>
     </w:p>
     <w:sectPr>

--- a/C++/教案/7.类的继承.docx
+++ b/C++/教案/7.类的继承.docx
@@ -17,15 +17,7 @@
           <w:sz w:val="18"/>
           <w:szCs w:val="18"/>
         </w:rPr>
-        <w:t>面向对象程序设计中最重要的一个概念是继承。继承允许我们依据</w:t>
-      </w:r>
-      <w:r>
-        <w:rPr>
-          <w:rFonts w:ascii="微软雅黑" w:eastAsia="微软雅黑" w:hAnsi="微软雅黑" w:cs="微软雅黑" w:hint="eastAsia"/>
-          <w:sz w:val="18"/>
-          <w:szCs w:val="18"/>
-        </w:rPr>
-        <w:t>一</w:t>
+        <w:t>面向对象程序设计中最重要的一个概念是继承。继承允许我们依据一</w:t>
       </w:r>
       <w:r>
         <w:rPr>
@@ -135,23 +127,7 @@
           <w:sz w:val="18"/>
           <w:szCs w:val="18"/>
         </w:rPr>
-        <w:t>继承代表了</w:t>
-      </w:r>
-      <w:r>
-        <w:rPr>
-          <w:rFonts w:ascii="微软雅黑" w:eastAsia="微软雅黑" w:hAnsi="微软雅黑" w:cs="微软雅黑" w:hint="eastAsia"/>
-          <w:sz w:val="18"/>
-          <w:szCs w:val="18"/>
-        </w:rPr>
-        <w:t>上下级</w:t>
-      </w:r>
-      <w:r>
-        <w:rPr>
-          <w:rFonts w:ascii="微软雅黑" w:eastAsia="微软雅黑" w:hAnsi="微软雅黑" w:cs="微软雅黑" w:hint="eastAsia"/>
-          <w:sz w:val="18"/>
-          <w:szCs w:val="18"/>
-        </w:rPr>
-        <w:t>关系。例如，哺乳动物是动物，狗是哺乳动物，因此，狗是动物，等等。</w:t>
+        <w:t>继承代表了上下级关系。例如，哺乳动物是动物，狗是哺乳动物，因此，狗是动物，等等。</w:t>
       </w:r>
     </w:p>
     <w:p>
@@ -194,15 +170,7 @@
           <w:sz w:val="18"/>
           <w:szCs w:val="18"/>
         </w:rPr>
-        <w:t xml:space="preserve"> &amp; </w:t>
-      </w:r>
-      <w:r>
-        <w:rPr>
-          <w:rFonts w:ascii="微软雅黑" w:eastAsia="微软雅黑" w:hAnsi="微软雅黑" w:cs="微软雅黑" w:hint="eastAsia"/>
-          <w:sz w:val="18"/>
-          <w:szCs w:val="18"/>
-        </w:rPr>
-        <w:t>派生类</w:t>
+        <w:t xml:space="preserve"> &amp; 派生类</w:t>
       </w:r>
     </w:p>
     <w:p>
@@ -326,7 +294,7 @@
           <w:sz w:val="18"/>
           <w:szCs w:val="18"/>
         </w:rPr>
-        <w:t xml:space="preserve">: </w:t>
+        <w:t xml:space="preserve">: 访问修饰符 </w:t>
       </w:r>
       <w:r>
         <w:rPr>
@@ -335,24 +303,6 @@
           <w:sz w:val="18"/>
           <w:szCs w:val="18"/>
         </w:rPr>
-        <w:t>访问修饰符</w:t>
-      </w:r>
-      <w:r>
-        <w:rPr>
-          <w:rFonts w:ascii="微软雅黑" w:eastAsia="微软雅黑" w:hAnsi="微软雅黑" w:cs="微软雅黑" w:hint="eastAsia"/>
-          <w:color w:val="FF0000"/>
-          <w:sz w:val="18"/>
-          <w:szCs w:val="18"/>
-        </w:rPr>
-        <w:t xml:space="preserve"> </w:t>
-      </w:r>
-      <w:r>
-        <w:rPr>
-          <w:rFonts w:ascii="微软雅黑" w:eastAsia="微软雅黑" w:hAnsi="微软雅黑" w:cs="微软雅黑" w:hint="eastAsia"/>
-          <w:color w:val="FF0000"/>
-          <w:sz w:val="18"/>
-          <w:szCs w:val="18"/>
-        </w:rPr>
         <w:t>基类</w:t>
       </w:r>
     </w:p>
@@ -370,103 +320,7 @@
           <w:sz w:val="18"/>
           <w:szCs w:val="18"/>
         </w:rPr>
-        <w:t>其中，访问修饰符是</w:t>
-      </w:r>
-      <w:r>
-        <w:rPr>
-          <w:rFonts w:ascii="微软雅黑" w:eastAsia="微软雅黑" w:hAnsi="微软雅黑" w:cs="微软雅黑" w:hint="eastAsia"/>
-          <w:sz w:val="18"/>
-          <w:szCs w:val="18"/>
-        </w:rPr>
-        <w:t> public</w:t>
-      </w:r>
-      <w:r>
-        <w:rPr>
-          <w:rFonts w:ascii="微软雅黑" w:eastAsia="微软雅黑" w:hAnsi="微软雅黑" w:cs="微软雅黑" w:hint="eastAsia"/>
-          <w:sz w:val="18"/>
-          <w:szCs w:val="18"/>
-        </w:rPr>
-        <w:t>、</w:t>
-      </w:r>
-      <w:r>
-        <w:rPr>
-          <w:rFonts w:ascii="微软雅黑" w:eastAsia="微软雅黑" w:hAnsi="微软雅黑" w:cs="微软雅黑" w:hint="eastAsia"/>
-          <w:sz w:val="18"/>
-          <w:szCs w:val="18"/>
-        </w:rPr>
-        <w:t>protected </w:t>
-      </w:r>
-      <w:r>
-        <w:rPr>
-          <w:rFonts w:ascii="微软雅黑" w:eastAsia="微软雅黑" w:hAnsi="微软雅黑" w:cs="微软雅黑" w:hint="eastAsia"/>
-          <w:sz w:val="18"/>
-          <w:szCs w:val="18"/>
-        </w:rPr>
-        <w:t>或</w:t>
-      </w:r>
-      <w:r>
-        <w:rPr>
-          <w:rFonts w:ascii="微软雅黑" w:eastAsia="微软雅黑" w:hAnsi="微软雅黑" w:cs="微软雅黑" w:hint="eastAsia"/>
-          <w:sz w:val="18"/>
-          <w:szCs w:val="18"/>
-        </w:rPr>
-        <w:t> private </w:t>
-      </w:r>
-      <w:r>
-        <w:rPr>
-          <w:rFonts w:ascii="微软雅黑" w:eastAsia="微软雅黑" w:hAnsi="微软雅黑" w:cs="微软雅黑" w:hint="eastAsia"/>
-          <w:sz w:val="18"/>
-          <w:szCs w:val="18"/>
-        </w:rPr>
-        <w:t>其中的一个</w:t>
-      </w:r>
-      <w:r>
-        <w:rPr>
-          <w:rFonts w:ascii="微软雅黑" w:eastAsia="微软雅黑" w:hAnsi="微软雅黑" w:cs="微软雅黑" w:hint="eastAsia"/>
-          <w:sz w:val="18"/>
-          <w:szCs w:val="18"/>
-        </w:rPr>
-        <w:t>，</w:t>
-      </w:r>
-      <w:r>
-        <w:rPr>
-          <w:rFonts w:ascii="微软雅黑" w:eastAsia="微软雅黑" w:hAnsi="微软雅黑" w:cs="微软雅黑" w:hint="eastAsia"/>
-          <w:sz w:val="18"/>
-          <w:szCs w:val="18"/>
-        </w:rPr>
-        <w:t>如果未使用访问修饰符</w:t>
-      </w:r>
-      <w:r>
-        <w:rPr>
-          <w:rFonts w:ascii="微软雅黑" w:eastAsia="微软雅黑" w:hAnsi="微软雅黑" w:cs="微软雅黑" w:hint="eastAsia"/>
-          <w:sz w:val="18"/>
-          <w:szCs w:val="18"/>
-        </w:rPr>
-        <w:t>，</w:t>
-      </w:r>
-      <w:r>
-        <w:rPr>
-          <w:rFonts w:ascii="微软雅黑" w:eastAsia="微软雅黑" w:hAnsi="微软雅黑" w:cs="微软雅黑" w:hint="eastAsia"/>
-          <w:sz w:val="18"/>
-          <w:szCs w:val="18"/>
-        </w:rPr>
-        <w:t>则默认为</w:t>
-      </w:r>
-      <w:r>
-        <w:rPr>
-          <w:rFonts w:ascii="微软雅黑" w:eastAsia="微软雅黑" w:hAnsi="微软雅黑" w:cs="微软雅黑" w:hint="eastAsia"/>
-          <w:sz w:val="18"/>
-          <w:szCs w:val="18"/>
-        </w:rPr>
-        <w:t xml:space="preserve"> private</w:t>
-      </w:r>
-      <w:r>
-        <w:rPr>
-          <w:rFonts w:ascii="微软雅黑" w:eastAsia="微软雅黑" w:hAnsi="微软雅黑" w:cs="微软雅黑" w:hint="eastAsia"/>
-          <w:sz w:val="18"/>
-          <w:szCs w:val="18"/>
-        </w:rPr>
-        <w:t>。</w:t>
+        <w:t>其中，访问修饰符是 public、protected 或 private 其中的一个，如果未使用访问修饰符，则默认为 private。</w:t>
       </w:r>
     </w:p>
     <w:p>
@@ -485,31 +339,7 @@
           <w:sz w:val="18"/>
           <w:szCs w:val="18"/>
         </w:rPr>
-        <w:t>假设有一个基类</w:t>
-      </w:r>
-      <w:r>
-        <w:rPr>
-          <w:rFonts w:ascii="微软雅黑" w:eastAsia="微软雅黑" w:hAnsi="微软雅黑" w:cs="微软雅黑" w:hint="eastAsia"/>
-          <w:sz w:val="18"/>
-          <w:szCs w:val="18"/>
-        </w:rPr>
-        <w:t> Shape</w:t>
-      </w:r>
-      <w:r>
-        <w:rPr>
-          <w:rFonts w:ascii="微软雅黑" w:eastAsia="微软雅黑" w:hAnsi="微软雅黑" w:cs="微软雅黑" w:hint="eastAsia"/>
-          <w:sz w:val="18"/>
-          <w:szCs w:val="18"/>
-        </w:rPr>
-        <w:t>，</w:t>
-      </w:r>
-      <w:r>
-        <w:rPr>
-          <w:rFonts w:ascii="微软雅黑" w:eastAsia="微软雅黑" w:hAnsi="微软雅黑" w:cs="微软雅黑" w:hint="eastAsia"/>
-          <w:sz w:val="18"/>
-          <w:szCs w:val="18"/>
-        </w:rPr>
-        <w:t>Rectangle</w:t>
+        <w:t>假设有一个基类 Shape，Rectangle</w:t>
       </w:r>
       <w:r>
         <w:rPr>
@@ -519,17 +349,7 @@
           <w:sz w:val="18"/>
           <w:szCs w:val="18"/>
         </w:rPr>
-        <w:t> </w:t>
-      </w:r>
-      <w:r>
-        <w:rPr>
-          <w:rFonts w:ascii="微软雅黑" w:eastAsia="微软雅黑" w:hAnsi="微软雅黑" w:cs="微软雅黑" w:hint="eastAsia"/>
-          <w:color w:val="333333"/>
-          <w:kern w:val="0"/>
-          <w:sz w:val="18"/>
-          <w:szCs w:val="18"/>
-        </w:rPr>
-        <w:t>是它的派生类，如下所示：</w:t>
+        <w:t> 是它的派生类，如下所示：</w:t>
       </w:r>
     </w:p>
     <w:p>
@@ -567,16 +387,7 @@
           <w:sz w:val="18"/>
           <w:szCs w:val="18"/>
         </w:rPr>
-        <w:t xml:space="preserve">// </w:t>
-      </w:r>
-      <w:r>
-        <w:rPr>
-          <w:rFonts w:ascii="微软雅黑" w:eastAsia="微软雅黑" w:hAnsi="微软雅黑" w:hint="eastAsia"/>
-          <w:color w:val="008000"/>
-          <w:sz w:val="18"/>
-          <w:szCs w:val="18"/>
-        </w:rPr>
-        <w:t>基类</w:t>
+        <w:t>// 基类</w:t>
       </w:r>
     </w:p>
     <w:p>
@@ -1289,16 +1100,7 @@
           <w:sz w:val="18"/>
           <w:szCs w:val="18"/>
         </w:rPr>
-        <w:t xml:space="preserve">// </w:t>
-      </w:r>
-      <w:r>
-        <w:rPr>
-          <w:rFonts w:ascii="微软雅黑" w:eastAsia="微软雅黑" w:hAnsi="微软雅黑" w:hint="eastAsia"/>
-          <w:color w:val="008000"/>
-          <w:sz w:val="18"/>
-          <w:szCs w:val="18"/>
-        </w:rPr>
-        <w:t>派生类</w:t>
+        <w:t>// 派生类</w:t>
       </w:r>
     </w:p>
     <w:p>
@@ -1738,6 +1540,7 @@
           <w:szCs w:val="18"/>
         </w:rPr>
         <w:tab/>
+        <w:t>return color;</w:t>
       </w:r>
       <w:r>
         <w:rPr>
@@ -1746,7 +1549,7 @@
           <w:sz w:val="18"/>
           <w:szCs w:val="18"/>
         </w:rPr>
-        <w:t>return color;</w:t>
+        <w:tab/>
       </w:r>
       <w:r>
         <w:rPr>
@@ -1756,7 +1559,9 @@
           <w:szCs w:val="18"/>
         </w:rPr>
         <w:tab/>
-      </w:r>
+        <w:t>// 派生类不能直接</w:t>
+      </w:r>
+      <w:proofErr w:type="gramStart"/>
       <w:r>
         <w:rPr>
           <w:rFonts w:ascii="微软雅黑" w:eastAsia="微软雅黑" w:hAnsi="微软雅黑" w:hint="eastAsia"/>
@@ -1764,8 +1569,47 @@
           <w:sz w:val="18"/>
           <w:szCs w:val="18"/>
         </w:rPr>
+        <w:t>访问基类的</w:t>
+      </w:r>
+      <w:proofErr w:type="gramEnd"/>
+      <w:r>
+        <w:rPr>
+          <w:rFonts w:ascii="微软雅黑" w:eastAsia="微软雅黑" w:hAnsi="微软雅黑" w:hint="eastAsia"/>
+          <w:color w:val="008000"/>
+          <w:sz w:val="18"/>
+          <w:szCs w:val="18"/>
+        </w:rPr>
+        <w:t>私有</w:t>
+      </w:r>
+      <w:r>
+        <w:rPr>
+          <w:rFonts w:ascii="微软雅黑" w:eastAsia="微软雅黑" w:hAnsi="微软雅黑" w:hint="eastAsia"/>
+          <w:color w:val="008000"/>
+          <w:sz w:val="18"/>
+          <w:szCs w:val="18"/>
+        </w:rPr>
+        <w:t>成员</w:t>
+      </w:r>
+    </w:p>
+    <w:p>
+      <w:pPr>
+        <w:ind w:left="420" w:firstLine="420"/>
+        <w:jc w:val="left"/>
+        <w:rPr>
+          <w:rFonts w:ascii="微软雅黑" w:eastAsia="微软雅黑" w:hAnsi="微软雅黑"/>
+          <w:color w:val="000000"/>
+          <w:sz w:val="18"/>
+          <w:szCs w:val="18"/>
+        </w:rPr>
+      </w:pPr>
+      <w:r>
+        <w:rPr>
+          <w:rFonts w:ascii="微软雅黑" w:eastAsia="微软雅黑" w:hAnsi="微软雅黑" w:hint="eastAsia"/>
+          <w:color w:val="000000"/>
+          <w:sz w:val="18"/>
+          <w:szCs w:val="18"/>
+        </w:rPr>
         <w:tab/>
-        <w:t xml:space="preserve">// </w:t>
       </w:r>
       <w:r>
         <w:rPr>
@@ -1774,9 +1618,296 @@
           <w:sz w:val="18"/>
           <w:szCs w:val="18"/>
         </w:rPr>
-        <w:t>派生类不能直接</w:t>
-      </w:r>
-      <w:proofErr w:type="gramStart"/>
+        <w:t>//}</w:t>
+      </w:r>
+    </w:p>
+    <w:p>
+      <w:pPr>
+        <w:ind w:left="420" w:firstLine="420"/>
+        <w:jc w:val="left"/>
+        <w:rPr>
+          <w:rFonts w:ascii="微软雅黑" w:eastAsia="微软雅黑" w:hAnsi="微软雅黑"/>
+          <w:color w:val="000000"/>
+          <w:sz w:val="18"/>
+          <w:szCs w:val="18"/>
+        </w:rPr>
+      </w:pPr>
+      <w:r>
+        <w:rPr>
+          <w:rFonts w:ascii="微软雅黑" w:eastAsia="微软雅黑" w:hAnsi="微软雅黑" w:hint="eastAsia"/>
+          <w:color w:val="000000"/>
+          <w:sz w:val="18"/>
+          <w:szCs w:val="18"/>
+        </w:rPr>
+        <w:t>};</w:t>
+      </w:r>
+    </w:p>
+    <w:p>
+      <w:pPr>
+        <w:ind w:left="420" w:firstLine="420"/>
+        <w:jc w:val="left"/>
+        <w:rPr>
+          <w:rFonts w:ascii="微软雅黑" w:eastAsia="微软雅黑" w:hAnsi="微软雅黑"/>
+          <w:color w:val="000000"/>
+          <w:sz w:val="18"/>
+          <w:szCs w:val="18"/>
+        </w:rPr>
+      </w:pPr>
+    </w:p>
+    <w:p>
+      <w:pPr>
+        <w:ind w:left="420" w:firstLine="420"/>
+        <w:jc w:val="left"/>
+        <w:rPr>
+          <w:rFonts w:ascii="微软雅黑" w:eastAsia="微软雅黑" w:hAnsi="微软雅黑"/>
+          <w:color w:val="000000"/>
+          <w:sz w:val="18"/>
+          <w:szCs w:val="18"/>
+        </w:rPr>
+      </w:pPr>
+      <w:r>
+        <w:rPr>
+          <w:rFonts w:ascii="微软雅黑" w:eastAsia="微软雅黑" w:hAnsi="微软雅黑" w:hint="eastAsia"/>
+          <w:color w:val="0000FF"/>
+          <w:sz w:val="18"/>
+          <w:szCs w:val="18"/>
+        </w:rPr>
+        <w:t>int</w:t>
+      </w:r>
+      <w:r>
+        <w:rPr>
+          <w:rFonts w:ascii="微软雅黑" w:eastAsia="微软雅黑" w:hAnsi="微软雅黑" w:hint="eastAsia"/>
+          <w:color w:val="000000"/>
+          <w:sz w:val="18"/>
+          <w:szCs w:val="18"/>
+        </w:rPr>
+        <w:t xml:space="preserve"> main(</w:t>
+      </w:r>
+      <w:r>
+        <w:rPr>
+          <w:rFonts w:ascii="微软雅黑" w:eastAsia="微软雅黑" w:hAnsi="微软雅黑" w:hint="eastAsia"/>
+          <w:color w:val="0000FF"/>
+          <w:sz w:val="18"/>
+          <w:szCs w:val="18"/>
+        </w:rPr>
+        <w:t>void</w:t>
+      </w:r>
+      <w:r>
+        <w:rPr>
+          <w:rFonts w:ascii="微软雅黑" w:eastAsia="微软雅黑" w:hAnsi="微软雅黑" w:hint="eastAsia"/>
+          <w:color w:val="000000"/>
+          <w:sz w:val="18"/>
+          <w:szCs w:val="18"/>
+        </w:rPr>
+        <w:t>)</w:t>
+      </w:r>
+    </w:p>
+    <w:p>
+      <w:pPr>
+        <w:ind w:left="420" w:firstLine="420"/>
+        <w:jc w:val="left"/>
+        <w:rPr>
+          <w:rFonts w:ascii="微软雅黑" w:eastAsia="微软雅黑" w:hAnsi="微软雅黑"/>
+          <w:color w:val="000000"/>
+          <w:sz w:val="18"/>
+          <w:szCs w:val="18"/>
+        </w:rPr>
+      </w:pPr>
+      <w:r>
+        <w:rPr>
+          <w:rFonts w:ascii="微软雅黑" w:eastAsia="微软雅黑" w:hAnsi="微软雅黑" w:hint="eastAsia"/>
+          <w:color w:val="000000"/>
+          <w:sz w:val="18"/>
+          <w:szCs w:val="18"/>
+        </w:rPr>
+        <w:t>{</w:t>
+      </w:r>
+    </w:p>
+    <w:p>
+      <w:pPr>
+        <w:ind w:left="420" w:firstLine="420"/>
+        <w:jc w:val="left"/>
+        <w:rPr>
+          <w:rFonts w:ascii="微软雅黑" w:eastAsia="微软雅黑" w:hAnsi="微软雅黑"/>
+          <w:color w:val="000000"/>
+          <w:sz w:val="18"/>
+          <w:szCs w:val="18"/>
+        </w:rPr>
+      </w:pPr>
+      <w:r>
+        <w:rPr>
+          <w:rFonts w:ascii="微软雅黑" w:eastAsia="微软雅黑" w:hAnsi="微软雅黑" w:hint="eastAsia"/>
+          <w:color w:val="000000"/>
+          <w:sz w:val="18"/>
+          <w:szCs w:val="18"/>
+        </w:rPr>
+        <w:tab/>
+      </w:r>
+      <w:r>
+        <w:rPr>
+          <w:rFonts w:ascii="微软雅黑" w:eastAsia="微软雅黑" w:hAnsi="微软雅黑" w:hint="eastAsia"/>
+          <w:color w:val="2B91AF"/>
+          <w:sz w:val="18"/>
+          <w:szCs w:val="18"/>
+        </w:rPr>
+        <w:t>Rectangle</w:t>
+      </w:r>
+      <w:r>
+        <w:rPr>
+          <w:rFonts w:ascii="微软雅黑" w:eastAsia="微软雅黑" w:hAnsi="微软雅黑" w:hint="eastAsia"/>
+          <w:color w:val="000000"/>
+          <w:sz w:val="18"/>
+          <w:szCs w:val="18"/>
+        </w:rPr>
+        <w:t xml:space="preserve"> </w:t>
+      </w:r>
+      <w:proofErr w:type="spellStart"/>
+      <w:r>
+        <w:rPr>
+          <w:rFonts w:ascii="微软雅黑" w:eastAsia="微软雅黑" w:hAnsi="微软雅黑" w:hint="eastAsia"/>
+          <w:color w:val="000000"/>
+          <w:sz w:val="18"/>
+          <w:szCs w:val="18"/>
+        </w:rPr>
+        <w:t>Rect</w:t>
+      </w:r>
+      <w:proofErr w:type="spellEnd"/>
+      <w:r>
+        <w:rPr>
+          <w:rFonts w:ascii="微软雅黑" w:eastAsia="微软雅黑" w:hAnsi="微软雅黑" w:hint="eastAsia"/>
+          <w:color w:val="000000"/>
+          <w:sz w:val="18"/>
+          <w:szCs w:val="18"/>
+        </w:rPr>
+        <w:t>;</w:t>
+      </w:r>
+    </w:p>
+    <w:p>
+      <w:pPr>
+        <w:ind w:left="420" w:firstLine="420"/>
+        <w:jc w:val="left"/>
+        <w:rPr>
+          <w:rFonts w:ascii="微软雅黑" w:eastAsia="微软雅黑" w:hAnsi="微软雅黑"/>
+          <w:color w:val="000000"/>
+          <w:sz w:val="18"/>
+          <w:szCs w:val="18"/>
+        </w:rPr>
+      </w:pPr>
+    </w:p>
+    <w:p>
+      <w:pPr>
+        <w:ind w:left="420" w:firstLine="420"/>
+        <w:jc w:val="left"/>
+        <w:rPr>
+          <w:rFonts w:ascii="微软雅黑" w:eastAsia="微软雅黑" w:hAnsi="微软雅黑"/>
+          <w:color w:val="000000"/>
+          <w:sz w:val="18"/>
+          <w:szCs w:val="18"/>
+        </w:rPr>
+      </w:pPr>
+      <w:r>
+        <w:rPr>
+          <w:rFonts w:ascii="微软雅黑" w:eastAsia="微软雅黑" w:hAnsi="微软雅黑" w:hint="eastAsia"/>
+          <w:color w:val="000000"/>
+          <w:sz w:val="18"/>
+          <w:szCs w:val="18"/>
+        </w:rPr>
+        <w:tab/>
+      </w:r>
+      <w:proofErr w:type="spellStart"/>
+      <w:r>
+        <w:rPr>
+          <w:rFonts w:ascii="微软雅黑" w:eastAsia="微软雅黑" w:hAnsi="微软雅黑" w:hint="eastAsia"/>
+          <w:color w:val="000000"/>
+          <w:sz w:val="18"/>
+          <w:szCs w:val="18"/>
+        </w:rPr>
+        <w:t>Rect.setWidth</w:t>
+      </w:r>
+      <w:proofErr w:type="spellEnd"/>
+      <w:r>
+        <w:rPr>
+          <w:rFonts w:ascii="微软雅黑" w:eastAsia="微软雅黑" w:hAnsi="微软雅黑" w:hint="eastAsia"/>
+          <w:color w:val="000000"/>
+          <w:sz w:val="18"/>
+          <w:szCs w:val="18"/>
+        </w:rPr>
+        <w:t>(5);</w:t>
+      </w:r>
+    </w:p>
+    <w:p>
+      <w:pPr>
+        <w:ind w:left="420" w:firstLine="420"/>
+        <w:jc w:val="left"/>
+        <w:rPr>
+          <w:rFonts w:ascii="微软雅黑" w:eastAsia="微软雅黑" w:hAnsi="微软雅黑"/>
+          <w:color w:val="000000"/>
+          <w:sz w:val="18"/>
+          <w:szCs w:val="18"/>
+        </w:rPr>
+      </w:pPr>
+      <w:r>
+        <w:rPr>
+          <w:rFonts w:ascii="微软雅黑" w:eastAsia="微软雅黑" w:hAnsi="微软雅黑" w:hint="eastAsia"/>
+          <w:color w:val="000000"/>
+          <w:sz w:val="18"/>
+          <w:szCs w:val="18"/>
+        </w:rPr>
+        <w:tab/>
+      </w:r>
+      <w:proofErr w:type="spellStart"/>
+      <w:r>
+        <w:rPr>
+          <w:rFonts w:ascii="微软雅黑" w:eastAsia="微软雅黑" w:hAnsi="微软雅黑" w:hint="eastAsia"/>
+          <w:color w:val="000000"/>
+          <w:sz w:val="18"/>
+          <w:szCs w:val="18"/>
+        </w:rPr>
+        <w:t>Rect.setHeight</w:t>
+      </w:r>
+      <w:proofErr w:type="spellEnd"/>
+      <w:r>
+        <w:rPr>
+          <w:rFonts w:ascii="微软雅黑" w:eastAsia="微软雅黑" w:hAnsi="微软雅黑" w:hint="eastAsia"/>
+          <w:color w:val="000000"/>
+          <w:sz w:val="18"/>
+          <w:szCs w:val="18"/>
+        </w:rPr>
+        <w:t>(7);</w:t>
+      </w:r>
+    </w:p>
+    <w:p>
+      <w:pPr>
+        <w:ind w:left="420" w:firstLine="420"/>
+        <w:jc w:val="left"/>
+        <w:rPr>
+          <w:rFonts w:ascii="微软雅黑" w:eastAsia="微软雅黑" w:hAnsi="微软雅黑"/>
+          <w:color w:val="000000"/>
+          <w:sz w:val="18"/>
+          <w:szCs w:val="18"/>
+        </w:rPr>
+      </w:pPr>
+    </w:p>
+    <w:p>
+      <w:pPr>
+        <w:ind w:left="420" w:firstLine="420"/>
+        <w:jc w:val="left"/>
+        <w:rPr>
+          <w:rFonts w:ascii="微软雅黑" w:eastAsia="微软雅黑" w:hAnsi="微软雅黑"/>
+          <w:color w:val="000000"/>
+          <w:sz w:val="18"/>
+          <w:szCs w:val="18"/>
+        </w:rPr>
+      </w:pPr>
+      <w:r>
+        <w:rPr>
+          <w:rFonts w:ascii="微软雅黑" w:eastAsia="微软雅黑" w:hAnsi="微软雅黑" w:hint="eastAsia"/>
+          <w:color w:val="000000"/>
+          <w:sz w:val="18"/>
+          <w:szCs w:val="18"/>
+        </w:rPr>
+        <w:tab/>
+      </w:r>
       <w:r>
         <w:rPr>
           <w:rFonts w:ascii="微软雅黑" w:eastAsia="微软雅黑" w:hAnsi="微软雅黑" w:hint="eastAsia"/>
@@ -1784,362 +1915,7 @@
           <w:sz w:val="18"/>
           <w:szCs w:val="18"/>
         </w:rPr>
-        <w:t>访问基类的</w:t>
-      </w:r>
-      <w:proofErr w:type="gramEnd"/>
-      <w:r>
-        <w:rPr>
-          <w:rFonts w:ascii="微软雅黑" w:eastAsia="微软雅黑" w:hAnsi="微软雅黑" w:hint="eastAsia"/>
-          <w:color w:val="008000"/>
-          <w:sz w:val="18"/>
-          <w:szCs w:val="18"/>
-        </w:rPr>
-        <w:t>私有</w:t>
-      </w:r>
-      <w:r>
-        <w:rPr>
-          <w:rFonts w:ascii="微软雅黑" w:eastAsia="微软雅黑" w:hAnsi="微软雅黑" w:hint="eastAsia"/>
-          <w:color w:val="008000"/>
-          <w:sz w:val="18"/>
-          <w:szCs w:val="18"/>
-        </w:rPr>
-        <w:t>成员</w:t>
-      </w:r>
-    </w:p>
-    <w:p>
-      <w:pPr>
-        <w:ind w:left="420" w:firstLine="420"/>
-        <w:jc w:val="left"/>
-        <w:rPr>
-          <w:rFonts w:ascii="微软雅黑" w:eastAsia="微软雅黑" w:hAnsi="微软雅黑"/>
-          <w:color w:val="000000"/>
-          <w:sz w:val="18"/>
-          <w:szCs w:val="18"/>
-        </w:rPr>
-      </w:pPr>
-      <w:r>
-        <w:rPr>
-          <w:rFonts w:ascii="微软雅黑" w:eastAsia="微软雅黑" w:hAnsi="微软雅黑" w:hint="eastAsia"/>
-          <w:color w:val="000000"/>
-          <w:sz w:val="18"/>
-          <w:szCs w:val="18"/>
-        </w:rPr>
-        <w:tab/>
-      </w:r>
-      <w:r>
-        <w:rPr>
-          <w:rFonts w:ascii="微软雅黑" w:eastAsia="微软雅黑" w:hAnsi="微软雅黑" w:hint="eastAsia"/>
-          <w:color w:val="008000"/>
-          <w:sz w:val="18"/>
-          <w:szCs w:val="18"/>
-        </w:rPr>
-        <w:t>//}</w:t>
-      </w:r>
-    </w:p>
-    <w:p>
-      <w:pPr>
-        <w:ind w:left="420" w:firstLine="420"/>
-        <w:jc w:val="left"/>
-        <w:rPr>
-          <w:rFonts w:ascii="微软雅黑" w:eastAsia="微软雅黑" w:hAnsi="微软雅黑"/>
-          <w:color w:val="000000"/>
-          <w:sz w:val="18"/>
-          <w:szCs w:val="18"/>
-        </w:rPr>
-      </w:pPr>
-      <w:r>
-        <w:rPr>
-          <w:rFonts w:ascii="微软雅黑" w:eastAsia="微软雅黑" w:hAnsi="微软雅黑" w:hint="eastAsia"/>
-          <w:color w:val="000000"/>
-          <w:sz w:val="18"/>
-          <w:szCs w:val="18"/>
-        </w:rPr>
-        <w:t>};</w:t>
-      </w:r>
-    </w:p>
-    <w:p>
-      <w:pPr>
-        <w:ind w:left="420" w:firstLine="420"/>
-        <w:jc w:val="left"/>
-        <w:rPr>
-          <w:rFonts w:ascii="微软雅黑" w:eastAsia="微软雅黑" w:hAnsi="微软雅黑"/>
-          <w:color w:val="000000"/>
-          <w:sz w:val="18"/>
-          <w:szCs w:val="18"/>
-        </w:rPr>
-      </w:pPr>
-    </w:p>
-    <w:p>
-      <w:pPr>
-        <w:ind w:left="420" w:firstLine="420"/>
-        <w:jc w:val="left"/>
-        <w:rPr>
-          <w:rFonts w:ascii="微软雅黑" w:eastAsia="微软雅黑" w:hAnsi="微软雅黑"/>
-          <w:color w:val="000000"/>
-          <w:sz w:val="18"/>
-          <w:szCs w:val="18"/>
-        </w:rPr>
-      </w:pPr>
-      <w:r>
-        <w:rPr>
-          <w:rFonts w:ascii="微软雅黑" w:eastAsia="微软雅黑" w:hAnsi="微软雅黑" w:hint="eastAsia"/>
-          <w:color w:val="0000FF"/>
-          <w:sz w:val="18"/>
-          <w:szCs w:val="18"/>
-        </w:rPr>
-        <w:t>int</w:t>
-      </w:r>
-      <w:r>
-        <w:rPr>
-          <w:rFonts w:ascii="微软雅黑" w:eastAsia="微软雅黑" w:hAnsi="微软雅黑" w:hint="eastAsia"/>
-          <w:color w:val="000000"/>
-          <w:sz w:val="18"/>
-          <w:szCs w:val="18"/>
-        </w:rPr>
-        <w:t xml:space="preserve"> main(</w:t>
-      </w:r>
-      <w:r>
-        <w:rPr>
-          <w:rFonts w:ascii="微软雅黑" w:eastAsia="微软雅黑" w:hAnsi="微软雅黑" w:hint="eastAsia"/>
-          <w:color w:val="0000FF"/>
-          <w:sz w:val="18"/>
-          <w:szCs w:val="18"/>
-        </w:rPr>
-        <w:t>void</w:t>
-      </w:r>
-      <w:r>
-        <w:rPr>
-          <w:rFonts w:ascii="微软雅黑" w:eastAsia="微软雅黑" w:hAnsi="微软雅黑" w:hint="eastAsia"/>
-          <w:color w:val="000000"/>
-          <w:sz w:val="18"/>
-          <w:szCs w:val="18"/>
-        </w:rPr>
-        <w:t>)</w:t>
-      </w:r>
-    </w:p>
-    <w:p>
-      <w:pPr>
-        <w:ind w:left="420" w:firstLine="420"/>
-        <w:jc w:val="left"/>
-        <w:rPr>
-          <w:rFonts w:ascii="微软雅黑" w:eastAsia="微软雅黑" w:hAnsi="微软雅黑"/>
-          <w:color w:val="000000"/>
-          <w:sz w:val="18"/>
-          <w:szCs w:val="18"/>
-        </w:rPr>
-      </w:pPr>
-      <w:r>
-        <w:rPr>
-          <w:rFonts w:ascii="微软雅黑" w:eastAsia="微软雅黑" w:hAnsi="微软雅黑" w:hint="eastAsia"/>
-          <w:color w:val="000000"/>
-          <w:sz w:val="18"/>
-          <w:szCs w:val="18"/>
-        </w:rPr>
-        <w:t>{</w:t>
-      </w:r>
-    </w:p>
-    <w:p>
-      <w:pPr>
-        <w:ind w:left="420" w:firstLine="420"/>
-        <w:jc w:val="left"/>
-        <w:rPr>
-          <w:rFonts w:ascii="微软雅黑" w:eastAsia="微软雅黑" w:hAnsi="微软雅黑"/>
-          <w:color w:val="000000"/>
-          <w:sz w:val="18"/>
-          <w:szCs w:val="18"/>
-        </w:rPr>
-      </w:pPr>
-      <w:r>
-        <w:rPr>
-          <w:rFonts w:ascii="微软雅黑" w:eastAsia="微软雅黑" w:hAnsi="微软雅黑" w:hint="eastAsia"/>
-          <w:color w:val="000000"/>
-          <w:sz w:val="18"/>
-          <w:szCs w:val="18"/>
-        </w:rPr>
-        <w:tab/>
-      </w:r>
-      <w:r>
-        <w:rPr>
-          <w:rFonts w:ascii="微软雅黑" w:eastAsia="微软雅黑" w:hAnsi="微软雅黑" w:hint="eastAsia"/>
-          <w:color w:val="2B91AF"/>
-          <w:sz w:val="18"/>
-          <w:szCs w:val="18"/>
-        </w:rPr>
-        <w:t>Rectangle</w:t>
-      </w:r>
-      <w:r>
-        <w:rPr>
-          <w:rFonts w:ascii="微软雅黑" w:eastAsia="微软雅黑" w:hAnsi="微软雅黑" w:hint="eastAsia"/>
-          <w:color w:val="000000"/>
-          <w:sz w:val="18"/>
-          <w:szCs w:val="18"/>
-        </w:rPr>
-        <w:t xml:space="preserve"> </w:t>
-      </w:r>
-      <w:proofErr w:type="spellStart"/>
-      <w:r>
-        <w:rPr>
-          <w:rFonts w:ascii="微软雅黑" w:eastAsia="微软雅黑" w:hAnsi="微软雅黑" w:hint="eastAsia"/>
-          <w:color w:val="000000"/>
-          <w:sz w:val="18"/>
-          <w:szCs w:val="18"/>
-        </w:rPr>
-        <w:t>Rect</w:t>
-      </w:r>
-      <w:proofErr w:type="spellEnd"/>
-      <w:r>
-        <w:rPr>
-          <w:rFonts w:ascii="微软雅黑" w:eastAsia="微软雅黑" w:hAnsi="微软雅黑" w:hint="eastAsia"/>
-          <w:color w:val="000000"/>
-          <w:sz w:val="18"/>
-          <w:szCs w:val="18"/>
-        </w:rPr>
-        <w:t>;</w:t>
-      </w:r>
-    </w:p>
-    <w:p>
-      <w:pPr>
-        <w:ind w:left="420" w:firstLine="420"/>
-        <w:jc w:val="left"/>
-        <w:rPr>
-          <w:rFonts w:ascii="微软雅黑" w:eastAsia="微软雅黑" w:hAnsi="微软雅黑"/>
-          <w:color w:val="000000"/>
-          <w:sz w:val="18"/>
-          <w:szCs w:val="18"/>
-        </w:rPr>
-      </w:pPr>
-    </w:p>
-    <w:p>
-      <w:pPr>
-        <w:ind w:left="420" w:firstLine="420"/>
-        <w:jc w:val="left"/>
-        <w:rPr>
-          <w:rFonts w:ascii="微软雅黑" w:eastAsia="微软雅黑" w:hAnsi="微软雅黑"/>
-          <w:color w:val="000000"/>
-          <w:sz w:val="18"/>
-          <w:szCs w:val="18"/>
-        </w:rPr>
-      </w:pPr>
-      <w:r>
-        <w:rPr>
-          <w:rFonts w:ascii="微软雅黑" w:eastAsia="微软雅黑" w:hAnsi="微软雅黑" w:hint="eastAsia"/>
-          <w:color w:val="000000"/>
-          <w:sz w:val="18"/>
-          <w:szCs w:val="18"/>
-        </w:rPr>
-        <w:tab/>
-      </w:r>
-      <w:proofErr w:type="spellStart"/>
-      <w:r>
-        <w:rPr>
-          <w:rFonts w:ascii="微软雅黑" w:eastAsia="微软雅黑" w:hAnsi="微软雅黑" w:hint="eastAsia"/>
-          <w:color w:val="000000"/>
-          <w:sz w:val="18"/>
-          <w:szCs w:val="18"/>
-        </w:rPr>
-        <w:t>Rect.setWidth</w:t>
-      </w:r>
-      <w:proofErr w:type="spellEnd"/>
-      <w:r>
-        <w:rPr>
-          <w:rFonts w:ascii="微软雅黑" w:eastAsia="微软雅黑" w:hAnsi="微软雅黑" w:hint="eastAsia"/>
-          <w:color w:val="000000"/>
-          <w:sz w:val="18"/>
-          <w:szCs w:val="18"/>
-        </w:rPr>
-        <w:t>(5);</w:t>
-      </w:r>
-    </w:p>
-    <w:p>
-      <w:pPr>
-        <w:ind w:left="420" w:firstLine="420"/>
-        <w:jc w:val="left"/>
-        <w:rPr>
-          <w:rFonts w:ascii="微软雅黑" w:eastAsia="微软雅黑" w:hAnsi="微软雅黑"/>
-          <w:color w:val="000000"/>
-          <w:sz w:val="18"/>
-          <w:szCs w:val="18"/>
-        </w:rPr>
-      </w:pPr>
-      <w:r>
-        <w:rPr>
-          <w:rFonts w:ascii="微软雅黑" w:eastAsia="微软雅黑" w:hAnsi="微软雅黑" w:hint="eastAsia"/>
-          <w:color w:val="000000"/>
-          <w:sz w:val="18"/>
-          <w:szCs w:val="18"/>
-        </w:rPr>
-        <w:tab/>
-      </w:r>
-      <w:proofErr w:type="spellStart"/>
-      <w:r>
-        <w:rPr>
-          <w:rFonts w:ascii="微软雅黑" w:eastAsia="微软雅黑" w:hAnsi="微软雅黑" w:hint="eastAsia"/>
-          <w:color w:val="000000"/>
-          <w:sz w:val="18"/>
-          <w:szCs w:val="18"/>
-        </w:rPr>
-        <w:t>Rect.setHeight</w:t>
-      </w:r>
-      <w:proofErr w:type="spellEnd"/>
-      <w:r>
-        <w:rPr>
-          <w:rFonts w:ascii="微软雅黑" w:eastAsia="微软雅黑" w:hAnsi="微软雅黑" w:hint="eastAsia"/>
-          <w:color w:val="000000"/>
-          <w:sz w:val="18"/>
-          <w:szCs w:val="18"/>
-        </w:rPr>
-        <w:t>(7);</w:t>
-      </w:r>
-    </w:p>
-    <w:p>
-      <w:pPr>
-        <w:ind w:left="420" w:firstLine="420"/>
-        <w:jc w:val="left"/>
-        <w:rPr>
-          <w:rFonts w:ascii="微软雅黑" w:eastAsia="微软雅黑" w:hAnsi="微软雅黑"/>
-          <w:color w:val="000000"/>
-          <w:sz w:val="18"/>
-          <w:szCs w:val="18"/>
-        </w:rPr>
-      </w:pPr>
-    </w:p>
-    <w:p>
-      <w:pPr>
-        <w:ind w:left="420" w:firstLine="420"/>
-        <w:jc w:val="left"/>
-        <w:rPr>
-          <w:rFonts w:ascii="微软雅黑" w:eastAsia="微软雅黑" w:hAnsi="微软雅黑"/>
-          <w:color w:val="000000"/>
-          <w:sz w:val="18"/>
-          <w:szCs w:val="18"/>
-        </w:rPr>
-      </w:pPr>
-      <w:r>
-        <w:rPr>
-          <w:rFonts w:ascii="微软雅黑" w:eastAsia="微软雅黑" w:hAnsi="微软雅黑" w:hint="eastAsia"/>
-          <w:color w:val="000000"/>
-          <w:sz w:val="18"/>
-          <w:szCs w:val="18"/>
-        </w:rPr>
-        <w:tab/>
-      </w:r>
-      <w:r>
-        <w:rPr>
-          <w:rFonts w:ascii="微软雅黑" w:eastAsia="微软雅黑" w:hAnsi="微软雅黑" w:hint="eastAsia"/>
-          <w:color w:val="008000"/>
-          <w:sz w:val="18"/>
-          <w:szCs w:val="18"/>
-        </w:rPr>
-        <w:t xml:space="preserve">// </w:t>
-      </w:r>
-      <w:r>
-        <w:rPr>
-          <w:rFonts w:ascii="微软雅黑" w:eastAsia="微软雅黑" w:hAnsi="微软雅黑" w:hint="eastAsia"/>
-          <w:color w:val="008000"/>
-          <w:sz w:val="18"/>
-          <w:szCs w:val="18"/>
-        </w:rPr>
-        <w:t>输出对象的面积</w:t>
+        <w:t>// 输出对象的面积</w:t>
       </w:r>
     </w:p>
     <w:p>
@@ -2505,17 +2281,7 @@
           <w:sz w:val="18"/>
           <w:szCs w:val="18"/>
         </w:rPr>
-        <w:t>直接</w:t>
-      </w:r>
-      <w:r>
-        <w:rPr>
-          <w:rFonts w:ascii="微软雅黑" w:eastAsia="微软雅黑" w:hAnsi="微软雅黑" w:cs="微软雅黑" w:hint="eastAsia"/>
-          <w:color w:val="FF0000"/>
-          <w:kern w:val="0"/>
-          <w:sz w:val="18"/>
-          <w:szCs w:val="18"/>
-        </w:rPr>
-        <w:t>访问</w:t>
+        <w:t>直接访问</w:t>
       </w:r>
       <w:r>
         <w:rPr>
@@ -2525,27 +2291,7 @@
           <w:sz w:val="18"/>
           <w:szCs w:val="18"/>
         </w:rPr>
-        <w:t>，则应在基类中声明为</w:t>
-      </w:r>
-      <w:r>
-        <w:rPr>
-          <w:rFonts w:ascii="微软雅黑" w:eastAsia="微软雅黑" w:hAnsi="微软雅黑" w:cs="微软雅黑" w:hint="eastAsia"/>
-          <w:color w:val="333333"/>
-          <w:kern w:val="0"/>
-          <w:sz w:val="18"/>
-          <w:szCs w:val="18"/>
-        </w:rPr>
-        <w:t xml:space="preserve"> private</w:t>
-      </w:r>
-      <w:r>
-        <w:rPr>
-          <w:rFonts w:ascii="微软雅黑" w:eastAsia="微软雅黑" w:hAnsi="微软雅黑" w:cs="微软雅黑" w:hint="eastAsia"/>
-          <w:color w:val="333333"/>
-          <w:kern w:val="0"/>
-          <w:sz w:val="18"/>
-          <w:szCs w:val="18"/>
-        </w:rPr>
-        <w:t>。</w:t>
+        <w:t>，则应在基类中声明为 private。</w:t>
       </w:r>
     </w:p>
     <w:p>
@@ -3461,67 +3207,7 @@
           <w:sz w:val="18"/>
           <w:szCs w:val="18"/>
         </w:rPr>
-        <w:t>被继承为</w:t>
-      </w:r>
-      <w:r>
-        <w:rPr>
-          <w:rFonts w:ascii="微软雅黑" w:eastAsia="微软雅黑" w:hAnsi="微软雅黑" w:cs="微软雅黑" w:hint="eastAsia"/>
-          <w:color w:val="333333"/>
-          <w:kern w:val="0"/>
-          <w:sz w:val="18"/>
-          <w:szCs w:val="18"/>
-        </w:rPr>
-        <w:t> public</w:t>
-      </w:r>
-      <w:r>
-        <w:rPr>
-          <w:rFonts w:ascii="微软雅黑" w:eastAsia="微软雅黑" w:hAnsi="微软雅黑" w:cs="微软雅黑" w:hint="eastAsia"/>
-          <w:color w:val="333333"/>
-          <w:kern w:val="0"/>
-          <w:sz w:val="18"/>
-          <w:szCs w:val="18"/>
-        </w:rPr>
-        <w:t>、</w:t>
-      </w:r>
-      <w:r>
-        <w:rPr>
-          <w:rFonts w:ascii="微软雅黑" w:eastAsia="微软雅黑" w:hAnsi="微软雅黑" w:cs="微软雅黑" w:hint="eastAsia"/>
-          <w:color w:val="333333"/>
-          <w:kern w:val="0"/>
-          <w:sz w:val="18"/>
-          <w:szCs w:val="18"/>
-        </w:rPr>
-        <w:t>protected </w:t>
-      </w:r>
-      <w:r>
-        <w:rPr>
-          <w:rFonts w:ascii="微软雅黑" w:eastAsia="微软雅黑" w:hAnsi="微软雅黑" w:cs="微软雅黑" w:hint="eastAsia"/>
-          <w:color w:val="333333"/>
-          <w:kern w:val="0"/>
-          <w:sz w:val="18"/>
-          <w:szCs w:val="18"/>
-        </w:rPr>
-        <w:t>或</w:t>
-      </w:r>
-      <w:r>
-        <w:rPr>
-          <w:rFonts w:ascii="微软雅黑" w:eastAsia="微软雅黑" w:hAnsi="微软雅黑" w:cs="微软雅黑" w:hint="eastAsia"/>
-          <w:color w:val="333333"/>
-          <w:kern w:val="0"/>
-          <w:sz w:val="18"/>
-          <w:szCs w:val="18"/>
-        </w:rPr>
-        <w:t> private </w:t>
-      </w:r>
-      <w:r>
-        <w:rPr>
-          <w:rFonts w:ascii="微软雅黑" w:eastAsia="微软雅黑" w:hAnsi="微软雅黑" w:cs="微软雅黑" w:hint="eastAsia"/>
-          <w:color w:val="333333"/>
-          <w:kern w:val="0"/>
-          <w:sz w:val="18"/>
-          <w:szCs w:val="18"/>
-        </w:rPr>
-        <w:t>几种类型。继承类型是通过上面讲解的访问修饰符来指定的。</w:t>
+        <w:t>被继承为 public、protected 或 private 几种类型。继承类型是通过上面讲解的访问修饰符来指定的。</w:t>
       </w:r>
     </w:p>
     <w:p>
@@ -3542,67 +3228,7 @@
           <w:sz w:val="18"/>
           <w:szCs w:val="18"/>
         </w:rPr>
-        <w:t>我们几乎不使用</w:t>
-      </w:r>
-      <w:r>
-        <w:rPr>
-          <w:rFonts w:ascii="微软雅黑" w:eastAsia="微软雅黑" w:hAnsi="微软雅黑" w:cs="微软雅黑" w:hint="eastAsia"/>
-          <w:color w:val="333333"/>
-          <w:kern w:val="0"/>
-          <w:sz w:val="18"/>
-          <w:szCs w:val="18"/>
-        </w:rPr>
-        <w:t> protected </w:t>
-      </w:r>
-      <w:r>
-        <w:rPr>
-          <w:rFonts w:ascii="微软雅黑" w:eastAsia="微软雅黑" w:hAnsi="微软雅黑" w:cs="微软雅黑" w:hint="eastAsia"/>
-          <w:color w:val="333333"/>
-          <w:kern w:val="0"/>
-          <w:sz w:val="18"/>
-          <w:szCs w:val="18"/>
-        </w:rPr>
-        <w:t>或</w:t>
-      </w:r>
-      <w:r>
-        <w:rPr>
-          <w:rFonts w:ascii="微软雅黑" w:eastAsia="微软雅黑" w:hAnsi="微软雅黑" w:cs="微软雅黑" w:hint="eastAsia"/>
-          <w:color w:val="333333"/>
-          <w:kern w:val="0"/>
-          <w:sz w:val="18"/>
-          <w:szCs w:val="18"/>
-        </w:rPr>
-        <w:t> private </w:t>
-      </w:r>
-      <w:r>
-        <w:rPr>
-          <w:rFonts w:ascii="微软雅黑" w:eastAsia="微软雅黑" w:hAnsi="微软雅黑" w:cs="微软雅黑" w:hint="eastAsia"/>
-          <w:color w:val="333333"/>
-          <w:kern w:val="0"/>
-          <w:sz w:val="18"/>
-          <w:szCs w:val="18"/>
-        </w:rPr>
-        <w:t>继承，通常使用</w:t>
-      </w:r>
-      <w:r>
-        <w:rPr>
-          <w:rFonts w:ascii="微软雅黑" w:eastAsia="微软雅黑" w:hAnsi="微软雅黑" w:cs="微软雅黑" w:hint="eastAsia"/>
-          <w:color w:val="333333"/>
-          <w:kern w:val="0"/>
-          <w:sz w:val="18"/>
-          <w:szCs w:val="18"/>
-        </w:rPr>
-        <w:t> public </w:t>
-      </w:r>
-      <w:r>
-        <w:rPr>
-          <w:rFonts w:ascii="微软雅黑" w:eastAsia="微软雅黑" w:hAnsi="微软雅黑" w:cs="微软雅黑" w:hint="eastAsia"/>
-          <w:color w:val="333333"/>
-          <w:kern w:val="0"/>
-          <w:sz w:val="18"/>
-          <w:szCs w:val="18"/>
-        </w:rPr>
-        <w:t>继承。当使用不同类型的继承时，遵循以下几个规则：</w:t>
+        <w:t>我们几乎不使用 protected 或 private 继承，通常使用 public 继承。当使用不同类型的继承时，遵循以下几个规则：</w:t>
       </w:r>
     </w:p>
     <w:p>
@@ -3629,27 +3255,7 @@
           <w:sz w:val="18"/>
           <w:szCs w:val="18"/>
         </w:rPr>
-        <w:t>公有继承（</w:t>
-      </w:r>
-      <w:r>
-        <w:rPr>
-          <w:rFonts w:ascii="微软雅黑" w:eastAsia="微软雅黑" w:hAnsi="微软雅黑" w:cs="微软雅黑" w:hint="eastAsia"/>
-          <w:color w:val="333333"/>
-          <w:kern w:val="0"/>
-          <w:sz w:val="18"/>
-          <w:szCs w:val="18"/>
-        </w:rPr>
-        <w:t>public</w:t>
-      </w:r>
-      <w:r>
-        <w:rPr>
-          <w:rFonts w:ascii="微软雅黑" w:eastAsia="微软雅黑" w:hAnsi="微软雅黑" w:cs="微软雅黑" w:hint="eastAsia"/>
-          <w:color w:val="333333"/>
-          <w:kern w:val="0"/>
-          <w:sz w:val="18"/>
-          <w:szCs w:val="18"/>
-        </w:rPr>
-        <w:t>）：当一个类派生自</w:t>
+        <w:t>公有继承（public）：当一个类派生自</w:t>
       </w:r>
       <w:r>
         <w:rPr>
@@ -3844,47 +3450,7 @@
           <w:sz w:val="18"/>
           <w:szCs w:val="18"/>
         </w:rPr>
-        <w:t>保护继承（</w:t>
-      </w:r>
-      <w:r>
-        <w:rPr>
-          <w:rFonts w:ascii="微软雅黑" w:eastAsia="微软雅黑" w:hAnsi="微软雅黑" w:cs="微软雅黑" w:hint="eastAsia"/>
-          <w:color w:val="333333"/>
-          <w:kern w:val="0"/>
-          <w:sz w:val="18"/>
-          <w:szCs w:val="18"/>
-        </w:rPr>
-        <w:t>protected</w:t>
-      </w:r>
-      <w:r>
-        <w:rPr>
-          <w:rFonts w:ascii="微软雅黑" w:eastAsia="微软雅黑" w:hAnsi="微软雅黑" w:cs="微软雅黑" w:hint="eastAsia"/>
-          <w:color w:val="333333"/>
-          <w:kern w:val="0"/>
-          <w:sz w:val="18"/>
-          <w:szCs w:val="18"/>
-        </w:rPr>
-        <w:t>）：</w:t>
-      </w:r>
-      <w:r>
-        <w:rPr>
-          <w:rFonts w:ascii="微软雅黑" w:eastAsia="微软雅黑" w:hAnsi="微软雅黑" w:cs="微软雅黑" w:hint="eastAsia"/>
-          <w:color w:val="333333"/>
-          <w:kern w:val="0"/>
-          <w:sz w:val="18"/>
-          <w:szCs w:val="18"/>
-        </w:rPr>
-        <w:t> </w:t>
-      </w:r>
-      <w:r>
-        <w:rPr>
-          <w:rFonts w:ascii="微软雅黑" w:eastAsia="微软雅黑" w:hAnsi="微软雅黑" w:cs="微软雅黑" w:hint="eastAsia"/>
-          <w:color w:val="333333"/>
-          <w:kern w:val="0"/>
-          <w:sz w:val="18"/>
-          <w:szCs w:val="18"/>
-        </w:rPr>
-        <w:t>当一个类派生自保护基类时，</w:t>
+        <w:t>保护继承（protected）： 当一个类派生自保护基类时，</w:t>
       </w:r>
       <w:proofErr w:type="gramStart"/>
       <w:r>
@@ -3933,27 +3499,7 @@
           <w:sz w:val="18"/>
           <w:szCs w:val="18"/>
         </w:rPr>
-        <w:t>私有继承（</w:t>
-      </w:r>
-      <w:r>
-        <w:rPr>
-          <w:rFonts w:ascii="微软雅黑" w:eastAsia="微软雅黑" w:hAnsi="微软雅黑" w:cs="微软雅黑" w:hint="eastAsia"/>
-          <w:color w:val="333333"/>
-          <w:kern w:val="0"/>
-          <w:sz w:val="18"/>
-          <w:szCs w:val="18"/>
-        </w:rPr>
-        <w:t>private</w:t>
-      </w:r>
-      <w:r>
-        <w:rPr>
-          <w:rFonts w:ascii="微软雅黑" w:eastAsia="微软雅黑" w:hAnsi="微软雅黑" w:cs="微软雅黑" w:hint="eastAsia"/>
-          <w:color w:val="333333"/>
-          <w:kern w:val="0"/>
-          <w:sz w:val="18"/>
-          <w:szCs w:val="18"/>
-        </w:rPr>
-        <w:t>）：当一个类派生自私有基类时，</w:t>
+        <w:t>私有继承（private）：当一个类派生自私有基类时，</w:t>
       </w:r>
       <w:proofErr w:type="gramStart"/>
       <w:r>
@@ -4080,17 +3626,7 @@
           <w:sz w:val="18"/>
           <w:szCs w:val="18"/>
         </w:rPr>
-        <w:t xml:space="preserve">C++ </w:t>
-      </w:r>
-      <w:r>
-        <w:rPr>
-          <w:rFonts w:ascii="微软雅黑" w:eastAsia="微软雅黑" w:hAnsi="微软雅黑" w:cs="微软雅黑" w:hint="eastAsia"/>
-          <w:color w:val="333333"/>
-          <w:kern w:val="0"/>
-          <w:sz w:val="18"/>
-          <w:szCs w:val="18"/>
-        </w:rPr>
-        <w:t>类可以从多个类继承成员，语法如下：</w:t>
+        <w:t>C++ 类可以从多个类继承成员，语法如下：</w:t>
       </w:r>
     </w:p>
     <w:p>
@@ -4131,8 +3667,19 @@
           <w:sz w:val="18"/>
           <w:szCs w:val="18"/>
         </w:rPr>
-        <w:t>派生类名</w:t>
-      </w:r>
+        <w:t>派生类名:继承方式</w:t>
+      </w:r>
+      <w:r>
+        <w:rPr>
+          <w:rFonts w:ascii="微软雅黑" w:eastAsia="微软雅黑" w:hAnsi="微软雅黑" w:cs="微软雅黑" w:hint="eastAsia"/>
+          <w:color w:val="006666"/>
+          <w:kern w:val="0"/>
+          <w:sz w:val="18"/>
+          <w:szCs w:val="18"/>
+        </w:rPr>
+        <w:t xml:space="preserve">1  </w:t>
+      </w:r>
+      <w:proofErr w:type="gramStart"/>
       <w:r>
         <w:rPr>
           <w:rFonts w:ascii="微软雅黑" w:eastAsia="微软雅黑" w:hAnsi="微软雅黑" w:cs="微软雅黑" w:hint="eastAsia"/>
@@ -4141,7 +3688,18 @@
           <w:sz w:val="18"/>
           <w:szCs w:val="18"/>
         </w:rPr>
-        <w:t>:</w:t>
+        <w:t>基类名</w:t>
+      </w:r>
+      <w:proofErr w:type="gramEnd"/>
+      <w:r>
+        <w:rPr>
+          <w:rFonts w:ascii="微软雅黑" w:eastAsia="微软雅黑" w:hAnsi="微软雅黑" w:cs="微软雅黑" w:hint="eastAsia"/>
+          <w:color w:val="006666"/>
+          <w:kern w:val="0"/>
+          <w:sz w:val="18"/>
+          <w:szCs w:val="18"/>
+        </w:rPr>
+        <w:t xml:space="preserve">1 </w:t>
       </w:r>
       <w:r>
         <w:rPr>
@@ -4151,7 +3709,7 @@
           <w:sz w:val="18"/>
           <w:szCs w:val="18"/>
         </w:rPr>
-        <w:t>继承方式</w:t>
+        <w:t>, 继承方式</w:t>
       </w:r>
       <w:r>
         <w:rPr>
@@ -4161,8 +3719,20 @@
           <w:sz w:val="18"/>
           <w:szCs w:val="18"/>
         </w:rPr>
-        <w:t>1</w:t>
-      </w:r>
+        <w:t xml:space="preserve">2  </w:t>
+      </w:r>
+      <w:proofErr w:type="gramStart"/>
+      <w:r>
+        <w:rPr>
+          <w:rFonts w:ascii="微软雅黑" w:eastAsia="微软雅黑" w:hAnsi="微软雅黑" w:cs="微软雅黑" w:hint="eastAsia"/>
+          <w:color w:val="666600"/>
+          <w:kern w:val="0"/>
+          <w:sz w:val="18"/>
+          <w:szCs w:val="18"/>
+        </w:rPr>
+        <w:t>基类名</w:t>
+      </w:r>
+      <w:proofErr w:type="gramEnd"/>
       <w:r>
         <w:rPr>
           <w:rFonts w:ascii="微软雅黑" w:eastAsia="微软雅黑" w:hAnsi="微软雅黑" w:cs="微软雅黑" w:hint="eastAsia"/>
@@ -4171,9 +3741,8 @@
           <w:sz w:val="18"/>
           <w:szCs w:val="18"/>
         </w:rPr>
-        <w:t xml:space="preserve">  </w:t>
-      </w:r>
-      <w:proofErr w:type="gramStart"/>
+        <w:t xml:space="preserve">2 </w:t>
+      </w:r>
       <w:r>
         <w:rPr>
           <w:rFonts w:ascii="微软雅黑" w:eastAsia="微软雅黑" w:hAnsi="微软雅黑" w:cs="微软雅黑" w:hint="eastAsia"/>
@@ -4182,130 +3751,7 @@
           <w:sz w:val="18"/>
           <w:szCs w:val="18"/>
         </w:rPr>
-        <w:t>基类名</w:t>
-      </w:r>
-      <w:proofErr w:type="gramEnd"/>
-      <w:r>
-        <w:rPr>
-          <w:rFonts w:ascii="微软雅黑" w:eastAsia="微软雅黑" w:hAnsi="微软雅黑" w:cs="微软雅黑" w:hint="eastAsia"/>
-          <w:color w:val="006666"/>
-          <w:kern w:val="0"/>
-          <w:sz w:val="18"/>
-          <w:szCs w:val="18"/>
-        </w:rPr>
-        <w:t>1</w:t>
-      </w:r>
-      <w:r>
-        <w:rPr>
-          <w:rFonts w:ascii="微软雅黑" w:eastAsia="微软雅黑" w:hAnsi="微软雅黑" w:cs="微软雅黑" w:hint="eastAsia"/>
-          <w:color w:val="006666"/>
-          <w:kern w:val="0"/>
-          <w:sz w:val="18"/>
-          <w:szCs w:val="18"/>
-        </w:rPr>
-        <w:t xml:space="preserve"> </w:t>
-      </w:r>
-      <w:r>
-        <w:rPr>
-          <w:rFonts w:ascii="微软雅黑" w:eastAsia="微软雅黑" w:hAnsi="微软雅黑" w:cs="微软雅黑" w:hint="eastAsia"/>
-          <w:color w:val="666600"/>
-          <w:kern w:val="0"/>
-          <w:sz w:val="18"/>
-          <w:szCs w:val="18"/>
-        </w:rPr>
-        <w:t>,</w:t>
-      </w:r>
-      <w:r>
-        <w:rPr>
-          <w:rFonts w:ascii="微软雅黑" w:eastAsia="微软雅黑" w:hAnsi="微软雅黑" w:cs="微软雅黑" w:hint="eastAsia"/>
-          <w:color w:val="666600"/>
-          <w:kern w:val="0"/>
-          <w:sz w:val="18"/>
-          <w:szCs w:val="18"/>
-        </w:rPr>
-        <w:t xml:space="preserve"> </w:t>
-      </w:r>
-      <w:r>
-        <w:rPr>
-          <w:rFonts w:ascii="微软雅黑" w:eastAsia="微软雅黑" w:hAnsi="微软雅黑" w:cs="微软雅黑" w:hint="eastAsia"/>
-          <w:color w:val="666600"/>
-          <w:kern w:val="0"/>
-          <w:sz w:val="18"/>
-          <w:szCs w:val="18"/>
-        </w:rPr>
-        <w:t>继承方式</w:t>
-      </w:r>
-      <w:r>
-        <w:rPr>
-          <w:rFonts w:ascii="微软雅黑" w:eastAsia="微软雅黑" w:hAnsi="微软雅黑" w:cs="微软雅黑" w:hint="eastAsia"/>
-          <w:color w:val="006666"/>
-          <w:kern w:val="0"/>
-          <w:sz w:val="18"/>
-          <w:szCs w:val="18"/>
-        </w:rPr>
-        <w:t>2</w:t>
-      </w:r>
-      <w:r>
-        <w:rPr>
-          <w:rFonts w:ascii="微软雅黑" w:eastAsia="微软雅黑" w:hAnsi="微软雅黑" w:cs="微软雅黑" w:hint="eastAsia"/>
-          <w:color w:val="006666"/>
-          <w:kern w:val="0"/>
-          <w:sz w:val="18"/>
-          <w:szCs w:val="18"/>
-        </w:rPr>
-        <w:t xml:space="preserve">  </w:t>
-      </w:r>
-      <w:proofErr w:type="gramStart"/>
-      <w:r>
-        <w:rPr>
-          <w:rFonts w:ascii="微软雅黑" w:eastAsia="微软雅黑" w:hAnsi="微软雅黑" w:cs="微软雅黑" w:hint="eastAsia"/>
-          <w:color w:val="666600"/>
-          <w:kern w:val="0"/>
-          <w:sz w:val="18"/>
-          <w:szCs w:val="18"/>
-        </w:rPr>
-        <w:t>基类名</w:t>
-      </w:r>
-      <w:proofErr w:type="gramEnd"/>
-      <w:r>
-        <w:rPr>
-          <w:rFonts w:ascii="微软雅黑" w:eastAsia="微软雅黑" w:hAnsi="微软雅黑" w:cs="微软雅黑" w:hint="eastAsia"/>
-          <w:color w:val="006666"/>
-          <w:kern w:val="0"/>
-          <w:sz w:val="18"/>
-          <w:szCs w:val="18"/>
-        </w:rPr>
-        <w:t>2</w:t>
-      </w:r>
-      <w:r>
-        <w:rPr>
-          <w:rFonts w:ascii="微软雅黑" w:eastAsia="微软雅黑" w:hAnsi="微软雅黑" w:cs="微软雅黑" w:hint="eastAsia"/>
-          <w:color w:val="006666"/>
-          <w:kern w:val="0"/>
-          <w:sz w:val="18"/>
-          <w:szCs w:val="18"/>
-        </w:rPr>
-        <w:t xml:space="preserve"> </w:t>
-      </w:r>
-      <w:r>
-        <w:rPr>
-          <w:rFonts w:ascii="微软雅黑" w:eastAsia="微软雅黑" w:hAnsi="微软雅黑" w:cs="微软雅黑" w:hint="eastAsia"/>
-          <w:color w:val="666600"/>
-          <w:kern w:val="0"/>
-          <w:sz w:val="18"/>
-          <w:szCs w:val="18"/>
-        </w:rPr>
-        <w:t>,</w:t>
-      </w:r>
-      <w:r>
-        <w:rPr>
-          <w:rFonts w:ascii="微软雅黑" w:eastAsia="微软雅黑" w:hAnsi="微软雅黑" w:cs="微软雅黑" w:hint="eastAsia"/>
-          <w:color w:val="666600"/>
-          <w:kern w:val="0"/>
-          <w:sz w:val="18"/>
-          <w:szCs w:val="18"/>
-        </w:rPr>
-        <w:t>…</w:t>
+        <w:t>,…</w:t>
       </w:r>
     </w:p>
     <w:p>
@@ -4348,15 +3794,6 @@
           <w:szCs w:val="18"/>
         </w:rPr>
         <w:tab/>
-      </w:r>
-      <w:r>
-        <w:rPr>
-          <w:rFonts w:ascii="微软雅黑" w:eastAsia="微软雅黑" w:hAnsi="微软雅黑" w:cs="微软雅黑" w:hint="eastAsia"/>
-          <w:color w:val="666600"/>
-          <w:kern w:val="0"/>
-          <w:sz w:val="18"/>
-          <w:szCs w:val="18"/>
-        </w:rPr>
         <w:t>派生类类体</w:t>
       </w:r>
     </w:p>
@@ -4399,67 +3836,7 @@
           <w:sz w:val="18"/>
           <w:szCs w:val="18"/>
         </w:rPr>
-        <w:t>其中，访问修饰符继承方式是</w:t>
-      </w:r>
-      <w:r>
-        <w:rPr>
-          <w:rFonts w:ascii="微软雅黑" w:eastAsia="微软雅黑" w:hAnsi="微软雅黑" w:cs="微软雅黑" w:hint="eastAsia"/>
-          <w:color w:val="333333"/>
-          <w:kern w:val="0"/>
-          <w:sz w:val="18"/>
-          <w:szCs w:val="18"/>
-        </w:rPr>
-        <w:t> public</w:t>
-      </w:r>
-      <w:r>
-        <w:rPr>
-          <w:rFonts w:ascii="微软雅黑" w:eastAsia="微软雅黑" w:hAnsi="微软雅黑" w:cs="微软雅黑" w:hint="eastAsia"/>
-          <w:color w:val="333333"/>
-          <w:kern w:val="0"/>
-          <w:sz w:val="18"/>
-          <w:szCs w:val="18"/>
-        </w:rPr>
-        <w:t>、</w:t>
-      </w:r>
-      <w:r>
-        <w:rPr>
-          <w:rFonts w:ascii="微软雅黑" w:eastAsia="微软雅黑" w:hAnsi="微软雅黑" w:cs="微软雅黑" w:hint="eastAsia"/>
-          <w:color w:val="333333"/>
-          <w:kern w:val="0"/>
-          <w:sz w:val="18"/>
-          <w:szCs w:val="18"/>
-        </w:rPr>
-        <w:t>protected </w:t>
-      </w:r>
-      <w:r>
-        <w:rPr>
-          <w:rFonts w:ascii="微软雅黑" w:eastAsia="微软雅黑" w:hAnsi="微软雅黑" w:cs="微软雅黑" w:hint="eastAsia"/>
-          <w:color w:val="333333"/>
-          <w:kern w:val="0"/>
-          <w:sz w:val="18"/>
-          <w:szCs w:val="18"/>
-        </w:rPr>
-        <w:t>或</w:t>
-      </w:r>
-      <w:r>
-        <w:rPr>
-          <w:rFonts w:ascii="微软雅黑" w:eastAsia="微软雅黑" w:hAnsi="微软雅黑" w:cs="微软雅黑" w:hint="eastAsia"/>
-          <w:color w:val="333333"/>
-          <w:kern w:val="0"/>
-          <w:sz w:val="18"/>
-          <w:szCs w:val="18"/>
-        </w:rPr>
-        <w:t> private </w:t>
-      </w:r>
-      <w:r>
-        <w:rPr>
-          <w:rFonts w:ascii="微软雅黑" w:eastAsia="微软雅黑" w:hAnsi="微软雅黑" w:cs="微软雅黑" w:hint="eastAsia"/>
-          <w:color w:val="333333"/>
-          <w:kern w:val="0"/>
-          <w:sz w:val="18"/>
-          <w:szCs w:val="18"/>
-        </w:rPr>
-        <w:t>其中的一个，用来修饰每个基类，</w:t>
+        <w:t>其中，访问修饰符继承方式是 public、protected 或 private 其中的一个，用来修饰每个基类，</w:t>
       </w:r>
       <w:proofErr w:type="gramStart"/>
       <w:r>
@@ -5643,17 +5020,7 @@
           <w:sz w:val="18"/>
           <w:szCs w:val="18"/>
         </w:rPr>
-        <w:t xml:space="preserve">// </w:t>
-      </w:r>
-      <w:r>
-        <w:rPr>
-          <w:rFonts w:ascii="微软雅黑" w:eastAsia="微软雅黑" w:hAnsi="微软雅黑" w:cs="微软雅黑" w:hint="eastAsia"/>
-          <w:color w:val="008000"/>
-          <w:kern w:val="0"/>
-          <w:sz w:val="18"/>
-          <w:szCs w:val="18"/>
-        </w:rPr>
-        <w:t>派生类</w:t>
+        <w:t>// 派生类</w:t>
       </w:r>
     </w:p>
     <w:p>
@@ -6433,7 +5800,209 @@
           <w:sz w:val="18"/>
           <w:szCs w:val="18"/>
         </w:rPr>
-        <w:t xml:space="preserve">// </w:t>
+        <w:t>// 输出对象的面积</w:t>
+      </w:r>
+    </w:p>
+    <w:p>
+      <w:pPr>
+        <w:ind w:firstLine="420"/>
+        <w:rPr>
+          <w:rFonts w:ascii="微软雅黑" w:eastAsia="微软雅黑" w:hAnsi="微软雅黑" w:cs="微软雅黑"/>
+          <w:color w:val="000000"/>
+          <w:kern w:val="0"/>
+          <w:sz w:val="18"/>
+          <w:szCs w:val="18"/>
+        </w:rPr>
+      </w:pPr>
+      <w:r>
+        <w:rPr>
+          <w:rFonts w:ascii="微软雅黑" w:eastAsia="微软雅黑" w:hAnsi="微软雅黑" w:cs="微软雅黑" w:hint="eastAsia"/>
+          <w:color w:val="000000"/>
+          <w:kern w:val="0"/>
+          <w:sz w:val="18"/>
+          <w:szCs w:val="18"/>
+        </w:rPr>
+        <w:tab/>
+      </w:r>
+      <w:proofErr w:type="spellStart"/>
+      <w:r>
+        <w:rPr>
+          <w:rFonts w:ascii="微软雅黑" w:eastAsia="微软雅黑" w:hAnsi="微软雅黑" w:cs="微软雅黑" w:hint="eastAsia"/>
+          <w:color w:val="000000"/>
+          <w:kern w:val="0"/>
+          <w:sz w:val="18"/>
+          <w:szCs w:val="18"/>
+        </w:rPr>
+        <w:t>cout</w:t>
+      </w:r>
+      <w:proofErr w:type="spellEnd"/>
+      <w:r>
+        <w:rPr>
+          <w:rFonts w:ascii="微软雅黑" w:eastAsia="微软雅黑" w:hAnsi="微软雅黑" w:cs="微软雅黑" w:hint="eastAsia"/>
+          <w:color w:val="000000"/>
+          <w:kern w:val="0"/>
+          <w:sz w:val="18"/>
+          <w:szCs w:val="18"/>
+        </w:rPr>
+        <w:t xml:space="preserve"> </w:t>
+      </w:r>
+      <w:r>
+        <w:rPr>
+          <w:rFonts w:ascii="微软雅黑" w:eastAsia="微软雅黑" w:hAnsi="微软雅黑" w:cs="微软雅黑" w:hint="eastAsia"/>
+          <w:color w:val="008080"/>
+          <w:kern w:val="0"/>
+          <w:sz w:val="18"/>
+          <w:szCs w:val="18"/>
+        </w:rPr>
+        <w:t>&lt;&lt;</w:t>
+      </w:r>
+      <w:r>
+        <w:rPr>
+          <w:rFonts w:ascii="微软雅黑" w:eastAsia="微软雅黑" w:hAnsi="微软雅黑" w:cs="微软雅黑" w:hint="eastAsia"/>
+          <w:color w:val="000000"/>
+          <w:kern w:val="0"/>
+          <w:sz w:val="18"/>
+          <w:szCs w:val="18"/>
+        </w:rPr>
+        <w:t xml:space="preserve"> </w:t>
+      </w:r>
+      <w:r>
+        <w:rPr>
+          <w:rFonts w:ascii="微软雅黑" w:eastAsia="微软雅黑" w:hAnsi="微软雅黑" w:cs="微软雅黑" w:hint="eastAsia"/>
+          <w:color w:val="A31515"/>
+          <w:kern w:val="0"/>
+          <w:sz w:val="18"/>
+          <w:szCs w:val="18"/>
+        </w:rPr>
+        <w:t>"Total area: "</w:t>
+      </w:r>
+      <w:r>
+        <w:rPr>
+          <w:rFonts w:ascii="微软雅黑" w:eastAsia="微软雅黑" w:hAnsi="微软雅黑" w:cs="微软雅黑" w:hint="eastAsia"/>
+          <w:color w:val="000000"/>
+          <w:kern w:val="0"/>
+          <w:sz w:val="18"/>
+          <w:szCs w:val="18"/>
+        </w:rPr>
+        <w:t xml:space="preserve"> </w:t>
+      </w:r>
+      <w:r>
+        <w:rPr>
+          <w:rFonts w:ascii="微软雅黑" w:eastAsia="微软雅黑" w:hAnsi="微软雅黑" w:cs="微软雅黑" w:hint="eastAsia"/>
+          <w:color w:val="008080"/>
+          <w:kern w:val="0"/>
+          <w:sz w:val="18"/>
+          <w:szCs w:val="18"/>
+        </w:rPr>
+        <w:t>&lt;&lt;</w:t>
+      </w:r>
+      <w:r>
+        <w:rPr>
+          <w:rFonts w:ascii="微软雅黑" w:eastAsia="微软雅黑" w:hAnsi="微软雅黑" w:cs="微软雅黑" w:hint="eastAsia"/>
+          <w:color w:val="000000"/>
+          <w:kern w:val="0"/>
+          <w:sz w:val="18"/>
+          <w:szCs w:val="18"/>
+        </w:rPr>
+        <w:t xml:space="preserve"> </w:t>
+      </w:r>
+      <w:proofErr w:type="spellStart"/>
+      <w:r>
+        <w:rPr>
+          <w:rFonts w:ascii="微软雅黑" w:eastAsia="微软雅黑" w:hAnsi="微软雅黑" w:cs="微软雅黑" w:hint="eastAsia"/>
+          <w:color w:val="000000"/>
+          <w:kern w:val="0"/>
+          <w:sz w:val="18"/>
+          <w:szCs w:val="18"/>
+        </w:rPr>
+        <w:t>Rect.getArea</w:t>
+      </w:r>
+      <w:proofErr w:type="spellEnd"/>
+      <w:r>
+        <w:rPr>
+          <w:rFonts w:ascii="微软雅黑" w:eastAsia="微软雅黑" w:hAnsi="微软雅黑" w:cs="微软雅黑" w:hint="eastAsia"/>
+          <w:color w:val="000000"/>
+          <w:kern w:val="0"/>
+          <w:sz w:val="18"/>
+          <w:szCs w:val="18"/>
+        </w:rPr>
+        <w:t xml:space="preserve">() </w:t>
+      </w:r>
+      <w:r>
+        <w:rPr>
+          <w:rFonts w:ascii="微软雅黑" w:eastAsia="微软雅黑" w:hAnsi="微软雅黑" w:cs="微软雅黑" w:hint="eastAsia"/>
+          <w:color w:val="008080"/>
+          <w:kern w:val="0"/>
+          <w:sz w:val="18"/>
+          <w:szCs w:val="18"/>
+        </w:rPr>
+        <w:t>&lt;&lt;</w:t>
+      </w:r>
+      <w:r>
+        <w:rPr>
+          <w:rFonts w:ascii="微软雅黑" w:eastAsia="微软雅黑" w:hAnsi="微软雅黑" w:cs="微软雅黑" w:hint="eastAsia"/>
+          <w:color w:val="000000"/>
+          <w:kern w:val="0"/>
+          <w:sz w:val="18"/>
+          <w:szCs w:val="18"/>
+        </w:rPr>
+        <w:t xml:space="preserve"> </w:t>
+      </w:r>
+      <w:proofErr w:type="spellStart"/>
+      <w:r>
+        <w:rPr>
+          <w:rFonts w:ascii="微软雅黑" w:eastAsia="微软雅黑" w:hAnsi="微软雅黑" w:cs="微软雅黑" w:hint="eastAsia"/>
+          <w:color w:val="000000"/>
+          <w:kern w:val="0"/>
+          <w:sz w:val="18"/>
+          <w:szCs w:val="18"/>
+        </w:rPr>
+        <w:t>endl</w:t>
+      </w:r>
+      <w:proofErr w:type="spellEnd"/>
+      <w:r>
+        <w:rPr>
+          <w:rFonts w:ascii="微软雅黑" w:eastAsia="微软雅黑" w:hAnsi="微软雅黑" w:cs="微软雅黑" w:hint="eastAsia"/>
+          <w:color w:val="000000"/>
+          <w:kern w:val="0"/>
+          <w:sz w:val="18"/>
+          <w:szCs w:val="18"/>
+        </w:rPr>
+        <w:t>;</w:t>
+      </w:r>
+    </w:p>
+    <w:p>
+      <w:pPr>
+        <w:ind w:firstLine="420"/>
+        <w:rPr>
+          <w:rFonts w:ascii="微软雅黑" w:eastAsia="微软雅黑" w:hAnsi="微软雅黑" w:cs="微软雅黑"/>
+          <w:color w:val="000000"/>
+          <w:kern w:val="0"/>
+          <w:sz w:val="18"/>
+          <w:szCs w:val="18"/>
+        </w:rPr>
+      </w:pPr>
+    </w:p>
+    <w:p>
+      <w:pPr>
+        <w:ind w:firstLine="420"/>
+        <w:rPr>
+          <w:rFonts w:ascii="微软雅黑" w:eastAsia="微软雅黑" w:hAnsi="微软雅黑" w:cs="微软雅黑"/>
+          <w:color w:val="000000"/>
+          <w:kern w:val="0"/>
+          <w:sz w:val="18"/>
+          <w:szCs w:val="18"/>
+        </w:rPr>
+      </w:pPr>
+      <w:r>
+        <w:rPr>
+          <w:rFonts w:ascii="微软雅黑" w:eastAsia="微软雅黑" w:hAnsi="微软雅黑" w:cs="微软雅黑" w:hint="eastAsia"/>
+          <w:color w:val="000000"/>
+          <w:kern w:val="0"/>
+          <w:sz w:val="18"/>
+          <w:szCs w:val="18"/>
+        </w:rPr>
+        <w:tab/>
       </w:r>
       <w:r>
         <w:rPr>
@@ -6443,229 +6012,7 @@
           <w:sz w:val="18"/>
           <w:szCs w:val="18"/>
         </w:rPr>
-        <w:t>输出对象的面积</w:t>
-      </w:r>
-    </w:p>
-    <w:p>
-      <w:pPr>
-        <w:ind w:firstLine="420"/>
-        <w:rPr>
-          <w:rFonts w:ascii="微软雅黑" w:eastAsia="微软雅黑" w:hAnsi="微软雅黑" w:cs="微软雅黑"/>
-          <w:color w:val="000000"/>
-          <w:kern w:val="0"/>
-          <w:sz w:val="18"/>
-          <w:szCs w:val="18"/>
-        </w:rPr>
-      </w:pPr>
-      <w:r>
-        <w:rPr>
-          <w:rFonts w:ascii="微软雅黑" w:eastAsia="微软雅黑" w:hAnsi="微软雅黑" w:cs="微软雅黑" w:hint="eastAsia"/>
-          <w:color w:val="000000"/>
-          <w:kern w:val="0"/>
-          <w:sz w:val="18"/>
-          <w:szCs w:val="18"/>
-        </w:rPr>
-        <w:tab/>
-      </w:r>
-      <w:proofErr w:type="spellStart"/>
-      <w:r>
-        <w:rPr>
-          <w:rFonts w:ascii="微软雅黑" w:eastAsia="微软雅黑" w:hAnsi="微软雅黑" w:cs="微软雅黑" w:hint="eastAsia"/>
-          <w:color w:val="000000"/>
-          <w:kern w:val="0"/>
-          <w:sz w:val="18"/>
-          <w:szCs w:val="18"/>
-        </w:rPr>
-        <w:t>cout</w:t>
-      </w:r>
-      <w:proofErr w:type="spellEnd"/>
-      <w:r>
-        <w:rPr>
-          <w:rFonts w:ascii="微软雅黑" w:eastAsia="微软雅黑" w:hAnsi="微软雅黑" w:cs="微软雅黑" w:hint="eastAsia"/>
-          <w:color w:val="000000"/>
-          <w:kern w:val="0"/>
-          <w:sz w:val="18"/>
-          <w:szCs w:val="18"/>
-        </w:rPr>
-        <w:t xml:space="preserve"> </w:t>
-      </w:r>
-      <w:r>
-        <w:rPr>
-          <w:rFonts w:ascii="微软雅黑" w:eastAsia="微软雅黑" w:hAnsi="微软雅黑" w:cs="微软雅黑" w:hint="eastAsia"/>
-          <w:color w:val="008080"/>
-          <w:kern w:val="0"/>
-          <w:sz w:val="18"/>
-          <w:szCs w:val="18"/>
-        </w:rPr>
-        <w:t>&lt;&lt;</w:t>
-      </w:r>
-      <w:r>
-        <w:rPr>
-          <w:rFonts w:ascii="微软雅黑" w:eastAsia="微软雅黑" w:hAnsi="微软雅黑" w:cs="微软雅黑" w:hint="eastAsia"/>
-          <w:color w:val="000000"/>
-          <w:kern w:val="0"/>
-          <w:sz w:val="18"/>
-          <w:szCs w:val="18"/>
-        </w:rPr>
-        <w:t xml:space="preserve"> </w:t>
-      </w:r>
-      <w:r>
-        <w:rPr>
-          <w:rFonts w:ascii="微软雅黑" w:eastAsia="微软雅黑" w:hAnsi="微软雅黑" w:cs="微软雅黑" w:hint="eastAsia"/>
-          <w:color w:val="A31515"/>
-          <w:kern w:val="0"/>
-          <w:sz w:val="18"/>
-          <w:szCs w:val="18"/>
-        </w:rPr>
-        <w:t>"Total area: "</w:t>
-      </w:r>
-      <w:r>
-        <w:rPr>
-          <w:rFonts w:ascii="微软雅黑" w:eastAsia="微软雅黑" w:hAnsi="微软雅黑" w:cs="微软雅黑" w:hint="eastAsia"/>
-          <w:color w:val="000000"/>
-          <w:kern w:val="0"/>
-          <w:sz w:val="18"/>
-          <w:szCs w:val="18"/>
-        </w:rPr>
-        <w:t xml:space="preserve"> </w:t>
-      </w:r>
-      <w:r>
-        <w:rPr>
-          <w:rFonts w:ascii="微软雅黑" w:eastAsia="微软雅黑" w:hAnsi="微软雅黑" w:cs="微软雅黑" w:hint="eastAsia"/>
-          <w:color w:val="008080"/>
-          <w:kern w:val="0"/>
-          <w:sz w:val="18"/>
-          <w:szCs w:val="18"/>
-        </w:rPr>
-        <w:t>&lt;&lt;</w:t>
-      </w:r>
-      <w:r>
-        <w:rPr>
-          <w:rFonts w:ascii="微软雅黑" w:eastAsia="微软雅黑" w:hAnsi="微软雅黑" w:cs="微软雅黑" w:hint="eastAsia"/>
-          <w:color w:val="000000"/>
-          <w:kern w:val="0"/>
-          <w:sz w:val="18"/>
-          <w:szCs w:val="18"/>
-        </w:rPr>
-        <w:t xml:space="preserve"> </w:t>
-      </w:r>
-      <w:proofErr w:type="spellStart"/>
-      <w:r>
-        <w:rPr>
-          <w:rFonts w:ascii="微软雅黑" w:eastAsia="微软雅黑" w:hAnsi="微软雅黑" w:cs="微软雅黑" w:hint="eastAsia"/>
-          <w:color w:val="000000"/>
-          <w:kern w:val="0"/>
-          <w:sz w:val="18"/>
-          <w:szCs w:val="18"/>
-        </w:rPr>
-        <w:t>Rect.getArea</w:t>
-      </w:r>
-      <w:proofErr w:type="spellEnd"/>
-      <w:r>
-        <w:rPr>
-          <w:rFonts w:ascii="微软雅黑" w:eastAsia="微软雅黑" w:hAnsi="微软雅黑" w:cs="微软雅黑" w:hint="eastAsia"/>
-          <w:color w:val="000000"/>
-          <w:kern w:val="0"/>
-          <w:sz w:val="18"/>
-          <w:szCs w:val="18"/>
-        </w:rPr>
-        <w:t xml:space="preserve">() </w:t>
-      </w:r>
-      <w:r>
-        <w:rPr>
-          <w:rFonts w:ascii="微软雅黑" w:eastAsia="微软雅黑" w:hAnsi="微软雅黑" w:cs="微软雅黑" w:hint="eastAsia"/>
-          <w:color w:val="008080"/>
-          <w:kern w:val="0"/>
-          <w:sz w:val="18"/>
-          <w:szCs w:val="18"/>
-        </w:rPr>
-        <w:t>&lt;&lt;</w:t>
-      </w:r>
-      <w:r>
-        <w:rPr>
-          <w:rFonts w:ascii="微软雅黑" w:eastAsia="微软雅黑" w:hAnsi="微软雅黑" w:cs="微软雅黑" w:hint="eastAsia"/>
-          <w:color w:val="000000"/>
-          <w:kern w:val="0"/>
-          <w:sz w:val="18"/>
-          <w:szCs w:val="18"/>
-        </w:rPr>
-        <w:t xml:space="preserve"> </w:t>
-      </w:r>
-      <w:proofErr w:type="spellStart"/>
-      <w:r>
-        <w:rPr>
-          <w:rFonts w:ascii="微软雅黑" w:eastAsia="微软雅黑" w:hAnsi="微软雅黑" w:cs="微软雅黑" w:hint="eastAsia"/>
-          <w:color w:val="000000"/>
-          <w:kern w:val="0"/>
-          <w:sz w:val="18"/>
-          <w:szCs w:val="18"/>
-        </w:rPr>
-        <w:t>endl</w:t>
-      </w:r>
-      <w:proofErr w:type="spellEnd"/>
-      <w:r>
-        <w:rPr>
-          <w:rFonts w:ascii="微软雅黑" w:eastAsia="微软雅黑" w:hAnsi="微软雅黑" w:cs="微软雅黑" w:hint="eastAsia"/>
-          <w:color w:val="000000"/>
-          <w:kern w:val="0"/>
-          <w:sz w:val="18"/>
-          <w:szCs w:val="18"/>
-        </w:rPr>
-        <w:t>;</w:t>
-      </w:r>
-    </w:p>
-    <w:p>
-      <w:pPr>
-        <w:ind w:firstLine="420"/>
-        <w:rPr>
-          <w:rFonts w:ascii="微软雅黑" w:eastAsia="微软雅黑" w:hAnsi="微软雅黑" w:cs="微软雅黑"/>
-          <w:color w:val="000000"/>
-          <w:kern w:val="0"/>
-          <w:sz w:val="18"/>
-          <w:szCs w:val="18"/>
-        </w:rPr>
-      </w:pPr>
-    </w:p>
-    <w:p>
-      <w:pPr>
-        <w:ind w:firstLine="420"/>
-        <w:rPr>
-          <w:rFonts w:ascii="微软雅黑" w:eastAsia="微软雅黑" w:hAnsi="微软雅黑" w:cs="微软雅黑"/>
-          <w:color w:val="000000"/>
-          <w:kern w:val="0"/>
-          <w:sz w:val="18"/>
-          <w:szCs w:val="18"/>
-        </w:rPr>
-      </w:pPr>
-      <w:r>
-        <w:rPr>
-          <w:rFonts w:ascii="微软雅黑" w:eastAsia="微软雅黑" w:hAnsi="微软雅黑" w:cs="微软雅黑" w:hint="eastAsia"/>
-          <w:color w:val="000000"/>
-          <w:kern w:val="0"/>
-          <w:sz w:val="18"/>
-          <w:szCs w:val="18"/>
-        </w:rPr>
-        <w:tab/>
-      </w:r>
-      <w:r>
-        <w:rPr>
-          <w:rFonts w:ascii="微软雅黑" w:eastAsia="微软雅黑" w:hAnsi="微软雅黑" w:cs="微软雅黑" w:hint="eastAsia"/>
-          <w:color w:val="008000"/>
-          <w:kern w:val="0"/>
-          <w:sz w:val="18"/>
-          <w:szCs w:val="18"/>
-        </w:rPr>
-        <w:t xml:space="preserve">// </w:t>
-      </w:r>
-      <w:r>
-        <w:rPr>
-          <w:rFonts w:ascii="微软雅黑" w:eastAsia="微软雅黑" w:hAnsi="微软雅黑" w:cs="微软雅黑" w:hint="eastAsia"/>
-          <w:color w:val="008000"/>
-          <w:kern w:val="0"/>
-          <w:sz w:val="18"/>
-          <w:szCs w:val="18"/>
-        </w:rPr>
-        <w:t>输出总花费</w:t>
+        <w:t>// 输出总花费</w:t>
       </w:r>
     </w:p>
     <w:p>
@@ -6974,8 +6321,6 @@
         </w:rPr>
         <w:t>时</w:t>
       </w:r>
-      <w:bookmarkStart w:id="0" w:name="_GoBack"/>
-      <w:bookmarkEnd w:id="0"/>
       <w:r>
         <w:rPr>
           <w:rFonts w:ascii="微软雅黑" w:eastAsia="微软雅黑" w:hAnsi="微软雅黑" w:cs="微软雅黑" w:hint="eastAsia"/>
@@ -7189,7 +6534,7 @@
         <w:ind w:leftChars="400" w:left="840"/>
         <w:jc w:val="left"/>
         <w:rPr>
-          <w:rFonts w:ascii="微软雅黑" w:eastAsia="微软雅黑" w:hAnsi="微软雅黑" w:cs="新宋体" w:hint="eastAsia"/>
+          <w:rFonts w:ascii="微软雅黑" w:eastAsia="微软雅黑" w:hAnsi="微软雅黑" w:cs="新宋体"/>
           <w:color w:val="000000"/>
           <w:kern w:val="0"/>
           <w:sz w:val="18"/>
@@ -7371,7 +6716,7 @@
         <w:ind w:leftChars="400" w:left="840"/>
         <w:jc w:val="left"/>
         <w:rPr>
-          <w:rFonts w:ascii="微软雅黑" w:eastAsia="微软雅黑" w:hAnsi="微软雅黑" w:cs="新宋体" w:hint="eastAsia"/>
+          <w:rFonts w:ascii="微软雅黑" w:eastAsia="微软雅黑" w:hAnsi="微软雅黑" w:cs="新宋体"/>
           <w:color w:val="000000"/>
           <w:kern w:val="0"/>
           <w:sz w:val="18"/>
@@ -7531,7 +6876,7 @@
         <w:ind w:leftChars="400" w:left="840"/>
         <w:jc w:val="left"/>
         <w:rPr>
-          <w:rFonts w:ascii="微软雅黑" w:eastAsia="微软雅黑" w:hAnsi="微软雅黑" w:cs="新宋体" w:hint="eastAsia"/>
+          <w:rFonts w:ascii="微软雅黑" w:eastAsia="微软雅黑" w:hAnsi="微软雅黑" w:cs="新宋体"/>
           <w:color w:val="000000"/>
           <w:kern w:val="0"/>
           <w:sz w:val="18"/>
@@ -7955,6 +7300,2719 @@
     <w:p>
       <w:pPr>
         <w:ind w:leftChars="400" w:left="840" w:firstLine="420"/>
+        <w:rPr>
+          <w:rFonts w:ascii="微软雅黑" w:eastAsia="微软雅黑" w:hAnsi="微软雅黑" w:cs="微软雅黑"/>
+          <w:color w:val="333333"/>
+          <w:kern w:val="0"/>
+          <w:sz w:val="18"/>
+          <w:szCs w:val="18"/>
+        </w:rPr>
+      </w:pPr>
+      <w:r>
+        <w:rPr>
+          <w:rFonts w:ascii="微软雅黑" w:eastAsia="微软雅黑" w:hAnsi="微软雅黑" w:cs="新宋体"/>
+          <w:color w:val="000000"/>
+          <w:kern w:val="0"/>
+          <w:sz w:val="18"/>
+          <w:szCs w:val="18"/>
+        </w:rPr>
+        <w:t>}</w:t>
+      </w:r>
+    </w:p>
+    <w:p>
+      <w:pPr>
+        <w:rPr>
+          <w:rFonts w:ascii="微软雅黑" w:eastAsia="微软雅黑" w:hAnsi="微软雅黑" w:cs="微软雅黑"/>
+          <w:color w:val="333333"/>
+          <w:kern w:val="0"/>
+          <w:sz w:val="18"/>
+          <w:szCs w:val="18"/>
+        </w:rPr>
+      </w:pPr>
+    </w:p>
+    <w:p>
+      <w:pPr>
+        <w:pStyle w:val="a4"/>
+        <w:numPr>
+          <w:ilvl w:val="0"/>
+          <w:numId w:val="1"/>
+        </w:numPr>
+        <w:ind w:firstLineChars="0"/>
+        <w:rPr>
+          <w:rFonts w:ascii="微软雅黑" w:eastAsia="微软雅黑" w:hAnsi="微软雅黑" w:cs="微软雅黑"/>
+          <w:color w:val="333333"/>
+          <w:kern w:val="0"/>
+          <w:sz w:val="18"/>
+          <w:szCs w:val="18"/>
+        </w:rPr>
+      </w:pPr>
+      <w:r>
+        <w:rPr>
+          <w:rFonts w:ascii="微软雅黑" w:eastAsia="微软雅黑" w:hAnsi="微软雅黑" w:cs="微软雅黑" w:hint="eastAsia"/>
+          <w:color w:val="333333"/>
+          <w:kern w:val="0"/>
+          <w:sz w:val="18"/>
+          <w:szCs w:val="18"/>
+        </w:rPr>
+        <w:t>派生类</w:t>
+      </w:r>
+      <w:proofErr w:type="gramStart"/>
+      <w:r>
+        <w:rPr>
+          <w:rFonts w:ascii="微软雅黑" w:eastAsia="微软雅黑" w:hAnsi="微软雅黑" w:cs="微软雅黑" w:hint="eastAsia"/>
+          <w:color w:val="333333"/>
+          <w:kern w:val="0"/>
+          <w:sz w:val="18"/>
+          <w:szCs w:val="18"/>
+        </w:rPr>
+        <w:t>初始化基类的</w:t>
+      </w:r>
+      <w:proofErr w:type="gramEnd"/>
+      <w:r>
+        <w:rPr>
+          <w:rFonts w:ascii="微软雅黑" w:eastAsia="微软雅黑" w:hAnsi="微软雅黑" w:cs="微软雅黑" w:hint="eastAsia"/>
+          <w:color w:val="333333"/>
+          <w:kern w:val="0"/>
+          <w:sz w:val="18"/>
+          <w:szCs w:val="18"/>
+        </w:rPr>
+        <w:t>构造</w:t>
+      </w:r>
+    </w:p>
+    <w:p>
+      <w:pPr>
+        <w:pStyle w:val="a4"/>
+        <w:ind w:left="360" w:firstLineChars="0" w:firstLine="0"/>
+        <w:rPr>
+          <w:rFonts w:ascii="微软雅黑" w:eastAsia="微软雅黑" w:hAnsi="微软雅黑" w:cs="微软雅黑"/>
+          <w:color w:val="333333"/>
+          <w:kern w:val="0"/>
+          <w:sz w:val="18"/>
+          <w:szCs w:val="18"/>
+        </w:rPr>
+      </w:pPr>
+      <w:r>
+        <w:rPr>
+          <w:rFonts w:ascii="微软雅黑" w:eastAsia="微软雅黑" w:hAnsi="微软雅黑" w:cs="微软雅黑" w:hint="eastAsia"/>
+          <w:color w:val="333333"/>
+          <w:kern w:val="0"/>
+          <w:sz w:val="18"/>
+          <w:szCs w:val="18"/>
+        </w:rPr>
+        <w:t>如果基类中的构造函数需要传参，那么派生类的构造函数中也必须有相应的参数。</w:t>
+      </w:r>
+    </w:p>
+    <w:p>
+      <w:pPr>
+        <w:pStyle w:val="a4"/>
+        <w:ind w:left="360" w:firstLineChars="0" w:firstLine="0"/>
+        <w:rPr>
+          <w:rFonts w:ascii="微软雅黑" w:eastAsia="微软雅黑" w:hAnsi="微软雅黑" w:cs="微软雅黑"/>
+          <w:color w:val="333333"/>
+          <w:kern w:val="0"/>
+          <w:sz w:val="18"/>
+          <w:szCs w:val="18"/>
+        </w:rPr>
+      </w:pPr>
+      <w:r>
+        <w:rPr>
+          <w:rFonts w:ascii="微软雅黑" w:eastAsia="微软雅黑" w:hAnsi="微软雅黑" w:cs="微软雅黑" w:hint="eastAsia"/>
+          <w:color w:val="333333"/>
+          <w:kern w:val="0"/>
+          <w:sz w:val="18"/>
+          <w:szCs w:val="18"/>
+        </w:rPr>
+        <w:t>在定义时，需要给</w:t>
+      </w:r>
+      <w:proofErr w:type="gramStart"/>
+      <w:r>
+        <w:rPr>
+          <w:rFonts w:ascii="微软雅黑" w:eastAsia="微软雅黑" w:hAnsi="微软雅黑" w:cs="微软雅黑" w:hint="eastAsia"/>
+          <w:color w:val="333333"/>
+          <w:kern w:val="0"/>
+          <w:sz w:val="18"/>
+          <w:szCs w:val="18"/>
+        </w:rPr>
+        <w:t>基类传参</w:t>
+      </w:r>
+      <w:proofErr w:type="gramEnd"/>
+      <w:r>
+        <w:rPr>
+          <w:rFonts w:ascii="微软雅黑" w:eastAsia="微软雅黑" w:hAnsi="微软雅黑" w:cs="微软雅黑" w:hint="eastAsia"/>
+          <w:color w:val="333333"/>
+          <w:kern w:val="0"/>
+          <w:sz w:val="18"/>
+          <w:szCs w:val="18"/>
+        </w:rPr>
+        <w:t>，格式如下：</w:t>
+      </w:r>
+    </w:p>
+    <w:p>
+      <w:pPr>
+        <w:pStyle w:val="a4"/>
+        <w:ind w:left="360" w:firstLineChars="0" w:firstLine="0"/>
+        <w:rPr>
+          <w:rFonts w:ascii="微软雅黑" w:eastAsia="微软雅黑" w:hAnsi="微软雅黑" w:cs="微软雅黑" w:hint="eastAsia"/>
+          <w:color w:val="333333"/>
+          <w:kern w:val="0"/>
+          <w:sz w:val="18"/>
+          <w:szCs w:val="18"/>
+        </w:rPr>
+      </w:pPr>
+      <w:r>
+        <w:rPr>
+          <w:rFonts w:ascii="微软雅黑" w:eastAsia="微软雅黑" w:hAnsi="微软雅黑" w:cs="微软雅黑"/>
+          <w:color w:val="333333"/>
+          <w:kern w:val="0"/>
+          <w:sz w:val="18"/>
+          <w:szCs w:val="18"/>
+        </w:rPr>
+        <w:tab/>
+      </w:r>
+      <w:r>
+        <w:rPr>
+          <w:rFonts w:ascii="微软雅黑" w:eastAsia="微软雅黑" w:hAnsi="微软雅黑" w:cs="微软雅黑"/>
+          <w:color w:val="333333"/>
+          <w:kern w:val="0"/>
+          <w:sz w:val="18"/>
+          <w:szCs w:val="18"/>
+        </w:rPr>
+        <w:tab/>
+      </w:r>
+      <w:r>
+        <w:rPr>
+          <w:rFonts w:ascii="微软雅黑" w:eastAsia="微软雅黑" w:hAnsi="微软雅黑" w:cs="微软雅黑" w:hint="eastAsia"/>
+          <w:color w:val="333333"/>
+          <w:kern w:val="0"/>
+          <w:sz w:val="18"/>
+          <w:szCs w:val="18"/>
+        </w:rPr>
+        <w:t>派生类名（参数类型  参数名）</w:t>
+      </w:r>
+      <w:r>
+        <w:rPr>
+          <w:rFonts w:ascii="微软雅黑" w:eastAsia="微软雅黑" w:hAnsi="微软雅黑" w:cs="微软雅黑" w:hint="eastAsia"/>
+          <w:color w:val="333333"/>
+          <w:kern w:val="0"/>
+          <w:sz w:val="18"/>
+          <w:szCs w:val="18"/>
+        </w:rPr>
+        <w:t>：基类名（参数名</w:t>
+      </w:r>
+      <w:bookmarkStart w:id="0" w:name="_GoBack"/>
+      <w:bookmarkEnd w:id="0"/>
+      <w:r>
+        <w:rPr>
+          <w:rFonts w:ascii="微软雅黑" w:eastAsia="微软雅黑" w:hAnsi="微软雅黑" w:cs="微软雅黑" w:hint="eastAsia"/>
+          <w:color w:val="333333"/>
+          <w:kern w:val="0"/>
+          <w:sz w:val="18"/>
+          <w:szCs w:val="18"/>
+        </w:rPr>
+        <w:t>）</w:t>
+      </w:r>
+    </w:p>
+    <w:p>
+      <w:pPr>
+        <w:autoSpaceDE w:val="0"/>
+        <w:autoSpaceDN w:val="0"/>
+        <w:adjustRightInd w:val="0"/>
+        <w:ind w:leftChars="200" w:left="420"/>
+        <w:jc w:val="left"/>
+        <w:rPr>
+          <w:rFonts w:ascii="微软雅黑" w:eastAsia="微软雅黑" w:hAnsi="微软雅黑" w:cs="新宋体"/>
+          <w:color w:val="000000"/>
+          <w:kern w:val="0"/>
+          <w:sz w:val="18"/>
+          <w:szCs w:val="18"/>
+        </w:rPr>
+      </w:pPr>
+      <w:r>
+        <w:rPr>
+          <w:rFonts w:ascii="微软雅黑" w:eastAsia="微软雅黑" w:hAnsi="微软雅黑" w:cs="新宋体"/>
+          <w:color w:val="008000"/>
+          <w:kern w:val="0"/>
+          <w:sz w:val="18"/>
+          <w:szCs w:val="18"/>
+        </w:rPr>
+        <w:t xml:space="preserve">// </w:t>
+      </w:r>
+      <w:r>
+        <w:rPr>
+          <w:rFonts w:ascii="微软雅黑" w:eastAsia="微软雅黑" w:hAnsi="微软雅黑" w:cs="新宋体" w:hint="eastAsia"/>
+          <w:color w:val="008000"/>
+          <w:kern w:val="0"/>
+          <w:sz w:val="18"/>
+          <w:szCs w:val="18"/>
+        </w:rPr>
+        <w:t>基类</w:t>
+      </w:r>
+    </w:p>
+    <w:p>
+      <w:pPr>
+        <w:autoSpaceDE w:val="0"/>
+        <w:autoSpaceDN w:val="0"/>
+        <w:adjustRightInd w:val="0"/>
+        <w:ind w:leftChars="200" w:left="420"/>
+        <w:jc w:val="left"/>
+        <w:rPr>
+          <w:rFonts w:ascii="微软雅黑" w:eastAsia="微软雅黑" w:hAnsi="微软雅黑" w:cs="新宋体"/>
+          <w:color w:val="000000"/>
+          <w:kern w:val="0"/>
+          <w:sz w:val="18"/>
+          <w:szCs w:val="18"/>
+        </w:rPr>
+      </w:pPr>
+      <w:r>
+        <w:rPr>
+          <w:rFonts w:ascii="微软雅黑" w:eastAsia="微软雅黑" w:hAnsi="微软雅黑" w:cs="新宋体"/>
+          <w:color w:val="0000FF"/>
+          <w:kern w:val="0"/>
+          <w:sz w:val="18"/>
+          <w:szCs w:val="18"/>
+        </w:rPr>
+        <w:t>class</w:t>
+      </w:r>
+      <w:r>
+        <w:rPr>
+          <w:rFonts w:ascii="微软雅黑" w:eastAsia="微软雅黑" w:hAnsi="微软雅黑" w:cs="新宋体"/>
+          <w:color w:val="000000"/>
+          <w:kern w:val="0"/>
+          <w:sz w:val="18"/>
+          <w:szCs w:val="18"/>
+        </w:rPr>
+        <w:t xml:space="preserve"> </w:t>
+      </w:r>
+      <w:r>
+        <w:rPr>
+          <w:rFonts w:ascii="微软雅黑" w:eastAsia="微软雅黑" w:hAnsi="微软雅黑" w:cs="新宋体"/>
+          <w:color w:val="2B91AF"/>
+          <w:kern w:val="0"/>
+          <w:sz w:val="18"/>
+          <w:szCs w:val="18"/>
+        </w:rPr>
+        <w:t>Shape</w:t>
+      </w:r>
+    </w:p>
+    <w:p>
+      <w:pPr>
+        <w:autoSpaceDE w:val="0"/>
+        <w:autoSpaceDN w:val="0"/>
+        <w:adjustRightInd w:val="0"/>
+        <w:ind w:leftChars="200" w:left="420"/>
+        <w:jc w:val="left"/>
+        <w:rPr>
+          <w:rFonts w:ascii="微软雅黑" w:eastAsia="微软雅黑" w:hAnsi="微软雅黑" w:cs="新宋体"/>
+          <w:color w:val="000000"/>
+          <w:kern w:val="0"/>
+          <w:sz w:val="18"/>
+          <w:szCs w:val="18"/>
+        </w:rPr>
+      </w:pPr>
+      <w:r>
+        <w:rPr>
+          <w:rFonts w:ascii="微软雅黑" w:eastAsia="微软雅黑" w:hAnsi="微软雅黑" w:cs="新宋体"/>
+          <w:color w:val="000000"/>
+          <w:kern w:val="0"/>
+          <w:sz w:val="18"/>
+          <w:szCs w:val="18"/>
+        </w:rPr>
+        <w:t>{</w:t>
+      </w:r>
+    </w:p>
+    <w:p>
+      <w:pPr>
+        <w:pStyle w:val="a4"/>
+        <w:autoSpaceDE w:val="0"/>
+        <w:autoSpaceDN w:val="0"/>
+        <w:adjustRightInd w:val="0"/>
+        <w:ind w:leftChars="371" w:left="779" w:firstLineChars="0" w:firstLine="0"/>
+        <w:jc w:val="left"/>
+        <w:rPr>
+          <w:rFonts w:ascii="微软雅黑" w:eastAsia="微软雅黑" w:hAnsi="微软雅黑" w:cs="新宋体"/>
+          <w:color w:val="000000"/>
+          <w:kern w:val="0"/>
+          <w:sz w:val="18"/>
+          <w:szCs w:val="18"/>
+        </w:rPr>
+      </w:pPr>
+      <w:r>
+        <w:rPr>
+          <w:rFonts w:ascii="微软雅黑" w:eastAsia="微软雅黑" w:hAnsi="微软雅黑" w:cs="新宋体"/>
+          <w:color w:val="0000FF"/>
+          <w:kern w:val="0"/>
+          <w:sz w:val="18"/>
+          <w:szCs w:val="18"/>
+        </w:rPr>
+        <w:t>public</w:t>
+      </w:r>
+      <w:r>
+        <w:rPr>
+          <w:rFonts w:ascii="微软雅黑" w:eastAsia="微软雅黑" w:hAnsi="微软雅黑" w:cs="新宋体"/>
+          <w:color w:val="000000"/>
+          <w:kern w:val="0"/>
+          <w:sz w:val="18"/>
+          <w:szCs w:val="18"/>
+        </w:rPr>
+        <w:t>:</w:t>
+      </w:r>
+    </w:p>
+    <w:p>
+      <w:pPr>
+        <w:pStyle w:val="a4"/>
+        <w:autoSpaceDE w:val="0"/>
+        <w:autoSpaceDN w:val="0"/>
+        <w:adjustRightInd w:val="0"/>
+        <w:ind w:leftChars="371" w:left="779" w:firstLineChars="0" w:firstLine="0"/>
+        <w:jc w:val="left"/>
+        <w:rPr>
+          <w:rFonts w:ascii="微软雅黑" w:eastAsia="微软雅黑" w:hAnsi="微软雅黑" w:cs="新宋体"/>
+          <w:color w:val="000000"/>
+          <w:kern w:val="0"/>
+          <w:sz w:val="18"/>
+          <w:szCs w:val="18"/>
+        </w:rPr>
+      </w:pPr>
+      <w:r>
+        <w:rPr>
+          <w:rFonts w:ascii="微软雅黑" w:eastAsia="微软雅黑" w:hAnsi="微软雅黑" w:cs="新宋体"/>
+          <w:color w:val="000000"/>
+          <w:kern w:val="0"/>
+          <w:sz w:val="18"/>
+          <w:szCs w:val="18"/>
+        </w:rPr>
+        <w:tab/>
+      </w:r>
+      <w:proofErr w:type="gramStart"/>
+      <w:r>
+        <w:rPr>
+          <w:rFonts w:ascii="微软雅黑" w:eastAsia="微软雅黑" w:hAnsi="微软雅黑" w:cs="新宋体"/>
+          <w:color w:val="000000"/>
+          <w:kern w:val="0"/>
+          <w:sz w:val="18"/>
+          <w:szCs w:val="18"/>
+        </w:rPr>
+        <w:t>Shape(</w:t>
+      </w:r>
+      <w:proofErr w:type="gramEnd"/>
+      <w:r>
+        <w:rPr>
+          <w:rFonts w:ascii="微软雅黑" w:eastAsia="微软雅黑" w:hAnsi="微软雅黑" w:cs="新宋体"/>
+          <w:color w:val="0000FF"/>
+          <w:kern w:val="0"/>
+          <w:sz w:val="18"/>
+          <w:szCs w:val="18"/>
+        </w:rPr>
+        <w:t>int</w:t>
+      </w:r>
+      <w:r>
+        <w:rPr>
+          <w:rFonts w:ascii="微软雅黑" w:eastAsia="微软雅黑" w:hAnsi="微软雅黑" w:cs="新宋体"/>
+          <w:color w:val="000000"/>
+          <w:kern w:val="0"/>
+          <w:sz w:val="18"/>
+          <w:szCs w:val="18"/>
+        </w:rPr>
+        <w:t xml:space="preserve"> </w:t>
+      </w:r>
+      <w:proofErr w:type="spellStart"/>
+      <w:r>
+        <w:rPr>
+          <w:rFonts w:ascii="微软雅黑" w:eastAsia="微软雅黑" w:hAnsi="微软雅黑" w:cs="新宋体"/>
+          <w:color w:val="808080"/>
+          <w:kern w:val="0"/>
+          <w:sz w:val="18"/>
+          <w:szCs w:val="18"/>
+        </w:rPr>
+        <w:t>wid</w:t>
+      </w:r>
+      <w:proofErr w:type="spellEnd"/>
+      <w:r>
+        <w:rPr>
+          <w:rFonts w:ascii="微软雅黑" w:eastAsia="微软雅黑" w:hAnsi="微软雅黑" w:cs="新宋体"/>
+          <w:color w:val="000000"/>
+          <w:kern w:val="0"/>
+          <w:sz w:val="18"/>
+          <w:szCs w:val="18"/>
+        </w:rPr>
+        <w:t>);</w:t>
+      </w:r>
+    </w:p>
+    <w:p>
+      <w:pPr>
+        <w:pStyle w:val="a4"/>
+        <w:autoSpaceDE w:val="0"/>
+        <w:autoSpaceDN w:val="0"/>
+        <w:adjustRightInd w:val="0"/>
+        <w:ind w:leftChars="371" w:left="779" w:firstLineChars="0" w:firstLine="0"/>
+        <w:jc w:val="left"/>
+        <w:rPr>
+          <w:rFonts w:ascii="微软雅黑" w:eastAsia="微软雅黑" w:hAnsi="微软雅黑" w:cs="新宋体" w:hint="eastAsia"/>
+          <w:color w:val="000000"/>
+          <w:kern w:val="0"/>
+          <w:sz w:val="18"/>
+          <w:szCs w:val="18"/>
+        </w:rPr>
+      </w:pPr>
+    </w:p>
+    <w:p>
+      <w:pPr>
+        <w:pStyle w:val="a4"/>
+        <w:autoSpaceDE w:val="0"/>
+        <w:autoSpaceDN w:val="0"/>
+        <w:adjustRightInd w:val="0"/>
+        <w:ind w:leftChars="371" w:left="779" w:firstLineChars="0" w:firstLine="0"/>
+        <w:jc w:val="left"/>
+        <w:rPr>
+          <w:rFonts w:ascii="微软雅黑" w:eastAsia="微软雅黑" w:hAnsi="微软雅黑" w:cs="新宋体"/>
+          <w:color w:val="000000"/>
+          <w:kern w:val="0"/>
+          <w:sz w:val="18"/>
+          <w:szCs w:val="18"/>
+        </w:rPr>
+      </w:pPr>
+      <w:r>
+        <w:rPr>
+          <w:rFonts w:ascii="微软雅黑" w:eastAsia="微软雅黑" w:hAnsi="微软雅黑" w:cs="新宋体"/>
+          <w:color w:val="000000"/>
+          <w:kern w:val="0"/>
+          <w:sz w:val="18"/>
+          <w:szCs w:val="18"/>
+        </w:rPr>
+        <w:tab/>
+      </w:r>
+      <w:r>
+        <w:rPr>
+          <w:rFonts w:ascii="微软雅黑" w:eastAsia="微软雅黑" w:hAnsi="微软雅黑" w:cs="新宋体"/>
+          <w:color w:val="0000FF"/>
+          <w:kern w:val="0"/>
+          <w:sz w:val="18"/>
+          <w:szCs w:val="18"/>
+        </w:rPr>
+        <w:t>void</w:t>
+      </w:r>
+      <w:r>
+        <w:rPr>
+          <w:rFonts w:ascii="微软雅黑" w:eastAsia="微软雅黑" w:hAnsi="微软雅黑" w:cs="新宋体"/>
+          <w:color w:val="000000"/>
+          <w:kern w:val="0"/>
+          <w:sz w:val="18"/>
+          <w:szCs w:val="18"/>
+        </w:rPr>
+        <w:t xml:space="preserve"> </w:t>
+      </w:r>
+      <w:proofErr w:type="spellStart"/>
+      <w:proofErr w:type="gramStart"/>
+      <w:r>
+        <w:rPr>
+          <w:rFonts w:ascii="微软雅黑" w:eastAsia="微软雅黑" w:hAnsi="微软雅黑" w:cs="新宋体"/>
+          <w:color w:val="000000"/>
+          <w:kern w:val="0"/>
+          <w:sz w:val="18"/>
+          <w:szCs w:val="18"/>
+        </w:rPr>
+        <w:t>setWidth</w:t>
+      </w:r>
+      <w:proofErr w:type="spellEnd"/>
+      <w:r>
+        <w:rPr>
+          <w:rFonts w:ascii="微软雅黑" w:eastAsia="微软雅黑" w:hAnsi="微软雅黑" w:cs="新宋体"/>
+          <w:color w:val="000000"/>
+          <w:kern w:val="0"/>
+          <w:sz w:val="18"/>
+          <w:szCs w:val="18"/>
+        </w:rPr>
+        <w:t>(</w:t>
+      </w:r>
+      <w:proofErr w:type="gramEnd"/>
+      <w:r>
+        <w:rPr>
+          <w:rFonts w:ascii="微软雅黑" w:eastAsia="微软雅黑" w:hAnsi="微软雅黑" w:cs="新宋体"/>
+          <w:color w:val="0000FF"/>
+          <w:kern w:val="0"/>
+          <w:sz w:val="18"/>
+          <w:szCs w:val="18"/>
+        </w:rPr>
+        <w:t>int</w:t>
+      </w:r>
+      <w:r>
+        <w:rPr>
+          <w:rFonts w:ascii="微软雅黑" w:eastAsia="微软雅黑" w:hAnsi="微软雅黑" w:cs="新宋体"/>
+          <w:color w:val="000000"/>
+          <w:kern w:val="0"/>
+          <w:sz w:val="18"/>
+          <w:szCs w:val="18"/>
+        </w:rPr>
+        <w:t xml:space="preserve"> </w:t>
+      </w:r>
+      <w:r>
+        <w:rPr>
+          <w:rFonts w:ascii="微软雅黑" w:eastAsia="微软雅黑" w:hAnsi="微软雅黑" w:cs="新宋体"/>
+          <w:color w:val="808080"/>
+          <w:kern w:val="0"/>
+          <w:sz w:val="18"/>
+          <w:szCs w:val="18"/>
+        </w:rPr>
+        <w:t>w</w:t>
+      </w:r>
+      <w:r>
+        <w:rPr>
+          <w:rFonts w:ascii="微软雅黑" w:eastAsia="微软雅黑" w:hAnsi="微软雅黑" w:cs="新宋体"/>
+          <w:color w:val="000000"/>
+          <w:kern w:val="0"/>
+          <w:sz w:val="18"/>
+          <w:szCs w:val="18"/>
+        </w:rPr>
+        <w:t>);</w:t>
+      </w:r>
+    </w:p>
+    <w:p>
+      <w:pPr>
+        <w:pStyle w:val="a4"/>
+        <w:autoSpaceDE w:val="0"/>
+        <w:autoSpaceDN w:val="0"/>
+        <w:adjustRightInd w:val="0"/>
+        <w:ind w:leftChars="371" w:left="779" w:firstLineChars="0" w:firstLine="0"/>
+        <w:jc w:val="left"/>
+        <w:rPr>
+          <w:rFonts w:ascii="微软雅黑" w:eastAsia="微软雅黑" w:hAnsi="微软雅黑" w:cs="新宋体" w:hint="eastAsia"/>
+          <w:color w:val="000000"/>
+          <w:kern w:val="0"/>
+          <w:sz w:val="18"/>
+          <w:szCs w:val="18"/>
+        </w:rPr>
+      </w:pPr>
+    </w:p>
+    <w:p>
+      <w:pPr>
+        <w:pStyle w:val="a4"/>
+        <w:autoSpaceDE w:val="0"/>
+        <w:autoSpaceDN w:val="0"/>
+        <w:adjustRightInd w:val="0"/>
+        <w:ind w:leftChars="371" w:left="779" w:firstLineChars="0" w:firstLine="0"/>
+        <w:jc w:val="left"/>
+        <w:rPr>
+          <w:rFonts w:ascii="微软雅黑" w:eastAsia="微软雅黑" w:hAnsi="微软雅黑" w:cs="新宋体"/>
+          <w:color w:val="000000"/>
+          <w:kern w:val="0"/>
+          <w:sz w:val="18"/>
+          <w:szCs w:val="18"/>
+        </w:rPr>
+      </w:pPr>
+      <w:r>
+        <w:rPr>
+          <w:rFonts w:ascii="微软雅黑" w:eastAsia="微软雅黑" w:hAnsi="微软雅黑" w:cs="新宋体"/>
+          <w:color w:val="000000"/>
+          <w:kern w:val="0"/>
+          <w:sz w:val="18"/>
+          <w:szCs w:val="18"/>
+        </w:rPr>
+        <w:tab/>
+      </w:r>
+      <w:r>
+        <w:rPr>
+          <w:rFonts w:ascii="微软雅黑" w:eastAsia="微软雅黑" w:hAnsi="微软雅黑" w:cs="新宋体"/>
+          <w:color w:val="0000FF"/>
+          <w:kern w:val="0"/>
+          <w:sz w:val="18"/>
+          <w:szCs w:val="18"/>
+        </w:rPr>
+        <w:t>void</w:t>
+      </w:r>
+      <w:r>
+        <w:rPr>
+          <w:rFonts w:ascii="微软雅黑" w:eastAsia="微软雅黑" w:hAnsi="微软雅黑" w:cs="新宋体"/>
+          <w:color w:val="000000"/>
+          <w:kern w:val="0"/>
+          <w:sz w:val="18"/>
+          <w:szCs w:val="18"/>
+        </w:rPr>
+        <w:t xml:space="preserve"> </w:t>
+      </w:r>
+      <w:proofErr w:type="spellStart"/>
+      <w:proofErr w:type="gramStart"/>
+      <w:r>
+        <w:rPr>
+          <w:rFonts w:ascii="微软雅黑" w:eastAsia="微软雅黑" w:hAnsi="微软雅黑" w:cs="新宋体"/>
+          <w:color w:val="000000"/>
+          <w:kern w:val="0"/>
+          <w:sz w:val="18"/>
+          <w:szCs w:val="18"/>
+        </w:rPr>
+        <w:t>setHeight</w:t>
+      </w:r>
+      <w:proofErr w:type="spellEnd"/>
+      <w:r>
+        <w:rPr>
+          <w:rFonts w:ascii="微软雅黑" w:eastAsia="微软雅黑" w:hAnsi="微软雅黑" w:cs="新宋体"/>
+          <w:color w:val="000000"/>
+          <w:kern w:val="0"/>
+          <w:sz w:val="18"/>
+          <w:szCs w:val="18"/>
+        </w:rPr>
+        <w:t>(</w:t>
+      </w:r>
+      <w:proofErr w:type="gramEnd"/>
+      <w:r>
+        <w:rPr>
+          <w:rFonts w:ascii="微软雅黑" w:eastAsia="微软雅黑" w:hAnsi="微软雅黑" w:cs="新宋体"/>
+          <w:color w:val="0000FF"/>
+          <w:kern w:val="0"/>
+          <w:sz w:val="18"/>
+          <w:szCs w:val="18"/>
+        </w:rPr>
+        <w:t>int</w:t>
+      </w:r>
+      <w:r>
+        <w:rPr>
+          <w:rFonts w:ascii="微软雅黑" w:eastAsia="微软雅黑" w:hAnsi="微软雅黑" w:cs="新宋体"/>
+          <w:color w:val="000000"/>
+          <w:kern w:val="0"/>
+          <w:sz w:val="18"/>
+          <w:szCs w:val="18"/>
+        </w:rPr>
+        <w:t xml:space="preserve"> </w:t>
+      </w:r>
+      <w:r>
+        <w:rPr>
+          <w:rFonts w:ascii="微软雅黑" w:eastAsia="微软雅黑" w:hAnsi="微软雅黑" w:cs="新宋体"/>
+          <w:color w:val="808080"/>
+          <w:kern w:val="0"/>
+          <w:sz w:val="18"/>
+          <w:szCs w:val="18"/>
+        </w:rPr>
+        <w:t>h</w:t>
+      </w:r>
+      <w:r>
+        <w:rPr>
+          <w:rFonts w:ascii="微软雅黑" w:eastAsia="微软雅黑" w:hAnsi="微软雅黑" w:cs="新宋体"/>
+          <w:color w:val="000000"/>
+          <w:kern w:val="0"/>
+          <w:sz w:val="18"/>
+          <w:szCs w:val="18"/>
+        </w:rPr>
+        <w:t>);</w:t>
+      </w:r>
+    </w:p>
+    <w:p>
+      <w:pPr>
+        <w:pStyle w:val="a4"/>
+        <w:autoSpaceDE w:val="0"/>
+        <w:autoSpaceDN w:val="0"/>
+        <w:adjustRightInd w:val="0"/>
+        <w:ind w:leftChars="371" w:left="779" w:firstLineChars="0" w:firstLine="0"/>
+        <w:jc w:val="left"/>
+        <w:rPr>
+          <w:rFonts w:ascii="微软雅黑" w:eastAsia="微软雅黑" w:hAnsi="微软雅黑" w:cs="新宋体" w:hint="eastAsia"/>
+          <w:color w:val="000000"/>
+          <w:kern w:val="0"/>
+          <w:sz w:val="18"/>
+          <w:szCs w:val="18"/>
+        </w:rPr>
+      </w:pPr>
+    </w:p>
+    <w:p>
+      <w:pPr>
+        <w:pStyle w:val="a4"/>
+        <w:autoSpaceDE w:val="0"/>
+        <w:autoSpaceDN w:val="0"/>
+        <w:adjustRightInd w:val="0"/>
+        <w:ind w:leftChars="371" w:left="779" w:firstLineChars="0" w:firstLine="0"/>
+        <w:jc w:val="left"/>
+        <w:rPr>
+          <w:rFonts w:ascii="微软雅黑" w:eastAsia="微软雅黑" w:hAnsi="微软雅黑" w:cs="新宋体"/>
+          <w:color w:val="000000"/>
+          <w:kern w:val="0"/>
+          <w:sz w:val="18"/>
+          <w:szCs w:val="18"/>
+        </w:rPr>
+      </w:pPr>
+      <w:r>
+        <w:rPr>
+          <w:rFonts w:ascii="微软雅黑" w:eastAsia="微软雅黑" w:hAnsi="微软雅黑" w:cs="新宋体"/>
+          <w:color w:val="0000FF"/>
+          <w:kern w:val="0"/>
+          <w:sz w:val="18"/>
+          <w:szCs w:val="18"/>
+        </w:rPr>
+        <w:t>protected</w:t>
+      </w:r>
+      <w:r>
+        <w:rPr>
+          <w:rFonts w:ascii="微软雅黑" w:eastAsia="微软雅黑" w:hAnsi="微软雅黑" w:cs="新宋体"/>
+          <w:color w:val="000000"/>
+          <w:kern w:val="0"/>
+          <w:sz w:val="18"/>
+          <w:szCs w:val="18"/>
+        </w:rPr>
+        <w:t>:</w:t>
+      </w:r>
+    </w:p>
+    <w:p>
+      <w:pPr>
+        <w:pStyle w:val="a4"/>
+        <w:autoSpaceDE w:val="0"/>
+        <w:autoSpaceDN w:val="0"/>
+        <w:adjustRightInd w:val="0"/>
+        <w:ind w:leftChars="371" w:left="779" w:firstLineChars="0" w:firstLine="0"/>
+        <w:jc w:val="left"/>
+        <w:rPr>
+          <w:rFonts w:ascii="微软雅黑" w:eastAsia="微软雅黑" w:hAnsi="微软雅黑" w:cs="新宋体"/>
+          <w:color w:val="000000"/>
+          <w:kern w:val="0"/>
+          <w:sz w:val="18"/>
+          <w:szCs w:val="18"/>
+        </w:rPr>
+      </w:pPr>
+      <w:r>
+        <w:rPr>
+          <w:rFonts w:ascii="微软雅黑" w:eastAsia="微软雅黑" w:hAnsi="微软雅黑" w:cs="新宋体"/>
+          <w:color w:val="000000"/>
+          <w:kern w:val="0"/>
+          <w:sz w:val="18"/>
+          <w:szCs w:val="18"/>
+        </w:rPr>
+        <w:tab/>
+      </w:r>
+      <w:r>
+        <w:rPr>
+          <w:rFonts w:ascii="微软雅黑" w:eastAsia="微软雅黑" w:hAnsi="微软雅黑" w:cs="新宋体"/>
+          <w:color w:val="0000FF"/>
+          <w:kern w:val="0"/>
+          <w:sz w:val="18"/>
+          <w:szCs w:val="18"/>
+        </w:rPr>
+        <w:t>int</w:t>
+      </w:r>
+      <w:r>
+        <w:rPr>
+          <w:rFonts w:ascii="微软雅黑" w:eastAsia="微软雅黑" w:hAnsi="微软雅黑" w:cs="新宋体"/>
+          <w:color w:val="000000"/>
+          <w:kern w:val="0"/>
+          <w:sz w:val="18"/>
+          <w:szCs w:val="18"/>
+        </w:rPr>
+        <w:t xml:space="preserve"> width;</w:t>
+      </w:r>
+    </w:p>
+    <w:p>
+      <w:pPr>
+        <w:pStyle w:val="a4"/>
+        <w:autoSpaceDE w:val="0"/>
+        <w:autoSpaceDN w:val="0"/>
+        <w:adjustRightInd w:val="0"/>
+        <w:ind w:leftChars="371" w:left="779" w:firstLineChars="0" w:firstLine="0"/>
+        <w:jc w:val="left"/>
+        <w:rPr>
+          <w:rFonts w:ascii="微软雅黑" w:eastAsia="微软雅黑" w:hAnsi="微软雅黑" w:cs="新宋体"/>
+          <w:color w:val="000000"/>
+          <w:kern w:val="0"/>
+          <w:sz w:val="18"/>
+          <w:szCs w:val="18"/>
+        </w:rPr>
+      </w:pPr>
+      <w:r>
+        <w:rPr>
+          <w:rFonts w:ascii="微软雅黑" w:eastAsia="微软雅黑" w:hAnsi="微软雅黑" w:cs="新宋体"/>
+          <w:color w:val="000000"/>
+          <w:kern w:val="0"/>
+          <w:sz w:val="18"/>
+          <w:szCs w:val="18"/>
+        </w:rPr>
+        <w:tab/>
+      </w:r>
+      <w:r>
+        <w:rPr>
+          <w:rFonts w:ascii="微软雅黑" w:eastAsia="微软雅黑" w:hAnsi="微软雅黑" w:cs="新宋体"/>
+          <w:color w:val="0000FF"/>
+          <w:kern w:val="0"/>
+          <w:sz w:val="18"/>
+          <w:szCs w:val="18"/>
+        </w:rPr>
+        <w:t>int</w:t>
+      </w:r>
+      <w:r>
+        <w:rPr>
+          <w:rFonts w:ascii="微软雅黑" w:eastAsia="微软雅黑" w:hAnsi="微软雅黑" w:cs="新宋体"/>
+          <w:color w:val="000000"/>
+          <w:kern w:val="0"/>
+          <w:sz w:val="18"/>
+          <w:szCs w:val="18"/>
+        </w:rPr>
+        <w:t xml:space="preserve"> height;</w:t>
+      </w:r>
+    </w:p>
+    <w:p>
+      <w:pPr>
+        <w:pStyle w:val="a4"/>
+        <w:autoSpaceDE w:val="0"/>
+        <w:autoSpaceDN w:val="0"/>
+        <w:adjustRightInd w:val="0"/>
+        <w:ind w:leftChars="371" w:left="779" w:firstLineChars="0" w:firstLine="0"/>
+        <w:jc w:val="left"/>
+        <w:rPr>
+          <w:rFonts w:ascii="微软雅黑" w:eastAsia="微软雅黑" w:hAnsi="微软雅黑" w:cs="新宋体" w:hint="eastAsia"/>
+          <w:color w:val="000000"/>
+          <w:kern w:val="0"/>
+          <w:sz w:val="18"/>
+          <w:szCs w:val="18"/>
+        </w:rPr>
+      </w:pPr>
+    </w:p>
+    <w:p>
+      <w:pPr>
+        <w:pStyle w:val="a4"/>
+        <w:autoSpaceDE w:val="0"/>
+        <w:autoSpaceDN w:val="0"/>
+        <w:adjustRightInd w:val="0"/>
+        <w:ind w:leftChars="371" w:left="779" w:firstLineChars="0" w:firstLine="0"/>
+        <w:jc w:val="left"/>
+        <w:rPr>
+          <w:rFonts w:ascii="微软雅黑" w:eastAsia="微软雅黑" w:hAnsi="微软雅黑" w:cs="新宋体"/>
+          <w:color w:val="000000"/>
+          <w:kern w:val="0"/>
+          <w:sz w:val="18"/>
+          <w:szCs w:val="18"/>
+        </w:rPr>
+      </w:pPr>
+      <w:r>
+        <w:rPr>
+          <w:rFonts w:ascii="微软雅黑" w:eastAsia="微软雅黑" w:hAnsi="微软雅黑" w:cs="新宋体"/>
+          <w:color w:val="0000FF"/>
+          <w:kern w:val="0"/>
+          <w:sz w:val="18"/>
+          <w:szCs w:val="18"/>
+        </w:rPr>
+        <w:t>private</w:t>
+      </w:r>
+      <w:r>
+        <w:rPr>
+          <w:rFonts w:ascii="微软雅黑" w:eastAsia="微软雅黑" w:hAnsi="微软雅黑" w:cs="新宋体"/>
+          <w:color w:val="000000"/>
+          <w:kern w:val="0"/>
+          <w:sz w:val="18"/>
+          <w:szCs w:val="18"/>
+        </w:rPr>
+        <w:t>:</w:t>
+      </w:r>
+    </w:p>
+    <w:p>
+      <w:pPr>
+        <w:pStyle w:val="a4"/>
+        <w:autoSpaceDE w:val="0"/>
+        <w:autoSpaceDN w:val="0"/>
+        <w:adjustRightInd w:val="0"/>
+        <w:ind w:leftChars="371" w:left="779" w:firstLineChars="0" w:firstLine="0"/>
+        <w:jc w:val="left"/>
+        <w:rPr>
+          <w:rFonts w:ascii="微软雅黑" w:eastAsia="微软雅黑" w:hAnsi="微软雅黑" w:cs="新宋体"/>
+          <w:color w:val="000000"/>
+          <w:kern w:val="0"/>
+          <w:sz w:val="18"/>
+          <w:szCs w:val="18"/>
+        </w:rPr>
+      </w:pPr>
+      <w:r>
+        <w:rPr>
+          <w:rFonts w:ascii="微软雅黑" w:eastAsia="微软雅黑" w:hAnsi="微软雅黑" w:cs="新宋体"/>
+          <w:color w:val="000000"/>
+          <w:kern w:val="0"/>
+          <w:sz w:val="18"/>
+          <w:szCs w:val="18"/>
+        </w:rPr>
+        <w:tab/>
+      </w:r>
+      <w:r>
+        <w:rPr>
+          <w:rFonts w:ascii="微软雅黑" w:eastAsia="微软雅黑" w:hAnsi="微软雅黑" w:cs="新宋体"/>
+          <w:color w:val="0000FF"/>
+          <w:kern w:val="0"/>
+          <w:sz w:val="18"/>
+          <w:szCs w:val="18"/>
+        </w:rPr>
+        <w:t>int</w:t>
+      </w:r>
+      <w:r>
+        <w:rPr>
+          <w:rFonts w:ascii="微软雅黑" w:eastAsia="微软雅黑" w:hAnsi="微软雅黑" w:cs="新宋体"/>
+          <w:color w:val="000000"/>
+          <w:kern w:val="0"/>
+          <w:sz w:val="18"/>
+          <w:szCs w:val="18"/>
+        </w:rPr>
+        <w:t xml:space="preserve"> color;</w:t>
+      </w:r>
+    </w:p>
+    <w:p>
+      <w:pPr>
+        <w:autoSpaceDE w:val="0"/>
+        <w:autoSpaceDN w:val="0"/>
+        <w:adjustRightInd w:val="0"/>
+        <w:ind w:leftChars="200" w:left="420"/>
+        <w:jc w:val="left"/>
+        <w:rPr>
+          <w:rFonts w:ascii="微软雅黑" w:eastAsia="微软雅黑" w:hAnsi="微软雅黑" w:cs="新宋体"/>
+          <w:color w:val="000000"/>
+          <w:kern w:val="0"/>
+          <w:sz w:val="18"/>
+          <w:szCs w:val="18"/>
+        </w:rPr>
+      </w:pPr>
+      <w:r>
+        <w:rPr>
+          <w:rFonts w:ascii="微软雅黑" w:eastAsia="微软雅黑" w:hAnsi="微软雅黑" w:cs="新宋体"/>
+          <w:color w:val="000000"/>
+          <w:kern w:val="0"/>
+          <w:sz w:val="18"/>
+          <w:szCs w:val="18"/>
+        </w:rPr>
+        <w:t>};</w:t>
+      </w:r>
+    </w:p>
+    <w:p>
+      <w:pPr>
+        <w:autoSpaceDE w:val="0"/>
+        <w:autoSpaceDN w:val="0"/>
+        <w:adjustRightInd w:val="0"/>
+        <w:jc w:val="left"/>
+        <w:rPr>
+          <w:rFonts w:ascii="微软雅黑" w:eastAsia="微软雅黑" w:hAnsi="微软雅黑" w:cs="新宋体" w:hint="eastAsia"/>
+          <w:color w:val="000000"/>
+          <w:kern w:val="0"/>
+          <w:sz w:val="18"/>
+          <w:szCs w:val="18"/>
+        </w:rPr>
+      </w:pPr>
+    </w:p>
+    <w:p>
+      <w:pPr>
+        <w:autoSpaceDE w:val="0"/>
+        <w:autoSpaceDN w:val="0"/>
+        <w:adjustRightInd w:val="0"/>
+        <w:ind w:firstLine="360"/>
+        <w:jc w:val="left"/>
+        <w:rPr>
+          <w:rFonts w:ascii="微软雅黑" w:eastAsia="微软雅黑" w:hAnsi="微软雅黑" w:cs="新宋体"/>
+          <w:color w:val="000000"/>
+          <w:kern w:val="0"/>
+          <w:sz w:val="18"/>
+          <w:szCs w:val="18"/>
+        </w:rPr>
+      </w:pPr>
+      <w:proofErr w:type="gramStart"/>
+      <w:r>
+        <w:rPr>
+          <w:rFonts w:ascii="微软雅黑" w:eastAsia="微软雅黑" w:hAnsi="微软雅黑" w:cs="新宋体"/>
+          <w:color w:val="2B91AF"/>
+          <w:kern w:val="0"/>
+          <w:sz w:val="18"/>
+          <w:szCs w:val="18"/>
+        </w:rPr>
+        <w:t>Shape</w:t>
+      </w:r>
+      <w:r>
+        <w:rPr>
+          <w:rFonts w:ascii="微软雅黑" w:eastAsia="微软雅黑" w:hAnsi="微软雅黑" w:cs="新宋体"/>
+          <w:color w:val="000000"/>
+          <w:kern w:val="0"/>
+          <w:sz w:val="18"/>
+          <w:szCs w:val="18"/>
+        </w:rPr>
+        <w:t>::</w:t>
+      </w:r>
+      <w:proofErr w:type="gramEnd"/>
+      <w:r>
+        <w:rPr>
+          <w:rFonts w:ascii="微软雅黑" w:eastAsia="微软雅黑" w:hAnsi="微软雅黑" w:cs="新宋体"/>
+          <w:color w:val="000000"/>
+          <w:kern w:val="0"/>
+          <w:sz w:val="18"/>
+          <w:szCs w:val="18"/>
+        </w:rPr>
+        <w:t>Shape(</w:t>
+      </w:r>
+      <w:r>
+        <w:rPr>
+          <w:rFonts w:ascii="微软雅黑" w:eastAsia="微软雅黑" w:hAnsi="微软雅黑" w:cs="新宋体"/>
+          <w:color w:val="0000FF"/>
+          <w:kern w:val="0"/>
+          <w:sz w:val="18"/>
+          <w:szCs w:val="18"/>
+        </w:rPr>
+        <w:t>int</w:t>
+      </w:r>
+      <w:r>
+        <w:rPr>
+          <w:rFonts w:ascii="微软雅黑" w:eastAsia="微软雅黑" w:hAnsi="微软雅黑" w:cs="新宋体"/>
+          <w:color w:val="000000"/>
+          <w:kern w:val="0"/>
+          <w:sz w:val="18"/>
+          <w:szCs w:val="18"/>
+        </w:rPr>
+        <w:t xml:space="preserve"> </w:t>
+      </w:r>
+      <w:proofErr w:type="spellStart"/>
+      <w:r>
+        <w:rPr>
+          <w:rFonts w:ascii="微软雅黑" w:eastAsia="微软雅黑" w:hAnsi="微软雅黑" w:cs="新宋体"/>
+          <w:color w:val="808080"/>
+          <w:kern w:val="0"/>
+          <w:sz w:val="18"/>
+          <w:szCs w:val="18"/>
+        </w:rPr>
+        <w:t>wid</w:t>
+      </w:r>
+      <w:proofErr w:type="spellEnd"/>
+      <w:r>
+        <w:rPr>
+          <w:rFonts w:ascii="微软雅黑" w:eastAsia="微软雅黑" w:hAnsi="微软雅黑" w:cs="新宋体"/>
+          <w:color w:val="000000"/>
+          <w:kern w:val="0"/>
+          <w:sz w:val="18"/>
+          <w:szCs w:val="18"/>
+        </w:rPr>
+        <w:t>)</w:t>
+      </w:r>
+    </w:p>
+    <w:p>
+      <w:pPr>
+        <w:pStyle w:val="a4"/>
+        <w:autoSpaceDE w:val="0"/>
+        <w:autoSpaceDN w:val="0"/>
+        <w:adjustRightInd w:val="0"/>
+        <w:ind w:left="360" w:firstLineChars="0" w:firstLine="0"/>
+        <w:jc w:val="left"/>
+        <w:rPr>
+          <w:rFonts w:ascii="微软雅黑" w:eastAsia="微软雅黑" w:hAnsi="微软雅黑" w:cs="新宋体"/>
+          <w:color w:val="000000"/>
+          <w:kern w:val="0"/>
+          <w:sz w:val="18"/>
+          <w:szCs w:val="18"/>
+        </w:rPr>
+      </w:pPr>
+      <w:r>
+        <w:rPr>
+          <w:rFonts w:ascii="微软雅黑" w:eastAsia="微软雅黑" w:hAnsi="微软雅黑" w:cs="新宋体"/>
+          <w:color w:val="000000"/>
+          <w:kern w:val="0"/>
+          <w:sz w:val="18"/>
+          <w:szCs w:val="18"/>
+        </w:rPr>
+        <w:t>{</w:t>
+      </w:r>
+    </w:p>
+    <w:p>
+      <w:pPr>
+        <w:autoSpaceDE w:val="0"/>
+        <w:autoSpaceDN w:val="0"/>
+        <w:adjustRightInd w:val="0"/>
+        <w:jc w:val="left"/>
+        <w:rPr>
+          <w:rFonts w:ascii="微软雅黑" w:eastAsia="微软雅黑" w:hAnsi="微软雅黑" w:cs="新宋体"/>
+          <w:color w:val="000000"/>
+          <w:kern w:val="0"/>
+          <w:sz w:val="18"/>
+          <w:szCs w:val="18"/>
+        </w:rPr>
+      </w:pPr>
+      <w:r>
+        <w:rPr>
+          <w:rFonts w:ascii="微软雅黑" w:eastAsia="微软雅黑" w:hAnsi="微软雅黑" w:cs="新宋体"/>
+          <w:color w:val="000000"/>
+          <w:kern w:val="0"/>
+          <w:sz w:val="18"/>
+          <w:szCs w:val="18"/>
+        </w:rPr>
+        <w:tab/>
+      </w:r>
+      <w:r>
+        <w:rPr>
+          <w:rFonts w:ascii="微软雅黑" w:eastAsia="微软雅黑" w:hAnsi="微软雅黑" w:cs="新宋体"/>
+          <w:color w:val="000000"/>
+          <w:kern w:val="0"/>
+          <w:sz w:val="18"/>
+          <w:szCs w:val="18"/>
+        </w:rPr>
+        <w:tab/>
+      </w:r>
+      <w:r>
+        <w:rPr>
+          <w:rFonts w:ascii="微软雅黑" w:eastAsia="微软雅黑" w:hAnsi="微软雅黑" w:cs="新宋体"/>
+          <w:color w:val="000000"/>
+          <w:kern w:val="0"/>
+          <w:sz w:val="18"/>
+          <w:szCs w:val="18"/>
+        </w:rPr>
+        <w:t xml:space="preserve">width = </w:t>
+      </w:r>
+      <w:proofErr w:type="spellStart"/>
+      <w:r>
+        <w:rPr>
+          <w:rFonts w:ascii="微软雅黑" w:eastAsia="微软雅黑" w:hAnsi="微软雅黑" w:cs="新宋体"/>
+          <w:color w:val="808080"/>
+          <w:kern w:val="0"/>
+          <w:sz w:val="18"/>
+          <w:szCs w:val="18"/>
+        </w:rPr>
+        <w:t>wid</w:t>
+      </w:r>
+      <w:proofErr w:type="spellEnd"/>
+      <w:r>
+        <w:rPr>
+          <w:rFonts w:ascii="微软雅黑" w:eastAsia="微软雅黑" w:hAnsi="微软雅黑" w:cs="新宋体"/>
+          <w:color w:val="000000"/>
+          <w:kern w:val="0"/>
+          <w:sz w:val="18"/>
+          <w:szCs w:val="18"/>
+        </w:rPr>
+        <w:t>;</w:t>
+      </w:r>
+    </w:p>
+    <w:p>
+      <w:pPr>
+        <w:autoSpaceDE w:val="0"/>
+        <w:autoSpaceDN w:val="0"/>
+        <w:adjustRightInd w:val="0"/>
+        <w:ind w:firstLine="360"/>
+        <w:jc w:val="left"/>
+        <w:rPr>
+          <w:rFonts w:ascii="微软雅黑" w:eastAsia="微软雅黑" w:hAnsi="微软雅黑" w:cs="新宋体"/>
+          <w:color w:val="000000"/>
+          <w:kern w:val="0"/>
+          <w:sz w:val="18"/>
+          <w:szCs w:val="18"/>
+        </w:rPr>
+      </w:pPr>
+      <w:r>
+        <w:rPr>
+          <w:rFonts w:ascii="微软雅黑" w:eastAsia="微软雅黑" w:hAnsi="微软雅黑" w:cs="新宋体"/>
+          <w:color w:val="000000"/>
+          <w:kern w:val="0"/>
+          <w:sz w:val="18"/>
+          <w:szCs w:val="18"/>
+        </w:rPr>
+        <w:t>}</w:t>
+      </w:r>
+    </w:p>
+    <w:p>
+      <w:pPr>
+        <w:pStyle w:val="a4"/>
+        <w:autoSpaceDE w:val="0"/>
+        <w:autoSpaceDN w:val="0"/>
+        <w:adjustRightInd w:val="0"/>
+        <w:ind w:left="360" w:firstLineChars="0" w:firstLine="0"/>
+        <w:jc w:val="left"/>
+        <w:rPr>
+          <w:rFonts w:ascii="微软雅黑" w:eastAsia="微软雅黑" w:hAnsi="微软雅黑" w:cs="新宋体"/>
+          <w:color w:val="000000"/>
+          <w:kern w:val="0"/>
+          <w:sz w:val="18"/>
+          <w:szCs w:val="18"/>
+        </w:rPr>
+      </w:pPr>
+      <w:r>
+        <w:rPr>
+          <w:rFonts w:ascii="微软雅黑" w:eastAsia="微软雅黑" w:hAnsi="微软雅黑" w:cs="新宋体"/>
+          <w:color w:val="0000FF"/>
+          <w:kern w:val="0"/>
+          <w:sz w:val="18"/>
+          <w:szCs w:val="18"/>
+        </w:rPr>
+        <w:t>void</w:t>
+      </w:r>
+      <w:r>
+        <w:rPr>
+          <w:rFonts w:ascii="微软雅黑" w:eastAsia="微软雅黑" w:hAnsi="微软雅黑" w:cs="新宋体"/>
+          <w:color w:val="000000"/>
+          <w:kern w:val="0"/>
+          <w:sz w:val="18"/>
+          <w:szCs w:val="18"/>
+        </w:rPr>
+        <w:t xml:space="preserve"> </w:t>
+      </w:r>
+      <w:proofErr w:type="gramStart"/>
+      <w:r>
+        <w:rPr>
+          <w:rFonts w:ascii="微软雅黑" w:eastAsia="微软雅黑" w:hAnsi="微软雅黑" w:cs="新宋体"/>
+          <w:color w:val="2B91AF"/>
+          <w:kern w:val="0"/>
+          <w:sz w:val="18"/>
+          <w:szCs w:val="18"/>
+        </w:rPr>
+        <w:t>Shape</w:t>
+      </w:r>
+      <w:r>
+        <w:rPr>
+          <w:rFonts w:ascii="微软雅黑" w:eastAsia="微软雅黑" w:hAnsi="微软雅黑" w:cs="新宋体"/>
+          <w:color w:val="000000"/>
+          <w:kern w:val="0"/>
+          <w:sz w:val="18"/>
+          <w:szCs w:val="18"/>
+        </w:rPr>
+        <w:t>::</w:t>
+      </w:r>
+      <w:proofErr w:type="spellStart"/>
+      <w:proofErr w:type="gramEnd"/>
+      <w:r>
+        <w:rPr>
+          <w:rFonts w:ascii="微软雅黑" w:eastAsia="微软雅黑" w:hAnsi="微软雅黑" w:cs="新宋体"/>
+          <w:color w:val="000000"/>
+          <w:kern w:val="0"/>
+          <w:sz w:val="18"/>
+          <w:szCs w:val="18"/>
+        </w:rPr>
+        <w:t>setWidth</w:t>
+      </w:r>
+      <w:proofErr w:type="spellEnd"/>
+      <w:r>
+        <w:rPr>
+          <w:rFonts w:ascii="微软雅黑" w:eastAsia="微软雅黑" w:hAnsi="微软雅黑" w:cs="新宋体"/>
+          <w:color w:val="000000"/>
+          <w:kern w:val="0"/>
+          <w:sz w:val="18"/>
+          <w:szCs w:val="18"/>
+        </w:rPr>
+        <w:t>(</w:t>
+      </w:r>
+      <w:r>
+        <w:rPr>
+          <w:rFonts w:ascii="微软雅黑" w:eastAsia="微软雅黑" w:hAnsi="微软雅黑" w:cs="新宋体"/>
+          <w:color w:val="0000FF"/>
+          <w:kern w:val="0"/>
+          <w:sz w:val="18"/>
+          <w:szCs w:val="18"/>
+        </w:rPr>
+        <w:t>int</w:t>
+      </w:r>
+      <w:r>
+        <w:rPr>
+          <w:rFonts w:ascii="微软雅黑" w:eastAsia="微软雅黑" w:hAnsi="微软雅黑" w:cs="新宋体"/>
+          <w:color w:val="000000"/>
+          <w:kern w:val="0"/>
+          <w:sz w:val="18"/>
+          <w:szCs w:val="18"/>
+        </w:rPr>
+        <w:t xml:space="preserve"> </w:t>
+      </w:r>
+      <w:r>
+        <w:rPr>
+          <w:rFonts w:ascii="微软雅黑" w:eastAsia="微软雅黑" w:hAnsi="微软雅黑" w:cs="新宋体"/>
+          <w:color w:val="808080"/>
+          <w:kern w:val="0"/>
+          <w:sz w:val="18"/>
+          <w:szCs w:val="18"/>
+        </w:rPr>
+        <w:t>w</w:t>
+      </w:r>
+      <w:r>
+        <w:rPr>
+          <w:rFonts w:ascii="微软雅黑" w:eastAsia="微软雅黑" w:hAnsi="微软雅黑" w:cs="新宋体"/>
+          <w:color w:val="000000"/>
+          <w:kern w:val="0"/>
+          <w:sz w:val="18"/>
+          <w:szCs w:val="18"/>
+        </w:rPr>
+        <w:t>)</w:t>
+      </w:r>
+    </w:p>
+    <w:p>
+      <w:pPr>
+        <w:pStyle w:val="a4"/>
+        <w:autoSpaceDE w:val="0"/>
+        <w:autoSpaceDN w:val="0"/>
+        <w:adjustRightInd w:val="0"/>
+        <w:ind w:left="360" w:firstLineChars="0" w:firstLine="0"/>
+        <w:jc w:val="left"/>
+        <w:rPr>
+          <w:rFonts w:ascii="微软雅黑" w:eastAsia="微软雅黑" w:hAnsi="微软雅黑" w:cs="新宋体"/>
+          <w:color w:val="000000"/>
+          <w:kern w:val="0"/>
+          <w:sz w:val="18"/>
+          <w:szCs w:val="18"/>
+        </w:rPr>
+      </w:pPr>
+      <w:r>
+        <w:rPr>
+          <w:rFonts w:ascii="微软雅黑" w:eastAsia="微软雅黑" w:hAnsi="微软雅黑" w:cs="新宋体"/>
+          <w:color w:val="000000"/>
+          <w:kern w:val="0"/>
+          <w:sz w:val="18"/>
+          <w:szCs w:val="18"/>
+        </w:rPr>
+        <w:t>{</w:t>
+      </w:r>
+    </w:p>
+    <w:p>
+      <w:pPr>
+        <w:autoSpaceDE w:val="0"/>
+        <w:autoSpaceDN w:val="0"/>
+        <w:adjustRightInd w:val="0"/>
+        <w:jc w:val="left"/>
+        <w:rPr>
+          <w:rFonts w:ascii="微软雅黑" w:eastAsia="微软雅黑" w:hAnsi="微软雅黑" w:cs="新宋体"/>
+          <w:color w:val="000000"/>
+          <w:kern w:val="0"/>
+          <w:sz w:val="18"/>
+          <w:szCs w:val="18"/>
+        </w:rPr>
+      </w:pPr>
+      <w:r>
+        <w:rPr>
+          <w:rFonts w:ascii="微软雅黑" w:eastAsia="微软雅黑" w:hAnsi="微软雅黑" w:cs="新宋体"/>
+          <w:color w:val="000000"/>
+          <w:kern w:val="0"/>
+          <w:sz w:val="18"/>
+          <w:szCs w:val="18"/>
+        </w:rPr>
+        <w:tab/>
+      </w:r>
+      <w:r>
+        <w:rPr>
+          <w:rFonts w:ascii="微软雅黑" w:eastAsia="微软雅黑" w:hAnsi="微软雅黑" w:cs="新宋体"/>
+          <w:color w:val="000000"/>
+          <w:kern w:val="0"/>
+          <w:sz w:val="18"/>
+          <w:szCs w:val="18"/>
+        </w:rPr>
+        <w:tab/>
+      </w:r>
+      <w:r>
+        <w:rPr>
+          <w:rFonts w:ascii="微软雅黑" w:eastAsia="微软雅黑" w:hAnsi="微软雅黑" w:cs="新宋体"/>
+          <w:color w:val="000000"/>
+          <w:kern w:val="0"/>
+          <w:sz w:val="18"/>
+          <w:szCs w:val="18"/>
+        </w:rPr>
+        <w:t xml:space="preserve">width = </w:t>
+      </w:r>
+      <w:r>
+        <w:rPr>
+          <w:rFonts w:ascii="微软雅黑" w:eastAsia="微软雅黑" w:hAnsi="微软雅黑" w:cs="新宋体"/>
+          <w:color w:val="808080"/>
+          <w:kern w:val="0"/>
+          <w:sz w:val="18"/>
+          <w:szCs w:val="18"/>
+        </w:rPr>
+        <w:t>w</w:t>
+      </w:r>
+      <w:r>
+        <w:rPr>
+          <w:rFonts w:ascii="微软雅黑" w:eastAsia="微软雅黑" w:hAnsi="微软雅黑" w:cs="新宋体"/>
+          <w:color w:val="000000"/>
+          <w:kern w:val="0"/>
+          <w:sz w:val="18"/>
+          <w:szCs w:val="18"/>
+        </w:rPr>
+        <w:t>;</w:t>
+      </w:r>
+    </w:p>
+    <w:p>
+      <w:pPr>
+        <w:pStyle w:val="a4"/>
+        <w:autoSpaceDE w:val="0"/>
+        <w:autoSpaceDN w:val="0"/>
+        <w:adjustRightInd w:val="0"/>
+        <w:ind w:left="360" w:firstLineChars="0" w:firstLine="0"/>
+        <w:jc w:val="left"/>
+        <w:rPr>
+          <w:rFonts w:ascii="微软雅黑" w:eastAsia="微软雅黑" w:hAnsi="微软雅黑" w:cs="新宋体"/>
+          <w:color w:val="000000"/>
+          <w:kern w:val="0"/>
+          <w:sz w:val="18"/>
+          <w:szCs w:val="18"/>
+        </w:rPr>
+      </w:pPr>
+      <w:r>
+        <w:rPr>
+          <w:rFonts w:ascii="微软雅黑" w:eastAsia="微软雅黑" w:hAnsi="微软雅黑" w:cs="新宋体"/>
+          <w:color w:val="000000"/>
+          <w:kern w:val="0"/>
+          <w:sz w:val="18"/>
+          <w:szCs w:val="18"/>
+        </w:rPr>
+        <w:t>}</w:t>
+      </w:r>
+    </w:p>
+    <w:p>
+      <w:pPr>
+        <w:pStyle w:val="a4"/>
+        <w:autoSpaceDE w:val="0"/>
+        <w:autoSpaceDN w:val="0"/>
+        <w:adjustRightInd w:val="0"/>
+        <w:ind w:left="360" w:firstLineChars="0" w:firstLine="0"/>
+        <w:jc w:val="left"/>
+        <w:rPr>
+          <w:rFonts w:ascii="微软雅黑" w:eastAsia="微软雅黑" w:hAnsi="微软雅黑" w:cs="新宋体"/>
+          <w:color w:val="000000"/>
+          <w:kern w:val="0"/>
+          <w:sz w:val="18"/>
+          <w:szCs w:val="18"/>
+        </w:rPr>
+      </w:pPr>
+      <w:r>
+        <w:rPr>
+          <w:rFonts w:ascii="微软雅黑" w:eastAsia="微软雅黑" w:hAnsi="微软雅黑" w:cs="新宋体"/>
+          <w:color w:val="0000FF"/>
+          <w:kern w:val="0"/>
+          <w:sz w:val="18"/>
+          <w:szCs w:val="18"/>
+        </w:rPr>
+        <w:t>void</w:t>
+      </w:r>
+      <w:r>
+        <w:rPr>
+          <w:rFonts w:ascii="微软雅黑" w:eastAsia="微软雅黑" w:hAnsi="微软雅黑" w:cs="新宋体"/>
+          <w:color w:val="000000"/>
+          <w:kern w:val="0"/>
+          <w:sz w:val="18"/>
+          <w:szCs w:val="18"/>
+        </w:rPr>
+        <w:t xml:space="preserve"> </w:t>
+      </w:r>
+      <w:proofErr w:type="gramStart"/>
+      <w:r>
+        <w:rPr>
+          <w:rFonts w:ascii="微软雅黑" w:eastAsia="微软雅黑" w:hAnsi="微软雅黑" w:cs="新宋体"/>
+          <w:color w:val="2B91AF"/>
+          <w:kern w:val="0"/>
+          <w:sz w:val="18"/>
+          <w:szCs w:val="18"/>
+        </w:rPr>
+        <w:t>Shape</w:t>
+      </w:r>
+      <w:r>
+        <w:rPr>
+          <w:rFonts w:ascii="微软雅黑" w:eastAsia="微软雅黑" w:hAnsi="微软雅黑" w:cs="新宋体"/>
+          <w:color w:val="000000"/>
+          <w:kern w:val="0"/>
+          <w:sz w:val="18"/>
+          <w:szCs w:val="18"/>
+        </w:rPr>
+        <w:t>::</w:t>
+      </w:r>
+      <w:proofErr w:type="spellStart"/>
+      <w:proofErr w:type="gramEnd"/>
+      <w:r>
+        <w:rPr>
+          <w:rFonts w:ascii="微软雅黑" w:eastAsia="微软雅黑" w:hAnsi="微软雅黑" w:cs="新宋体"/>
+          <w:color w:val="000000"/>
+          <w:kern w:val="0"/>
+          <w:sz w:val="18"/>
+          <w:szCs w:val="18"/>
+        </w:rPr>
+        <w:t>setHeight</w:t>
+      </w:r>
+      <w:proofErr w:type="spellEnd"/>
+      <w:r>
+        <w:rPr>
+          <w:rFonts w:ascii="微软雅黑" w:eastAsia="微软雅黑" w:hAnsi="微软雅黑" w:cs="新宋体"/>
+          <w:color w:val="000000"/>
+          <w:kern w:val="0"/>
+          <w:sz w:val="18"/>
+          <w:szCs w:val="18"/>
+        </w:rPr>
+        <w:t>(</w:t>
+      </w:r>
+      <w:r>
+        <w:rPr>
+          <w:rFonts w:ascii="微软雅黑" w:eastAsia="微软雅黑" w:hAnsi="微软雅黑" w:cs="新宋体"/>
+          <w:color w:val="0000FF"/>
+          <w:kern w:val="0"/>
+          <w:sz w:val="18"/>
+          <w:szCs w:val="18"/>
+        </w:rPr>
+        <w:t>int</w:t>
+      </w:r>
+      <w:r>
+        <w:rPr>
+          <w:rFonts w:ascii="微软雅黑" w:eastAsia="微软雅黑" w:hAnsi="微软雅黑" w:cs="新宋体"/>
+          <w:color w:val="000000"/>
+          <w:kern w:val="0"/>
+          <w:sz w:val="18"/>
+          <w:szCs w:val="18"/>
+        </w:rPr>
+        <w:t xml:space="preserve"> </w:t>
+      </w:r>
+      <w:r>
+        <w:rPr>
+          <w:rFonts w:ascii="微软雅黑" w:eastAsia="微软雅黑" w:hAnsi="微软雅黑" w:cs="新宋体"/>
+          <w:color w:val="808080"/>
+          <w:kern w:val="0"/>
+          <w:sz w:val="18"/>
+          <w:szCs w:val="18"/>
+        </w:rPr>
+        <w:t>h</w:t>
+      </w:r>
+      <w:r>
+        <w:rPr>
+          <w:rFonts w:ascii="微软雅黑" w:eastAsia="微软雅黑" w:hAnsi="微软雅黑" w:cs="新宋体"/>
+          <w:color w:val="000000"/>
+          <w:kern w:val="0"/>
+          <w:sz w:val="18"/>
+          <w:szCs w:val="18"/>
+        </w:rPr>
+        <w:t>)</w:t>
+      </w:r>
+    </w:p>
+    <w:p>
+      <w:pPr>
+        <w:pStyle w:val="a4"/>
+        <w:autoSpaceDE w:val="0"/>
+        <w:autoSpaceDN w:val="0"/>
+        <w:adjustRightInd w:val="0"/>
+        <w:ind w:left="360" w:firstLineChars="0" w:firstLine="0"/>
+        <w:jc w:val="left"/>
+        <w:rPr>
+          <w:rFonts w:ascii="微软雅黑" w:eastAsia="微软雅黑" w:hAnsi="微软雅黑" w:cs="新宋体"/>
+          <w:color w:val="000000"/>
+          <w:kern w:val="0"/>
+          <w:sz w:val="18"/>
+          <w:szCs w:val="18"/>
+        </w:rPr>
+      </w:pPr>
+      <w:r>
+        <w:rPr>
+          <w:rFonts w:ascii="微软雅黑" w:eastAsia="微软雅黑" w:hAnsi="微软雅黑" w:cs="新宋体"/>
+          <w:color w:val="000000"/>
+          <w:kern w:val="0"/>
+          <w:sz w:val="18"/>
+          <w:szCs w:val="18"/>
+        </w:rPr>
+        <w:t>{</w:t>
+      </w:r>
+    </w:p>
+    <w:p>
+      <w:pPr>
+        <w:pStyle w:val="a4"/>
+        <w:autoSpaceDE w:val="0"/>
+        <w:autoSpaceDN w:val="0"/>
+        <w:adjustRightInd w:val="0"/>
+        <w:ind w:left="360" w:firstLineChars="0" w:firstLine="0"/>
+        <w:jc w:val="left"/>
+        <w:rPr>
+          <w:rFonts w:ascii="微软雅黑" w:eastAsia="微软雅黑" w:hAnsi="微软雅黑" w:cs="新宋体"/>
+          <w:color w:val="000000"/>
+          <w:kern w:val="0"/>
+          <w:sz w:val="18"/>
+          <w:szCs w:val="18"/>
+        </w:rPr>
+      </w:pPr>
+      <w:r>
+        <w:rPr>
+          <w:rFonts w:ascii="微软雅黑" w:eastAsia="微软雅黑" w:hAnsi="微软雅黑" w:cs="新宋体"/>
+          <w:color w:val="000000"/>
+          <w:kern w:val="0"/>
+          <w:sz w:val="18"/>
+          <w:szCs w:val="18"/>
+        </w:rPr>
+        <w:tab/>
+      </w:r>
+      <w:r>
+        <w:rPr>
+          <w:rFonts w:ascii="微软雅黑" w:eastAsia="微软雅黑" w:hAnsi="微软雅黑" w:cs="新宋体"/>
+          <w:color w:val="000000"/>
+          <w:kern w:val="0"/>
+          <w:sz w:val="18"/>
+          <w:szCs w:val="18"/>
+        </w:rPr>
+        <w:tab/>
+        <w:t xml:space="preserve">height = </w:t>
+      </w:r>
+      <w:r>
+        <w:rPr>
+          <w:rFonts w:ascii="微软雅黑" w:eastAsia="微软雅黑" w:hAnsi="微软雅黑" w:cs="新宋体"/>
+          <w:color w:val="808080"/>
+          <w:kern w:val="0"/>
+          <w:sz w:val="18"/>
+          <w:szCs w:val="18"/>
+        </w:rPr>
+        <w:t>h</w:t>
+      </w:r>
+      <w:r>
+        <w:rPr>
+          <w:rFonts w:ascii="微软雅黑" w:eastAsia="微软雅黑" w:hAnsi="微软雅黑" w:cs="新宋体"/>
+          <w:color w:val="000000"/>
+          <w:kern w:val="0"/>
+          <w:sz w:val="18"/>
+          <w:szCs w:val="18"/>
+        </w:rPr>
+        <w:t>;</w:t>
+      </w:r>
+    </w:p>
+    <w:p>
+      <w:pPr>
+        <w:pStyle w:val="a4"/>
+        <w:ind w:left="360" w:firstLineChars="0" w:firstLine="0"/>
+        <w:rPr>
+          <w:rFonts w:ascii="微软雅黑" w:eastAsia="微软雅黑" w:hAnsi="微软雅黑" w:cs="新宋体"/>
+          <w:color w:val="000000"/>
+          <w:kern w:val="0"/>
+          <w:sz w:val="18"/>
+          <w:szCs w:val="18"/>
+        </w:rPr>
+      </w:pPr>
+      <w:r>
+        <w:rPr>
+          <w:rFonts w:ascii="微软雅黑" w:eastAsia="微软雅黑" w:hAnsi="微软雅黑" w:cs="新宋体"/>
+          <w:color w:val="000000"/>
+          <w:kern w:val="0"/>
+          <w:sz w:val="18"/>
+          <w:szCs w:val="18"/>
+        </w:rPr>
+        <w:t>}</w:t>
+      </w:r>
+    </w:p>
+    <w:p>
+      <w:pPr>
+        <w:pStyle w:val="a4"/>
+        <w:ind w:left="360" w:firstLineChars="0" w:firstLine="0"/>
+        <w:rPr>
+          <w:rFonts w:ascii="微软雅黑" w:eastAsia="微软雅黑" w:hAnsi="微软雅黑" w:cs="微软雅黑" w:hint="eastAsia"/>
+          <w:color w:val="333333"/>
+          <w:kern w:val="0"/>
+          <w:sz w:val="18"/>
+          <w:szCs w:val="18"/>
+        </w:rPr>
+      </w:pPr>
+    </w:p>
+    <w:p>
+      <w:pPr>
+        <w:autoSpaceDE w:val="0"/>
+        <w:autoSpaceDN w:val="0"/>
+        <w:adjustRightInd w:val="0"/>
+        <w:jc w:val="left"/>
+        <w:rPr>
+          <w:rFonts w:ascii="新宋体" w:eastAsia="新宋体" w:cs="新宋体"/>
+          <w:color w:val="000000"/>
+          <w:kern w:val="0"/>
+          <w:sz w:val="19"/>
+          <w:szCs w:val="19"/>
+        </w:rPr>
+      </w:pPr>
+      <w:r>
+        <w:rPr>
+          <w:rFonts w:ascii="微软雅黑" w:eastAsia="微软雅黑" w:hAnsi="微软雅黑" w:cs="微软雅黑"/>
+          <w:color w:val="333333"/>
+          <w:kern w:val="0"/>
+          <w:sz w:val="18"/>
+          <w:szCs w:val="18"/>
+        </w:rPr>
+        <w:tab/>
+      </w:r>
+      <w:r>
+        <w:rPr>
+          <w:rFonts w:ascii="新宋体" w:eastAsia="新宋体" w:cs="新宋体"/>
+          <w:color w:val="008000"/>
+          <w:kern w:val="0"/>
+          <w:sz w:val="19"/>
+          <w:szCs w:val="19"/>
+        </w:rPr>
+        <w:t xml:space="preserve">// </w:t>
+      </w:r>
+      <w:r>
+        <w:rPr>
+          <w:rFonts w:ascii="新宋体" w:eastAsia="新宋体" w:cs="新宋体" w:hint="eastAsia"/>
+          <w:color w:val="008000"/>
+          <w:kern w:val="0"/>
+          <w:sz w:val="19"/>
+          <w:szCs w:val="19"/>
+        </w:rPr>
+        <w:t>派生类</w:t>
+      </w:r>
+    </w:p>
+    <w:p>
+      <w:pPr>
+        <w:autoSpaceDE w:val="0"/>
+        <w:autoSpaceDN w:val="0"/>
+        <w:adjustRightInd w:val="0"/>
+        <w:ind w:leftChars="200" w:left="420"/>
+        <w:jc w:val="left"/>
+        <w:rPr>
+          <w:rFonts w:ascii="微软雅黑" w:eastAsia="微软雅黑" w:hAnsi="微软雅黑" w:cs="新宋体"/>
+          <w:color w:val="000000"/>
+          <w:kern w:val="0"/>
+          <w:sz w:val="18"/>
+          <w:szCs w:val="18"/>
+        </w:rPr>
+      </w:pPr>
+      <w:r>
+        <w:rPr>
+          <w:rFonts w:ascii="微软雅黑" w:eastAsia="微软雅黑" w:hAnsi="微软雅黑" w:cs="新宋体"/>
+          <w:color w:val="0000FF"/>
+          <w:kern w:val="0"/>
+          <w:sz w:val="18"/>
+          <w:szCs w:val="18"/>
+        </w:rPr>
+        <w:t>class</w:t>
+      </w:r>
+      <w:r>
+        <w:rPr>
+          <w:rFonts w:ascii="微软雅黑" w:eastAsia="微软雅黑" w:hAnsi="微软雅黑" w:cs="新宋体"/>
+          <w:color w:val="000000"/>
+          <w:kern w:val="0"/>
+          <w:sz w:val="18"/>
+          <w:szCs w:val="18"/>
+        </w:rPr>
+        <w:t xml:space="preserve"> </w:t>
+      </w:r>
+      <w:proofErr w:type="gramStart"/>
+      <w:r>
+        <w:rPr>
+          <w:rFonts w:ascii="微软雅黑" w:eastAsia="微软雅黑" w:hAnsi="微软雅黑" w:cs="新宋体"/>
+          <w:color w:val="2B91AF"/>
+          <w:kern w:val="0"/>
+          <w:sz w:val="18"/>
+          <w:szCs w:val="18"/>
+        </w:rPr>
+        <w:t>Rectangle</w:t>
+      </w:r>
+      <w:r>
+        <w:rPr>
+          <w:rFonts w:ascii="微软雅黑" w:eastAsia="微软雅黑" w:hAnsi="微软雅黑" w:cs="新宋体"/>
+          <w:color w:val="000000"/>
+          <w:kern w:val="0"/>
+          <w:sz w:val="18"/>
+          <w:szCs w:val="18"/>
+        </w:rPr>
+        <w:t xml:space="preserve"> :</w:t>
+      </w:r>
+      <w:proofErr w:type="gramEnd"/>
+      <w:r>
+        <w:rPr>
+          <w:rFonts w:ascii="微软雅黑" w:eastAsia="微软雅黑" w:hAnsi="微软雅黑" w:cs="新宋体"/>
+          <w:color w:val="000000"/>
+          <w:kern w:val="0"/>
+          <w:sz w:val="18"/>
+          <w:szCs w:val="18"/>
+        </w:rPr>
+        <w:t xml:space="preserve"> </w:t>
+      </w:r>
+      <w:r>
+        <w:rPr>
+          <w:rFonts w:ascii="微软雅黑" w:eastAsia="微软雅黑" w:hAnsi="微软雅黑" w:cs="新宋体"/>
+          <w:color w:val="0000FF"/>
+          <w:kern w:val="0"/>
+          <w:sz w:val="18"/>
+          <w:szCs w:val="18"/>
+        </w:rPr>
+        <w:t>public</w:t>
+      </w:r>
+      <w:r>
+        <w:rPr>
+          <w:rFonts w:ascii="微软雅黑" w:eastAsia="微软雅黑" w:hAnsi="微软雅黑" w:cs="新宋体"/>
+          <w:color w:val="000000"/>
+          <w:kern w:val="0"/>
+          <w:sz w:val="18"/>
+          <w:szCs w:val="18"/>
+        </w:rPr>
+        <w:t xml:space="preserve"> </w:t>
+      </w:r>
+      <w:r>
+        <w:rPr>
+          <w:rFonts w:ascii="微软雅黑" w:eastAsia="微软雅黑" w:hAnsi="微软雅黑" w:cs="新宋体"/>
+          <w:color w:val="2B91AF"/>
+          <w:kern w:val="0"/>
+          <w:sz w:val="18"/>
+          <w:szCs w:val="18"/>
+        </w:rPr>
+        <w:t>Shape</w:t>
+      </w:r>
+    </w:p>
+    <w:p>
+      <w:pPr>
+        <w:autoSpaceDE w:val="0"/>
+        <w:autoSpaceDN w:val="0"/>
+        <w:adjustRightInd w:val="0"/>
+        <w:ind w:leftChars="200" w:left="420"/>
+        <w:jc w:val="left"/>
+        <w:rPr>
+          <w:rFonts w:ascii="微软雅黑" w:eastAsia="微软雅黑" w:hAnsi="微软雅黑" w:cs="新宋体"/>
+          <w:color w:val="000000"/>
+          <w:kern w:val="0"/>
+          <w:sz w:val="18"/>
+          <w:szCs w:val="18"/>
+        </w:rPr>
+      </w:pPr>
+      <w:r>
+        <w:rPr>
+          <w:rFonts w:ascii="微软雅黑" w:eastAsia="微软雅黑" w:hAnsi="微软雅黑" w:cs="新宋体"/>
+          <w:color w:val="000000"/>
+          <w:kern w:val="0"/>
+          <w:sz w:val="18"/>
+          <w:szCs w:val="18"/>
+        </w:rPr>
+        <w:t>{</w:t>
+      </w:r>
+    </w:p>
+    <w:p>
+      <w:pPr>
+        <w:autoSpaceDE w:val="0"/>
+        <w:autoSpaceDN w:val="0"/>
+        <w:adjustRightInd w:val="0"/>
+        <w:ind w:leftChars="200" w:left="420"/>
+        <w:jc w:val="left"/>
+        <w:rPr>
+          <w:rFonts w:ascii="微软雅黑" w:eastAsia="微软雅黑" w:hAnsi="微软雅黑" w:cs="新宋体"/>
+          <w:color w:val="000000"/>
+          <w:kern w:val="0"/>
+          <w:sz w:val="18"/>
+          <w:szCs w:val="18"/>
+        </w:rPr>
+      </w:pPr>
+      <w:r>
+        <w:rPr>
+          <w:rFonts w:ascii="微软雅黑" w:eastAsia="微软雅黑" w:hAnsi="微软雅黑" w:cs="新宋体"/>
+          <w:color w:val="0000FF"/>
+          <w:kern w:val="0"/>
+          <w:sz w:val="18"/>
+          <w:szCs w:val="18"/>
+        </w:rPr>
+        <w:t>public</w:t>
+      </w:r>
+      <w:r>
+        <w:rPr>
+          <w:rFonts w:ascii="微软雅黑" w:eastAsia="微软雅黑" w:hAnsi="微软雅黑" w:cs="新宋体"/>
+          <w:color w:val="000000"/>
+          <w:kern w:val="0"/>
+          <w:sz w:val="18"/>
+          <w:szCs w:val="18"/>
+        </w:rPr>
+        <w:t>:</w:t>
+      </w:r>
+    </w:p>
+    <w:p>
+      <w:pPr>
+        <w:autoSpaceDE w:val="0"/>
+        <w:autoSpaceDN w:val="0"/>
+        <w:adjustRightInd w:val="0"/>
+        <w:ind w:leftChars="200" w:left="420"/>
+        <w:jc w:val="left"/>
+        <w:rPr>
+          <w:rFonts w:ascii="微软雅黑" w:eastAsia="微软雅黑" w:hAnsi="微软雅黑" w:cs="新宋体"/>
+          <w:color w:val="000000"/>
+          <w:kern w:val="0"/>
+          <w:sz w:val="18"/>
+          <w:szCs w:val="18"/>
+        </w:rPr>
+      </w:pPr>
+      <w:r>
+        <w:rPr>
+          <w:rFonts w:ascii="微软雅黑" w:eastAsia="微软雅黑" w:hAnsi="微软雅黑" w:cs="新宋体"/>
+          <w:color w:val="000000"/>
+          <w:kern w:val="0"/>
+          <w:sz w:val="18"/>
+          <w:szCs w:val="18"/>
+        </w:rPr>
+        <w:lastRenderedPageBreak/>
+        <w:tab/>
+      </w:r>
+      <w:proofErr w:type="gramStart"/>
+      <w:r>
+        <w:rPr>
+          <w:rFonts w:ascii="微软雅黑" w:eastAsia="微软雅黑" w:hAnsi="微软雅黑" w:cs="新宋体"/>
+          <w:color w:val="000000"/>
+          <w:kern w:val="0"/>
+          <w:sz w:val="18"/>
+          <w:szCs w:val="18"/>
+        </w:rPr>
+        <w:t>Rectangle(</w:t>
+      </w:r>
+      <w:proofErr w:type="gramEnd"/>
+      <w:r>
+        <w:rPr>
+          <w:rFonts w:ascii="微软雅黑" w:eastAsia="微软雅黑" w:hAnsi="微软雅黑" w:cs="新宋体"/>
+          <w:color w:val="0000FF"/>
+          <w:kern w:val="0"/>
+          <w:sz w:val="18"/>
+          <w:szCs w:val="18"/>
+        </w:rPr>
+        <w:t>int</w:t>
+      </w:r>
+      <w:r>
+        <w:rPr>
+          <w:rFonts w:ascii="微软雅黑" w:eastAsia="微软雅黑" w:hAnsi="微软雅黑" w:cs="新宋体"/>
+          <w:color w:val="000000"/>
+          <w:kern w:val="0"/>
+          <w:sz w:val="18"/>
+          <w:szCs w:val="18"/>
+        </w:rPr>
+        <w:t xml:space="preserve"> </w:t>
+      </w:r>
+      <w:proofErr w:type="spellStart"/>
+      <w:r>
+        <w:rPr>
+          <w:rFonts w:ascii="微软雅黑" w:eastAsia="微软雅黑" w:hAnsi="微软雅黑" w:cs="新宋体"/>
+          <w:color w:val="808080"/>
+          <w:kern w:val="0"/>
+          <w:sz w:val="18"/>
+          <w:szCs w:val="18"/>
+        </w:rPr>
+        <w:t>wid</w:t>
+      </w:r>
+      <w:proofErr w:type="spellEnd"/>
+      <w:r>
+        <w:rPr>
+          <w:rFonts w:ascii="微软雅黑" w:eastAsia="微软雅黑" w:hAnsi="微软雅黑" w:cs="新宋体"/>
+          <w:color w:val="000000"/>
+          <w:kern w:val="0"/>
+          <w:sz w:val="18"/>
+          <w:szCs w:val="18"/>
+        </w:rPr>
+        <w:t xml:space="preserve">, </w:t>
+      </w:r>
+      <w:r>
+        <w:rPr>
+          <w:rFonts w:ascii="微软雅黑" w:eastAsia="微软雅黑" w:hAnsi="微软雅黑" w:cs="新宋体"/>
+          <w:color w:val="0000FF"/>
+          <w:kern w:val="0"/>
+          <w:sz w:val="18"/>
+          <w:szCs w:val="18"/>
+        </w:rPr>
+        <w:t>float</w:t>
+      </w:r>
+      <w:r>
+        <w:rPr>
+          <w:rFonts w:ascii="微软雅黑" w:eastAsia="微软雅黑" w:hAnsi="微软雅黑" w:cs="新宋体"/>
+          <w:color w:val="000000"/>
+          <w:kern w:val="0"/>
+          <w:sz w:val="18"/>
+          <w:szCs w:val="18"/>
+        </w:rPr>
+        <w:t xml:space="preserve"> </w:t>
+      </w:r>
+      <w:proofErr w:type="spellStart"/>
+      <w:r>
+        <w:rPr>
+          <w:rFonts w:ascii="微软雅黑" w:eastAsia="微软雅黑" w:hAnsi="微软雅黑" w:cs="新宋体"/>
+          <w:color w:val="808080"/>
+          <w:kern w:val="0"/>
+          <w:sz w:val="18"/>
+          <w:szCs w:val="18"/>
+        </w:rPr>
+        <w:t>len</w:t>
+      </w:r>
+      <w:proofErr w:type="spellEnd"/>
+      <w:r>
+        <w:rPr>
+          <w:rFonts w:ascii="微软雅黑" w:eastAsia="微软雅黑" w:hAnsi="微软雅黑" w:cs="新宋体"/>
+          <w:color w:val="000000"/>
+          <w:kern w:val="0"/>
+          <w:sz w:val="18"/>
+          <w:szCs w:val="18"/>
+        </w:rPr>
+        <w:t>);</w:t>
+      </w:r>
+    </w:p>
+    <w:p>
+      <w:pPr>
+        <w:autoSpaceDE w:val="0"/>
+        <w:autoSpaceDN w:val="0"/>
+        <w:adjustRightInd w:val="0"/>
+        <w:ind w:leftChars="200" w:left="420"/>
+        <w:jc w:val="left"/>
+        <w:rPr>
+          <w:rFonts w:ascii="微软雅黑" w:eastAsia="微软雅黑" w:hAnsi="微软雅黑" w:cs="新宋体"/>
+          <w:color w:val="000000"/>
+          <w:kern w:val="0"/>
+          <w:sz w:val="18"/>
+          <w:szCs w:val="18"/>
+        </w:rPr>
+      </w:pPr>
+      <w:r>
+        <w:rPr>
+          <w:rFonts w:ascii="微软雅黑" w:eastAsia="微软雅黑" w:hAnsi="微软雅黑" w:cs="新宋体"/>
+          <w:color w:val="000000"/>
+          <w:kern w:val="0"/>
+          <w:sz w:val="18"/>
+          <w:szCs w:val="18"/>
+        </w:rPr>
+        <w:tab/>
+      </w:r>
+      <w:r>
+        <w:rPr>
+          <w:rFonts w:ascii="微软雅黑" w:eastAsia="微软雅黑" w:hAnsi="微软雅黑" w:cs="新宋体"/>
+          <w:color w:val="0000FF"/>
+          <w:kern w:val="0"/>
+          <w:sz w:val="18"/>
+          <w:szCs w:val="18"/>
+        </w:rPr>
+        <w:t>int</w:t>
+      </w:r>
+      <w:r>
+        <w:rPr>
+          <w:rFonts w:ascii="微软雅黑" w:eastAsia="微软雅黑" w:hAnsi="微软雅黑" w:cs="新宋体"/>
+          <w:color w:val="000000"/>
+          <w:kern w:val="0"/>
+          <w:sz w:val="18"/>
+          <w:szCs w:val="18"/>
+        </w:rPr>
+        <w:t xml:space="preserve"> </w:t>
+      </w:r>
+      <w:proofErr w:type="spellStart"/>
+      <w:proofErr w:type="gramStart"/>
+      <w:r>
+        <w:rPr>
+          <w:rFonts w:ascii="微软雅黑" w:eastAsia="微软雅黑" w:hAnsi="微软雅黑" w:cs="新宋体"/>
+          <w:color w:val="000000"/>
+          <w:kern w:val="0"/>
+          <w:sz w:val="18"/>
+          <w:szCs w:val="18"/>
+        </w:rPr>
+        <w:t>getArea</w:t>
+      </w:r>
+      <w:proofErr w:type="spellEnd"/>
+      <w:r>
+        <w:rPr>
+          <w:rFonts w:ascii="微软雅黑" w:eastAsia="微软雅黑" w:hAnsi="微软雅黑" w:cs="新宋体"/>
+          <w:color w:val="000000"/>
+          <w:kern w:val="0"/>
+          <w:sz w:val="18"/>
+          <w:szCs w:val="18"/>
+        </w:rPr>
+        <w:t>(</w:t>
+      </w:r>
+      <w:proofErr w:type="gramEnd"/>
+      <w:r>
+        <w:rPr>
+          <w:rFonts w:ascii="微软雅黑" w:eastAsia="微软雅黑" w:hAnsi="微软雅黑" w:cs="新宋体"/>
+          <w:color w:val="000000"/>
+          <w:kern w:val="0"/>
+          <w:sz w:val="18"/>
+          <w:szCs w:val="18"/>
+        </w:rPr>
+        <w:t>);</w:t>
+      </w:r>
+    </w:p>
+    <w:p>
+      <w:pPr>
+        <w:autoSpaceDE w:val="0"/>
+        <w:autoSpaceDN w:val="0"/>
+        <w:adjustRightInd w:val="0"/>
+        <w:ind w:leftChars="200" w:left="420"/>
+        <w:jc w:val="left"/>
+        <w:rPr>
+          <w:rFonts w:ascii="微软雅黑" w:eastAsia="微软雅黑" w:hAnsi="微软雅黑" w:cs="新宋体"/>
+          <w:color w:val="000000"/>
+          <w:kern w:val="0"/>
+          <w:sz w:val="18"/>
+          <w:szCs w:val="18"/>
+        </w:rPr>
+      </w:pPr>
+    </w:p>
+    <w:p>
+      <w:pPr>
+        <w:autoSpaceDE w:val="0"/>
+        <w:autoSpaceDN w:val="0"/>
+        <w:adjustRightInd w:val="0"/>
+        <w:ind w:leftChars="200" w:left="420"/>
+        <w:jc w:val="left"/>
+        <w:rPr>
+          <w:rFonts w:ascii="微软雅黑" w:eastAsia="微软雅黑" w:hAnsi="微软雅黑" w:cs="新宋体"/>
+          <w:color w:val="000000"/>
+          <w:kern w:val="0"/>
+          <w:sz w:val="18"/>
+          <w:szCs w:val="18"/>
+        </w:rPr>
+      </w:pPr>
+      <w:r>
+        <w:rPr>
+          <w:rFonts w:ascii="微软雅黑" w:eastAsia="微软雅黑" w:hAnsi="微软雅黑" w:cs="新宋体"/>
+          <w:color w:val="0000FF"/>
+          <w:kern w:val="0"/>
+          <w:sz w:val="18"/>
+          <w:szCs w:val="18"/>
+        </w:rPr>
+        <w:t>private</w:t>
+      </w:r>
+      <w:r>
+        <w:rPr>
+          <w:rFonts w:ascii="微软雅黑" w:eastAsia="微软雅黑" w:hAnsi="微软雅黑" w:cs="新宋体"/>
+          <w:color w:val="000000"/>
+          <w:kern w:val="0"/>
+          <w:sz w:val="18"/>
+          <w:szCs w:val="18"/>
+        </w:rPr>
+        <w:t>:</w:t>
+      </w:r>
+    </w:p>
+    <w:p>
+      <w:pPr>
+        <w:autoSpaceDE w:val="0"/>
+        <w:autoSpaceDN w:val="0"/>
+        <w:adjustRightInd w:val="0"/>
+        <w:ind w:leftChars="200" w:left="420"/>
+        <w:jc w:val="left"/>
+        <w:rPr>
+          <w:rFonts w:ascii="微软雅黑" w:eastAsia="微软雅黑" w:hAnsi="微软雅黑" w:cs="新宋体"/>
+          <w:color w:val="000000"/>
+          <w:kern w:val="0"/>
+          <w:sz w:val="18"/>
+          <w:szCs w:val="18"/>
+        </w:rPr>
+      </w:pPr>
+      <w:r>
+        <w:rPr>
+          <w:rFonts w:ascii="微软雅黑" w:eastAsia="微软雅黑" w:hAnsi="微软雅黑" w:cs="新宋体"/>
+          <w:color w:val="000000"/>
+          <w:kern w:val="0"/>
+          <w:sz w:val="18"/>
+          <w:szCs w:val="18"/>
+        </w:rPr>
+        <w:tab/>
+      </w:r>
+      <w:r>
+        <w:rPr>
+          <w:rFonts w:ascii="微软雅黑" w:eastAsia="微软雅黑" w:hAnsi="微软雅黑" w:cs="新宋体"/>
+          <w:color w:val="0000FF"/>
+          <w:kern w:val="0"/>
+          <w:sz w:val="18"/>
+          <w:szCs w:val="18"/>
+        </w:rPr>
+        <w:t>float</w:t>
+      </w:r>
+      <w:r>
+        <w:rPr>
+          <w:rFonts w:ascii="微软雅黑" w:eastAsia="微软雅黑" w:hAnsi="微软雅黑" w:cs="新宋体"/>
+          <w:color w:val="000000"/>
+          <w:kern w:val="0"/>
+          <w:sz w:val="18"/>
+          <w:szCs w:val="18"/>
+        </w:rPr>
+        <w:t xml:space="preserve"> </w:t>
+      </w:r>
+      <w:proofErr w:type="spellStart"/>
+      <w:r>
+        <w:rPr>
+          <w:rFonts w:ascii="微软雅黑" w:eastAsia="微软雅黑" w:hAnsi="微软雅黑" w:cs="新宋体"/>
+          <w:color w:val="000000"/>
+          <w:kern w:val="0"/>
+          <w:sz w:val="18"/>
+          <w:szCs w:val="18"/>
+        </w:rPr>
+        <w:t>lenth</w:t>
+      </w:r>
+      <w:proofErr w:type="spellEnd"/>
+      <w:r>
+        <w:rPr>
+          <w:rFonts w:ascii="微软雅黑" w:eastAsia="微软雅黑" w:hAnsi="微软雅黑" w:cs="新宋体"/>
+          <w:color w:val="000000"/>
+          <w:kern w:val="0"/>
+          <w:sz w:val="18"/>
+          <w:szCs w:val="18"/>
+        </w:rPr>
+        <w:t>;</w:t>
+      </w:r>
+    </w:p>
+    <w:p>
+      <w:pPr>
+        <w:autoSpaceDE w:val="0"/>
+        <w:autoSpaceDN w:val="0"/>
+        <w:adjustRightInd w:val="0"/>
+        <w:ind w:leftChars="200" w:left="420"/>
+        <w:jc w:val="left"/>
+        <w:rPr>
+          <w:rFonts w:ascii="微软雅黑" w:eastAsia="微软雅黑" w:hAnsi="微软雅黑" w:cs="新宋体"/>
+          <w:color w:val="000000"/>
+          <w:kern w:val="0"/>
+          <w:sz w:val="18"/>
+          <w:szCs w:val="18"/>
+        </w:rPr>
+      </w:pPr>
+      <w:r>
+        <w:rPr>
+          <w:rFonts w:ascii="微软雅黑" w:eastAsia="微软雅黑" w:hAnsi="微软雅黑" w:cs="新宋体"/>
+          <w:color w:val="000000"/>
+          <w:kern w:val="0"/>
+          <w:sz w:val="18"/>
+          <w:szCs w:val="18"/>
+        </w:rPr>
+        <w:t>};</w:t>
+      </w:r>
+    </w:p>
+    <w:p>
+      <w:pPr>
+        <w:autoSpaceDE w:val="0"/>
+        <w:autoSpaceDN w:val="0"/>
+        <w:adjustRightInd w:val="0"/>
+        <w:ind w:leftChars="200" w:left="420"/>
+        <w:jc w:val="left"/>
+        <w:rPr>
+          <w:rFonts w:ascii="微软雅黑" w:eastAsia="微软雅黑" w:hAnsi="微软雅黑" w:cs="新宋体"/>
+          <w:color w:val="000000"/>
+          <w:kern w:val="0"/>
+          <w:sz w:val="18"/>
+          <w:szCs w:val="18"/>
+        </w:rPr>
+      </w:pPr>
+    </w:p>
+    <w:p>
+      <w:pPr>
+        <w:autoSpaceDE w:val="0"/>
+        <w:autoSpaceDN w:val="0"/>
+        <w:adjustRightInd w:val="0"/>
+        <w:ind w:leftChars="200" w:left="420"/>
+        <w:jc w:val="left"/>
+        <w:rPr>
+          <w:rFonts w:ascii="微软雅黑" w:eastAsia="微软雅黑" w:hAnsi="微软雅黑" w:cs="新宋体"/>
+          <w:color w:val="000000"/>
+          <w:kern w:val="0"/>
+          <w:sz w:val="18"/>
+          <w:szCs w:val="18"/>
+        </w:rPr>
+      </w:pPr>
+      <w:proofErr w:type="gramStart"/>
+      <w:r>
+        <w:rPr>
+          <w:rFonts w:ascii="微软雅黑" w:eastAsia="微软雅黑" w:hAnsi="微软雅黑" w:cs="新宋体"/>
+          <w:color w:val="2B91AF"/>
+          <w:kern w:val="0"/>
+          <w:sz w:val="18"/>
+          <w:szCs w:val="18"/>
+        </w:rPr>
+        <w:t>Rectangle</w:t>
+      </w:r>
+      <w:r>
+        <w:rPr>
+          <w:rFonts w:ascii="微软雅黑" w:eastAsia="微软雅黑" w:hAnsi="微软雅黑" w:cs="新宋体"/>
+          <w:color w:val="000000"/>
+          <w:kern w:val="0"/>
+          <w:sz w:val="18"/>
+          <w:szCs w:val="18"/>
+        </w:rPr>
+        <w:t>::</w:t>
+      </w:r>
+      <w:proofErr w:type="gramEnd"/>
+      <w:r>
+        <w:rPr>
+          <w:rFonts w:ascii="微软雅黑" w:eastAsia="微软雅黑" w:hAnsi="微软雅黑" w:cs="新宋体"/>
+          <w:color w:val="000000"/>
+          <w:kern w:val="0"/>
+          <w:sz w:val="18"/>
+          <w:szCs w:val="18"/>
+        </w:rPr>
+        <w:t>Rectangle(</w:t>
+      </w:r>
+      <w:r>
+        <w:rPr>
+          <w:rFonts w:ascii="微软雅黑" w:eastAsia="微软雅黑" w:hAnsi="微软雅黑" w:cs="新宋体"/>
+          <w:color w:val="0000FF"/>
+          <w:kern w:val="0"/>
+          <w:sz w:val="18"/>
+          <w:szCs w:val="18"/>
+        </w:rPr>
+        <w:t>int</w:t>
+      </w:r>
+      <w:r>
+        <w:rPr>
+          <w:rFonts w:ascii="微软雅黑" w:eastAsia="微软雅黑" w:hAnsi="微软雅黑" w:cs="新宋体"/>
+          <w:color w:val="000000"/>
+          <w:kern w:val="0"/>
+          <w:sz w:val="18"/>
+          <w:szCs w:val="18"/>
+        </w:rPr>
+        <w:t xml:space="preserve"> </w:t>
+      </w:r>
+      <w:proofErr w:type="spellStart"/>
+      <w:r>
+        <w:rPr>
+          <w:rFonts w:ascii="微软雅黑" w:eastAsia="微软雅黑" w:hAnsi="微软雅黑" w:cs="新宋体"/>
+          <w:color w:val="808080"/>
+          <w:kern w:val="0"/>
+          <w:sz w:val="18"/>
+          <w:szCs w:val="18"/>
+        </w:rPr>
+        <w:t>wid</w:t>
+      </w:r>
+      <w:proofErr w:type="spellEnd"/>
+      <w:r>
+        <w:rPr>
+          <w:rFonts w:ascii="微软雅黑" w:eastAsia="微软雅黑" w:hAnsi="微软雅黑" w:cs="新宋体"/>
+          <w:color w:val="000000"/>
+          <w:kern w:val="0"/>
+          <w:sz w:val="18"/>
+          <w:szCs w:val="18"/>
+        </w:rPr>
+        <w:t xml:space="preserve">, </w:t>
+      </w:r>
+      <w:r>
+        <w:rPr>
+          <w:rFonts w:ascii="微软雅黑" w:eastAsia="微软雅黑" w:hAnsi="微软雅黑" w:cs="新宋体"/>
+          <w:color w:val="0000FF"/>
+          <w:kern w:val="0"/>
+          <w:sz w:val="18"/>
+          <w:szCs w:val="18"/>
+        </w:rPr>
+        <w:t>float</w:t>
+      </w:r>
+      <w:r>
+        <w:rPr>
+          <w:rFonts w:ascii="微软雅黑" w:eastAsia="微软雅黑" w:hAnsi="微软雅黑" w:cs="新宋体"/>
+          <w:color w:val="000000"/>
+          <w:kern w:val="0"/>
+          <w:sz w:val="18"/>
+          <w:szCs w:val="18"/>
+        </w:rPr>
+        <w:t xml:space="preserve"> </w:t>
+      </w:r>
+      <w:proofErr w:type="spellStart"/>
+      <w:r>
+        <w:rPr>
+          <w:rFonts w:ascii="微软雅黑" w:eastAsia="微软雅黑" w:hAnsi="微软雅黑" w:cs="新宋体"/>
+          <w:color w:val="808080"/>
+          <w:kern w:val="0"/>
+          <w:sz w:val="18"/>
+          <w:szCs w:val="18"/>
+        </w:rPr>
+        <w:t>len</w:t>
+      </w:r>
+      <w:proofErr w:type="spellEnd"/>
+      <w:r>
+        <w:rPr>
+          <w:rFonts w:ascii="微软雅黑" w:eastAsia="微软雅黑" w:hAnsi="微软雅黑" w:cs="新宋体"/>
+          <w:color w:val="000000"/>
+          <w:kern w:val="0"/>
+          <w:sz w:val="18"/>
+          <w:szCs w:val="18"/>
+        </w:rPr>
+        <w:t>) :</w:t>
+      </w:r>
+      <w:r>
+        <w:rPr>
+          <w:rFonts w:ascii="微软雅黑" w:eastAsia="微软雅黑" w:hAnsi="微软雅黑" w:cs="新宋体"/>
+          <w:color w:val="2B91AF"/>
+          <w:kern w:val="0"/>
+          <w:sz w:val="18"/>
+          <w:szCs w:val="18"/>
+        </w:rPr>
+        <w:t>Shape</w:t>
+      </w:r>
+      <w:r>
+        <w:rPr>
+          <w:rFonts w:ascii="微软雅黑" w:eastAsia="微软雅黑" w:hAnsi="微软雅黑" w:cs="新宋体"/>
+          <w:color w:val="000000"/>
+          <w:kern w:val="0"/>
+          <w:sz w:val="18"/>
+          <w:szCs w:val="18"/>
+        </w:rPr>
+        <w:t>(</w:t>
+      </w:r>
+      <w:proofErr w:type="spellStart"/>
+      <w:r>
+        <w:rPr>
+          <w:rFonts w:ascii="微软雅黑" w:eastAsia="微软雅黑" w:hAnsi="微软雅黑" w:cs="新宋体"/>
+          <w:color w:val="808080"/>
+          <w:kern w:val="0"/>
+          <w:sz w:val="18"/>
+          <w:szCs w:val="18"/>
+        </w:rPr>
+        <w:t>wid</w:t>
+      </w:r>
+      <w:proofErr w:type="spellEnd"/>
+      <w:r>
+        <w:rPr>
+          <w:rFonts w:ascii="微软雅黑" w:eastAsia="微软雅黑" w:hAnsi="微软雅黑" w:cs="新宋体"/>
+          <w:color w:val="000000"/>
+          <w:kern w:val="0"/>
+          <w:sz w:val="18"/>
+          <w:szCs w:val="18"/>
+        </w:rPr>
+        <w:t>)</w:t>
+      </w:r>
+    </w:p>
+    <w:p>
+      <w:pPr>
+        <w:autoSpaceDE w:val="0"/>
+        <w:autoSpaceDN w:val="0"/>
+        <w:adjustRightInd w:val="0"/>
+        <w:ind w:leftChars="200" w:left="420"/>
+        <w:jc w:val="left"/>
+        <w:rPr>
+          <w:rFonts w:ascii="微软雅黑" w:eastAsia="微软雅黑" w:hAnsi="微软雅黑" w:cs="新宋体"/>
+          <w:color w:val="000000"/>
+          <w:kern w:val="0"/>
+          <w:sz w:val="18"/>
+          <w:szCs w:val="18"/>
+        </w:rPr>
+      </w:pPr>
+      <w:r>
+        <w:rPr>
+          <w:rFonts w:ascii="微软雅黑" w:eastAsia="微软雅黑" w:hAnsi="微软雅黑" w:cs="新宋体"/>
+          <w:color w:val="000000"/>
+          <w:kern w:val="0"/>
+          <w:sz w:val="18"/>
+          <w:szCs w:val="18"/>
+        </w:rPr>
+        <w:t>{</w:t>
+      </w:r>
+    </w:p>
+    <w:p>
+      <w:pPr>
+        <w:autoSpaceDE w:val="0"/>
+        <w:autoSpaceDN w:val="0"/>
+        <w:adjustRightInd w:val="0"/>
+        <w:ind w:leftChars="200" w:left="420"/>
+        <w:jc w:val="left"/>
+        <w:rPr>
+          <w:rFonts w:ascii="微软雅黑" w:eastAsia="微软雅黑" w:hAnsi="微软雅黑" w:cs="新宋体"/>
+          <w:color w:val="000000"/>
+          <w:kern w:val="0"/>
+          <w:sz w:val="18"/>
+          <w:szCs w:val="18"/>
+        </w:rPr>
+      </w:pPr>
+      <w:r>
+        <w:rPr>
+          <w:rFonts w:ascii="微软雅黑" w:eastAsia="微软雅黑" w:hAnsi="微软雅黑" w:cs="新宋体"/>
+          <w:color w:val="000000"/>
+          <w:kern w:val="0"/>
+          <w:sz w:val="18"/>
+          <w:szCs w:val="18"/>
+        </w:rPr>
+        <w:tab/>
+      </w:r>
+      <w:proofErr w:type="spellStart"/>
+      <w:r>
+        <w:rPr>
+          <w:rFonts w:ascii="微软雅黑" w:eastAsia="微软雅黑" w:hAnsi="微软雅黑" w:cs="新宋体"/>
+          <w:color w:val="000000"/>
+          <w:kern w:val="0"/>
+          <w:sz w:val="18"/>
+          <w:szCs w:val="18"/>
+        </w:rPr>
+        <w:t>lenth</w:t>
+      </w:r>
+      <w:proofErr w:type="spellEnd"/>
+      <w:r>
+        <w:rPr>
+          <w:rFonts w:ascii="微软雅黑" w:eastAsia="微软雅黑" w:hAnsi="微软雅黑" w:cs="新宋体"/>
+          <w:color w:val="000000"/>
+          <w:kern w:val="0"/>
+          <w:sz w:val="18"/>
+          <w:szCs w:val="18"/>
+        </w:rPr>
+        <w:t xml:space="preserve"> = </w:t>
+      </w:r>
+      <w:proofErr w:type="spellStart"/>
+      <w:r>
+        <w:rPr>
+          <w:rFonts w:ascii="微软雅黑" w:eastAsia="微软雅黑" w:hAnsi="微软雅黑" w:cs="新宋体"/>
+          <w:color w:val="808080"/>
+          <w:kern w:val="0"/>
+          <w:sz w:val="18"/>
+          <w:szCs w:val="18"/>
+        </w:rPr>
+        <w:t>len</w:t>
+      </w:r>
+      <w:proofErr w:type="spellEnd"/>
+      <w:r>
+        <w:rPr>
+          <w:rFonts w:ascii="微软雅黑" w:eastAsia="微软雅黑" w:hAnsi="微软雅黑" w:cs="新宋体"/>
+          <w:color w:val="000000"/>
+          <w:kern w:val="0"/>
+          <w:sz w:val="18"/>
+          <w:szCs w:val="18"/>
+        </w:rPr>
+        <w:t>;</w:t>
+      </w:r>
+    </w:p>
+    <w:p>
+      <w:pPr>
+        <w:autoSpaceDE w:val="0"/>
+        <w:autoSpaceDN w:val="0"/>
+        <w:adjustRightInd w:val="0"/>
+        <w:ind w:leftChars="200" w:left="420"/>
+        <w:jc w:val="left"/>
+        <w:rPr>
+          <w:rFonts w:ascii="微软雅黑" w:eastAsia="微软雅黑" w:hAnsi="微软雅黑" w:cs="新宋体"/>
+          <w:color w:val="000000"/>
+          <w:kern w:val="0"/>
+          <w:sz w:val="18"/>
+          <w:szCs w:val="18"/>
+        </w:rPr>
+      </w:pPr>
+      <w:r>
+        <w:rPr>
+          <w:rFonts w:ascii="微软雅黑" w:eastAsia="微软雅黑" w:hAnsi="微软雅黑" w:cs="新宋体"/>
+          <w:color w:val="000000"/>
+          <w:kern w:val="0"/>
+          <w:sz w:val="18"/>
+          <w:szCs w:val="18"/>
+        </w:rPr>
+        <w:t>}</w:t>
+      </w:r>
+    </w:p>
+    <w:p>
+      <w:pPr>
+        <w:autoSpaceDE w:val="0"/>
+        <w:autoSpaceDN w:val="0"/>
+        <w:adjustRightInd w:val="0"/>
+        <w:ind w:leftChars="200" w:left="420"/>
+        <w:jc w:val="left"/>
+        <w:rPr>
+          <w:rFonts w:ascii="微软雅黑" w:eastAsia="微软雅黑" w:hAnsi="微软雅黑" w:cs="新宋体"/>
+          <w:color w:val="000000"/>
+          <w:kern w:val="0"/>
+          <w:sz w:val="18"/>
+          <w:szCs w:val="18"/>
+        </w:rPr>
+      </w:pPr>
+    </w:p>
+    <w:p>
+      <w:pPr>
+        <w:autoSpaceDE w:val="0"/>
+        <w:autoSpaceDN w:val="0"/>
+        <w:adjustRightInd w:val="0"/>
+        <w:ind w:leftChars="200" w:left="420"/>
+        <w:jc w:val="left"/>
+        <w:rPr>
+          <w:rFonts w:ascii="微软雅黑" w:eastAsia="微软雅黑" w:hAnsi="微软雅黑" w:cs="新宋体"/>
+          <w:color w:val="000000"/>
+          <w:kern w:val="0"/>
+          <w:sz w:val="18"/>
+          <w:szCs w:val="18"/>
+        </w:rPr>
+      </w:pPr>
+      <w:r>
+        <w:rPr>
+          <w:rFonts w:ascii="微软雅黑" w:eastAsia="微软雅黑" w:hAnsi="微软雅黑" w:cs="新宋体"/>
+          <w:color w:val="0000FF"/>
+          <w:kern w:val="0"/>
+          <w:sz w:val="18"/>
+          <w:szCs w:val="18"/>
+        </w:rPr>
+        <w:t>int</w:t>
+      </w:r>
+      <w:r>
+        <w:rPr>
+          <w:rFonts w:ascii="微软雅黑" w:eastAsia="微软雅黑" w:hAnsi="微软雅黑" w:cs="新宋体"/>
+          <w:color w:val="000000"/>
+          <w:kern w:val="0"/>
+          <w:sz w:val="18"/>
+          <w:szCs w:val="18"/>
+        </w:rPr>
+        <w:t xml:space="preserve"> </w:t>
+      </w:r>
+      <w:proofErr w:type="gramStart"/>
+      <w:r>
+        <w:rPr>
+          <w:rFonts w:ascii="微软雅黑" w:eastAsia="微软雅黑" w:hAnsi="微软雅黑" w:cs="新宋体"/>
+          <w:color w:val="2B91AF"/>
+          <w:kern w:val="0"/>
+          <w:sz w:val="18"/>
+          <w:szCs w:val="18"/>
+        </w:rPr>
+        <w:t>Rectangle</w:t>
+      </w:r>
+      <w:r>
+        <w:rPr>
+          <w:rFonts w:ascii="微软雅黑" w:eastAsia="微软雅黑" w:hAnsi="微软雅黑" w:cs="新宋体"/>
+          <w:color w:val="000000"/>
+          <w:kern w:val="0"/>
+          <w:sz w:val="18"/>
+          <w:szCs w:val="18"/>
+        </w:rPr>
+        <w:t>::</w:t>
+      </w:r>
+      <w:proofErr w:type="spellStart"/>
+      <w:proofErr w:type="gramEnd"/>
+      <w:r>
+        <w:rPr>
+          <w:rFonts w:ascii="微软雅黑" w:eastAsia="微软雅黑" w:hAnsi="微软雅黑" w:cs="新宋体"/>
+          <w:color w:val="000000"/>
+          <w:kern w:val="0"/>
+          <w:sz w:val="18"/>
+          <w:szCs w:val="18"/>
+        </w:rPr>
+        <w:t>getArea</w:t>
+      </w:r>
+      <w:proofErr w:type="spellEnd"/>
+      <w:r>
+        <w:rPr>
+          <w:rFonts w:ascii="微软雅黑" w:eastAsia="微软雅黑" w:hAnsi="微软雅黑" w:cs="新宋体"/>
+          <w:color w:val="000000"/>
+          <w:kern w:val="0"/>
+          <w:sz w:val="18"/>
+          <w:szCs w:val="18"/>
+        </w:rPr>
+        <w:t>()</w:t>
+      </w:r>
+    </w:p>
+    <w:p>
+      <w:pPr>
+        <w:autoSpaceDE w:val="0"/>
+        <w:autoSpaceDN w:val="0"/>
+        <w:adjustRightInd w:val="0"/>
+        <w:ind w:leftChars="200" w:left="420"/>
+        <w:jc w:val="left"/>
+        <w:rPr>
+          <w:rFonts w:ascii="微软雅黑" w:eastAsia="微软雅黑" w:hAnsi="微软雅黑" w:cs="新宋体"/>
+          <w:color w:val="000000"/>
+          <w:kern w:val="0"/>
+          <w:sz w:val="18"/>
+          <w:szCs w:val="18"/>
+        </w:rPr>
+      </w:pPr>
+      <w:r>
+        <w:rPr>
+          <w:rFonts w:ascii="微软雅黑" w:eastAsia="微软雅黑" w:hAnsi="微软雅黑" w:cs="新宋体"/>
+          <w:color w:val="000000"/>
+          <w:kern w:val="0"/>
+          <w:sz w:val="18"/>
+          <w:szCs w:val="18"/>
+        </w:rPr>
+        <w:t>{</w:t>
+      </w:r>
+    </w:p>
+    <w:p>
+      <w:pPr>
+        <w:autoSpaceDE w:val="0"/>
+        <w:autoSpaceDN w:val="0"/>
+        <w:adjustRightInd w:val="0"/>
+        <w:ind w:leftChars="200" w:left="420"/>
+        <w:jc w:val="left"/>
+        <w:rPr>
+          <w:rFonts w:ascii="微软雅黑" w:eastAsia="微软雅黑" w:hAnsi="微软雅黑" w:cs="新宋体"/>
+          <w:color w:val="000000"/>
+          <w:kern w:val="0"/>
+          <w:sz w:val="18"/>
+          <w:szCs w:val="18"/>
+        </w:rPr>
+      </w:pPr>
+      <w:r>
+        <w:rPr>
+          <w:rFonts w:ascii="微软雅黑" w:eastAsia="微软雅黑" w:hAnsi="微软雅黑" w:cs="新宋体"/>
+          <w:color w:val="000000"/>
+          <w:kern w:val="0"/>
+          <w:sz w:val="18"/>
+          <w:szCs w:val="18"/>
+        </w:rPr>
+        <w:tab/>
+      </w:r>
+      <w:r>
+        <w:rPr>
+          <w:rFonts w:ascii="微软雅黑" w:eastAsia="微软雅黑" w:hAnsi="微软雅黑" w:cs="新宋体"/>
+          <w:color w:val="0000FF"/>
+          <w:kern w:val="0"/>
+          <w:sz w:val="18"/>
+          <w:szCs w:val="18"/>
+        </w:rPr>
+        <w:t>return</w:t>
+      </w:r>
+      <w:r>
+        <w:rPr>
+          <w:rFonts w:ascii="微软雅黑" w:eastAsia="微软雅黑" w:hAnsi="微软雅黑" w:cs="新宋体"/>
+          <w:color w:val="000000"/>
+          <w:kern w:val="0"/>
+          <w:sz w:val="18"/>
+          <w:szCs w:val="18"/>
+        </w:rPr>
+        <w:t xml:space="preserve"> (width * height);</w:t>
+      </w:r>
+    </w:p>
+    <w:p>
+      <w:pPr>
+        <w:ind w:leftChars="200" w:left="420"/>
         <w:rPr>
           <w:rFonts w:ascii="微软雅黑" w:eastAsia="微软雅黑" w:hAnsi="微软雅黑" w:cs="微软雅黑" w:hint="eastAsia"/>
           <w:color w:val="333333"/>
@@ -8082,6 +10140,44 @@
     </w:sectPr>
   </w:body>
 </w:document>
+</file>
+
+<file path=word/endnotes.xml><?xml version="1.0" encoding="utf-8"?>
+<w:endnotes xmlns:wpc="http://schemas.microsoft.com/office/word/2010/wordprocessingCanvas" xmlns:cx="http://schemas.microsoft.com/office/drawing/2014/chartex" xmlns:cx1="http://schemas.microsoft.com/office/drawing/2015/9/8/chartex" xmlns:cx2="http://schemas.microsoft.com/office/drawing/2015/10/21/chartex" xmlns:cx3="http://schemas.microsoft.com/office/drawing/2016/5/9/chartex" xmlns:cx4="http://schemas.microsoft.com/office/drawing/2016/5/10/chartex" xmlns:cx5="http://schemas.microsoft.com/office/drawing/2016/5/11/chartex" xmlns:cx6="http://schemas.microsoft.com/office/drawing/2016/5/12/chartex" xmlns:cx7="http://schemas.microsoft.com/office/drawing/2016/5/13/chartex" xmlns:cx8="http://schemas.microsoft.com/office/drawing/2016/5/14/chartex" xmlns:mc="http://schemas.openxmlformats.org/markup-compatibility/2006" xmlns:aink="http://schemas.microsoft.com/office/drawing/2016/ink" xmlns:am3d="http://schemas.microsoft.com/office/drawing/2017/model3d" xmlns:o="urn:schemas-microsoft-com:office:office" xmlns:r="http://schemas.openxmlformats.org/officeDocument/2006/relationships" xmlns:m="http://schemas.openxmlformats.org/officeDocument/2006/math" xmlns:v="urn:schemas-microsoft-com:vml" xmlns:wp14="http://schemas.microsoft.com/office/word/2010/wordprocessingDrawing" xmlns:wp="http://schemas.openxmlformats.org/drawingml/2006/wordprocessingDrawing" xmlns:w10="urn:schemas-microsoft-com:office:word" xmlns:w="http://schemas.openxmlformats.org/wordprocessingml/2006/main" xmlns:w14="http://schemas.microsoft.com/office/word/2010/wordml" xmlns:w15="http://schemas.microsoft.com/office/word/2012/wordml" xmlns:w16cid="http://schemas.microsoft.com/office/word/2016/wordml/cid" xmlns:w16se="http://schemas.microsoft.com/office/word/2015/wordml/symex" xmlns:wpg="http://schemas.microsoft.com/office/word/2010/wordprocessingGroup" xmlns:wpi="http://schemas.microsoft.com/office/word/2010/wordprocessingInk" xmlns:wne="http://schemas.microsoft.com/office/word/2006/wordml" xmlns:wps="http://schemas.microsoft.com/office/word/2010/wordprocessingShape" mc:Ignorable="w14 w15 w16se w16cid wp14">
+  <w:endnote w:type="separator" w:id="-1">
+    <w:p>
+      <w:r>
+        <w:separator/>
+      </w:r>
+    </w:p>
+  </w:endnote>
+  <w:endnote w:type="continuationSeparator" w:id="0">
+    <w:p>
+      <w:r>
+        <w:continuationSeparator/>
+      </w:r>
+    </w:p>
+  </w:endnote>
+</w:endnotes>
+</file>
+
+<file path=word/footnotes.xml><?xml version="1.0" encoding="utf-8"?>
+<w:footnotes xmlns:wpc="http://schemas.microsoft.com/office/word/2010/wordprocessingCanvas" xmlns:cx="http://schemas.microsoft.com/office/drawing/2014/chartex" xmlns:cx1="http://schemas.microsoft.com/office/drawing/2015/9/8/chartex" xmlns:cx2="http://schemas.microsoft.com/office/drawing/2015/10/21/chartex" xmlns:cx3="http://schemas.microsoft.com/office/drawing/2016/5/9/chartex" xmlns:cx4="http://schemas.microsoft.com/office/drawing/2016/5/10/chartex" xmlns:cx5="http://schemas.microsoft.com/office/drawing/2016/5/11/chartex" xmlns:cx6="http://schemas.microsoft.com/office/drawing/2016/5/12/chartex" xmlns:cx7="http://schemas.microsoft.com/office/drawing/2016/5/13/chartex" xmlns:cx8="http://schemas.microsoft.com/office/drawing/2016/5/14/chartex" xmlns:mc="http://schemas.openxmlformats.org/markup-compatibility/2006" xmlns:aink="http://schemas.microsoft.com/office/drawing/2016/ink" xmlns:am3d="http://schemas.microsoft.com/office/drawing/2017/model3d" xmlns:o="urn:schemas-microsoft-com:office:office" xmlns:r="http://schemas.openxmlformats.org/officeDocument/2006/relationships" xmlns:m="http://schemas.openxmlformats.org/officeDocument/2006/math" xmlns:v="urn:schemas-microsoft-com:vml" xmlns:wp14="http://schemas.microsoft.com/office/word/2010/wordprocessingDrawing" xmlns:wp="http://schemas.openxmlformats.org/drawingml/2006/wordprocessingDrawing" xmlns:w10="urn:schemas-microsoft-com:office:word" xmlns:w="http://schemas.openxmlformats.org/wordprocessingml/2006/main" xmlns:w14="http://schemas.microsoft.com/office/word/2010/wordml" xmlns:w15="http://schemas.microsoft.com/office/word/2012/wordml" xmlns:w16cid="http://schemas.microsoft.com/office/word/2016/wordml/cid" xmlns:w16se="http://schemas.microsoft.com/office/word/2015/wordml/symex" xmlns:wpg="http://schemas.microsoft.com/office/word/2010/wordprocessingGroup" xmlns:wpi="http://schemas.microsoft.com/office/word/2010/wordprocessingInk" xmlns:wne="http://schemas.microsoft.com/office/word/2006/wordml" xmlns:wps="http://schemas.microsoft.com/office/word/2010/wordprocessingShape" mc:Ignorable="w14 w15 w16se w16cid wp14">
+  <w:footnote w:type="separator" w:id="-1">
+    <w:p>
+      <w:r>
+        <w:separator/>
+      </w:r>
+    </w:p>
+  </w:footnote>
+  <w:footnote w:type="continuationSeparator" w:id="0">
+    <w:p>
+      <w:r>
+        <w:continuationSeparator/>
+      </w:r>
+    </w:p>
+  </w:footnote>
+</w:footnotes>
 </file>
 
 <file path=word/numbering.xml><?xml version="1.0" encoding="utf-8"?>
@@ -8945,6 +11041,73 @@
       <w:ind w:firstLineChars="200" w:firstLine="420"/>
     </w:pPr>
   </w:style>
+  <w:style w:type="paragraph" w:styleId="a5">
+    <w:name w:val="header"/>
+    <w:basedOn w:val="a"/>
+    <w:link w:val="a6"/>
+    <w:uiPriority w:val="99"/>
+    <w:unhideWhenUsed/>
+    <w:rsid w:val="00784FA1"/>
+    <w:pPr>
+      <w:pBdr>
+        <w:bottom w:val="single" w:sz="6" w:space="1" w:color="auto"/>
+      </w:pBdr>
+      <w:tabs>
+        <w:tab w:val="center" w:pos="4153"/>
+        <w:tab w:val="right" w:pos="8306"/>
+      </w:tabs>
+      <w:snapToGrid w:val="0"/>
+      <w:jc w:val="center"/>
+    </w:pPr>
+    <w:rPr>
+      <w:sz w:val="18"/>
+      <w:szCs w:val="18"/>
+    </w:rPr>
+  </w:style>
+  <w:style w:type="character" w:customStyle="1" w:styleId="a6">
+    <w:name w:val="页眉 字符"/>
+    <w:basedOn w:val="a0"/>
+    <w:link w:val="a5"/>
+    <w:uiPriority w:val="99"/>
+    <w:rsid w:val="00784FA1"/>
+    <w:rPr>
+      <w:kern w:val="2"/>
+      <w:sz w:val="18"/>
+      <w:szCs w:val="18"/>
+    </w:rPr>
+  </w:style>
+  <w:style w:type="paragraph" w:styleId="a7">
+    <w:name w:val="footer"/>
+    <w:basedOn w:val="a"/>
+    <w:link w:val="a8"/>
+    <w:uiPriority w:val="99"/>
+    <w:unhideWhenUsed/>
+    <w:rsid w:val="00784FA1"/>
+    <w:pPr>
+      <w:tabs>
+        <w:tab w:val="center" w:pos="4153"/>
+        <w:tab w:val="right" w:pos="8306"/>
+      </w:tabs>
+      <w:snapToGrid w:val="0"/>
+      <w:jc w:val="left"/>
+    </w:pPr>
+    <w:rPr>
+      <w:sz w:val="18"/>
+      <w:szCs w:val="18"/>
+    </w:rPr>
+  </w:style>
+  <w:style w:type="character" w:customStyle="1" w:styleId="a8">
+    <w:name w:val="页脚 字符"/>
+    <w:basedOn w:val="a0"/>
+    <w:link w:val="a7"/>
+    <w:uiPriority w:val="99"/>
+    <w:rsid w:val="00784FA1"/>
+    <w:rPr>
+      <w:kern w:val="2"/>
+      <w:sz w:val="18"/>
+      <w:szCs w:val="18"/>
+    </w:rPr>
+  </w:style>
 </w:styles>
 </file>
 

--- a/C++/教案/7.类的继承.docx
+++ b/C++/教案/7.类的继承.docx
@@ -3049,7 +3049,7 @@
           <w:sz w:val="18"/>
           <w:szCs w:val="18"/>
         </w:rPr>
-        <w:t>析构函数</w:t>
+        <w:t>析构函</w:t>
       </w:r>
       <w:proofErr w:type="gramEnd"/>
       <w:r>
@@ -3060,7 +3060,7 @@
           <w:sz w:val="18"/>
           <w:szCs w:val="18"/>
         </w:rPr>
-        <w:t>和拷贝构造函数。</w:t>
+        <w:t>数和拷贝构造函数。</w:t>
       </w:r>
     </w:p>
     <w:p>
@@ -3308,7 +3308,7 @@
           <w:sz w:val="18"/>
           <w:szCs w:val="18"/>
         </w:rPr>
-        <w:t>基类的</w:t>
+        <w:t>基类</w:t>
       </w:r>
       <w:proofErr w:type="gramEnd"/>
       <w:r>
@@ -3319,7 +3319,7 @@
           <w:sz w:val="18"/>
           <w:szCs w:val="18"/>
         </w:rPr>
-        <w:t>保护成员也是派生类的保护成员，</w:t>
+        <w:t>的保护成员也是派生类的保护成员，</w:t>
       </w:r>
       <w:proofErr w:type="gramStart"/>
       <w:r>
@@ -3330,7 +3330,7 @@
           <w:sz w:val="18"/>
           <w:szCs w:val="18"/>
         </w:rPr>
-        <w:t>基类的</w:t>
+        <w:t>基类</w:t>
       </w:r>
       <w:proofErr w:type="gramEnd"/>
       <w:r>
@@ -3341,7 +3341,7 @@
           <w:sz w:val="18"/>
           <w:szCs w:val="18"/>
         </w:rPr>
-        <w:t>私有成员不能直接被派生类访问</w:t>
+        <w:t>的私有成员不能直接被派生类访问</w:t>
       </w:r>
       <w:r>
         <w:rPr>
@@ -3362,7 +3362,7 @@
           <w:sz w:val="18"/>
           <w:szCs w:val="18"/>
         </w:rPr>
-        <w:t>调用基类的</w:t>
+        <w:t>调用基类</w:t>
       </w:r>
       <w:proofErr w:type="gramEnd"/>
       <w:r>
@@ -3373,7 +3373,7 @@
           <w:sz w:val="18"/>
           <w:szCs w:val="18"/>
         </w:rPr>
-        <w:t>公有</w:t>
+        <w:t>的公有</w:t>
       </w:r>
       <w:r>
         <w:rPr>
@@ -3730,9 +3730,19 @@
           <w:sz w:val="18"/>
           <w:szCs w:val="18"/>
         </w:rPr>
-        <w:t>基类名</w:t>
+        <w:t>基类</w:t>
       </w:r>
       <w:proofErr w:type="gramEnd"/>
+      <w:r>
+        <w:rPr>
+          <w:rFonts w:ascii="微软雅黑" w:eastAsia="微软雅黑" w:hAnsi="微软雅黑" w:cs="微软雅黑" w:hint="eastAsia"/>
+          <w:color w:val="666600"/>
+          <w:kern w:val="0"/>
+          <w:sz w:val="18"/>
+          <w:szCs w:val="18"/>
+        </w:rPr>
+        <w:t>名</w:t>
+      </w:r>
       <w:r>
         <w:rPr>
           <w:rFonts w:ascii="微软雅黑" w:eastAsia="微软雅黑" w:hAnsi="微软雅黑" w:cs="微软雅黑" w:hint="eastAsia"/>
@@ -7452,7 +7462,7 @@
         <w:pStyle w:val="a4"/>
         <w:ind w:left="360" w:firstLineChars="0" w:firstLine="0"/>
         <w:rPr>
-          <w:rFonts w:ascii="微软雅黑" w:eastAsia="微软雅黑" w:hAnsi="微软雅黑" w:cs="微软雅黑" w:hint="eastAsia"/>
+          <w:rFonts w:ascii="微软雅黑" w:eastAsia="微软雅黑" w:hAnsi="微软雅黑" w:cs="微软雅黑"/>
           <w:color w:val="333333"/>
           <w:kern w:val="0"/>
           <w:sz w:val="18"/>
@@ -7497,19 +7507,7 @@
           <w:sz w:val="18"/>
           <w:szCs w:val="18"/>
         </w:rPr>
-        <w:t>：基类名（参数名</w:t>
-      </w:r>
-      <w:bookmarkStart w:id="0" w:name="_GoBack"/>
-      <w:bookmarkEnd w:id="0"/>
-      <w:r>
-        <w:rPr>
-          <w:rFonts w:ascii="微软雅黑" w:eastAsia="微软雅黑" w:hAnsi="微软雅黑" w:cs="微软雅黑" w:hint="eastAsia"/>
-          <w:color w:val="333333"/>
-          <w:kern w:val="0"/>
-          <w:sz w:val="18"/>
-          <w:szCs w:val="18"/>
-        </w:rPr>
-        <w:t>）</w:t>
+        <w:t>：基类名（参数名）</w:t>
       </w:r>
     </w:p>
     <w:p>
@@ -7747,7 +7745,7 @@
         <w:ind w:leftChars="371" w:left="779" w:firstLineChars="0" w:firstLine="0"/>
         <w:jc w:val="left"/>
         <w:rPr>
-          <w:rFonts w:ascii="微软雅黑" w:eastAsia="微软雅黑" w:hAnsi="微软雅黑" w:cs="新宋体" w:hint="eastAsia"/>
+          <w:rFonts w:ascii="微软雅黑" w:eastAsia="微软雅黑" w:hAnsi="微软雅黑" w:cs="新宋体"/>
           <w:color w:val="000000"/>
           <w:kern w:val="0"/>
           <w:sz w:val="18"/>
@@ -7875,7 +7873,7 @@
         <w:ind w:leftChars="371" w:left="779" w:firstLineChars="0" w:firstLine="0"/>
         <w:jc w:val="left"/>
         <w:rPr>
-          <w:rFonts w:ascii="微软雅黑" w:eastAsia="微软雅黑" w:hAnsi="微软雅黑" w:cs="新宋体" w:hint="eastAsia"/>
+          <w:rFonts w:ascii="微软雅黑" w:eastAsia="微软雅黑" w:hAnsi="微软雅黑" w:cs="新宋体"/>
           <w:color w:val="000000"/>
           <w:kern w:val="0"/>
           <w:sz w:val="18"/>
@@ -8003,7 +8001,7 @@
         <w:ind w:leftChars="371" w:left="779" w:firstLineChars="0" w:firstLine="0"/>
         <w:jc w:val="left"/>
         <w:rPr>
-          <w:rFonts w:ascii="微软雅黑" w:eastAsia="微软雅黑" w:hAnsi="微软雅黑" w:cs="新宋体" w:hint="eastAsia"/>
+          <w:rFonts w:ascii="微软雅黑" w:eastAsia="微软雅黑" w:hAnsi="微软雅黑" w:cs="新宋体"/>
           <w:color w:val="000000"/>
           <w:kern w:val="0"/>
           <w:sz w:val="18"/>
@@ -8151,7 +8149,7 @@
         <w:ind w:leftChars="371" w:left="779" w:firstLineChars="0" w:firstLine="0"/>
         <w:jc w:val="left"/>
         <w:rPr>
-          <w:rFonts w:ascii="微软雅黑" w:eastAsia="微软雅黑" w:hAnsi="微软雅黑" w:cs="新宋体" w:hint="eastAsia"/>
+          <w:rFonts w:ascii="微软雅黑" w:eastAsia="微软雅黑" w:hAnsi="微软雅黑" w:cs="新宋体"/>
           <w:color w:val="000000"/>
           <w:kern w:val="0"/>
           <w:sz w:val="18"/>
@@ -8276,7 +8274,7 @@
         <w:adjustRightInd w:val="0"/>
         <w:jc w:val="left"/>
         <w:rPr>
-          <w:rFonts w:ascii="微软雅黑" w:eastAsia="微软雅黑" w:hAnsi="微软雅黑" w:cs="新宋体" w:hint="eastAsia"/>
+          <w:rFonts w:ascii="微软雅黑" w:eastAsia="微软雅黑" w:hAnsi="微软雅黑" w:cs="新宋体"/>
           <w:color w:val="000000"/>
           <w:kern w:val="0"/>
           <w:sz w:val="18"/>
@@ -8968,7 +8966,7 @@
         <w:pStyle w:val="a4"/>
         <w:ind w:left="360" w:firstLineChars="0" w:firstLine="0"/>
         <w:rPr>
-          <w:rFonts w:ascii="微软雅黑" w:eastAsia="微软雅黑" w:hAnsi="微软雅黑" w:cs="微软雅黑" w:hint="eastAsia"/>
+          <w:rFonts w:ascii="微软雅黑" w:eastAsia="微软雅黑" w:hAnsi="微软雅黑" w:cs="微软雅黑"/>
           <w:color w:val="333333"/>
           <w:kern w:val="0"/>
           <w:sz w:val="18"/>
@@ -10014,7 +10012,7 @@
       <w:pPr>
         <w:ind w:leftChars="200" w:left="420"/>
         <w:rPr>
-          <w:rFonts w:ascii="微软雅黑" w:eastAsia="微软雅黑" w:hAnsi="微软雅黑" w:cs="微软雅黑" w:hint="eastAsia"/>
+          <w:rFonts w:ascii="微软雅黑" w:eastAsia="微软雅黑" w:hAnsi="微软雅黑" w:cs="微软雅黑"/>
           <w:color w:val="333333"/>
           <w:kern w:val="0"/>
           <w:sz w:val="18"/>
@@ -10035,7 +10033,7 @@
     <w:p>
       <w:pPr>
         <w:rPr>
-          <w:rFonts w:ascii="微软雅黑" w:eastAsia="微软雅黑" w:hAnsi="微软雅黑" w:cs="微软雅黑" w:hint="eastAsia"/>
+          <w:rFonts w:ascii="微软雅黑" w:eastAsia="微软雅黑" w:hAnsi="微软雅黑" w:cs="微软雅黑"/>
           <w:color w:val="333333"/>
           <w:kern w:val="0"/>
           <w:sz w:val="18"/>
@@ -10131,6 +10129,460 @@
         </w:rPr>
         <w:t>创建出车体类，轮子类，履带类，炮塔旋转类，炮塔瞄准类，机枪类，装甲类，现在有民用汽车，坦克，轮式步兵战车，请在以上基础上派生合理的类，注：有的类需要多次继承以完成功能。</w:t>
       </w:r>
+    </w:p>
+    <w:p>
+      <w:pPr>
+        <w:rPr>
+          <w:rFonts w:ascii="微软雅黑" w:eastAsia="微软雅黑" w:hAnsi="微软雅黑" w:cs="微软雅黑"/>
+          <w:sz w:val="18"/>
+          <w:szCs w:val="18"/>
+        </w:rPr>
+      </w:pPr>
+      <w:r>
+        <w:rPr>
+          <w:rFonts w:ascii="微软雅黑" w:eastAsia="微软雅黑" w:hAnsi="微软雅黑" w:cs="微软雅黑" w:hint="eastAsia"/>
+          <w:sz w:val="18"/>
+          <w:szCs w:val="18"/>
+        </w:rPr>
+        <w:t>3</w:t>
+      </w:r>
+      <w:r>
+        <w:rPr>
+          <w:rFonts w:ascii="微软雅黑" w:eastAsia="微软雅黑" w:hAnsi="微软雅黑" w:cs="微软雅黑"/>
+          <w:sz w:val="18"/>
+          <w:szCs w:val="18"/>
+        </w:rPr>
+        <w:t>.</w:t>
+      </w:r>
+      <w:r>
+        <w:rPr>
+          <w:rFonts w:ascii="微软雅黑" w:eastAsia="微软雅黑" w:hAnsi="微软雅黑" w:cs="微软雅黑"/>
+          <w:sz w:val="18"/>
+          <w:szCs w:val="18"/>
+        </w:rPr>
+        <w:tab/>
+      </w:r>
+      <w:r>
+        <w:rPr>
+          <w:rFonts w:ascii="微软雅黑" w:eastAsia="微软雅黑" w:hAnsi="微软雅黑" w:cs="微软雅黑" w:hint="eastAsia"/>
+          <w:sz w:val="18"/>
+          <w:szCs w:val="18"/>
+        </w:rPr>
+        <w:t>构建飞机类，飞机具有</w:t>
+      </w:r>
+      <w:r>
+        <w:rPr>
+          <w:rFonts w:ascii="微软雅黑" w:eastAsia="微软雅黑" w:hAnsi="微软雅黑" w:cs="微软雅黑" w:hint="eastAsia"/>
+          <w:sz w:val="18"/>
+          <w:szCs w:val="18"/>
+        </w:rPr>
+        <w:t>移动</w:t>
+      </w:r>
+      <w:r>
+        <w:rPr>
+          <w:rFonts w:ascii="微软雅黑" w:eastAsia="微软雅黑" w:hAnsi="微软雅黑" w:cs="微软雅黑" w:hint="eastAsia"/>
+          <w:sz w:val="18"/>
+          <w:szCs w:val="18"/>
+        </w:rPr>
+        <w:t>功能</w:t>
+      </w:r>
+      <w:r>
+        <w:rPr>
+          <w:rFonts w:ascii="微软雅黑" w:eastAsia="微软雅黑" w:hAnsi="微软雅黑" w:cs="微软雅黑" w:hint="eastAsia"/>
+          <w:sz w:val="18"/>
+          <w:szCs w:val="18"/>
+        </w:rPr>
+        <w:t>、</w:t>
+      </w:r>
+      <w:r>
+        <w:rPr>
+          <w:rFonts w:ascii="微软雅黑" w:eastAsia="微软雅黑" w:hAnsi="微软雅黑" w:cs="微软雅黑" w:hint="eastAsia"/>
+          <w:sz w:val="18"/>
+          <w:szCs w:val="18"/>
+        </w:rPr>
+        <w:t>导弹</w:t>
+      </w:r>
+      <w:r>
+        <w:rPr>
+          <w:rFonts w:ascii="微软雅黑" w:eastAsia="微软雅黑" w:hAnsi="微软雅黑" w:cs="微软雅黑" w:hint="eastAsia"/>
+          <w:sz w:val="18"/>
+          <w:szCs w:val="18"/>
+        </w:rPr>
+        <w:t>功能、</w:t>
+      </w:r>
+      <w:r>
+        <w:rPr>
+          <w:rFonts w:ascii="微软雅黑" w:eastAsia="微软雅黑" w:hAnsi="微软雅黑" w:cs="微软雅黑" w:hint="eastAsia"/>
+          <w:sz w:val="18"/>
+          <w:szCs w:val="18"/>
+        </w:rPr>
+        <w:t>雷达功能</w:t>
+      </w:r>
+      <w:r>
+        <w:rPr>
+          <w:rFonts w:ascii="微软雅黑" w:eastAsia="微软雅黑" w:hAnsi="微软雅黑" w:cs="微软雅黑" w:hint="eastAsia"/>
+          <w:sz w:val="18"/>
+          <w:szCs w:val="18"/>
+        </w:rPr>
+        <w:t>。</w:t>
+      </w:r>
+      <w:r>
+        <w:rPr>
+          <w:rFonts w:ascii="微软雅黑" w:eastAsia="微软雅黑" w:hAnsi="微软雅黑" w:cs="微软雅黑" w:hint="eastAsia"/>
+          <w:sz w:val="18"/>
+          <w:szCs w:val="18"/>
+        </w:rPr>
+        <w:t>假设飞机匀速运动，</w:t>
+      </w:r>
+      <w:r>
+        <w:rPr>
+          <w:rFonts w:ascii="微软雅黑" w:eastAsia="微软雅黑" w:hAnsi="微软雅黑" w:cs="微软雅黑" w:hint="eastAsia"/>
+          <w:sz w:val="18"/>
+          <w:szCs w:val="18"/>
+        </w:rPr>
+        <w:t>不考虑角速度，</w:t>
+      </w:r>
+      <w:r>
+        <w:rPr>
+          <w:rFonts w:ascii="微软雅黑" w:eastAsia="微软雅黑" w:hAnsi="微软雅黑" w:cs="微软雅黑" w:hint="eastAsia"/>
+          <w:sz w:val="18"/>
+          <w:szCs w:val="18"/>
+        </w:rPr>
+        <w:t>飞行速度为</w:t>
+      </w:r>
+      <w:r>
+        <w:rPr>
+          <w:rFonts w:ascii="微软雅黑" w:eastAsia="微软雅黑" w:hAnsi="微软雅黑" w:cs="微软雅黑"/>
+          <w:sz w:val="18"/>
+          <w:szCs w:val="18"/>
+        </w:rPr>
+        <w:t>15</w:t>
+      </w:r>
+      <w:r>
+        <w:rPr>
+          <w:rFonts w:ascii="微软雅黑" w:eastAsia="微软雅黑" w:hAnsi="微软雅黑" w:cs="微软雅黑"/>
+          <w:sz w:val="18"/>
+          <w:szCs w:val="18"/>
+        </w:rPr>
+        <w:t>0</w:t>
+      </w:r>
+      <w:r>
+        <w:rPr>
+          <w:rFonts w:ascii="微软雅黑" w:eastAsia="微软雅黑" w:hAnsi="微软雅黑" w:cs="微软雅黑" w:hint="eastAsia"/>
+          <w:sz w:val="18"/>
+          <w:szCs w:val="18"/>
+        </w:rPr>
+        <w:t>公里每小时</w:t>
+      </w:r>
+      <w:r>
+        <w:rPr>
+          <w:rFonts w:ascii="微软雅黑" w:eastAsia="微软雅黑" w:hAnsi="微软雅黑" w:cs="微软雅黑" w:hint="eastAsia"/>
+          <w:sz w:val="18"/>
+          <w:szCs w:val="18"/>
+        </w:rPr>
+        <w:t>；</w:t>
+      </w:r>
+      <w:r>
+        <w:rPr>
+          <w:rFonts w:ascii="微软雅黑" w:eastAsia="微软雅黑" w:hAnsi="微软雅黑" w:cs="微软雅黑" w:hint="eastAsia"/>
+          <w:sz w:val="18"/>
+          <w:szCs w:val="18"/>
+        </w:rPr>
+        <w:t>假设导弹匀速运动，</w:t>
+      </w:r>
+      <w:r>
+        <w:rPr>
+          <w:rFonts w:ascii="微软雅黑" w:eastAsia="微软雅黑" w:hAnsi="微软雅黑" w:cs="微软雅黑" w:hint="eastAsia"/>
+          <w:sz w:val="18"/>
+          <w:szCs w:val="18"/>
+        </w:rPr>
+        <w:t>导弹速度为</w:t>
+      </w:r>
+      <w:r>
+        <w:rPr>
+          <w:rFonts w:ascii="微软雅黑" w:eastAsia="微软雅黑" w:hAnsi="微软雅黑" w:cs="微软雅黑" w:hint="eastAsia"/>
+          <w:sz w:val="18"/>
+          <w:szCs w:val="18"/>
+        </w:rPr>
+        <w:t>2</w:t>
+      </w:r>
+      <w:r>
+        <w:rPr>
+          <w:rFonts w:ascii="微软雅黑" w:eastAsia="微软雅黑" w:hAnsi="微软雅黑" w:cs="微软雅黑"/>
+          <w:sz w:val="18"/>
+          <w:szCs w:val="18"/>
+        </w:rPr>
+        <w:t>00</w:t>
+      </w:r>
+      <w:r>
+        <w:rPr>
+          <w:rFonts w:ascii="微软雅黑" w:eastAsia="微软雅黑" w:hAnsi="微软雅黑" w:cs="微软雅黑" w:hint="eastAsia"/>
+          <w:sz w:val="18"/>
+          <w:szCs w:val="18"/>
+        </w:rPr>
+        <w:t>公里每小时</w:t>
+      </w:r>
+      <w:r>
+        <w:rPr>
+          <w:rFonts w:ascii="微软雅黑" w:eastAsia="微软雅黑" w:hAnsi="微软雅黑" w:cs="微软雅黑" w:hint="eastAsia"/>
+          <w:sz w:val="18"/>
+          <w:szCs w:val="18"/>
+        </w:rPr>
+        <w:t>；</w:t>
+      </w:r>
+      <w:r>
+        <w:rPr>
+          <w:rFonts w:ascii="微软雅黑" w:eastAsia="微软雅黑" w:hAnsi="微软雅黑" w:cs="微软雅黑" w:hint="eastAsia"/>
+          <w:sz w:val="18"/>
+          <w:szCs w:val="18"/>
+        </w:rPr>
+        <w:t>雷达探查半径为3</w:t>
+      </w:r>
+      <w:r>
+        <w:rPr>
+          <w:rFonts w:ascii="微软雅黑" w:eastAsia="微软雅黑" w:hAnsi="微软雅黑" w:cs="微软雅黑"/>
+          <w:sz w:val="18"/>
+          <w:szCs w:val="18"/>
+        </w:rPr>
+        <w:t>00</w:t>
+      </w:r>
+      <w:r>
+        <w:rPr>
+          <w:rFonts w:ascii="微软雅黑" w:eastAsia="微软雅黑" w:hAnsi="微软雅黑" w:cs="微软雅黑" w:hint="eastAsia"/>
+          <w:sz w:val="18"/>
+          <w:szCs w:val="18"/>
+        </w:rPr>
+        <w:t>公里。</w:t>
+      </w:r>
+      <w:r>
+        <w:rPr>
+          <w:rFonts w:ascii="微软雅黑" w:eastAsia="微软雅黑" w:hAnsi="微软雅黑" w:cs="微软雅黑" w:hint="eastAsia"/>
+          <w:sz w:val="18"/>
+          <w:szCs w:val="18"/>
+        </w:rPr>
+        <w:t>构建</w:t>
+      </w:r>
+      <w:r>
+        <w:rPr>
+          <w:rFonts w:ascii="微软雅黑" w:eastAsia="微软雅黑" w:hAnsi="微软雅黑" w:cs="微软雅黑" w:hint="eastAsia"/>
+          <w:sz w:val="18"/>
+          <w:szCs w:val="18"/>
+        </w:rPr>
+        <w:t>汽车</w:t>
+      </w:r>
+      <w:r>
+        <w:rPr>
+          <w:rFonts w:ascii="微软雅黑" w:eastAsia="微软雅黑" w:hAnsi="微软雅黑" w:cs="微软雅黑" w:hint="eastAsia"/>
+          <w:sz w:val="18"/>
+          <w:szCs w:val="18"/>
+        </w:rPr>
+        <w:t>类</w:t>
+      </w:r>
+      <w:r>
+        <w:rPr>
+          <w:rFonts w:ascii="微软雅黑" w:eastAsia="微软雅黑" w:hAnsi="微软雅黑" w:cs="微软雅黑" w:hint="eastAsia"/>
+          <w:sz w:val="18"/>
+          <w:szCs w:val="18"/>
+        </w:rPr>
+        <w:t>，</w:t>
+      </w:r>
+      <w:r>
+        <w:rPr>
+          <w:rFonts w:ascii="微软雅黑" w:eastAsia="微软雅黑" w:hAnsi="微软雅黑" w:cs="微软雅黑" w:hint="eastAsia"/>
+          <w:sz w:val="18"/>
+          <w:szCs w:val="18"/>
+        </w:rPr>
+        <w:t>汽车</w:t>
+      </w:r>
+      <w:r>
+        <w:rPr>
+          <w:rFonts w:ascii="微软雅黑" w:eastAsia="微软雅黑" w:hAnsi="微软雅黑" w:cs="微软雅黑" w:hint="eastAsia"/>
+          <w:sz w:val="18"/>
+          <w:szCs w:val="18"/>
+        </w:rPr>
+        <w:t>具有</w:t>
+      </w:r>
+      <w:r>
+        <w:rPr>
+          <w:rFonts w:ascii="微软雅黑" w:eastAsia="微软雅黑" w:hAnsi="微软雅黑" w:cs="微软雅黑" w:hint="eastAsia"/>
+          <w:sz w:val="18"/>
+          <w:szCs w:val="18"/>
+        </w:rPr>
+        <w:t>移动</w:t>
+      </w:r>
+      <w:r>
+        <w:rPr>
+          <w:rFonts w:ascii="微软雅黑" w:eastAsia="微软雅黑" w:hAnsi="微软雅黑" w:cs="微软雅黑" w:hint="eastAsia"/>
+          <w:sz w:val="18"/>
+          <w:szCs w:val="18"/>
+        </w:rPr>
+        <w:t>功能</w:t>
+      </w:r>
+      <w:r>
+        <w:rPr>
+          <w:rFonts w:ascii="微软雅黑" w:eastAsia="微软雅黑" w:hAnsi="微软雅黑" w:cs="微软雅黑" w:hint="eastAsia"/>
+          <w:sz w:val="18"/>
+          <w:szCs w:val="18"/>
+        </w:rPr>
+        <w:t>。</w:t>
+      </w:r>
+      <w:r>
+        <w:rPr>
+          <w:rFonts w:ascii="微软雅黑" w:eastAsia="微软雅黑" w:hAnsi="微软雅黑" w:cs="微软雅黑" w:hint="eastAsia"/>
+          <w:sz w:val="18"/>
+          <w:szCs w:val="18"/>
+        </w:rPr>
+        <w:t>假设</w:t>
+      </w:r>
+      <w:r>
+        <w:rPr>
+          <w:rFonts w:ascii="微软雅黑" w:eastAsia="微软雅黑" w:hAnsi="微软雅黑" w:cs="微软雅黑" w:hint="eastAsia"/>
+          <w:sz w:val="18"/>
+          <w:szCs w:val="18"/>
+        </w:rPr>
+        <w:t>汽车</w:t>
+      </w:r>
+      <w:r>
+        <w:rPr>
+          <w:rFonts w:ascii="微软雅黑" w:eastAsia="微软雅黑" w:hAnsi="微软雅黑" w:cs="微软雅黑" w:hint="eastAsia"/>
+          <w:sz w:val="18"/>
+          <w:szCs w:val="18"/>
+        </w:rPr>
+        <w:t>匀速运动，不考虑角速度，速度为</w:t>
+      </w:r>
+      <w:r>
+        <w:rPr>
+          <w:rFonts w:ascii="微软雅黑" w:eastAsia="微软雅黑" w:hAnsi="微软雅黑" w:cs="微软雅黑"/>
+          <w:sz w:val="18"/>
+          <w:szCs w:val="18"/>
+        </w:rPr>
+        <w:t>80</w:t>
+      </w:r>
+      <w:r>
+        <w:rPr>
+          <w:rFonts w:ascii="微软雅黑" w:eastAsia="微软雅黑" w:hAnsi="微软雅黑" w:cs="微软雅黑" w:hint="eastAsia"/>
+          <w:sz w:val="18"/>
+          <w:szCs w:val="18"/>
+        </w:rPr>
+        <w:t>公里每小时</w:t>
+      </w:r>
+      <w:r>
+        <w:rPr>
+          <w:rFonts w:ascii="微软雅黑" w:eastAsia="微软雅黑" w:hAnsi="微软雅黑" w:cs="微软雅黑" w:hint="eastAsia"/>
+          <w:sz w:val="18"/>
+          <w:szCs w:val="18"/>
+        </w:rPr>
+        <w:t>。</w:t>
+      </w:r>
+      <w:r>
+        <w:rPr>
+          <w:rFonts w:ascii="微软雅黑" w:eastAsia="微软雅黑" w:hAnsi="微软雅黑" w:cs="微软雅黑" w:hint="eastAsia"/>
+          <w:sz w:val="18"/>
+          <w:szCs w:val="18"/>
+        </w:rPr>
+        <w:t>现有</w:t>
+      </w:r>
+      <w:r>
+        <w:rPr>
+          <w:rFonts w:ascii="微软雅黑" w:eastAsia="微软雅黑" w:hAnsi="微软雅黑" w:cs="微软雅黑"/>
+          <w:sz w:val="18"/>
+          <w:szCs w:val="18"/>
+        </w:rPr>
+        <w:t>2</w:t>
+      </w:r>
+      <w:r>
+        <w:rPr>
+          <w:rFonts w:ascii="微软雅黑" w:eastAsia="微软雅黑" w:hAnsi="微软雅黑" w:cs="微软雅黑"/>
+          <w:sz w:val="18"/>
+          <w:szCs w:val="18"/>
+        </w:rPr>
+        <w:t>000*</w:t>
+      </w:r>
+      <w:r>
+        <w:rPr>
+          <w:rFonts w:ascii="微软雅黑" w:eastAsia="微软雅黑" w:hAnsi="微软雅黑" w:cs="微软雅黑"/>
+          <w:sz w:val="18"/>
+          <w:szCs w:val="18"/>
+        </w:rPr>
+        <w:t>2</w:t>
+      </w:r>
+      <w:r>
+        <w:rPr>
+          <w:rFonts w:ascii="微软雅黑" w:eastAsia="微软雅黑" w:hAnsi="微软雅黑" w:cs="微软雅黑"/>
+          <w:sz w:val="18"/>
+          <w:szCs w:val="18"/>
+        </w:rPr>
+        <w:t>000</w:t>
+      </w:r>
+      <w:r>
+        <w:rPr>
+          <w:rFonts w:ascii="微软雅黑" w:eastAsia="微软雅黑" w:hAnsi="微软雅黑" w:cs="微软雅黑" w:hint="eastAsia"/>
+          <w:sz w:val="18"/>
+          <w:szCs w:val="18"/>
+        </w:rPr>
+        <w:t>公里</w:t>
+      </w:r>
+      <w:r>
+        <w:rPr>
+          <w:rFonts w:ascii="微软雅黑" w:eastAsia="微软雅黑" w:hAnsi="微软雅黑" w:cs="微软雅黑" w:hint="eastAsia"/>
+          <w:sz w:val="18"/>
+          <w:szCs w:val="18"/>
+        </w:rPr>
+        <w:t>卫星实时</w:t>
+      </w:r>
+      <w:r>
+        <w:rPr>
+          <w:rFonts w:ascii="微软雅黑" w:eastAsia="微软雅黑" w:hAnsi="微软雅黑" w:cs="微软雅黑" w:hint="eastAsia"/>
+          <w:sz w:val="18"/>
+          <w:szCs w:val="18"/>
+        </w:rPr>
+        <w:t>地图</w:t>
+      </w:r>
+      <w:r>
+        <w:rPr>
+          <w:rFonts w:ascii="微软雅黑" w:eastAsia="微软雅黑" w:hAnsi="微软雅黑" w:cs="微软雅黑" w:hint="eastAsia"/>
+          <w:sz w:val="18"/>
+          <w:szCs w:val="18"/>
+        </w:rPr>
+        <w:t>，以地图左下角为原点，北为Y轴，东为X轴，构建直角坐标系</w:t>
+      </w:r>
+      <w:r>
+        <w:rPr>
+          <w:rFonts w:ascii="微软雅黑" w:eastAsia="微软雅黑" w:hAnsi="微软雅黑" w:cs="微软雅黑" w:hint="eastAsia"/>
+          <w:sz w:val="18"/>
+          <w:szCs w:val="18"/>
+        </w:rPr>
+        <w:t>。汽车以地图左下角为起点，</w:t>
+      </w:r>
+      <w:proofErr w:type="gramStart"/>
+      <w:r>
+        <w:rPr>
+          <w:rFonts w:ascii="微软雅黑" w:eastAsia="微软雅黑" w:hAnsi="微软雅黑" w:cs="微软雅黑" w:hint="eastAsia"/>
+          <w:sz w:val="18"/>
+          <w:szCs w:val="18"/>
+        </w:rPr>
+        <w:t>径直由</w:t>
+      </w:r>
+      <w:proofErr w:type="gramEnd"/>
+      <w:r>
+        <w:rPr>
+          <w:rFonts w:ascii="微软雅黑" w:eastAsia="微软雅黑" w:hAnsi="微软雅黑" w:cs="微软雅黑" w:hint="eastAsia"/>
+          <w:sz w:val="18"/>
+          <w:szCs w:val="18"/>
+        </w:rPr>
+        <w:t>南向北行驶，飞机从地图右上角为起点，径直飞向汽车。请问飞机起飞多久后机会汽车。</w:t>
+      </w:r>
+      <w:bookmarkStart w:id="0" w:name="_GoBack"/>
+      <w:bookmarkEnd w:id="0"/>
+    </w:p>
+    <w:p>
+      <w:pPr>
+        <w:rPr>
+          <w:rFonts w:ascii="微软雅黑" w:eastAsia="微软雅黑" w:hAnsi="微软雅黑" w:cs="微软雅黑" w:hint="eastAsia"/>
+          <w:sz w:val="18"/>
+          <w:szCs w:val="18"/>
+        </w:rPr>
+      </w:pPr>
     </w:p>
     <w:sectPr>
       <w:pgSz w:w="11906" w:h="16838"/>

--- a/C++/教案/7.类的继承.docx
+++ b/C++/教案/7.类的继承.docx
@@ -2975,14 +2975,240 @@
           <w:szCs w:val="18"/>
         </w:rPr>
       </w:pPr>
-      <w:r>
-        <w:rPr>
-          <w:rFonts w:ascii="微软雅黑" w:eastAsia="微软雅黑" w:hAnsi="微软雅黑" w:cs="微软雅黑" w:hint="eastAsia"/>
+    </w:p>
+    <w:p>
+      <w:pPr>
+        <w:widowControl/>
+        <w:shd w:val="clear" w:color="auto" w:fill="FFFFFF"/>
+        <w:wordWrap w:val="0"/>
+        <w:jc w:val="left"/>
+        <w:rPr>
+          <w:rFonts w:ascii="微软雅黑" w:eastAsia="微软雅黑" w:hAnsi="微软雅黑" w:cs="宋体"/>
+          <w:color w:val="4B4B4B"/>
+          <w:kern w:val="0"/>
+          <w:sz w:val="18"/>
+          <w:szCs w:val="18"/>
+        </w:rPr>
+      </w:pPr>
+      <w:r>
+        <w:rPr>
+          <w:rFonts w:ascii="微软雅黑" w:eastAsia="微软雅黑" w:hAnsi="微软雅黑" w:cs="宋体"/>
+          <w:b/>
+          <w:bCs/>
+          <w:color w:val="4B4B4B"/>
+          <w:kern w:val="0"/>
+          <w:sz w:val="18"/>
+          <w:szCs w:val="18"/>
+        </w:rPr>
+        <w:t>private, public, protected 访问标号的访问范围。</w:t>
+      </w:r>
+    </w:p>
+    <w:p>
+      <w:pPr>
+        <w:widowControl/>
+        <w:shd w:val="clear" w:color="auto" w:fill="FFFFFF"/>
+        <w:wordWrap w:val="0"/>
+        <w:jc w:val="left"/>
+        <w:rPr>
+          <w:rFonts w:ascii="微软雅黑" w:eastAsia="微软雅黑" w:hAnsi="微软雅黑" w:cs="宋体"/>
+          <w:color w:val="4B4B4B"/>
+          <w:kern w:val="0"/>
+          <w:sz w:val="18"/>
+          <w:szCs w:val="18"/>
+        </w:rPr>
+      </w:pPr>
+      <w:r>
+        <w:rPr>
+          <w:rFonts w:ascii="微软雅黑" w:eastAsia="微软雅黑" w:hAnsi="微软雅黑" w:cs="宋体"/>
+          <w:color w:val="4B4B4B"/>
+          <w:kern w:val="0"/>
+          <w:sz w:val="18"/>
+          <w:szCs w:val="18"/>
+        </w:rPr>
+        <w:t>private：只能由1.该类中的函数、2.其友元函数访问。</w:t>
+      </w:r>
+    </w:p>
+    <w:p>
+      <w:pPr>
+        <w:widowControl/>
+        <w:shd w:val="clear" w:color="auto" w:fill="FFFFFF"/>
+        <w:wordWrap w:val="0"/>
+        <w:jc w:val="left"/>
+        <w:rPr>
+          <w:rFonts w:ascii="微软雅黑" w:eastAsia="微软雅黑" w:hAnsi="微软雅黑" w:cs="宋体"/>
+          <w:color w:val="4B4B4B"/>
+          <w:kern w:val="0"/>
+          <w:sz w:val="18"/>
+          <w:szCs w:val="18"/>
+        </w:rPr>
+      </w:pPr>
+      <w:r>
+        <w:rPr>
+          <w:rFonts w:ascii="微软雅黑" w:eastAsia="微软雅黑" w:hAnsi="微软雅黑" w:cs="宋体"/>
+          <w:color w:val="4B4B4B"/>
+          <w:kern w:val="0"/>
+          <w:sz w:val="18"/>
+          <w:szCs w:val="18"/>
+        </w:rPr>
+        <w:t>不能被任何其他访问，该类的对象也不能访问。</w:t>
+      </w:r>
+    </w:p>
+    <w:p>
+      <w:pPr>
+        <w:widowControl/>
+        <w:shd w:val="clear" w:color="auto" w:fill="FFFFFF"/>
+        <w:wordWrap w:val="0"/>
+        <w:jc w:val="left"/>
+        <w:rPr>
+          <w:rFonts w:ascii="微软雅黑" w:eastAsia="微软雅黑" w:hAnsi="微软雅黑" w:cs="宋体"/>
+          <w:color w:val="4B4B4B"/>
+          <w:kern w:val="0"/>
+          <w:sz w:val="18"/>
+          <w:szCs w:val="18"/>
+        </w:rPr>
+      </w:pPr>
+      <w:r>
+        <w:rPr>
+          <w:rFonts w:ascii="微软雅黑" w:eastAsia="微软雅黑" w:hAnsi="微软雅黑" w:cs="宋体"/>
+          <w:color w:val="4B4B4B"/>
+          <w:kern w:val="0"/>
+          <w:sz w:val="18"/>
+          <w:szCs w:val="18"/>
+        </w:rPr>
+        <w:br/>
+        <w:t>protected：可以被1.该类中的函数、2.子类的函数、以及3.其友元函数访问。</w:t>
+      </w:r>
+    </w:p>
+    <w:p>
+      <w:pPr>
+        <w:widowControl/>
+        <w:shd w:val="clear" w:color="auto" w:fill="FFFFFF"/>
+        <w:wordWrap w:val="0"/>
+        <w:jc w:val="left"/>
+        <w:rPr>
+          <w:rFonts w:ascii="微软雅黑" w:eastAsia="微软雅黑" w:hAnsi="微软雅黑" w:cs="宋体"/>
+          <w:color w:val="4B4B4B"/>
+          <w:kern w:val="0"/>
+          <w:sz w:val="18"/>
+          <w:szCs w:val="18"/>
+        </w:rPr>
+      </w:pPr>
+      <w:r>
+        <w:rPr>
+          <w:rFonts w:ascii="微软雅黑" w:eastAsia="微软雅黑" w:hAnsi="微软雅黑" w:cs="宋体"/>
+          <w:color w:val="4B4B4B"/>
+          <w:kern w:val="0"/>
+          <w:sz w:val="18"/>
+          <w:szCs w:val="18"/>
+        </w:rPr>
+        <w:t>但不能被该类的对象访问。</w:t>
+      </w:r>
+    </w:p>
+    <w:p>
+      <w:pPr>
+        <w:widowControl/>
+        <w:shd w:val="clear" w:color="auto" w:fill="FFFFFF"/>
+        <w:wordWrap w:val="0"/>
+        <w:jc w:val="left"/>
+        <w:rPr>
+          <w:rFonts w:ascii="微软雅黑" w:eastAsia="微软雅黑" w:hAnsi="微软雅黑" w:cs="宋体"/>
+          <w:color w:val="4B4B4B"/>
+          <w:kern w:val="0"/>
+          <w:sz w:val="18"/>
+          <w:szCs w:val="18"/>
+        </w:rPr>
+      </w:pPr>
+      <w:r>
+        <w:rPr>
+          <w:rFonts w:ascii="微软雅黑" w:eastAsia="微软雅黑" w:hAnsi="微软雅黑" w:cs="宋体"/>
+          <w:color w:val="4B4B4B"/>
+          <w:kern w:val="0"/>
+          <w:sz w:val="18"/>
+          <w:szCs w:val="18"/>
+        </w:rPr>
+        <w:br/>
+        <w:t>public：可以被1.该类中的函数、2.子类的函数、3.其友元函数访问，也可以由4.该类的对象访问。</w:t>
+      </w:r>
+    </w:p>
+    <w:p>
+      <w:pPr>
+        <w:widowControl/>
+        <w:shd w:val="clear" w:color="auto" w:fill="FFFFFF"/>
+        <w:wordWrap w:val="0"/>
+        <w:jc w:val="left"/>
+        <w:rPr>
+          <w:rFonts w:ascii="微软雅黑" w:eastAsia="微软雅黑" w:hAnsi="微软雅黑" w:cs="宋体"/>
+          <w:color w:val="4B4B4B"/>
+          <w:kern w:val="0"/>
+          <w:sz w:val="18"/>
+          <w:szCs w:val="18"/>
+        </w:rPr>
+      </w:pPr>
+      <w:r>
+        <w:rPr>
+          <w:rFonts w:ascii="微软雅黑" w:eastAsia="微软雅黑" w:hAnsi="微软雅黑" w:cs="宋体"/>
+          <w:color w:val="4B4B4B"/>
+          <w:kern w:val="0"/>
+          <w:sz w:val="18"/>
+          <w:szCs w:val="18"/>
+        </w:rPr>
+        <w:t> </w:t>
+      </w:r>
+    </w:p>
+    <w:p>
+      <w:pPr>
+        <w:widowControl/>
+        <w:shd w:val="clear" w:color="auto" w:fill="FFFFFF"/>
+        <w:wordWrap w:val="0"/>
+        <w:jc w:val="left"/>
+        <w:rPr>
+          <w:rFonts w:ascii="微软雅黑" w:eastAsia="微软雅黑" w:hAnsi="微软雅黑" w:cs="宋体"/>
+          <w:color w:val="4B4B4B"/>
+          <w:kern w:val="0"/>
+          <w:sz w:val="18"/>
+          <w:szCs w:val="18"/>
+        </w:rPr>
+      </w:pPr>
+      <w:r>
+        <w:rPr>
+          <w:rFonts w:ascii="微软雅黑" w:eastAsia="微软雅黑" w:hAnsi="微软雅黑" w:cs="宋体"/>
+          <w:color w:val="4B4B4B"/>
+          <w:kern w:val="0"/>
+          <w:sz w:val="18"/>
+          <w:szCs w:val="18"/>
+        </w:rPr>
+        <w:t>注：友元函数包括3种：设为友元的普通的非成员函数；设为友元的其他类的成员函数；设为友元类中的所有成员函数。</w:t>
+      </w:r>
+    </w:p>
+    <w:p>
+      <w:pPr>
+        <w:rPr>
+          <w:rFonts w:ascii="微软雅黑" w:eastAsia="微软雅黑" w:hAnsi="微软雅黑" w:cs="微软雅黑"/>
           <w:color w:val="333333"/>
           <w:kern w:val="0"/>
           <w:sz w:val="18"/>
           <w:szCs w:val="18"/>
         </w:rPr>
+      </w:pPr>
+    </w:p>
+    <w:p>
+      <w:pPr>
+        <w:rPr>
+          <w:rFonts w:ascii="微软雅黑" w:eastAsia="微软雅黑" w:hAnsi="微软雅黑" w:cs="微软雅黑"/>
+          <w:color w:val="333333"/>
+          <w:kern w:val="0"/>
+          <w:sz w:val="18"/>
+          <w:szCs w:val="18"/>
+        </w:rPr>
+      </w:pPr>
+      <w:r>
+        <w:rPr>
+          <w:rFonts w:ascii="微软雅黑" w:eastAsia="微软雅黑" w:hAnsi="微软雅黑" w:cs="微软雅黑" w:hint="eastAsia"/>
+          <w:color w:val="333333"/>
+          <w:kern w:val="0"/>
+          <w:sz w:val="18"/>
+          <w:szCs w:val="18"/>
+        </w:rPr>
         <w:t>一个派生类继承了所有</w:t>
       </w:r>
       <w:proofErr w:type="gramStart"/>
@@ -3049,7 +3275,7 @@
           <w:sz w:val="18"/>
           <w:szCs w:val="18"/>
         </w:rPr>
-        <w:t>析构函</w:t>
+        <w:t>析构函数</w:t>
       </w:r>
       <w:proofErr w:type="gramEnd"/>
       <w:r>
@@ -3060,7 +3286,7 @@
           <w:sz w:val="18"/>
           <w:szCs w:val="18"/>
         </w:rPr>
-        <w:t>数和拷贝构造函数。</w:t>
+        <w:t>和拷贝构造函数。</w:t>
       </w:r>
     </w:p>
     <w:p>
@@ -3308,7 +3534,7 @@
           <w:sz w:val="18"/>
           <w:szCs w:val="18"/>
         </w:rPr>
-        <w:t>基类</w:t>
+        <w:t>基类的</w:t>
       </w:r>
       <w:proofErr w:type="gramEnd"/>
       <w:r>
@@ -3319,7 +3545,7 @@
           <w:sz w:val="18"/>
           <w:szCs w:val="18"/>
         </w:rPr>
-        <w:t>的保护成员也是派生类的保护成员，</w:t>
+        <w:t>保护成员也是派生类的保护成员，</w:t>
       </w:r>
       <w:proofErr w:type="gramStart"/>
       <w:r>
@@ -3330,7 +3556,7 @@
           <w:sz w:val="18"/>
           <w:szCs w:val="18"/>
         </w:rPr>
-        <w:t>基类</w:t>
+        <w:t>基类的</w:t>
       </w:r>
       <w:proofErr w:type="gramEnd"/>
       <w:r>
@@ -3341,7 +3567,7 @@
           <w:sz w:val="18"/>
           <w:szCs w:val="18"/>
         </w:rPr>
-        <w:t>的私有成员不能直接被派生类访问</w:t>
+        <w:t>私有成员不能直接被派生类访问</w:t>
       </w:r>
       <w:r>
         <w:rPr>
@@ -3362,7 +3588,7 @@
           <w:sz w:val="18"/>
           <w:szCs w:val="18"/>
         </w:rPr>
-        <w:t>调用基类</w:t>
+        <w:t>调用基类的</w:t>
       </w:r>
       <w:proofErr w:type="gramEnd"/>
       <w:r>
@@ -3373,7 +3599,7 @@
           <w:sz w:val="18"/>
           <w:szCs w:val="18"/>
         </w:rPr>
-        <w:t>的公有</w:t>
+        <w:t>公有</w:t>
       </w:r>
       <w:r>
         <w:rPr>
@@ -3561,7 +3787,6 @@
           <w:sz w:val="18"/>
           <w:szCs w:val="18"/>
         </w:rPr>
-        <w:lastRenderedPageBreak/>
         <w:t>多继承</w:t>
       </w:r>
     </w:p>
@@ -4740,6 +4965,7 @@
           <w:sz w:val="18"/>
           <w:szCs w:val="18"/>
         </w:rPr>
+        <w:lastRenderedPageBreak/>
         <w:t>public</w:t>
       </w:r>
       <w:r>
@@ -5341,7 +5567,6 @@
           <w:sz w:val="18"/>
           <w:szCs w:val="18"/>
         </w:rPr>
-        <w:lastRenderedPageBreak/>
         <w:tab/>
       </w:r>
       <w:r>
@@ -6585,6 +6810,7 @@
           <w:sz w:val="18"/>
           <w:szCs w:val="18"/>
         </w:rPr>
+        <w:lastRenderedPageBreak/>
         <w:t>class</w:t>
       </w:r>
       <w:r>
@@ -7507,7 +7733,29 @@
           <w:sz w:val="18"/>
           <w:szCs w:val="18"/>
         </w:rPr>
-        <w:t>：基类名（参数名）</w:t>
+        <w:t>：</w:t>
+      </w:r>
+      <w:proofErr w:type="gramStart"/>
+      <w:r>
+        <w:rPr>
+          <w:rFonts w:ascii="微软雅黑" w:eastAsia="微软雅黑" w:hAnsi="微软雅黑" w:cs="微软雅黑" w:hint="eastAsia"/>
+          <w:color w:val="333333"/>
+          <w:kern w:val="0"/>
+          <w:sz w:val="18"/>
+          <w:szCs w:val="18"/>
+        </w:rPr>
+        <w:t>基类名</w:t>
+      </w:r>
+      <w:proofErr w:type="gramEnd"/>
+      <w:r>
+        <w:rPr>
+          <w:rFonts w:ascii="微软雅黑" w:eastAsia="微软雅黑" w:hAnsi="微软雅黑" w:cs="微软雅黑" w:hint="eastAsia"/>
+          <w:color w:val="333333"/>
+          <w:kern w:val="0"/>
+          <w:sz w:val="18"/>
+          <w:szCs w:val="18"/>
+        </w:rPr>
+        <w:t>（参数名）</w:t>
       </w:r>
     </w:p>
     <w:p>
@@ -8516,6 +8764,7 @@
           <w:sz w:val="18"/>
           <w:szCs w:val="18"/>
         </w:rPr>
+        <w:lastRenderedPageBreak/>
         <w:t>void</w:t>
       </w:r>
       <w:r>
@@ -8981,11 +9230,11 @@
         <w:adjustRightInd w:val="0"/>
         <w:jc w:val="left"/>
         <w:rPr>
-          <w:rFonts w:ascii="新宋体" w:eastAsia="新宋体" w:cs="新宋体"/>
-          <w:color w:val="000000"/>
-          <w:kern w:val="0"/>
-          <w:sz w:val="19"/>
-          <w:szCs w:val="19"/>
+          <w:rFonts w:ascii="微软雅黑" w:eastAsia="微软雅黑" w:hAnsi="微软雅黑" w:cs="新宋体"/>
+          <w:color w:val="000000"/>
+          <w:kern w:val="0"/>
+          <w:sz w:val="18"/>
+          <w:szCs w:val="18"/>
         </w:rPr>
       </w:pPr>
       <w:r>
@@ -9000,21 +9249,21 @@
       </w:r>
       <w:r>
         <w:rPr>
-          <w:rFonts w:ascii="新宋体" w:eastAsia="新宋体" w:cs="新宋体"/>
+          <w:rFonts w:ascii="微软雅黑" w:eastAsia="微软雅黑" w:hAnsi="微软雅黑" w:cs="新宋体"/>
           <w:color w:val="008000"/>
           <w:kern w:val="0"/>
-          <w:sz w:val="19"/>
-          <w:szCs w:val="19"/>
+          <w:sz w:val="18"/>
+          <w:szCs w:val="18"/>
         </w:rPr>
         <w:t xml:space="preserve">// </w:t>
       </w:r>
       <w:r>
         <w:rPr>
-          <w:rFonts w:ascii="新宋体" w:eastAsia="新宋体" w:cs="新宋体" w:hint="eastAsia"/>
+          <w:rFonts w:ascii="微软雅黑" w:eastAsia="微软雅黑" w:hAnsi="微软雅黑" w:cs="新宋体" w:hint="eastAsia"/>
           <w:color w:val="008000"/>
           <w:kern w:val="0"/>
-          <w:sz w:val="19"/>
-          <w:szCs w:val="19"/>
+          <w:sz w:val="18"/>
+          <w:szCs w:val="18"/>
         </w:rPr>
         <w:t>派生类</w:t>
       </w:r>
@@ -9202,7 +9451,6 @@
           <w:sz w:val="18"/>
           <w:szCs w:val="18"/>
         </w:rPr>
-        <w:lastRenderedPageBreak/>
         <w:tab/>
       </w:r>
       <w:proofErr w:type="gramStart"/>
@@ -10570,15 +10818,55 @@
           <w:sz w:val="18"/>
           <w:szCs w:val="18"/>
         </w:rPr>
-        <w:t>南向北行驶，飞机从地图右上角为起点，径直飞向汽车。请问飞机起飞多久后机会汽车。</w:t>
+        <w:t>南向北行驶，飞机从地图右上角为起点，径直飞向汽车。请问飞机起飞多久后</w:t>
+      </w:r>
+      <w:r>
+        <w:rPr>
+          <w:rFonts w:ascii="微软雅黑" w:eastAsia="微软雅黑" w:hAnsi="微软雅黑" w:cs="微软雅黑" w:hint="eastAsia"/>
+          <w:sz w:val="18"/>
+          <w:szCs w:val="18"/>
+        </w:rPr>
+        <w:t>击毁</w:t>
+      </w:r>
+      <w:r>
+        <w:rPr>
+          <w:rFonts w:ascii="微软雅黑" w:eastAsia="微软雅黑" w:hAnsi="微软雅黑" w:cs="微软雅黑" w:hint="eastAsia"/>
+          <w:sz w:val="18"/>
+          <w:szCs w:val="18"/>
+        </w:rPr>
+        <w:t>汽车。</w:t>
+      </w:r>
+      <w:r>
+        <w:rPr>
+          <w:rFonts w:ascii="微软雅黑" w:eastAsia="微软雅黑" w:hAnsi="微软雅黑" w:cs="微软雅黑" w:hint="eastAsia"/>
+          <w:sz w:val="18"/>
+          <w:szCs w:val="18"/>
+        </w:rPr>
+        <w:t>（</w:t>
+      </w:r>
+      <w:r>
+        <w:rPr>
+          <w:rFonts w:ascii="微软雅黑" w:eastAsia="微软雅黑" w:hAnsi="微软雅黑" w:cs="微软雅黑" w:hint="eastAsia"/>
+          <w:sz w:val="18"/>
+          <w:szCs w:val="18"/>
+        </w:rPr>
+        <w:t>本体只做概念上的理解</w:t>
       </w:r>
       <w:bookmarkStart w:id="0" w:name="_GoBack"/>
       <w:bookmarkEnd w:id="0"/>
-    </w:p>
-    <w:p>
-      <w:pPr>
-        <w:rPr>
-          <w:rFonts w:ascii="微软雅黑" w:eastAsia="微软雅黑" w:hAnsi="微软雅黑" w:cs="微软雅黑" w:hint="eastAsia"/>
+      <w:r>
+        <w:rPr>
+          <w:rFonts w:ascii="微软雅黑" w:eastAsia="微软雅黑" w:hAnsi="微软雅黑" w:cs="微软雅黑" w:hint="eastAsia"/>
+          <w:sz w:val="18"/>
+          <w:szCs w:val="18"/>
+        </w:rPr>
+        <w:t>）</w:t>
+      </w:r>
+    </w:p>
+    <w:p>
+      <w:pPr>
+        <w:rPr>
+          <w:rFonts w:ascii="微软雅黑" w:eastAsia="微软雅黑" w:hAnsi="微软雅黑" w:cs="微软雅黑"/>
           <w:sz w:val="18"/>
           <w:szCs w:val="18"/>
         </w:rPr>
@@ -11560,6 +11848,17 @@
       <w:szCs w:val="18"/>
     </w:rPr>
   </w:style>
+  <w:style w:type="character" w:styleId="a9">
+    <w:name w:val="Strong"/>
+    <w:basedOn w:val="a0"/>
+    <w:uiPriority w:val="22"/>
+    <w:qFormat/>
+    <w:rsid w:val="00F1532E"/>
+    <w:rPr>
+      <w:b/>
+      <w:bCs/>
+    </w:rPr>
+  </w:style>
 </w:styles>
 </file>
 

--- a/C++/教案/7.类的继承.docx
+++ b/C++/教案/7.类的继承.docx
@@ -3127,7 +3127,7 @@
           <w:szCs w:val="18"/>
         </w:rPr>
         <w:br/>
-        <w:t>public：可以被1.该类中的函数、2.子类的函数、3.其友元函数访问，也可以由4.该类的对象访问。</w:t>
+        <w:t>public：可以被1.该类中的函数、2.子类的函数、3.其友元函数访问4.该类的对象访问。</w:t>
       </w:r>
     </w:p>
     <w:p>
@@ -4073,6 +4073,8 @@
         </w:rPr>
         <w:t>其中，访问修饰符继承方式是 public、protected 或 private 其中的一个，用来修饰每个基类，</w:t>
       </w:r>
+      <w:bookmarkStart w:id="0" w:name="_GoBack"/>
+      <w:bookmarkEnd w:id="0"/>
       <w:proofErr w:type="gramStart"/>
       <w:r>
         <w:rPr>
@@ -10852,8 +10854,6 @@
         </w:rPr>
         <w:t>本体只做概念上的理解</w:t>
       </w:r>
-      <w:bookmarkStart w:id="0" w:name="_GoBack"/>
-      <w:bookmarkEnd w:id="0"/>
       <w:r>
         <w:rPr>
           <w:rFonts w:ascii="微软雅黑" w:eastAsia="微软雅黑" w:hAnsi="微软雅黑" w:cs="微软雅黑" w:hint="eastAsia"/>

--- a/C++/教案/7.类的继承.docx
+++ b/C++/教案/7.类的继承.docx
@@ -100,7 +100,7 @@
           <w:sz w:val="18"/>
           <w:szCs w:val="18"/>
         </w:rPr>
-        <w:t>类称为</w:t>
+        <w:t>类称</w:t>
       </w:r>
       <w:proofErr w:type="gramEnd"/>
       <w:r>
@@ -110,7 +110,7 @@
           <w:sz w:val="18"/>
           <w:szCs w:val="18"/>
         </w:rPr>
-        <w:t>派生类。</w:t>
+        <w:t>为派生类。</w:t>
       </w:r>
     </w:p>
     <w:p>
@@ -3275,7 +3275,7 @@
           <w:sz w:val="18"/>
           <w:szCs w:val="18"/>
         </w:rPr>
-        <w:t>析构函数</w:t>
+        <w:t>析构函</w:t>
       </w:r>
       <w:proofErr w:type="gramEnd"/>
       <w:r>
@@ -3286,7 +3286,7 @@
           <w:sz w:val="18"/>
           <w:szCs w:val="18"/>
         </w:rPr>
-        <w:t>和拷贝构造函数。</w:t>
+        <w:t>数和拷贝构造函数。</w:t>
       </w:r>
     </w:p>
     <w:p>
@@ -3534,7 +3534,7 @@
           <w:sz w:val="18"/>
           <w:szCs w:val="18"/>
         </w:rPr>
-        <w:t>基类的</w:t>
+        <w:t>基类</w:t>
       </w:r>
       <w:proofErr w:type="gramEnd"/>
       <w:r>
@@ -3545,7 +3545,7 @@
           <w:sz w:val="18"/>
           <w:szCs w:val="18"/>
         </w:rPr>
-        <w:t>保护成员也是派生类的保护成员，</w:t>
+        <w:t>的保护成员也是派生类的保护成员，</w:t>
       </w:r>
       <w:proofErr w:type="gramStart"/>
       <w:r>
@@ -3556,7 +3556,7 @@
           <w:sz w:val="18"/>
           <w:szCs w:val="18"/>
         </w:rPr>
-        <w:t>基类的</w:t>
+        <w:t>基类</w:t>
       </w:r>
       <w:proofErr w:type="gramEnd"/>
       <w:r>
@@ -3567,7 +3567,7 @@
           <w:sz w:val="18"/>
           <w:szCs w:val="18"/>
         </w:rPr>
-        <w:t>私有成员不能直接被派生类访问</w:t>
+        <w:t>的私有成员不能直接被派生类访问</w:t>
       </w:r>
       <w:r>
         <w:rPr>
@@ -3588,7 +3588,7 @@
           <w:sz w:val="18"/>
           <w:szCs w:val="18"/>
         </w:rPr>
-        <w:t>调用基类的</w:t>
+        <w:t>调用基类</w:t>
       </w:r>
       <w:proofErr w:type="gramEnd"/>
       <w:r>
@@ -3599,7 +3599,7 @@
           <w:sz w:val="18"/>
           <w:szCs w:val="18"/>
         </w:rPr>
-        <w:t>公有</w:t>
+        <w:t>的公有</w:t>
       </w:r>
       <w:r>
         <w:rPr>
@@ -4073,8 +4073,6 @@
         </w:rPr>
         <w:t>其中，访问修饰符继承方式是 public、protected 或 private 其中的一个，用来修饰每个基类，</w:t>
       </w:r>
-      <w:bookmarkStart w:id="0" w:name="_GoBack"/>
-      <w:bookmarkEnd w:id="0"/>
       <w:proofErr w:type="gramStart"/>
       <w:r>
         <w:rPr>
@@ -10388,489 +10386,8 @@
           <w:szCs w:val="18"/>
         </w:rPr>
       </w:pPr>
-      <w:r>
-        <w:rPr>
-          <w:rFonts w:ascii="微软雅黑" w:eastAsia="微软雅黑" w:hAnsi="微软雅黑" w:cs="微软雅黑" w:hint="eastAsia"/>
-          <w:sz w:val="18"/>
-          <w:szCs w:val="18"/>
-        </w:rPr>
-        <w:t>3</w:t>
-      </w:r>
-      <w:r>
-        <w:rPr>
-          <w:rFonts w:ascii="微软雅黑" w:eastAsia="微软雅黑" w:hAnsi="微软雅黑" w:cs="微软雅黑"/>
-          <w:sz w:val="18"/>
-          <w:szCs w:val="18"/>
-        </w:rPr>
-        <w:t>.</w:t>
-      </w:r>
-      <w:r>
-        <w:rPr>
-          <w:rFonts w:ascii="微软雅黑" w:eastAsia="微软雅黑" w:hAnsi="微软雅黑" w:cs="微软雅黑"/>
-          <w:sz w:val="18"/>
-          <w:szCs w:val="18"/>
-        </w:rPr>
-        <w:tab/>
-      </w:r>
-      <w:r>
-        <w:rPr>
-          <w:rFonts w:ascii="微软雅黑" w:eastAsia="微软雅黑" w:hAnsi="微软雅黑" w:cs="微软雅黑" w:hint="eastAsia"/>
-          <w:sz w:val="18"/>
-          <w:szCs w:val="18"/>
-        </w:rPr>
-        <w:t>构建飞机类，飞机具有</w:t>
-      </w:r>
-      <w:r>
-        <w:rPr>
-          <w:rFonts w:ascii="微软雅黑" w:eastAsia="微软雅黑" w:hAnsi="微软雅黑" w:cs="微软雅黑" w:hint="eastAsia"/>
-          <w:sz w:val="18"/>
-          <w:szCs w:val="18"/>
-        </w:rPr>
-        <w:t>移动</w:t>
-      </w:r>
-      <w:r>
-        <w:rPr>
-          <w:rFonts w:ascii="微软雅黑" w:eastAsia="微软雅黑" w:hAnsi="微软雅黑" w:cs="微软雅黑" w:hint="eastAsia"/>
-          <w:sz w:val="18"/>
-          <w:szCs w:val="18"/>
-        </w:rPr>
-        <w:t>功能</w:t>
-      </w:r>
-      <w:r>
-        <w:rPr>
-          <w:rFonts w:ascii="微软雅黑" w:eastAsia="微软雅黑" w:hAnsi="微软雅黑" w:cs="微软雅黑" w:hint="eastAsia"/>
-          <w:sz w:val="18"/>
-          <w:szCs w:val="18"/>
-        </w:rPr>
-        <w:t>、</w:t>
-      </w:r>
-      <w:r>
-        <w:rPr>
-          <w:rFonts w:ascii="微软雅黑" w:eastAsia="微软雅黑" w:hAnsi="微软雅黑" w:cs="微软雅黑" w:hint="eastAsia"/>
-          <w:sz w:val="18"/>
-          <w:szCs w:val="18"/>
-        </w:rPr>
-        <w:t>导弹</w:t>
-      </w:r>
-      <w:r>
-        <w:rPr>
-          <w:rFonts w:ascii="微软雅黑" w:eastAsia="微软雅黑" w:hAnsi="微软雅黑" w:cs="微软雅黑" w:hint="eastAsia"/>
-          <w:sz w:val="18"/>
-          <w:szCs w:val="18"/>
-        </w:rPr>
-        <w:t>功能、</w:t>
-      </w:r>
-      <w:r>
-        <w:rPr>
-          <w:rFonts w:ascii="微软雅黑" w:eastAsia="微软雅黑" w:hAnsi="微软雅黑" w:cs="微软雅黑" w:hint="eastAsia"/>
-          <w:sz w:val="18"/>
-          <w:szCs w:val="18"/>
-        </w:rPr>
-        <w:t>雷达功能</w:t>
-      </w:r>
-      <w:r>
-        <w:rPr>
-          <w:rFonts w:ascii="微软雅黑" w:eastAsia="微软雅黑" w:hAnsi="微软雅黑" w:cs="微软雅黑" w:hint="eastAsia"/>
-          <w:sz w:val="18"/>
-          <w:szCs w:val="18"/>
-        </w:rPr>
-        <w:t>。</w:t>
-      </w:r>
-      <w:r>
-        <w:rPr>
-          <w:rFonts w:ascii="微软雅黑" w:eastAsia="微软雅黑" w:hAnsi="微软雅黑" w:cs="微软雅黑" w:hint="eastAsia"/>
-          <w:sz w:val="18"/>
-          <w:szCs w:val="18"/>
-        </w:rPr>
-        <w:t>假设飞机匀速运动，</w:t>
-      </w:r>
-      <w:r>
-        <w:rPr>
-          <w:rFonts w:ascii="微软雅黑" w:eastAsia="微软雅黑" w:hAnsi="微软雅黑" w:cs="微软雅黑" w:hint="eastAsia"/>
-          <w:sz w:val="18"/>
-          <w:szCs w:val="18"/>
-        </w:rPr>
-        <w:t>不考虑角速度，</w:t>
-      </w:r>
-      <w:r>
-        <w:rPr>
-          <w:rFonts w:ascii="微软雅黑" w:eastAsia="微软雅黑" w:hAnsi="微软雅黑" w:cs="微软雅黑" w:hint="eastAsia"/>
-          <w:sz w:val="18"/>
-          <w:szCs w:val="18"/>
-        </w:rPr>
-        <w:t>飞行速度为</w:t>
-      </w:r>
-      <w:r>
-        <w:rPr>
-          <w:rFonts w:ascii="微软雅黑" w:eastAsia="微软雅黑" w:hAnsi="微软雅黑" w:cs="微软雅黑"/>
-          <w:sz w:val="18"/>
-          <w:szCs w:val="18"/>
-        </w:rPr>
-        <w:t>15</w:t>
-      </w:r>
-      <w:r>
-        <w:rPr>
-          <w:rFonts w:ascii="微软雅黑" w:eastAsia="微软雅黑" w:hAnsi="微软雅黑" w:cs="微软雅黑"/>
-          <w:sz w:val="18"/>
-          <w:szCs w:val="18"/>
-        </w:rPr>
-        <w:t>0</w:t>
-      </w:r>
-      <w:r>
-        <w:rPr>
-          <w:rFonts w:ascii="微软雅黑" w:eastAsia="微软雅黑" w:hAnsi="微软雅黑" w:cs="微软雅黑" w:hint="eastAsia"/>
-          <w:sz w:val="18"/>
-          <w:szCs w:val="18"/>
-        </w:rPr>
-        <w:t>公里每小时</w:t>
-      </w:r>
-      <w:r>
-        <w:rPr>
-          <w:rFonts w:ascii="微软雅黑" w:eastAsia="微软雅黑" w:hAnsi="微软雅黑" w:cs="微软雅黑" w:hint="eastAsia"/>
-          <w:sz w:val="18"/>
-          <w:szCs w:val="18"/>
-        </w:rPr>
-        <w:t>；</w:t>
-      </w:r>
-      <w:r>
-        <w:rPr>
-          <w:rFonts w:ascii="微软雅黑" w:eastAsia="微软雅黑" w:hAnsi="微软雅黑" w:cs="微软雅黑" w:hint="eastAsia"/>
-          <w:sz w:val="18"/>
-          <w:szCs w:val="18"/>
-        </w:rPr>
-        <w:t>假设导弹匀速运动，</w:t>
-      </w:r>
-      <w:r>
-        <w:rPr>
-          <w:rFonts w:ascii="微软雅黑" w:eastAsia="微软雅黑" w:hAnsi="微软雅黑" w:cs="微软雅黑" w:hint="eastAsia"/>
-          <w:sz w:val="18"/>
-          <w:szCs w:val="18"/>
-        </w:rPr>
-        <w:t>导弹速度为</w:t>
-      </w:r>
-      <w:r>
-        <w:rPr>
-          <w:rFonts w:ascii="微软雅黑" w:eastAsia="微软雅黑" w:hAnsi="微软雅黑" w:cs="微软雅黑" w:hint="eastAsia"/>
-          <w:sz w:val="18"/>
-          <w:szCs w:val="18"/>
-        </w:rPr>
-        <w:t>2</w:t>
-      </w:r>
-      <w:r>
-        <w:rPr>
-          <w:rFonts w:ascii="微软雅黑" w:eastAsia="微软雅黑" w:hAnsi="微软雅黑" w:cs="微软雅黑"/>
-          <w:sz w:val="18"/>
-          <w:szCs w:val="18"/>
-        </w:rPr>
-        <w:t>00</w:t>
-      </w:r>
-      <w:r>
-        <w:rPr>
-          <w:rFonts w:ascii="微软雅黑" w:eastAsia="微软雅黑" w:hAnsi="微软雅黑" w:cs="微软雅黑" w:hint="eastAsia"/>
-          <w:sz w:val="18"/>
-          <w:szCs w:val="18"/>
-        </w:rPr>
-        <w:t>公里每小时</w:t>
-      </w:r>
-      <w:r>
-        <w:rPr>
-          <w:rFonts w:ascii="微软雅黑" w:eastAsia="微软雅黑" w:hAnsi="微软雅黑" w:cs="微软雅黑" w:hint="eastAsia"/>
-          <w:sz w:val="18"/>
-          <w:szCs w:val="18"/>
-        </w:rPr>
-        <w:t>；</w:t>
-      </w:r>
-      <w:r>
-        <w:rPr>
-          <w:rFonts w:ascii="微软雅黑" w:eastAsia="微软雅黑" w:hAnsi="微软雅黑" w:cs="微软雅黑" w:hint="eastAsia"/>
-          <w:sz w:val="18"/>
-          <w:szCs w:val="18"/>
-        </w:rPr>
-        <w:t>雷达探查半径为3</w:t>
-      </w:r>
-      <w:r>
-        <w:rPr>
-          <w:rFonts w:ascii="微软雅黑" w:eastAsia="微软雅黑" w:hAnsi="微软雅黑" w:cs="微软雅黑"/>
-          <w:sz w:val="18"/>
-          <w:szCs w:val="18"/>
-        </w:rPr>
-        <w:t>00</w:t>
-      </w:r>
-      <w:r>
-        <w:rPr>
-          <w:rFonts w:ascii="微软雅黑" w:eastAsia="微软雅黑" w:hAnsi="微软雅黑" w:cs="微软雅黑" w:hint="eastAsia"/>
-          <w:sz w:val="18"/>
-          <w:szCs w:val="18"/>
-        </w:rPr>
-        <w:t>公里。</w:t>
-      </w:r>
-      <w:r>
-        <w:rPr>
-          <w:rFonts w:ascii="微软雅黑" w:eastAsia="微软雅黑" w:hAnsi="微软雅黑" w:cs="微软雅黑" w:hint="eastAsia"/>
-          <w:sz w:val="18"/>
-          <w:szCs w:val="18"/>
-        </w:rPr>
-        <w:t>构建</w:t>
-      </w:r>
-      <w:r>
-        <w:rPr>
-          <w:rFonts w:ascii="微软雅黑" w:eastAsia="微软雅黑" w:hAnsi="微软雅黑" w:cs="微软雅黑" w:hint="eastAsia"/>
-          <w:sz w:val="18"/>
-          <w:szCs w:val="18"/>
-        </w:rPr>
-        <w:t>汽车</w:t>
-      </w:r>
-      <w:r>
-        <w:rPr>
-          <w:rFonts w:ascii="微软雅黑" w:eastAsia="微软雅黑" w:hAnsi="微软雅黑" w:cs="微软雅黑" w:hint="eastAsia"/>
-          <w:sz w:val="18"/>
-          <w:szCs w:val="18"/>
-        </w:rPr>
-        <w:t>类</w:t>
-      </w:r>
-      <w:r>
-        <w:rPr>
-          <w:rFonts w:ascii="微软雅黑" w:eastAsia="微软雅黑" w:hAnsi="微软雅黑" w:cs="微软雅黑" w:hint="eastAsia"/>
-          <w:sz w:val="18"/>
-          <w:szCs w:val="18"/>
-        </w:rPr>
-        <w:t>，</w:t>
-      </w:r>
-      <w:r>
-        <w:rPr>
-          <w:rFonts w:ascii="微软雅黑" w:eastAsia="微软雅黑" w:hAnsi="微软雅黑" w:cs="微软雅黑" w:hint="eastAsia"/>
-          <w:sz w:val="18"/>
-          <w:szCs w:val="18"/>
-        </w:rPr>
-        <w:t>汽车</w:t>
-      </w:r>
-      <w:r>
-        <w:rPr>
-          <w:rFonts w:ascii="微软雅黑" w:eastAsia="微软雅黑" w:hAnsi="微软雅黑" w:cs="微软雅黑" w:hint="eastAsia"/>
-          <w:sz w:val="18"/>
-          <w:szCs w:val="18"/>
-        </w:rPr>
-        <w:t>具有</w:t>
-      </w:r>
-      <w:r>
-        <w:rPr>
-          <w:rFonts w:ascii="微软雅黑" w:eastAsia="微软雅黑" w:hAnsi="微软雅黑" w:cs="微软雅黑" w:hint="eastAsia"/>
-          <w:sz w:val="18"/>
-          <w:szCs w:val="18"/>
-        </w:rPr>
-        <w:t>移动</w:t>
-      </w:r>
-      <w:r>
-        <w:rPr>
-          <w:rFonts w:ascii="微软雅黑" w:eastAsia="微软雅黑" w:hAnsi="微软雅黑" w:cs="微软雅黑" w:hint="eastAsia"/>
-          <w:sz w:val="18"/>
-          <w:szCs w:val="18"/>
-        </w:rPr>
-        <w:t>功能</w:t>
-      </w:r>
-      <w:r>
-        <w:rPr>
-          <w:rFonts w:ascii="微软雅黑" w:eastAsia="微软雅黑" w:hAnsi="微软雅黑" w:cs="微软雅黑" w:hint="eastAsia"/>
-          <w:sz w:val="18"/>
-          <w:szCs w:val="18"/>
-        </w:rPr>
-        <w:t>。</w:t>
-      </w:r>
-      <w:r>
-        <w:rPr>
-          <w:rFonts w:ascii="微软雅黑" w:eastAsia="微软雅黑" w:hAnsi="微软雅黑" w:cs="微软雅黑" w:hint="eastAsia"/>
-          <w:sz w:val="18"/>
-          <w:szCs w:val="18"/>
-        </w:rPr>
-        <w:t>假设</w:t>
-      </w:r>
-      <w:r>
-        <w:rPr>
-          <w:rFonts w:ascii="微软雅黑" w:eastAsia="微软雅黑" w:hAnsi="微软雅黑" w:cs="微软雅黑" w:hint="eastAsia"/>
-          <w:sz w:val="18"/>
-          <w:szCs w:val="18"/>
-        </w:rPr>
-        <w:t>汽车</w:t>
-      </w:r>
-      <w:r>
-        <w:rPr>
-          <w:rFonts w:ascii="微软雅黑" w:eastAsia="微软雅黑" w:hAnsi="微软雅黑" w:cs="微软雅黑" w:hint="eastAsia"/>
-          <w:sz w:val="18"/>
-          <w:szCs w:val="18"/>
-        </w:rPr>
-        <w:t>匀速运动，不考虑角速度，速度为</w:t>
-      </w:r>
-      <w:r>
-        <w:rPr>
-          <w:rFonts w:ascii="微软雅黑" w:eastAsia="微软雅黑" w:hAnsi="微软雅黑" w:cs="微软雅黑"/>
-          <w:sz w:val="18"/>
-          <w:szCs w:val="18"/>
-        </w:rPr>
-        <w:t>80</w:t>
-      </w:r>
-      <w:r>
-        <w:rPr>
-          <w:rFonts w:ascii="微软雅黑" w:eastAsia="微软雅黑" w:hAnsi="微软雅黑" w:cs="微软雅黑" w:hint="eastAsia"/>
-          <w:sz w:val="18"/>
-          <w:szCs w:val="18"/>
-        </w:rPr>
-        <w:t>公里每小时</w:t>
-      </w:r>
-      <w:r>
-        <w:rPr>
-          <w:rFonts w:ascii="微软雅黑" w:eastAsia="微软雅黑" w:hAnsi="微软雅黑" w:cs="微软雅黑" w:hint="eastAsia"/>
-          <w:sz w:val="18"/>
-          <w:szCs w:val="18"/>
-        </w:rPr>
-        <w:t>。</w:t>
-      </w:r>
-      <w:r>
-        <w:rPr>
-          <w:rFonts w:ascii="微软雅黑" w:eastAsia="微软雅黑" w:hAnsi="微软雅黑" w:cs="微软雅黑" w:hint="eastAsia"/>
-          <w:sz w:val="18"/>
-          <w:szCs w:val="18"/>
-        </w:rPr>
-        <w:t>现有</w:t>
-      </w:r>
-      <w:r>
-        <w:rPr>
-          <w:rFonts w:ascii="微软雅黑" w:eastAsia="微软雅黑" w:hAnsi="微软雅黑" w:cs="微软雅黑"/>
-          <w:sz w:val="18"/>
-          <w:szCs w:val="18"/>
-        </w:rPr>
-        <w:t>2</w:t>
-      </w:r>
-      <w:r>
-        <w:rPr>
-          <w:rFonts w:ascii="微软雅黑" w:eastAsia="微软雅黑" w:hAnsi="微软雅黑" w:cs="微软雅黑"/>
-          <w:sz w:val="18"/>
-          <w:szCs w:val="18"/>
-        </w:rPr>
-        <w:t>000*</w:t>
-      </w:r>
-      <w:r>
-        <w:rPr>
-          <w:rFonts w:ascii="微软雅黑" w:eastAsia="微软雅黑" w:hAnsi="微软雅黑" w:cs="微软雅黑"/>
-          <w:sz w:val="18"/>
-          <w:szCs w:val="18"/>
-        </w:rPr>
-        <w:t>2</w:t>
-      </w:r>
-      <w:r>
-        <w:rPr>
-          <w:rFonts w:ascii="微软雅黑" w:eastAsia="微软雅黑" w:hAnsi="微软雅黑" w:cs="微软雅黑"/>
-          <w:sz w:val="18"/>
-          <w:szCs w:val="18"/>
-        </w:rPr>
-        <w:t>000</w:t>
-      </w:r>
-      <w:r>
-        <w:rPr>
-          <w:rFonts w:ascii="微软雅黑" w:eastAsia="微软雅黑" w:hAnsi="微软雅黑" w:cs="微软雅黑" w:hint="eastAsia"/>
-          <w:sz w:val="18"/>
-          <w:szCs w:val="18"/>
-        </w:rPr>
-        <w:t>公里</w:t>
-      </w:r>
-      <w:r>
-        <w:rPr>
-          <w:rFonts w:ascii="微软雅黑" w:eastAsia="微软雅黑" w:hAnsi="微软雅黑" w:cs="微软雅黑" w:hint="eastAsia"/>
-          <w:sz w:val="18"/>
-          <w:szCs w:val="18"/>
-        </w:rPr>
-        <w:t>卫星实时</w:t>
-      </w:r>
-      <w:r>
-        <w:rPr>
-          <w:rFonts w:ascii="微软雅黑" w:eastAsia="微软雅黑" w:hAnsi="微软雅黑" w:cs="微软雅黑" w:hint="eastAsia"/>
-          <w:sz w:val="18"/>
-          <w:szCs w:val="18"/>
-        </w:rPr>
-        <w:t>地图</w:t>
-      </w:r>
-      <w:r>
-        <w:rPr>
-          <w:rFonts w:ascii="微软雅黑" w:eastAsia="微软雅黑" w:hAnsi="微软雅黑" w:cs="微软雅黑" w:hint="eastAsia"/>
-          <w:sz w:val="18"/>
-          <w:szCs w:val="18"/>
-        </w:rPr>
-        <w:t>，以地图左下角为原点，北为Y轴，东为X轴，构建直角坐标系</w:t>
-      </w:r>
-      <w:r>
-        <w:rPr>
-          <w:rFonts w:ascii="微软雅黑" w:eastAsia="微软雅黑" w:hAnsi="微软雅黑" w:cs="微软雅黑" w:hint="eastAsia"/>
-          <w:sz w:val="18"/>
-          <w:szCs w:val="18"/>
-        </w:rPr>
-        <w:t>。汽车以地图左下角为起点，</w:t>
-      </w:r>
-      <w:proofErr w:type="gramStart"/>
-      <w:r>
-        <w:rPr>
-          <w:rFonts w:ascii="微软雅黑" w:eastAsia="微软雅黑" w:hAnsi="微软雅黑" w:cs="微软雅黑" w:hint="eastAsia"/>
-          <w:sz w:val="18"/>
-          <w:szCs w:val="18"/>
-        </w:rPr>
-        <w:t>径直由</w:t>
-      </w:r>
-      <w:proofErr w:type="gramEnd"/>
-      <w:r>
-        <w:rPr>
-          <w:rFonts w:ascii="微软雅黑" w:eastAsia="微软雅黑" w:hAnsi="微软雅黑" w:cs="微软雅黑" w:hint="eastAsia"/>
-          <w:sz w:val="18"/>
-          <w:szCs w:val="18"/>
-        </w:rPr>
-        <w:t>南向北行驶，飞机从地图右上角为起点，径直飞向汽车。请问飞机起飞多久后</w:t>
-      </w:r>
-      <w:r>
-        <w:rPr>
-          <w:rFonts w:ascii="微软雅黑" w:eastAsia="微软雅黑" w:hAnsi="微软雅黑" w:cs="微软雅黑" w:hint="eastAsia"/>
-          <w:sz w:val="18"/>
-          <w:szCs w:val="18"/>
-        </w:rPr>
-        <w:t>击毁</w:t>
-      </w:r>
-      <w:r>
-        <w:rPr>
-          <w:rFonts w:ascii="微软雅黑" w:eastAsia="微软雅黑" w:hAnsi="微软雅黑" w:cs="微软雅黑" w:hint="eastAsia"/>
-          <w:sz w:val="18"/>
-          <w:szCs w:val="18"/>
-        </w:rPr>
-        <w:t>汽车。</w:t>
-      </w:r>
-      <w:r>
-        <w:rPr>
-          <w:rFonts w:ascii="微软雅黑" w:eastAsia="微软雅黑" w:hAnsi="微软雅黑" w:cs="微软雅黑" w:hint="eastAsia"/>
-          <w:sz w:val="18"/>
-          <w:szCs w:val="18"/>
-        </w:rPr>
-        <w:t>（</w:t>
-      </w:r>
-      <w:r>
-        <w:rPr>
-          <w:rFonts w:ascii="微软雅黑" w:eastAsia="微软雅黑" w:hAnsi="微软雅黑" w:cs="微软雅黑" w:hint="eastAsia"/>
-          <w:sz w:val="18"/>
-          <w:szCs w:val="18"/>
-        </w:rPr>
-        <w:t>本体只做概念上的理解</w:t>
-      </w:r>
-      <w:r>
-        <w:rPr>
-          <w:rFonts w:ascii="微软雅黑" w:eastAsia="微软雅黑" w:hAnsi="微软雅黑" w:cs="微软雅黑" w:hint="eastAsia"/>
-          <w:sz w:val="18"/>
-          <w:szCs w:val="18"/>
-        </w:rPr>
-        <w:t>）</w:t>
-      </w:r>
-    </w:p>
-    <w:p>
-      <w:pPr>
-        <w:rPr>
-          <w:rFonts w:ascii="微软雅黑" w:eastAsia="微软雅黑" w:hAnsi="微软雅黑" w:cs="微软雅黑"/>
-          <w:sz w:val="18"/>
-          <w:szCs w:val="18"/>
-        </w:rPr>
-      </w:pPr>
+      <w:bookmarkStart w:id="0" w:name="_GoBack"/>
+      <w:bookmarkEnd w:id="0"/>
     </w:p>
     <w:sectPr>
       <w:pgSz w:w="11906" w:h="16838"/>
